--- a/Day01_Software_Setup_And_HTML/Bai_tap_ve_nha/Nhan_xet_bai_tap_ngay_1.docx
+++ b/Day01_Software_Setup_And_HTML/Bai_tap_ve_nha/Nhan_xet_bai_tap_ngay_1.docx
@@ -169,11 +169,17 @@
             </w:r>
           </w:p>
           <w:p>
-            <w:r>
+            <w:pPr>
+              <w:rPr>
+                <w:lang w:val="vi-VN"/>
+              </w:rPr>
+            </w:pPr>
+            <w:r>
+              <w:rPr>
+                <w:lang w:val="vi-VN"/>
+              </w:rPr>
               <w:t>+ Hoàn thành 10/10 bài tập rất tốt</w:t>
             </w:r>
-            <w:bookmarkStart w:id="0" w:name="_GoBack"/>
-            <w:bookmarkEnd w:id="0"/>
           </w:p>
           <w:p>
             <w:pPr>
@@ -337,6 +343,2290 @@
                           <a:xfrm>
                             <a:off x="0" y="0"/>
                             <a:ext cx="3338789" cy="863950"/>
+                          </a:xfrm>
+                          <a:prstGeom prst="rect">
+                            <a:avLst/>
+                          </a:prstGeom>
+                        </pic:spPr>
+                      </pic:pic>
+                    </a:graphicData>
+                  </a:graphic>
+                </wp:inline>
+              </w:drawing>
+            </w:r>
+          </w:p>
+        </w:tc>
+      </w:tr>
+      <w:tr>
+        <w:tc>
+          <w:tcPr>
+            <w:tcW w:w="603" w:type="dxa"/>
+          </w:tcPr>
+          <w:p>
+            <w:r>
+              <w:t>2</w:t>
+            </w:r>
+          </w:p>
+        </w:tc>
+        <w:tc>
+          <w:tcPr>
+            <w:tcW w:w="1022" w:type="dxa"/>
+          </w:tcPr>
+          <w:p>
+            <w:r>
+              <w:t>Quang Duy</w:t>
+            </w:r>
+          </w:p>
+        </w:tc>
+        <w:tc>
+          <w:tcPr>
+            <w:tcW w:w="2014" w:type="dxa"/>
+          </w:tcPr>
+          <w:p>
+            <w:r>
+              <w:t>+ Hoàn thành khá tốt các bài tập</w:t>
+            </w:r>
+          </w:p>
+          <w:p>
+            <w:r>
+              <w:t>+ Kiến thức HTML khá tốt</w:t>
+            </w:r>
+          </w:p>
+        </w:tc>
+        <w:tc>
+          <w:tcPr>
+            <w:tcW w:w="7881" w:type="dxa"/>
+          </w:tcPr>
+          <w:p>
+            <w:pPr>
+              <w:rPr>
+                <w:lang w:val="vi-VN"/>
+              </w:rPr>
+            </w:pPr>
+            <w:r>
+              <w:rPr>
+                <w:lang w:val="vi-VN"/>
+              </w:rPr>
+              <w:t xml:space="preserve">+ Nên tách các bài tập theo từng file thay vì gộp như hiện tại để tiện cho giảng viên review </w:t>
+            </w:r>
+          </w:p>
+          <w:p>
+            <w:pPr>
+              <w:rPr>
+                <w:lang w:val="vi-VN"/>
+              </w:rPr>
+            </w:pPr>
+            <w:r>
+              <w:rPr>
+                <w:lang w:val="vi-VN"/>
+              </w:rPr>
+              <w:t>+ Phần sau cấu trúc thẻ &lt;ul&gt; chỉ có thể chứa thẻ &lt;li&gt;, hiện tại đang chứa thẻ &lt;hr /&gt; là sai cấu trúc</w:t>
+            </w:r>
+          </w:p>
+          <w:p>
+            <w:pPr>
+              <w:rPr>
+                <w:lang w:val="vi-VN"/>
+              </w:rPr>
+            </w:pPr>
+            <w:r>
+              <w:rPr>
+                <w:noProof/>
+                <w:lang w:eastAsia="ja-JP"/>
+              </w:rPr>
+              <w:drawing>
+                <wp:inline distT="0" distB="0" distL="0" distR="0" wp14:anchorId="7078793A" wp14:editId="5D15921D">
+                  <wp:extent cx="4591050" cy="929982"/>
+                  <wp:effectExtent l="0" t="0" r="0" b="3810"/>
+                  <wp:docPr id="13" name="Picture 13"/>
+                  <wp:cNvGraphicFramePr>
+                    <a:graphicFrameLocks xmlns:a="http://schemas.openxmlformats.org/drawingml/2006/main" noChangeAspect="1"/>
+                  </wp:cNvGraphicFramePr>
+                  <a:graphic xmlns:a="http://schemas.openxmlformats.org/drawingml/2006/main">
+                    <a:graphicData uri="http://schemas.openxmlformats.org/drawingml/2006/picture">
+                      <pic:pic xmlns:pic="http://schemas.openxmlformats.org/drawingml/2006/picture">
+                        <pic:nvPicPr>
+                          <pic:cNvPr id="1" name=""/>
+                          <pic:cNvPicPr/>
+                        </pic:nvPicPr>
+                        <pic:blipFill>
+                          <a:blip r:embed="rId7"/>
+                          <a:stretch>
+                            <a:fillRect/>
+                          </a:stretch>
+                        </pic:blipFill>
+                        <pic:spPr>
+                          <a:xfrm>
+                            <a:off x="0" y="0"/>
+                            <a:ext cx="4650846" cy="942094"/>
+                          </a:xfrm>
+                          <a:prstGeom prst="rect">
+                            <a:avLst/>
+                          </a:prstGeom>
+                        </pic:spPr>
+                      </pic:pic>
+                    </a:graphicData>
+                  </a:graphic>
+                </wp:inline>
+              </w:drawing>
+            </w:r>
+          </w:p>
+          <w:p>
+            <w:pPr>
+              <w:rPr>
+                <w:lang w:val="vi-VN"/>
+              </w:rPr>
+            </w:pPr>
+            <w:r>
+              <w:rPr>
+                <w:lang w:val="vi-VN"/>
+              </w:rPr>
+              <w:t xml:space="preserve">+ </w:t>
+            </w:r>
+            <w:r>
+              <w:rPr>
+                <w:lang w:val="vi-VN"/>
+              </w:rPr>
+              <w:t>Số 2 đang sử dụng thuộc tính placeholder để hiển thị là ko chính xác, cần sử dụng thuộc tính value để đúng yêu cầu đề bài</w:t>
+            </w:r>
+            <w:r>
+              <w:rPr>
+                <w:lang w:val="vi-VN"/>
+              </w:rPr>
+              <w:t>. Ngoài ra do có các input nên cần sử dụng thẻ &lt;form&gt; để bao các input này, khi đó chức năng submit form mới hoạt động chính xác đc</w:t>
+            </w:r>
+          </w:p>
+          <w:p>
+            <w:r>
+              <w:rPr>
+                <w:noProof/>
+                <w:lang w:eastAsia="ja-JP"/>
+              </w:rPr>
+              <w:lastRenderedPageBreak/>
+              <w:drawing>
+                <wp:inline distT="0" distB="0" distL="0" distR="0" wp14:anchorId="1C4DC458" wp14:editId="162E60AA">
+                  <wp:extent cx="2343150" cy="1513716"/>
+                  <wp:effectExtent l="0" t="0" r="0" b="0"/>
+                  <wp:docPr id="14" name="Picture 14"/>
+                  <wp:cNvGraphicFramePr>
+                    <a:graphicFrameLocks xmlns:a="http://schemas.openxmlformats.org/drawingml/2006/main" noChangeAspect="1"/>
+                  </wp:cNvGraphicFramePr>
+                  <a:graphic xmlns:a="http://schemas.openxmlformats.org/drawingml/2006/main">
+                    <a:graphicData uri="http://schemas.openxmlformats.org/drawingml/2006/picture">
+                      <pic:pic xmlns:pic="http://schemas.openxmlformats.org/drawingml/2006/picture">
+                        <pic:nvPicPr>
+                          <pic:cNvPr id="1" name=""/>
+                          <pic:cNvPicPr/>
+                        </pic:nvPicPr>
+                        <pic:blipFill>
+                          <a:blip r:embed="rId8"/>
+                          <a:stretch>
+                            <a:fillRect/>
+                          </a:stretch>
+                        </pic:blipFill>
+                        <pic:spPr>
+                          <a:xfrm>
+                            <a:off x="0" y="0"/>
+                            <a:ext cx="2356786" cy="1522525"/>
+                          </a:xfrm>
+                          <a:prstGeom prst="rect">
+                            <a:avLst/>
+                          </a:prstGeom>
+                        </pic:spPr>
+                      </pic:pic>
+                    </a:graphicData>
+                  </a:graphic>
+                </wp:inline>
+              </w:drawing>
+            </w:r>
+          </w:p>
+          <w:p>
+            <w:r>
+              <w:t>+ Phần sau đang chưa hiển thị ảnh, do đang chưa đính kèm ảnh vào bài tập</w:t>
+            </w:r>
+          </w:p>
+          <w:p>
+            <w:r>
+              <w:rPr>
+                <w:noProof/>
+                <w:lang w:eastAsia="ja-JP"/>
+              </w:rPr>
+              <w:drawing>
+                <wp:inline distT="0" distB="0" distL="0" distR="0" wp14:anchorId="63613306" wp14:editId="62E0468F">
+                  <wp:extent cx="1076325" cy="1107433"/>
+                  <wp:effectExtent l="0" t="0" r="0" b="0"/>
+                  <wp:docPr id="15" name="Picture 15"/>
+                  <wp:cNvGraphicFramePr>
+                    <a:graphicFrameLocks xmlns:a="http://schemas.openxmlformats.org/drawingml/2006/main" noChangeAspect="1"/>
+                  </wp:cNvGraphicFramePr>
+                  <a:graphic xmlns:a="http://schemas.openxmlformats.org/drawingml/2006/main">
+                    <a:graphicData uri="http://schemas.openxmlformats.org/drawingml/2006/picture">
+                      <pic:pic xmlns:pic="http://schemas.openxmlformats.org/drawingml/2006/picture">
+                        <pic:nvPicPr>
+                          <pic:cNvPr id="1" name=""/>
+                          <pic:cNvPicPr/>
+                        </pic:nvPicPr>
+                        <pic:blipFill>
+                          <a:blip r:embed="rId9"/>
+                          <a:stretch>
+                            <a:fillRect/>
+                          </a:stretch>
+                        </pic:blipFill>
+                        <pic:spPr>
+                          <a:xfrm>
+                            <a:off x="0" y="0"/>
+                            <a:ext cx="1082431" cy="1113716"/>
+                          </a:xfrm>
+                          <a:prstGeom prst="rect">
+                            <a:avLst/>
+                          </a:prstGeom>
+                        </pic:spPr>
+                      </pic:pic>
+                    </a:graphicData>
+                  </a:graphic>
+                </wp:inline>
+              </w:drawing>
+            </w:r>
+          </w:p>
+          <w:p>
+            <w:r>
+              <w:t>+ Phần sau hiển thị đang chưa cân đối như đề bài, có thể sử dụng thẻ &lt;table&gt; để hiển thị ra cấu trúc này</w:t>
+            </w:r>
+            <w:r>
+              <w:t>, ngoài ra cũng cần bao ngoài bởi thẻ &lt;form&gt; để chức năng submit hoạt động chính xác</w:t>
+            </w:r>
+          </w:p>
+          <w:p>
+            <w:r>
+              <w:rPr>
+                <w:noProof/>
+                <w:lang w:eastAsia="ja-JP"/>
+              </w:rPr>
+              <w:drawing>
+                <wp:inline distT="0" distB="0" distL="0" distR="0" wp14:anchorId="17494E9B" wp14:editId="53CC6AC7">
+                  <wp:extent cx="2381250" cy="1466459"/>
+                  <wp:effectExtent l="0" t="0" r="0" b="635"/>
+                  <wp:docPr id="16" name="Picture 16"/>
+                  <wp:cNvGraphicFramePr>
+                    <a:graphicFrameLocks xmlns:a="http://schemas.openxmlformats.org/drawingml/2006/main" noChangeAspect="1"/>
+                  </wp:cNvGraphicFramePr>
+                  <a:graphic xmlns:a="http://schemas.openxmlformats.org/drawingml/2006/main">
+                    <a:graphicData uri="http://schemas.openxmlformats.org/drawingml/2006/picture">
+                      <pic:pic xmlns:pic="http://schemas.openxmlformats.org/drawingml/2006/picture">
+                        <pic:nvPicPr>
+                          <pic:cNvPr id="1" name=""/>
+                          <pic:cNvPicPr/>
+                        </pic:nvPicPr>
+                        <pic:blipFill>
+                          <a:blip r:embed="rId10"/>
+                          <a:stretch>
+                            <a:fillRect/>
+                          </a:stretch>
+                        </pic:blipFill>
+                        <pic:spPr>
+                          <a:xfrm>
+                            <a:off x="0" y="0"/>
+                            <a:ext cx="2390912" cy="1472409"/>
+                          </a:xfrm>
+                          <a:prstGeom prst="rect">
+                            <a:avLst/>
+                          </a:prstGeom>
+                        </pic:spPr>
+                      </pic:pic>
+                    </a:graphicData>
+                  </a:graphic>
+                </wp:inline>
+              </w:drawing>
+            </w:r>
+          </w:p>
+          <w:p>
+            <w:r>
+              <w:t xml:space="preserve">+ Phần sau sử dụng thuộc tính value thay vì placeholder, </w:t>
+            </w:r>
+            <w:r>
+              <w:t>ngoài ra cũng cần bao ngoài bởi thẻ &lt;form&gt; để chức năng submit hoạt động chính xác</w:t>
+            </w:r>
+          </w:p>
+          <w:p>
+            <w:r>
+              <w:rPr>
+                <w:noProof/>
+                <w:lang w:eastAsia="ja-JP"/>
+              </w:rPr>
+              <w:drawing>
+                <wp:inline distT="0" distB="0" distL="0" distR="0" wp14:anchorId="10161AA9" wp14:editId="78974EC7">
+                  <wp:extent cx="2895600" cy="838404"/>
+                  <wp:effectExtent l="0" t="0" r="0" b="0"/>
+                  <wp:docPr id="17" name="Picture 17"/>
+                  <wp:cNvGraphicFramePr>
+                    <a:graphicFrameLocks xmlns:a="http://schemas.openxmlformats.org/drawingml/2006/main" noChangeAspect="1"/>
+                  </wp:cNvGraphicFramePr>
+                  <a:graphic xmlns:a="http://schemas.openxmlformats.org/drawingml/2006/main">
+                    <a:graphicData uri="http://schemas.openxmlformats.org/drawingml/2006/picture">
+                      <pic:pic xmlns:pic="http://schemas.openxmlformats.org/drawingml/2006/picture">
+                        <pic:nvPicPr>
+                          <pic:cNvPr id="1" name=""/>
+                          <pic:cNvPicPr/>
+                        </pic:nvPicPr>
+                        <pic:blipFill>
+                          <a:blip r:embed="rId11"/>
+                          <a:stretch>
+                            <a:fillRect/>
+                          </a:stretch>
+                        </pic:blipFill>
+                        <pic:spPr>
+                          <a:xfrm>
+                            <a:off x="0" y="0"/>
+                            <a:ext cx="2909670" cy="842478"/>
+                          </a:xfrm>
+                          <a:prstGeom prst="rect">
+                            <a:avLst/>
+                          </a:prstGeom>
+                        </pic:spPr>
+                      </pic:pic>
+                    </a:graphicData>
+                  </a:graphic>
+                </wp:inline>
+              </w:drawing>
+            </w:r>
+          </w:p>
+          <w:p>
+            <w:r>
+              <w:t>+ Phần hiển thị Delete này chưa đúng như đề bài, có thể hiển thị theo cách sử dụng thẻ &lt;button&gt; bao lấy thẻ &lt;a&gt;</w:t>
+            </w:r>
+          </w:p>
+          <w:p>
+            <w:r>
+              <w:rPr>
+                <w:noProof/>
+                <w:lang w:eastAsia="ja-JP"/>
+              </w:rPr>
+              <w:drawing>
+                <wp:inline distT="0" distB="0" distL="0" distR="0" wp14:anchorId="2E7D6D4A" wp14:editId="6BB683AA">
+                  <wp:extent cx="2066925" cy="1253869"/>
+                  <wp:effectExtent l="0" t="0" r="0" b="3810"/>
+                  <wp:docPr id="18" name="Picture 18"/>
+                  <wp:cNvGraphicFramePr>
+                    <a:graphicFrameLocks xmlns:a="http://schemas.openxmlformats.org/drawingml/2006/main" noChangeAspect="1"/>
+                  </wp:cNvGraphicFramePr>
+                  <a:graphic xmlns:a="http://schemas.openxmlformats.org/drawingml/2006/main">
+                    <a:graphicData uri="http://schemas.openxmlformats.org/drawingml/2006/picture">
+                      <pic:pic xmlns:pic="http://schemas.openxmlformats.org/drawingml/2006/picture">
+                        <pic:nvPicPr>
+                          <pic:cNvPr id="1" name=""/>
+                          <pic:cNvPicPr/>
+                        </pic:nvPicPr>
+                        <pic:blipFill>
+                          <a:blip r:embed="rId12"/>
+                          <a:stretch>
+                            <a:fillRect/>
+                          </a:stretch>
+                        </pic:blipFill>
+                        <pic:spPr>
+                          <a:xfrm>
+                            <a:off x="0" y="0"/>
+                            <a:ext cx="2087543" cy="1266377"/>
+                          </a:xfrm>
+                          <a:prstGeom prst="rect">
+                            <a:avLst/>
+                          </a:prstGeom>
+                        </pic:spPr>
+                      </pic:pic>
+                    </a:graphicData>
+                  </a:graphic>
+                </wp:inline>
+              </w:drawing>
+            </w:r>
+          </w:p>
+          <w:p>
+            <w:r>
+              <w:t>+ Phần sau đang hiển thị dùng thẻ &lt;pre&gt; là ko chính xác, có thể sử dụng cấu trúc thẻ &lt;table&gt; để hiển thị thay thế</w:t>
+            </w:r>
+          </w:p>
+          <w:p>
+            <w:r>
+              <w:rPr>
+                <w:noProof/>
+                <w:lang w:eastAsia="ja-JP"/>
+              </w:rPr>
+              <w:lastRenderedPageBreak/>
+              <w:drawing>
+                <wp:inline distT="0" distB="0" distL="0" distR="0" wp14:anchorId="0D2E174C" wp14:editId="76715858">
+                  <wp:extent cx="2105025" cy="643014"/>
+                  <wp:effectExtent l="0" t="0" r="0" b="5080"/>
+                  <wp:docPr id="19" name="Picture 19"/>
+                  <wp:cNvGraphicFramePr>
+                    <a:graphicFrameLocks xmlns:a="http://schemas.openxmlformats.org/drawingml/2006/main" noChangeAspect="1"/>
+                  </wp:cNvGraphicFramePr>
+                  <a:graphic xmlns:a="http://schemas.openxmlformats.org/drawingml/2006/main">
+                    <a:graphicData uri="http://schemas.openxmlformats.org/drawingml/2006/picture">
+                      <pic:pic xmlns:pic="http://schemas.openxmlformats.org/drawingml/2006/picture">
+                        <pic:nvPicPr>
+                          <pic:cNvPr id="1" name=""/>
+                          <pic:cNvPicPr/>
+                        </pic:nvPicPr>
+                        <pic:blipFill>
+                          <a:blip r:embed="rId13"/>
+                          <a:stretch>
+                            <a:fillRect/>
+                          </a:stretch>
+                        </pic:blipFill>
+                        <pic:spPr>
+                          <a:xfrm>
+                            <a:off x="0" y="0"/>
+                            <a:ext cx="2128282" cy="650118"/>
+                          </a:xfrm>
+                          <a:prstGeom prst="rect">
+                            <a:avLst/>
+                          </a:prstGeom>
+                        </pic:spPr>
+                      </pic:pic>
+                    </a:graphicData>
+                  </a:graphic>
+                </wp:inline>
+              </w:drawing>
+            </w:r>
+          </w:p>
+          <w:p>
+            <w:r>
+              <w:t>+ Phần sau đang căn giữa là không chính xác</w:t>
+            </w:r>
+          </w:p>
+          <w:p>
+            <w:r>
+              <w:rPr>
+                <w:noProof/>
+                <w:lang w:eastAsia="ja-JP"/>
+              </w:rPr>
+              <w:drawing>
+                <wp:inline distT="0" distB="0" distL="0" distR="0" wp14:anchorId="2CA9AE37" wp14:editId="1E21756E">
+                  <wp:extent cx="3905250" cy="776297"/>
+                  <wp:effectExtent l="0" t="0" r="0" b="5080"/>
+                  <wp:docPr id="20" name="Picture 20"/>
+                  <wp:cNvGraphicFramePr>
+                    <a:graphicFrameLocks xmlns:a="http://schemas.openxmlformats.org/drawingml/2006/main" noChangeAspect="1"/>
+                  </wp:cNvGraphicFramePr>
+                  <a:graphic xmlns:a="http://schemas.openxmlformats.org/drawingml/2006/main">
+                    <a:graphicData uri="http://schemas.openxmlformats.org/drawingml/2006/picture">
+                      <pic:pic xmlns:pic="http://schemas.openxmlformats.org/drawingml/2006/picture">
+                        <pic:nvPicPr>
+                          <pic:cNvPr id="1" name=""/>
+                          <pic:cNvPicPr/>
+                        </pic:nvPicPr>
+                        <pic:blipFill>
+                          <a:blip r:embed="rId14"/>
+                          <a:stretch>
+                            <a:fillRect/>
+                          </a:stretch>
+                        </pic:blipFill>
+                        <pic:spPr>
+                          <a:xfrm>
+                            <a:off x="0" y="0"/>
+                            <a:ext cx="3969231" cy="789015"/>
+                          </a:xfrm>
+                          <a:prstGeom prst="rect">
+                            <a:avLst/>
+                          </a:prstGeom>
+                        </pic:spPr>
+                      </pic:pic>
+                    </a:graphicData>
+                  </a:graphic>
+                </wp:inline>
+              </w:drawing>
+            </w:r>
+          </w:p>
+        </w:tc>
+      </w:tr>
+      <w:tr>
+        <w:tc>
+          <w:tcPr>
+            <w:tcW w:w="603" w:type="dxa"/>
+          </w:tcPr>
+          <w:p>
+            <w:r>
+              <w:lastRenderedPageBreak/>
+              <w:t>3</w:t>
+            </w:r>
+          </w:p>
+        </w:tc>
+        <w:tc>
+          <w:tcPr>
+            <w:tcW w:w="1022" w:type="dxa"/>
+          </w:tcPr>
+          <w:p>
+            <w:r>
+              <w:t>Nguyễn Bằng</w:t>
+            </w:r>
+          </w:p>
+        </w:tc>
+        <w:tc>
+          <w:tcPr>
+            <w:tcW w:w="2014" w:type="dxa"/>
+          </w:tcPr>
+          <w:p>
+            <w:pPr>
+              <w:rPr>
+                <w:lang w:val="vi-VN"/>
+              </w:rPr>
+            </w:pPr>
+            <w:r>
+              <w:rPr>
+                <w:lang w:val="vi-VN"/>
+              </w:rPr>
+              <w:t xml:space="preserve">+ </w:t>
+            </w:r>
+            <w:r>
+              <w:rPr>
+                <w:lang w:val="vi-VN"/>
+              </w:rPr>
+              <w:t>Kiến thức cơ bản về HTML rất tốt</w:t>
+            </w:r>
+          </w:p>
+          <w:p>
+            <w:pPr>
+              <w:rPr>
+                <w:lang w:val="vi-VN"/>
+              </w:rPr>
+            </w:pPr>
+            <w:r>
+              <w:rPr>
+                <w:lang w:val="vi-VN"/>
+              </w:rPr>
+              <w:t xml:space="preserve">+ Hoàn thành </w:t>
+            </w:r>
+            <w:r>
+              <w:rPr>
+                <w:lang w:val="vi-VN"/>
+              </w:rPr>
+              <w:t>9</w:t>
+            </w:r>
+            <w:r>
+              <w:rPr>
+                <w:lang w:val="vi-VN"/>
+              </w:rPr>
+              <w:t>/10 bài tập tốt</w:t>
+            </w:r>
+          </w:p>
+          <w:p>
+            <w:pPr>
+              <w:rPr>
+                <w:lang w:val="vi-VN"/>
+              </w:rPr>
+            </w:pPr>
+          </w:p>
+        </w:tc>
+        <w:tc>
+          <w:tcPr>
+            <w:tcW w:w="7881" w:type="dxa"/>
+          </w:tcPr>
+          <w:p>
+            <w:r>
+              <w:t xml:space="preserve">+ Bài 2 đang cho phép chọn nhiều radio tại 1 thời điểm là ko chính xác, cần set thuộc tính name cho các input radio này giống nhau. </w:t>
+            </w:r>
+            <w:r>
+              <w:rPr>
+                <w:lang w:val="vi-VN"/>
+              </w:rPr>
+              <w:t>Ngoài ra do có các input nên cần sử dụng thẻ &lt;form&gt; để bao các input này, khi đó chức năng submit form mới hoạt động chính xác đc</w:t>
+            </w:r>
+          </w:p>
+          <w:p>
+            <w:r>
+              <w:rPr>
+                <w:noProof/>
+                <w:lang w:eastAsia="ja-JP"/>
+              </w:rPr>
+              <w:drawing>
+                <wp:inline distT="0" distB="0" distL="0" distR="0" wp14:anchorId="38AA0B76" wp14:editId="0FE639FA">
+                  <wp:extent cx="2058532" cy="1295400"/>
+                  <wp:effectExtent l="0" t="0" r="0" b="0"/>
+                  <wp:docPr id="21" name="Picture 21"/>
+                  <wp:cNvGraphicFramePr>
+                    <a:graphicFrameLocks xmlns:a="http://schemas.openxmlformats.org/drawingml/2006/main" noChangeAspect="1"/>
+                  </wp:cNvGraphicFramePr>
+                  <a:graphic xmlns:a="http://schemas.openxmlformats.org/drawingml/2006/main">
+                    <a:graphicData uri="http://schemas.openxmlformats.org/drawingml/2006/picture">
+                      <pic:pic xmlns:pic="http://schemas.openxmlformats.org/drawingml/2006/picture">
+                        <pic:nvPicPr>
+                          <pic:cNvPr id="1" name=""/>
+                          <pic:cNvPicPr/>
+                        </pic:nvPicPr>
+                        <pic:blipFill>
+                          <a:blip r:embed="rId15"/>
+                          <a:stretch>
+                            <a:fillRect/>
+                          </a:stretch>
+                        </pic:blipFill>
+                        <pic:spPr>
+                          <a:xfrm>
+                            <a:off x="0" y="0"/>
+                            <a:ext cx="2069608" cy="1302370"/>
+                          </a:xfrm>
+                          <a:prstGeom prst="rect">
+                            <a:avLst/>
+                          </a:prstGeom>
+                        </pic:spPr>
+                      </pic:pic>
+                    </a:graphicData>
+                  </a:graphic>
+                </wp:inline>
+              </w:drawing>
+            </w:r>
+          </w:p>
+          <w:p>
+            <w:r>
+              <w:t>+ Bài 6</w:t>
+            </w:r>
+            <w:r>
+              <w:t xml:space="preserve"> có thể sử dụng cấu trúc &lt;table&gt; để hiển thị nội dung cân đối như đề bài</w:t>
+            </w:r>
+          </w:p>
+          <w:p>
+            <w:r>
+              <w:rPr>
+                <w:noProof/>
+                <w:lang w:eastAsia="ja-JP"/>
+              </w:rPr>
+              <w:drawing>
+                <wp:inline distT="0" distB="0" distL="0" distR="0" wp14:anchorId="42E8BA0C" wp14:editId="0ED8C3C3">
+                  <wp:extent cx="1646126" cy="1247775"/>
+                  <wp:effectExtent l="0" t="0" r="0" b="0"/>
+                  <wp:docPr id="22" name="Picture 22"/>
+                  <wp:cNvGraphicFramePr>
+                    <a:graphicFrameLocks xmlns:a="http://schemas.openxmlformats.org/drawingml/2006/main" noChangeAspect="1"/>
+                  </wp:cNvGraphicFramePr>
+                  <a:graphic xmlns:a="http://schemas.openxmlformats.org/drawingml/2006/main">
+                    <a:graphicData uri="http://schemas.openxmlformats.org/drawingml/2006/picture">
+                      <pic:pic xmlns:pic="http://schemas.openxmlformats.org/drawingml/2006/picture">
+                        <pic:nvPicPr>
+                          <pic:cNvPr id="1" name=""/>
+                          <pic:cNvPicPr/>
+                        </pic:nvPicPr>
+                        <pic:blipFill>
+                          <a:blip r:embed="rId16"/>
+                          <a:stretch>
+                            <a:fillRect/>
+                          </a:stretch>
+                        </pic:blipFill>
+                        <pic:spPr>
+                          <a:xfrm>
+                            <a:off x="0" y="0"/>
+                            <a:ext cx="1650013" cy="1250722"/>
+                          </a:xfrm>
+                          <a:prstGeom prst="rect">
+                            <a:avLst/>
+                          </a:prstGeom>
+                        </pic:spPr>
+                      </pic:pic>
+                    </a:graphicData>
+                  </a:graphic>
+                </wp:inline>
+              </w:drawing>
+            </w:r>
+          </w:p>
+        </w:tc>
+      </w:tr>
+      <w:tr>
+        <w:tc>
+          <w:tcPr>
+            <w:tcW w:w="603" w:type="dxa"/>
+          </w:tcPr>
+          <w:p>
+            <w:r>
+              <w:t>4</w:t>
+            </w:r>
+          </w:p>
+        </w:tc>
+        <w:tc>
+          <w:tcPr>
+            <w:tcW w:w="1022" w:type="dxa"/>
+          </w:tcPr>
+          <w:p>
+            <w:r>
+              <w:t>Chí Hải</w:t>
+            </w:r>
+          </w:p>
+        </w:tc>
+        <w:tc>
+          <w:tcPr>
+            <w:tcW w:w="2014" w:type="dxa"/>
+          </w:tcPr>
+          <w:p>
+            <w:pPr>
+              <w:rPr>
+                <w:lang w:val="vi-VN"/>
+              </w:rPr>
+            </w:pPr>
+            <w:r>
+              <w:rPr>
+                <w:lang w:val="vi-VN"/>
+              </w:rPr>
+              <w:t xml:space="preserve">+ </w:t>
+            </w:r>
+            <w:r>
+              <w:rPr>
+                <w:lang w:val="vi-VN"/>
+              </w:rPr>
+              <w:t>Kiến thức cơ bản về HTML tốt</w:t>
+            </w:r>
+          </w:p>
+          <w:p>
+            <w:pPr>
+              <w:rPr>
+                <w:lang w:val="vi-VN"/>
+              </w:rPr>
+            </w:pPr>
+            <w:r>
+              <w:rPr>
+                <w:lang w:val="vi-VN"/>
+              </w:rPr>
+              <w:t xml:space="preserve">+ Hoàn thành </w:t>
+            </w:r>
+            <w:r>
+              <w:rPr>
+                <w:lang w:val="vi-VN"/>
+              </w:rPr>
+              <w:t>10</w:t>
+            </w:r>
+            <w:r>
+              <w:rPr>
+                <w:lang w:val="vi-VN"/>
+              </w:rPr>
+              <w:t>/10 bài tập tốt</w:t>
+            </w:r>
+          </w:p>
+          <w:p>
+            <w:pPr>
+              <w:rPr>
+                <w:lang w:val="vi-VN"/>
+              </w:rPr>
+            </w:pPr>
+          </w:p>
+        </w:tc>
+        <w:tc>
+          <w:tcPr>
+            <w:tcW w:w="7881" w:type="dxa"/>
+          </w:tcPr>
+          <w:p>
+            <w:pPr>
+              <w:rPr>
+                <w:lang w:val="vi-VN"/>
+              </w:rPr>
+            </w:pPr>
+            <w:r>
+              <w:rPr>
+                <w:lang w:val="vi-VN"/>
+              </w:rPr>
+              <w:t xml:space="preserve">+ Nên tách các bài tập theo từng file thay vì gộp như hiện tại để tiện cho giảng viên review </w:t>
+            </w:r>
+          </w:p>
+          <w:p>
+            <w:pPr>
+              <w:rPr>
+                <w:lang w:val="vi-VN"/>
+              </w:rPr>
+            </w:pPr>
+            <w:r>
+              <w:rPr>
+                <w:lang w:val="vi-VN"/>
+              </w:rPr>
+              <w:t xml:space="preserve">+ </w:t>
+            </w:r>
+            <w:r>
+              <w:rPr>
+                <w:lang w:val="vi-VN"/>
+              </w:rPr>
+              <w:t>Bài 6</w:t>
+            </w:r>
+            <w:r>
+              <w:rPr>
+                <w:lang w:val="vi-VN"/>
+              </w:rPr>
+              <w:t xml:space="preserve"> đang cho phép chọn nhiều radio tại 1 thời điểm là ko chính xác, cần set thuộc tính name cho các input radio này giống nhau</w:t>
+            </w:r>
+          </w:p>
+          <w:p>
+            <w:r>
+              <w:rPr>
+                <w:noProof/>
+                <w:lang w:eastAsia="ja-JP"/>
+              </w:rPr>
+              <w:drawing>
+                <wp:inline distT="0" distB="0" distL="0" distR="0" wp14:anchorId="296621FC" wp14:editId="039E71C6">
+                  <wp:extent cx="2382990" cy="1800225"/>
+                  <wp:effectExtent l="0" t="0" r="0" b="0"/>
+                  <wp:docPr id="23" name="Picture 23"/>
+                  <wp:cNvGraphicFramePr>
+                    <a:graphicFrameLocks xmlns:a="http://schemas.openxmlformats.org/drawingml/2006/main" noChangeAspect="1"/>
+                  </wp:cNvGraphicFramePr>
+                  <a:graphic xmlns:a="http://schemas.openxmlformats.org/drawingml/2006/main">
+                    <a:graphicData uri="http://schemas.openxmlformats.org/drawingml/2006/picture">
+                      <pic:pic xmlns:pic="http://schemas.openxmlformats.org/drawingml/2006/picture">
+                        <pic:nvPicPr>
+                          <pic:cNvPr id="1" name=""/>
+                          <pic:cNvPicPr/>
+                        </pic:nvPicPr>
+                        <pic:blipFill>
+                          <a:blip r:embed="rId17"/>
+                          <a:stretch>
+                            <a:fillRect/>
+                          </a:stretch>
+                        </pic:blipFill>
+                        <pic:spPr>
+                          <a:xfrm>
+                            <a:off x="0" y="0"/>
+                            <a:ext cx="2387609" cy="1803714"/>
+                          </a:xfrm>
+                          <a:prstGeom prst="rect">
+                            <a:avLst/>
+                          </a:prstGeom>
+                        </pic:spPr>
+                      </pic:pic>
+                    </a:graphicData>
+                  </a:graphic>
+                </wp:inline>
+              </w:drawing>
+            </w:r>
+          </w:p>
+          <w:p>
+            <w:r>
+              <w:t>+ Bài 7 có thể sử dụng thẻ &lt;button&gt; bao lấy thẻ &lt;a&gt; để hiển thị ra các link Delete</w:t>
+            </w:r>
+          </w:p>
+          <w:p>
+            <w:r>
+              <w:rPr>
+                <w:noProof/>
+                <w:lang w:eastAsia="ja-JP"/>
+              </w:rPr>
+              <w:lastRenderedPageBreak/>
+              <w:drawing>
+                <wp:inline distT="0" distB="0" distL="0" distR="0" wp14:anchorId="27CFA61F" wp14:editId="70566D36">
+                  <wp:extent cx="2288801" cy="1266825"/>
+                  <wp:effectExtent l="0" t="0" r="0" b="0"/>
+                  <wp:docPr id="24" name="Picture 24"/>
+                  <wp:cNvGraphicFramePr>
+                    <a:graphicFrameLocks xmlns:a="http://schemas.openxmlformats.org/drawingml/2006/main" noChangeAspect="1"/>
+                  </wp:cNvGraphicFramePr>
+                  <a:graphic xmlns:a="http://schemas.openxmlformats.org/drawingml/2006/main">
+                    <a:graphicData uri="http://schemas.openxmlformats.org/drawingml/2006/picture">
+                      <pic:pic xmlns:pic="http://schemas.openxmlformats.org/drawingml/2006/picture">
+                        <pic:nvPicPr>
+                          <pic:cNvPr id="1" name=""/>
+                          <pic:cNvPicPr/>
+                        </pic:nvPicPr>
+                        <pic:blipFill>
+                          <a:blip r:embed="rId18"/>
+                          <a:stretch>
+                            <a:fillRect/>
+                          </a:stretch>
+                        </pic:blipFill>
+                        <pic:spPr>
+                          <a:xfrm>
+                            <a:off x="0" y="0"/>
+                            <a:ext cx="2302651" cy="1274491"/>
+                          </a:xfrm>
+                          <a:prstGeom prst="rect">
+                            <a:avLst/>
+                          </a:prstGeom>
+                        </pic:spPr>
+                      </pic:pic>
+                    </a:graphicData>
+                  </a:graphic>
+                </wp:inline>
+              </w:drawing>
+            </w:r>
+          </w:p>
+          <w:p>
+            <w:r>
+              <w:t>+ Bài 8 cần sử dụng thẻ &lt;form&gt; bao ngoài các input để chức năng submit form hoạt động đúng</w:t>
+            </w:r>
+          </w:p>
+          <w:p>
+            <w:pPr>
+              <w:rPr>
+                <w:lang w:val="vi-VN"/>
+              </w:rPr>
+            </w:pPr>
+            <w:r>
+              <w:rPr>
+                <w:lang w:val="vi-VN"/>
+              </w:rPr>
+              <w:t xml:space="preserve">+ </w:t>
+            </w:r>
+            <w:r>
+              <w:rPr>
+                <w:lang w:val="vi-VN"/>
+              </w:rPr>
+              <w:t>Bài</w:t>
+            </w:r>
+            <w:r>
+              <w:t xml:space="preserve"> 10</w:t>
+            </w:r>
+            <w:r>
+              <w:rPr>
+                <w:lang w:val="vi-VN"/>
+              </w:rPr>
+              <w:t xml:space="preserve"> đang cho phép chọn nhiều radio tại 1 thời điểm là ko chính xác, cần set thuộc tính name cho các input radio này giống nhau</w:t>
+            </w:r>
+          </w:p>
+          <w:p>
+            <w:r>
+              <w:rPr>
+                <w:noProof/>
+                <w:lang w:eastAsia="ja-JP"/>
+              </w:rPr>
+              <w:drawing>
+                <wp:inline distT="0" distB="0" distL="0" distR="0" wp14:anchorId="16988263" wp14:editId="45E2E6B2">
+                  <wp:extent cx="3200400" cy="1481924"/>
+                  <wp:effectExtent l="0" t="0" r="0" b="4445"/>
+                  <wp:docPr id="25" name="Picture 25"/>
+                  <wp:cNvGraphicFramePr>
+                    <a:graphicFrameLocks xmlns:a="http://schemas.openxmlformats.org/drawingml/2006/main" noChangeAspect="1"/>
+                  </wp:cNvGraphicFramePr>
+                  <a:graphic xmlns:a="http://schemas.openxmlformats.org/drawingml/2006/main">
+                    <a:graphicData uri="http://schemas.openxmlformats.org/drawingml/2006/picture">
+                      <pic:pic xmlns:pic="http://schemas.openxmlformats.org/drawingml/2006/picture">
+                        <pic:nvPicPr>
+                          <pic:cNvPr id="1" name=""/>
+                          <pic:cNvPicPr/>
+                        </pic:nvPicPr>
+                        <pic:blipFill>
+                          <a:blip r:embed="rId19"/>
+                          <a:stretch>
+                            <a:fillRect/>
+                          </a:stretch>
+                        </pic:blipFill>
+                        <pic:spPr>
+                          <a:xfrm>
+                            <a:off x="0" y="0"/>
+                            <a:ext cx="3210540" cy="1486619"/>
+                          </a:xfrm>
+                          <a:prstGeom prst="rect">
+                            <a:avLst/>
+                          </a:prstGeom>
+                        </pic:spPr>
+                      </pic:pic>
+                    </a:graphicData>
+                  </a:graphic>
+                </wp:inline>
+              </w:drawing>
+            </w:r>
+          </w:p>
+        </w:tc>
+      </w:tr>
+      <w:tr>
+        <w:tc>
+          <w:tcPr>
+            <w:tcW w:w="603" w:type="dxa"/>
+          </w:tcPr>
+          <w:p>
+            <w:r>
+              <w:lastRenderedPageBreak/>
+              <w:t>5</w:t>
+            </w:r>
+          </w:p>
+        </w:tc>
+        <w:tc>
+          <w:tcPr>
+            <w:tcW w:w="1022" w:type="dxa"/>
+          </w:tcPr>
+          <w:p>
+            <w:r>
+              <w:t>Minh Đức</w:t>
+            </w:r>
+          </w:p>
+        </w:tc>
+        <w:tc>
+          <w:tcPr>
+            <w:tcW w:w="2014" w:type="dxa"/>
+          </w:tcPr>
+          <w:p>
+            <w:pPr>
+              <w:rPr>
+                <w:lang w:val="vi-VN"/>
+              </w:rPr>
+            </w:pPr>
+            <w:r>
+              <w:rPr>
+                <w:lang w:val="vi-VN"/>
+              </w:rPr>
+              <w:t xml:space="preserve">+ </w:t>
+            </w:r>
+            <w:r>
+              <w:rPr>
+                <w:lang w:val="vi-VN"/>
+              </w:rPr>
+              <w:t>Kiến thức cơ bản về HTML tốt</w:t>
+            </w:r>
+          </w:p>
+          <w:p>
+            <w:pPr>
+              <w:rPr>
+                <w:lang w:val="vi-VN"/>
+              </w:rPr>
+            </w:pPr>
+            <w:r>
+              <w:rPr>
+                <w:lang w:val="vi-VN"/>
+              </w:rPr>
+              <w:t xml:space="preserve">+ Hoàn thành </w:t>
+            </w:r>
+            <w:r>
+              <w:rPr>
+                <w:lang w:val="vi-VN"/>
+              </w:rPr>
+              <w:t>10</w:t>
+            </w:r>
+            <w:r>
+              <w:rPr>
+                <w:lang w:val="vi-VN"/>
+              </w:rPr>
+              <w:t>/10 bài tập tốt</w:t>
+            </w:r>
+          </w:p>
+          <w:p>
+            <w:pPr>
+              <w:rPr>
+                <w:lang w:val="vi-VN"/>
+              </w:rPr>
+            </w:pPr>
+          </w:p>
+        </w:tc>
+        <w:tc>
+          <w:tcPr>
+            <w:tcW w:w="7881" w:type="dxa"/>
+          </w:tcPr>
+          <w:p>
+            <w:pPr>
+              <w:rPr>
+                <w:lang w:val="vi-VN"/>
+              </w:rPr>
+            </w:pPr>
+            <w:r>
+              <w:rPr>
+                <w:lang w:val="vi-VN"/>
+              </w:rPr>
+              <w:t xml:space="preserve">+ Nên tách các bài tập theo từng file thay vì gộp như hiện tại để tiện cho giảng viên review </w:t>
+            </w:r>
+          </w:p>
+          <w:p>
+            <w:pPr>
+              <w:rPr>
+                <w:lang w:val="vi-VN"/>
+              </w:rPr>
+            </w:pPr>
+            <w:r>
+              <w:rPr>
+                <w:lang w:val="vi-VN"/>
+              </w:rPr>
+              <w:t xml:space="preserve">+ </w:t>
+            </w:r>
+            <w:r>
+              <w:rPr>
+                <w:lang w:val="vi-VN"/>
+              </w:rPr>
+              <w:t>Bài</w:t>
+            </w:r>
+            <w:r>
+              <w:rPr>
+                <w:lang w:val="vi-VN"/>
+              </w:rPr>
+              <w:t xml:space="preserve"> </w:t>
+            </w:r>
+            <w:r>
+              <w:rPr>
+                <w:lang w:val="vi-VN"/>
+              </w:rPr>
+              <w:t xml:space="preserve">sau </w:t>
+            </w:r>
+            <w:r>
+              <w:rPr>
+                <w:lang w:val="vi-VN"/>
+              </w:rPr>
+              <w:t>đang cho phép chọn nhiều radio tại 1 thời điểm là ko chính xác, cần set thuộc tính name cho các input radio này giống nhau</w:t>
+            </w:r>
+          </w:p>
+          <w:p>
+            <w:r>
+              <w:rPr>
+                <w:noProof/>
+                <w:lang w:eastAsia="ja-JP"/>
+              </w:rPr>
+              <w:drawing>
+                <wp:inline distT="0" distB="0" distL="0" distR="0" wp14:anchorId="31269F03" wp14:editId="68E675AB">
+                  <wp:extent cx="2219325" cy="1373161"/>
+                  <wp:effectExtent l="0" t="0" r="0" b="0"/>
+                  <wp:docPr id="26" name="Picture 26"/>
+                  <wp:cNvGraphicFramePr>
+                    <a:graphicFrameLocks xmlns:a="http://schemas.openxmlformats.org/drawingml/2006/main" noChangeAspect="1"/>
+                  </wp:cNvGraphicFramePr>
+                  <a:graphic xmlns:a="http://schemas.openxmlformats.org/drawingml/2006/main">
+                    <a:graphicData uri="http://schemas.openxmlformats.org/drawingml/2006/picture">
+                      <pic:pic xmlns:pic="http://schemas.openxmlformats.org/drawingml/2006/picture">
+                        <pic:nvPicPr>
+                          <pic:cNvPr id="1" name=""/>
+                          <pic:cNvPicPr/>
+                        </pic:nvPicPr>
+                        <pic:blipFill>
+                          <a:blip r:embed="rId20"/>
+                          <a:stretch>
+                            <a:fillRect/>
+                          </a:stretch>
+                        </pic:blipFill>
+                        <pic:spPr>
+                          <a:xfrm>
+                            <a:off x="0" y="0"/>
+                            <a:ext cx="2225326" cy="1376874"/>
+                          </a:xfrm>
+                          <a:prstGeom prst="rect">
+                            <a:avLst/>
+                          </a:prstGeom>
+                        </pic:spPr>
+                      </pic:pic>
+                    </a:graphicData>
+                  </a:graphic>
+                </wp:inline>
+              </w:drawing>
+            </w:r>
+          </w:p>
+          <w:p>
+            <w:r>
+              <w:t>+ Phần sau đang hiển thị thiếu nút submit và reset form</w:t>
+            </w:r>
+          </w:p>
+          <w:p>
+            <w:r>
+              <w:rPr>
+                <w:noProof/>
+                <w:lang w:eastAsia="ja-JP"/>
+              </w:rPr>
+              <w:drawing>
+                <wp:inline distT="0" distB="0" distL="0" distR="0" wp14:anchorId="662B9254" wp14:editId="4AB118F0">
+                  <wp:extent cx="1752600" cy="879047"/>
+                  <wp:effectExtent l="0" t="0" r="0" b="0"/>
+                  <wp:docPr id="27" name="Picture 27"/>
+                  <wp:cNvGraphicFramePr>
+                    <a:graphicFrameLocks xmlns:a="http://schemas.openxmlformats.org/drawingml/2006/main" noChangeAspect="1"/>
+                  </wp:cNvGraphicFramePr>
+                  <a:graphic xmlns:a="http://schemas.openxmlformats.org/drawingml/2006/main">
+                    <a:graphicData uri="http://schemas.openxmlformats.org/drawingml/2006/picture">
+                      <pic:pic xmlns:pic="http://schemas.openxmlformats.org/drawingml/2006/picture">
+                        <pic:nvPicPr>
+                          <pic:cNvPr id="1" name=""/>
+                          <pic:cNvPicPr/>
+                        </pic:nvPicPr>
+                        <pic:blipFill>
+                          <a:blip r:embed="rId21"/>
+                          <a:stretch>
+                            <a:fillRect/>
+                          </a:stretch>
+                        </pic:blipFill>
+                        <pic:spPr>
+                          <a:xfrm>
+                            <a:off x="0" y="0"/>
+                            <a:ext cx="1760643" cy="883081"/>
+                          </a:xfrm>
+                          <a:prstGeom prst="rect">
+                            <a:avLst/>
+                          </a:prstGeom>
+                        </pic:spPr>
+                      </pic:pic>
+                    </a:graphicData>
+                  </a:graphic>
+                </wp:inline>
+              </w:drawing>
+            </w:r>
+          </w:p>
+          <w:p>
+            <w:r>
+              <w:t>+ Phần sau cần sử dụng thẻ &lt;button&gt; bao lấy thẻ &lt;a&gt; để hiển thị đúng chức năng Delete và Click here như đề bài</w:t>
+            </w:r>
+          </w:p>
+          <w:p>
+            <w:r>
+              <w:rPr>
+                <w:noProof/>
+                <w:lang w:eastAsia="ja-JP"/>
+              </w:rPr>
+              <w:lastRenderedPageBreak/>
+              <w:drawing>
+                <wp:inline distT="0" distB="0" distL="0" distR="0" wp14:anchorId="582F09D0" wp14:editId="4DBF338A">
+                  <wp:extent cx="2847975" cy="1695450"/>
+                  <wp:effectExtent l="0" t="0" r="9525" b="0"/>
+                  <wp:docPr id="28" name="Picture 28"/>
+                  <wp:cNvGraphicFramePr>
+                    <a:graphicFrameLocks xmlns:a="http://schemas.openxmlformats.org/drawingml/2006/main" noChangeAspect="1"/>
+                  </wp:cNvGraphicFramePr>
+                  <a:graphic xmlns:a="http://schemas.openxmlformats.org/drawingml/2006/main">
+                    <a:graphicData uri="http://schemas.openxmlformats.org/drawingml/2006/picture">
+                      <pic:pic xmlns:pic="http://schemas.openxmlformats.org/drawingml/2006/picture">
+                        <pic:nvPicPr>
+                          <pic:cNvPr id="1" name=""/>
+                          <pic:cNvPicPr/>
+                        </pic:nvPicPr>
+                        <pic:blipFill>
+                          <a:blip r:embed="rId22"/>
+                          <a:stretch>
+                            <a:fillRect/>
+                          </a:stretch>
+                        </pic:blipFill>
+                        <pic:spPr>
+                          <a:xfrm>
+                            <a:off x="0" y="0"/>
+                            <a:ext cx="2847975" cy="1695450"/>
+                          </a:xfrm>
+                          <a:prstGeom prst="rect">
+                            <a:avLst/>
+                          </a:prstGeom>
+                        </pic:spPr>
+                      </pic:pic>
+                    </a:graphicData>
+                  </a:graphic>
+                </wp:inline>
+              </w:drawing>
+            </w:r>
+          </w:p>
+        </w:tc>
+      </w:tr>
+      <w:tr>
+        <w:tc>
+          <w:tcPr>
+            <w:tcW w:w="603" w:type="dxa"/>
+          </w:tcPr>
+          <w:p>
+            <w:r>
+              <w:lastRenderedPageBreak/>
+              <w:t>6</w:t>
+            </w:r>
+          </w:p>
+        </w:tc>
+        <w:tc>
+          <w:tcPr>
+            <w:tcW w:w="1022" w:type="dxa"/>
+          </w:tcPr>
+          <w:p>
+            <w:r>
+              <w:t>Quý Ngọc</w:t>
+            </w:r>
+          </w:p>
+        </w:tc>
+        <w:tc>
+          <w:tcPr>
+            <w:tcW w:w="2014" w:type="dxa"/>
+          </w:tcPr>
+          <w:p>
+            <w:pPr>
+              <w:rPr>
+                <w:lang w:val="vi-VN"/>
+              </w:rPr>
+            </w:pPr>
+            <w:r>
+              <w:rPr>
+                <w:lang w:val="vi-VN"/>
+              </w:rPr>
+              <w:t xml:space="preserve">+ </w:t>
+            </w:r>
+            <w:r>
+              <w:rPr>
+                <w:lang w:val="vi-VN"/>
+              </w:rPr>
+              <w:t>Kiến thức cơ bản về HTML tốt</w:t>
+            </w:r>
+          </w:p>
+          <w:p>
+            <w:pPr>
+              <w:rPr>
+                <w:lang w:val="vi-VN"/>
+              </w:rPr>
+            </w:pPr>
+            <w:r>
+              <w:rPr>
+                <w:lang w:val="vi-VN"/>
+              </w:rPr>
+              <w:t xml:space="preserve">+ Hoàn thành </w:t>
+            </w:r>
+            <w:r>
+              <w:rPr>
+                <w:lang w:val="vi-VN"/>
+              </w:rPr>
+              <w:t>khá tốt các bài tập</w:t>
+            </w:r>
+          </w:p>
+          <w:p>
+            <w:pPr>
+              <w:rPr>
+                <w:lang w:val="vi-VN"/>
+              </w:rPr>
+            </w:pPr>
+          </w:p>
+        </w:tc>
+        <w:tc>
+          <w:tcPr>
+            <w:tcW w:w="7881" w:type="dxa"/>
+          </w:tcPr>
+          <w:p>
+            <w:pPr>
+              <w:rPr>
+                <w:lang w:val="vi-VN"/>
+              </w:rPr>
+            </w:pPr>
+            <w:r>
+              <w:rPr>
+                <w:lang w:val="vi-VN"/>
+              </w:rPr>
+              <w:t xml:space="preserve">+ Nên tách các bài tập theo từng file thay vì gộp như hiện tại để tiện cho giảng viên review </w:t>
+            </w:r>
+          </w:p>
+          <w:p>
+            <w:r>
+              <w:t>+ Phần sau sẽ sử dụng thuộc tính value thay vì placeholder</w:t>
+            </w:r>
+          </w:p>
+          <w:p>
+            <w:r>
+              <w:rPr>
+                <w:noProof/>
+                <w:lang w:eastAsia="ja-JP"/>
+              </w:rPr>
+              <w:drawing>
+                <wp:inline distT="0" distB="0" distL="0" distR="0" wp14:anchorId="0B51D743" wp14:editId="09F39026">
+                  <wp:extent cx="1706973" cy="1114425"/>
+                  <wp:effectExtent l="0" t="0" r="7620" b="0"/>
+                  <wp:docPr id="29" name="Picture 29"/>
+                  <wp:cNvGraphicFramePr>
+                    <a:graphicFrameLocks xmlns:a="http://schemas.openxmlformats.org/drawingml/2006/main" noChangeAspect="1"/>
+                  </wp:cNvGraphicFramePr>
+                  <a:graphic xmlns:a="http://schemas.openxmlformats.org/drawingml/2006/main">
+                    <a:graphicData uri="http://schemas.openxmlformats.org/drawingml/2006/picture">
+                      <pic:pic xmlns:pic="http://schemas.openxmlformats.org/drawingml/2006/picture">
+                        <pic:nvPicPr>
+                          <pic:cNvPr id="1" name=""/>
+                          <pic:cNvPicPr/>
+                        </pic:nvPicPr>
+                        <pic:blipFill>
+                          <a:blip r:embed="rId23"/>
+                          <a:stretch>
+                            <a:fillRect/>
+                          </a:stretch>
+                        </pic:blipFill>
+                        <pic:spPr>
+                          <a:xfrm>
+                            <a:off x="0" y="0"/>
+                            <a:ext cx="1711276" cy="1117234"/>
+                          </a:xfrm>
+                          <a:prstGeom prst="rect">
+                            <a:avLst/>
+                          </a:prstGeom>
+                        </pic:spPr>
+                      </pic:pic>
+                    </a:graphicData>
+                  </a:graphic>
+                </wp:inline>
+              </w:drawing>
+            </w:r>
+          </w:p>
+          <w:p>
+            <w:r>
+              <w:t>+ Phần sau chưa set viền/border cho bảng, sử dụng thuộc tính border=1 để set viền</w:t>
+            </w:r>
+          </w:p>
+          <w:p>
+            <w:r>
+              <w:rPr>
+                <w:noProof/>
+                <w:lang w:eastAsia="ja-JP"/>
+              </w:rPr>
+              <w:drawing>
+                <wp:inline distT="0" distB="0" distL="0" distR="0" wp14:anchorId="44B769B6" wp14:editId="50D2924A">
+                  <wp:extent cx="2314575" cy="544098"/>
+                  <wp:effectExtent l="0" t="0" r="0" b="8890"/>
+                  <wp:docPr id="30" name="Picture 30"/>
+                  <wp:cNvGraphicFramePr>
+                    <a:graphicFrameLocks xmlns:a="http://schemas.openxmlformats.org/drawingml/2006/main" noChangeAspect="1"/>
+                  </wp:cNvGraphicFramePr>
+                  <a:graphic xmlns:a="http://schemas.openxmlformats.org/drawingml/2006/main">
+                    <a:graphicData uri="http://schemas.openxmlformats.org/drawingml/2006/picture">
+                      <pic:pic xmlns:pic="http://schemas.openxmlformats.org/drawingml/2006/picture">
+                        <pic:nvPicPr>
+                          <pic:cNvPr id="1" name=""/>
+                          <pic:cNvPicPr/>
+                        </pic:nvPicPr>
+                        <pic:blipFill>
+                          <a:blip r:embed="rId24"/>
+                          <a:stretch>
+                            <a:fillRect/>
+                          </a:stretch>
+                        </pic:blipFill>
+                        <pic:spPr>
+                          <a:xfrm>
+                            <a:off x="0" y="0"/>
+                            <a:ext cx="2325148" cy="546583"/>
+                          </a:xfrm>
+                          <a:prstGeom prst="rect">
+                            <a:avLst/>
+                          </a:prstGeom>
+                        </pic:spPr>
+                      </pic:pic>
+                    </a:graphicData>
+                  </a:graphic>
+                </wp:inline>
+              </w:drawing>
+            </w:r>
+          </w:p>
+          <w:p>
+            <w:r>
+              <w:t>+ Bài sau chưa hoàn thiện</w:t>
+            </w:r>
+          </w:p>
+          <w:p>
+            <w:r>
+              <w:rPr>
+                <w:noProof/>
+                <w:lang w:eastAsia="ja-JP"/>
+              </w:rPr>
+              <w:drawing>
+                <wp:inline distT="0" distB="0" distL="0" distR="0" wp14:anchorId="7D53B764" wp14:editId="50FEEE0C">
+                  <wp:extent cx="2419350" cy="904875"/>
+                  <wp:effectExtent l="0" t="0" r="0" b="9525"/>
+                  <wp:docPr id="31" name="Picture 31"/>
+                  <wp:cNvGraphicFramePr>
+                    <a:graphicFrameLocks xmlns:a="http://schemas.openxmlformats.org/drawingml/2006/main" noChangeAspect="1"/>
+                  </wp:cNvGraphicFramePr>
+                  <a:graphic xmlns:a="http://schemas.openxmlformats.org/drawingml/2006/main">
+                    <a:graphicData uri="http://schemas.openxmlformats.org/drawingml/2006/picture">
+                      <pic:pic xmlns:pic="http://schemas.openxmlformats.org/drawingml/2006/picture">
+                        <pic:nvPicPr>
+                          <pic:cNvPr id="1" name=""/>
+                          <pic:cNvPicPr/>
+                        </pic:nvPicPr>
+                        <pic:blipFill>
+                          <a:blip r:embed="rId25"/>
+                          <a:stretch>
+                            <a:fillRect/>
+                          </a:stretch>
+                        </pic:blipFill>
+                        <pic:spPr>
+                          <a:xfrm>
+                            <a:off x="0" y="0"/>
+                            <a:ext cx="2419350" cy="904875"/>
+                          </a:xfrm>
+                          <a:prstGeom prst="rect">
+                            <a:avLst/>
+                          </a:prstGeom>
+                        </pic:spPr>
+                      </pic:pic>
+                    </a:graphicData>
+                  </a:graphic>
+                </wp:inline>
+              </w:drawing>
+            </w:r>
+          </w:p>
+          <w:p>
+            <w:r>
+              <w:t>+ Phần sau hiển thị chưa chính xác, có thể sử dụng cấu trúc &lt;table&gt; để hiển thị</w:t>
+            </w:r>
+          </w:p>
+          <w:p>
+            <w:r>
+              <w:rPr>
+                <w:noProof/>
+                <w:lang w:eastAsia="ja-JP"/>
+              </w:rPr>
+              <w:drawing>
+                <wp:inline distT="0" distB="0" distL="0" distR="0" wp14:anchorId="3DAEF99A" wp14:editId="1837467E">
+                  <wp:extent cx="2803769" cy="952500"/>
+                  <wp:effectExtent l="0" t="0" r="0" b="0"/>
+                  <wp:docPr id="32" name="Picture 32"/>
+                  <wp:cNvGraphicFramePr>
+                    <a:graphicFrameLocks xmlns:a="http://schemas.openxmlformats.org/drawingml/2006/main" noChangeAspect="1"/>
+                  </wp:cNvGraphicFramePr>
+                  <a:graphic xmlns:a="http://schemas.openxmlformats.org/drawingml/2006/main">
+                    <a:graphicData uri="http://schemas.openxmlformats.org/drawingml/2006/picture">
+                      <pic:pic xmlns:pic="http://schemas.openxmlformats.org/drawingml/2006/picture">
+                        <pic:nvPicPr>
+                          <pic:cNvPr id="1" name=""/>
+                          <pic:cNvPicPr/>
+                        </pic:nvPicPr>
+                        <pic:blipFill>
+                          <a:blip r:embed="rId26"/>
+                          <a:stretch>
+                            <a:fillRect/>
+                          </a:stretch>
+                        </pic:blipFill>
+                        <pic:spPr>
+                          <a:xfrm>
+                            <a:off x="0" y="0"/>
+                            <a:ext cx="2814777" cy="956240"/>
+                          </a:xfrm>
+                          <a:prstGeom prst="rect">
+                            <a:avLst/>
+                          </a:prstGeom>
+                        </pic:spPr>
+                      </pic:pic>
+                    </a:graphicData>
+                  </a:graphic>
+                </wp:inline>
+              </w:drawing>
+            </w:r>
+          </w:p>
+        </w:tc>
+      </w:tr>
+      <w:tr>
+        <w:tc>
+          <w:tcPr>
+            <w:tcW w:w="603" w:type="dxa"/>
+          </w:tcPr>
+          <w:p>
+            <w:r>
+              <w:t>7</w:t>
+            </w:r>
+          </w:p>
+        </w:tc>
+        <w:tc>
+          <w:tcPr>
+            <w:tcW w:w="1022" w:type="dxa"/>
+          </w:tcPr>
+          <w:p>
+            <w:r>
+              <w:t>Thành Trung</w:t>
+            </w:r>
+          </w:p>
+        </w:tc>
+        <w:tc>
+          <w:tcPr>
+            <w:tcW w:w="2014" w:type="dxa"/>
+          </w:tcPr>
+          <w:p>
+            <w:pPr>
+              <w:rPr>
+                <w:lang w:val="vi-VN"/>
+              </w:rPr>
+            </w:pPr>
+            <w:r>
+              <w:rPr>
+                <w:lang w:val="vi-VN"/>
+              </w:rPr>
+              <w:t xml:space="preserve">+ </w:t>
+            </w:r>
+            <w:r>
+              <w:rPr>
+                <w:lang w:val="vi-VN"/>
+              </w:rPr>
+              <w:t>Kiến thức cơ bản về HTML tốt</w:t>
+            </w:r>
+          </w:p>
+          <w:p>
+            <w:pPr>
+              <w:rPr>
+                <w:lang w:val="vi-VN"/>
+              </w:rPr>
+            </w:pPr>
+            <w:r>
+              <w:rPr>
+                <w:lang w:val="vi-VN"/>
+              </w:rPr>
+              <w:t xml:space="preserve">+ Hoàn thành </w:t>
+            </w:r>
+            <w:r>
+              <w:rPr>
+                <w:lang w:val="vi-VN"/>
+              </w:rPr>
+              <w:t>khá tốt các bài tập</w:t>
+            </w:r>
+          </w:p>
+          <w:p>
+            <w:pPr>
+              <w:rPr>
+                <w:lang w:val="vi-VN"/>
+              </w:rPr>
+            </w:pPr>
+          </w:p>
+        </w:tc>
+        <w:tc>
+          <w:tcPr>
+            <w:tcW w:w="7881" w:type="dxa"/>
+          </w:tcPr>
+          <w:p>
+            <w:pPr>
+              <w:rPr>
+                <w:lang w:val="vi-VN"/>
+              </w:rPr>
+            </w:pPr>
+            <w:r>
+              <w:rPr>
+                <w:lang w:val="vi-VN"/>
+              </w:rPr>
+              <w:t xml:space="preserve">+ Nên tách các bài tập theo từng file thay vì gộp như hiện tại để tiện cho giảng viên review </w:t>
+            </w:r>
+          </w:p>
+          <w:p>
+            <w:pPr>
+              <w:rPr>
+                <w:lang w:val="vi-VN"/>
+              </w:rPr>
+            </w:pPr>
+            <w:r>
+              <w:rPr>
+                <w:lang w:val="vi-VN"/>
+              </w:rPr>
+              <w:t xml:space="preserve">+ Phần sau đang chưa đúng, số 2 sẽ dùng thuộc tính value để hiển thị, ngoài ra </w:t>
+            </w:r>
+            <w:r>
+              <w:rPr>
+                <w:lang w:val="vi-VN"/>
+              </w:rPr>
+              <w:t>đang cho phép chọn nhiều radio tại 1 thời điểm là ko chính xác, cần set thuộc tính name cho các input radio này giống nhau</w:t>
+            </w:r>
+          </w:p>
+          <w:p>
+            <w:r>
+              <w:rPr>
+                <w:noProof/>
+                <w:lang w:eastAsia="ja-JP"/>
+              </w:rPr>
+              <w:lastRenderedPageBreak/>
+              <w:drawing>
+                <wp:inline distT="0" distB="0" distL="0" distR="0" wp14:anchorId="2BF49D5F" wp14:editId="52822006">
+                  <wp:extent cx="2647950" cy="1710623"/>
+                  <wp:effectExtent l="0" t="0" r="0" b="4445"/>
+                  <wp:docPr id="33" name="Picture 33"/>
+                  <wp:cNvGraphicFramePr>
+                    <a:graphicFrameLocks xmlns:a="http://schemas.openxmlformats.org/drawingml/2006/main" noChangeAspect="1"/>
+                  </wp:cNvGraphicFramePr>
+                  <a:graphic xmlns:a="http://schemas.openxmlformats.org/drawingml/2006/main">
+                    <a:graphicData uri="http://schemas.openxmlformats.org/drawingml/2006/picture">
+                      <pic:pic xmlns:pic="http://schemas.openxmlformats.org/drawingml/2006/picture">
+                        <pic:nvPicPr>
+                          <pic:cNvPr id="1" name=""/>
+                          <pic:cNvPicPr/>
+                        </pic:nvPicPr>
+                        <pic:blipFill>
+                          <a:blip r:embed="rId27"/>
+                          <a:stretch>
+                            <a:fillRect/>
+                          </a:stretch>
+                        </pic:blipFill>
+                        <pic:spPr>
+                          <a:xfrm>
+                            <a:off x="0" y="0"/>
+                            <a:ext cx="2654048" cy="1714562"/>
+                          </a:xfrm>
+                          <a:prstGeom prst="rect">
+                            <a:avLst/>
+                          </a:prstGeom>
+                        </pic:spPr>
+                      </pic:pic>
+                    </a:graphicData>
+                  </a:graphic>
+                </wp:inline>
+              </w:drawing>
+            </w:r>
+          </w:p>
+          <w:p>
+            <w:r>
+              <w:t>+ Phần đang chưa hiển thị ảnh, cần gửi ảnh kèm theo bài tập</w:t>
+            </w:r>
+          </w:p>
+          <w:p>
+            <w:pPr>
+              <w:tabs>
+                <w:tab w:val="left" w:pos="4425"/>
+              </w:tabs>
+            </w:pPr>
+            <w:r>
+              <w:rPr>
+                <w:noProof/>
+                <w:lang w:eastAsia="ja-JP"/>
+              </w:rPr>
+              <w:drawing>
+                <wp:inline distT="0" distB="0" distL="0" distR="0" wp14:anchorId="5F10EA37" wp14:editId="3E0BA152">
+                  <wp:extent cx="1226527" cy="1285875"/>
+                  <wp:effectExtent l="0" t="0" r="0" b="0"/>
+                  <wp:docPr id="34" name="Picture 34"/>
+                  <wp:cNvGraphicFramePr>
+                    <a:graphicFrameLocks xmlns:a="http://schemas.openxmlformats.org/drawingml/2006/main" noChangeAspect="1"/>
+                  </wp:cNvGraphicFramePr>
+                  <a:graphic xmlns:a="http://schemas.openxmlformats.org/drawingml/2006/main">
+                    <a:graphicData uri="http://schemas.openxmlformats.org/drawingml/2006/picture">
+                      <pic:pic xmlns:pic="http://schemas.openxmlformats.org/drawingml/2006/picture">
+                        <pic:nvPicPr>
+                          <pic:cNvPr id="1" name=""/>
+                          <pic:cNvPicPr/>
+                        </pic:nvPicPr>
+                        <pic:blipFill>
+                          <a:blip r:embed="rId28"/>
+                          <a:stretch>
+                            <a:fillRect/>
+                          </a:stretch>
+                        </pic:blipFill>
+                        <pic:spPr>
+                          <a:xfrm>
+                            <a:off x="0" y="0"/>
+                            <a:ext cx="1230690" cy="1290240"/>
+                          </a:xfrm>
+                          <a:prstGeom prst="rect">
+                            <a:avLst/>
+                          </a:prstGeom>
+                        </pic:spPr>
+                      </pic:pic>
+                    </a:graphicData>
+                  </a:graphic>
+                </wp:inline>
+              </w:drawing>
+            </w:r>
+            <w:r>
+              <w:tab/>
+            </w:r>
+          </w:p>
+          <w:p>
+            <w:pPr>
+              <w:tabs>
+                <w:tab w:val="left" w:pos="4425"/>
+              </w:tabs>
+            </w:pPr>
+            <w:r>
+              <w:t>+ Phần sau đang căn giữa là chưa chính xác, sử dụng cấu trúc &lt;table&gt; để hiển thị</w:t>
+            </w:r>
+          </w:p>
+          <w:p>
+            <w:pPr>
+              <w:tabs>
+                <w:tab w:val="left" w:pos="4425"/>
+              </w:tabs>
+            </w:pPr>
+            <w:r>
+              <w:rPr>
+                <w:noProof/>
+                <w:lang w:eastAsia="ja-JP"/>
+              </w:rPr>
+              <w:drawing>
+                <wp:inline distT="0" distB="0" distL="0" distR="0" wp14:anchorId="0E2466E0" wp14:editId="6DCAFD4B">
+                  <wp:extent cx="2371725" cy="1223154"/>
+                  <wp:effectExtent l="0" t="0" r="0" b="0"/>
+                  <wp:docPr id="35" name="Picture 35"/>
+                  <wp:cNvGraphicFramePr>
+                    <a:graphicFrameLocks xmlns:a="http://schemas.openxmlformats.org/drawingml/2006/main" noChangeAspect="1"/>
+                  </wp:cNvGraphicFramePr>
+                  <a:graphic xmlns:a="http://schemas.openxmlformats.org/drawingml/2006/main">
+                    <a:graphicData uri="http://schemas.openxmlformats.org/drawingml/2006/picture">
+                      <pic:pic xmlns:pic="http://schemas.openxmlformats.org/drawingml/2006/picture">
+                        <pic:nvPicPr>
+                          <pic:cNvPr id="1" name=""/>
+                          <pic:cNvPicPr/>
+                        </pic:nvPicPr>
+                        <pic:blipFill>
+                          <a:blip r:embed="rId29"/>
+                          <a:stretch>
+                            <a:fillRect/>
+                          </a:stretch>
+                        </pic:blipFill>
+                        <pic:spPr>
+                          <a:xfrm>
+                            <a:off x="0" y="0"/>
+                            <a:ext cx="2387466" cy="1231272"/>
+                          </a:xfrm>
+                          <a:prstGeom prst="rect">
+                            <a:avLst/>
+                          </a:prstGeom>
+                        </pic:spPr>
+                      </pic:pic>
+                    </a:graphicData>
+                  </a:graphic>
+                </wp:inline>
+              </w:drawing>
+            </w:r>
+          </w:p>
+          <w:p>
+            <w:pPr>
+              <w:tabs>
+                <w:tab w:val="left" w:pos="4425"/>
+              </w:tabs>
+            </w:pPr>
+            <w:r>
+              <w:t>+ Phần sau</w:t>
+            </w:r>
+            <w:r>
+              <w:rPr>
+                <w:lang w:val="vi-VN"/>
+              </w:rPr>
+              <w:t xml:space="preserve"> </w:t>
+            </w:r>
+            <w:r>
+              <w:rPr>
+                <w:lang w:val="vi-VN"/>
+              </w:rPr>
+              <w:t>đang cho phép chọn nhiều radio tại 1 thời điểm là ko chính xác, cần set thuộc tính name cho các input radio này giống nhau</w:t>
+            </w:r>
+          </w:p>
+          <w:p>
+            <w:pPr>
+              <w:tabs>
+                <w:tab w:val="left" w:pos="4425"/>
+              </w:tabs>
+            </w:pPr>
+            <w:r>
+              <w:rPr>
+                <w:noProof/>
+                <w:lang w:eastAsia="ja-JP"/>
+              </w:rPr>
+              <w:drawing>
+                <wp:inline distT="0" distB="0" distL="0" distR="0" wp14:anchorId="763181CA" wp14:editId="7D1AF2E9">
+                  <wp:extent cx="1666875" cy="1563414"/>
+                  <wp:effectExtent l="0" t="0" r="0" b="0"/>
+                  <wp:docPr id="36" name="Picture 36"/>
+                  <wp:cNvGraphicFramePr>
+                    <a:graphicFrameLocks xmlns:a="http://schemas.openxmlformats.org/drawingml/2006/main" noChangeAspect="1"/>
+                  </wp:cNvGraphicFramePr>
+                  <a:graphic xmlns:a="http://schemas.openxmlformats.org/drawingml/2006/main">
+                    <a:graphicData uri="http://schemas.openxmlformats.org/drawingml/2006/picture">
+                      <pic:pic xmlns:pic="http://schemas.openxmlformats.org/drawingml/2006/picture">
+                        <pic:nvPicPr>
+                          <pic:cNvPr id="1" name=""/>
+                          <pic:cNvPicPr/>
+                        </pic:nvPicPr>
+                        <pic:blipFill>
+                          <a:blip r:embed="rId30"/>
+                          <a:stretch>
+                            <a:fillRect/>
+                          </a:stretch>
+                        </pic:blipFill>
+                        <pic:spPr>
+                          <a:xfrm>
+                            <a:off x="0" y="0"/>
+                            <a:ext cx="1671437" cy="1567693"/>
+                          </a:xfrm>
+                          <a:prstGeom prst="rect">
+                            <a:avLst/>
+                          </a:prstGeom>
+                        </pic:spPr>
+                      </pic:pic>
+                    </a:graphicData>
+                  </a:graphic>
+                </wp:inline>
+              </w:drawing>
+            </w:r>
+          </w:p>
+          <w:p>
+            <w:pPr>
+              <w:tabs>
+                <w:tab w:val="left" w:pos="4425"/>
+              </w:tabs>
+            </w:pPr>
+            <w:r>
+              <w:t>+ Phần sau đang hiển thị chưa đúng, có thể sử dụng cấu trúc &lt;table&gt; để hiển thị</w:t>
+            </w:r>
+          </w:p>
+          <w:p>
+            <w:pPr>
+              <w:tabs>
+                <w:tab w:val="left" w:pos="4425"/>
+              </w:tabs>
+            </w:pPr>
+            <w:r>
+              <w:rPr>
+                <w:noProof/>
+                <w:lang w:eastAsia="ja-JP"/>
+              </w:rPr>
+              <w:drawing>
+                <wp:inline distT="0" distB="0" distL="0" distR="0" wp14:anchorId="257BE747" wp14:editId="7B2DD446">
+                  <wp:extent cx="3400425" cy="710719"/>
+                  <wp:effectExtent l="0" t="0" r="0" b="0"/>
+                  <wp:docPr id="37" name="Picture 37"/>
+                  <wp:cNvGraphicFramePr>
+                    <a:graphicFrameLocks xmlns:a="http://schemas.openxmlformats.org/drawingml/2006/main" noChangeAspect="1"/>
+                  </wp:cNvGraphicFramePr>
+                  <a:graphic xmlns:a="http://schemas.openxmlformats.org/drawingml/2006/main">
+                    <a:graphicData uri="http://schemas.openxmlformats.org/drawingml/2006/picture">
+                      <pic:pic xmlns:pic="http://schemas.openxmlformats.org/drawingml/2006/picture">
+                        <pic:nvPicPr>
+                          <pic:cNvPr id="1" name=""/>
+                          <pic:cNvPicPr/>
+                        </pic:nvPicPr>
+                        <pic:blipFill>
+                          <a:blip r:embed="rId31"/>
+                          <a:stretch>
+                            <a:fillRect/>
+                          </a:stretch>
+                        </pic:blipFill>
+                        <pic:spPr>
+                          <a:xfrm>
+                            <a:off x="0" y="0"/>
+                            <a:ext cx="3408426" cy="712391"/>
+                          </a:xfrm>
+                          <a:prstGeom prst="rect">
+                            <a:avLst/>
+                          </a:prstGeom>
+                        </pic:spPr>
+                      </pic:pic>
+                    </a:graphicData>
+                  </a:graphic>
+                </wp:inline>
+              </w:drawing>
+            </w:r>
+          </w:p>
+        </w:tc>
+      </w:tr>
+      <w:tr>
+        <w:tc>
+          <w:tcPr>
+            <w:tcW w:w="603" w:type="dxa"/>
+          </w:tcPr>
+          <w:p>
+            <w:r>
+              <w:lastRenderedPageBreak/>
+              <w:t>8</w:t>
+            </w:r>
+          </w:p>
+        </w:tc>
+        <w:tc>
+          <w:tcPr>
+            <w:tcW w:w="1022" w:type="dxa"/>
+          </w:tcPr>
+          <w:p>
+            <w:r>
+              <w:t>Tùng Dương</w:t>
+            </w:r>
+          </w:p>
+        </w:tc>
+        <w:tc>
+          <w:tcPr>
+            <w:tcW w:w="2014" w:type="dxa"/>
+          </w:tcPr>
+          <w:p>
+            <w:pPr>
+              <w:rPr>
+                <w:lang w:val="vi-VN"/>
+              </w:rPr>
+            </w:pPr>
+            <w:r>
+              <w:rPr>
+                <w:lang w:val="vi-VN"/>
+              </w:rPr>
+              <w:t xml:space="preserve">+ </w:t>
+            </w:r>
+            <w:r>
+              <w:rPr>
+                <w:lang w:val="vi-VN"/>
+              </w:rPr>
+              <w:t>Kiến thức cơ bản về HTML tốt</w:t>
+            </w:r>
+          </w:p>
+          <w:p>
+            <w:pPr>
+              <w:rPr>
+                <w:lang w:val="vi-VN"/>
+              </w:rPr>
+            </w:pPr>
+            <w:r>
+              <w:rPr>
+                <w:lang w:val="vi-VN"/>
+              </w:rPr>
+              <w:t xml:space="preserve">+ Hoàn thành </w:t>
+            </w:r>
+            <w:r>
+              <w:rPr>
+                <w:lang w:val="vi-VN"/>
+              </w:rPr>
+              <w:t xml:space="preserve">khá tốt </w:t>
+            </w:r>
+            <w:r>
+              <w:t xml:space="preserve">10/10 </w:t>
+            </w:r>
+            <w:bookmarkStart w:id="0" w:name="_GoBack"/>
+            <w:bookmarkEnd w:id="0"/>
+            <w:r>
+              <w:rPr>
+                <w:lang w:val="vi-VN"/>
+              </w:rPr>
+              <w:t>các bài tập</w:t>
+            </w:r>
+          </w:p>
+          <w:p>
+            <w:pPr>
+              <w:rPr>
+                <w:lang w:val="vi-VN"/>
+              </w:rPr>
+            </w:pPr>
+          </w:p>
+        </w:tc>
+        <w:tc>
+          <w:tcPr>
+            <w:tcW w:w="7881" w:type="dxa"/>
+          </w:tcPr>
+          <w:p>
+            <w:pPr>
+              <w:rPr>
+                <w:lang w:val="vi-VN"/>
+              </w:rPr>
+            </w:pPr>
+            <w:r>
+              <w:rPr>
+                <w:lang w:val="vi-VN"/>
+              </w:rPr>
+              <w:lastRenderedPageBreak/>
+              <w:t>+ Bài 1 đang thiếu 1 đường kẻ ngang bên trên</w:t>
+            </w:r>
+          </w:p>
+          <w:p>
+            <w:pPr>
+              <w:rPr>
+                <w:lang w:val="vi-VN"/>
+              </w:rPr>
+            </w:pPr>
+            <w:r>
+              <w:rPr>
+                <w:lang w:val="vi-VN"/>
+              </w:rPr>
+              <w:t>+ Bài 2 đang hiển thị nút Submit chưa chính xác</w:t>
+            </w:r>
+            <w:r>
+              <w:rPr>
+                <w:lang w:val="vi-VN"/>
+              </w:rPr>
+              <w:t xml:space="preserve">, </w:t>
+            </w:r>
+            <w:r>
+              <w:rPr>
+                <w:lang w:val="vi-VN"/>
+              </w:rPr>
+              <w:t xml:space="preserve">cần </w:t>
+            </w:r>
+            <w:r>
+              <w:rPr>
+                <w:lang w:val="vi-VN"/>
+              </w:rPr>
+              <w:t>sử dụng thẻ &lt;input&gt; với type=submit để hiển thị</w:t>
+            </w:r>
+          </w:p>
+          <w:p>
+            <w:pPr>
+              <w:rPr>
+                <w:lang w:val="vi-VN"/>
+              </w:rPr>
+            </w:pPr>
+            <w:r>
+              <w:rPr>
+                <w:lang w:val="vi-VN"/>
+              </w:rPr>
+              <w:t>+ Bài 3 đang chưa hiển thị ảnh</w:t>
+            </w:r>
+            <w:r>
+              <w:rPr>
+                <w:lang w:val="vi-VN"/>
+              </w:rPr>
+              <w:t>, cần đính kèm ảnh đó gửi cùng bài tập</w:t>
+            </w:r>
+          </w:p>
+          <w:p>
+            <w:pPr>
+              <w:rPr>
+                <w:lang w:val="vi-VN"/>
+              </w:rPr>
+            </w:pPr>
+            <w:r>
+              <w:rPr>
+                <w:noProof/>
+                <w:lang w:eastAsia="ja-JP"/>
+              </w:rPr>
+              <w:lastRenderedPageBreak/>
+              <w:drawing>
+                <wp:inline distT="0" distB="0" distL="0" distR="0" wp14:anchorId="31314226" wp14:editId="68F9EA01">
+                  <wp:extent cx="1028700" cy="935182"/>
+                  <wp:effectExtent l="0" t="0" r="0" b="0"/>
+                  <wp:docPr id="38" name="Picture 38"/>
+                  <wp:cNvGraphicFramePr>
+                    <a:graphicFrameLocks xmlns:a="http://schemas.openxmlformats.org/drawingml/2006/main" noChangeAspect="1"/>
+                  </wp:cNvGraphicFramePr>
+                  <a:graphic xmlns:a="http://schemas.openxmlformats.org/drawingml/2006/main">
+                    <a:graphicData uri="http://schemas.openxmlformats.org/drawingml/2006/picture">
+                      <pic:pic xmlns:pic="http://schemas.openxmlformats.org/drawingml/2006/picture">
+                        <pic:nvPicPr>
+                          <pic:cNvPr id="1" name=""/>
+                          <pic:cNvPicPr/>
+                        </pic:nvPicPr>
+                        <pic:blipFill>
+                          <a:blip r:embed="rId32"/>
+                          <a:stretch>
+                            <a:fillRect/>
+                          </a:stretch>
+                        </pic:blipFill>
+                        <pic:spPr>
+                          <a:xfrm>
+                            <a:off x="0" y="0"/>
+                            <a:ext cx="1032982" cy="939075"/>
+                          </a:xfrm>
+                          <a:prstGeom prst="rect">
+                            <a:avLst/>
+                          </a:prstGeom>
+                        </pic:spPr>
+                      </pic:pic>
+                    </a:graphicData>
+                  </a:graphic>
+                </wp:inline>
+              </w:drawing>
+            </w:r>
+          </w:p>
+          <w:p>
+            <w:pPr>
+              <w:rPr>
+                <w:lang w:val="vi-VN"/>
+              </w:rPr>
+            </w:pPr>
+            <w:r>
+              <w:rPr>
+                <w:lang w:val="vi-VN"/>
+              </w:rPr>
+              <w:t>+ Bài 6 đang hiển thị chưa cân đối, sử dụng cấu trúc &lt;table&gt; để hiển thị. Ngoài ra do chứa các input nên cần sử dụng thẻ &lt;form&gt; bao ngoài các input để chức năng</w:t>
+            </w:r>
+            <w:r>
+              <w:rPr>
+                <w:lang w:val="vi-VN"/>
+              </w:rPr>
+              <w:t xml:space="preserve"> submit và reset form hoạt động được</w:t>
+            </w:r>
+          </w:p>
+          <w:p>
+            <w:pPr>
+              <w:rPr>
+                <w:lang w:val="vi-VN"/>
+              </w:rPr>
+            </w:pPr>
+            <w:r>
+              <w:rPr>
+                <w:noProof/>
+                <w:lang w:eastAsia="ja-JP"/>
+              </w:rPr>
+              <w:drawing>
+                <wp:inline distT="0" distB="0" distL="0" distR="0" wp14:anchorId="12A417BF" wp14:editId="3992807F">
+                  <wp:extent cx="1924050" cy="1015845"/>
+                  <wp:effectExtent l="0" t="0" r="0" b="0"/>
+                  <wp:docPr id="39" name="Picture 39"/>
+                  <wp:cNvGraphicFramePr>
+                    <a:graphicFrameLocks xmlns:a="http://schemas.openxmlformats.org/drawingml/2006/main" noChangeAspect="1"/>
+                  </wp:cNvGraphicFramePr>
+                  <a:graphic xmlns:a="http://schemas.openxmlformats.org/drawingml/2006/main">
+                    <a:graphicData uri="http://schemas.openxmlformats.org/drawingml/2006/picture">
+                      <pic:pic xmlns:pic="http://schemas.openxmlformats.org/drawingml/2006/picture">
+                        <pic:nvPicPr>
+                          <pic:cNvPr id="1" name=""/>
+                          <pic:cNvPicPr/>
+                        </pic:nvPicPr>
+                        <pic:blipFill>
+                          <a:blip r:embed="rId33"/>
+                          <a:stretch>
+                            <a:fillRect/>
+                          </a:stretch>
+                        </pic:blipFill>
+                        <pic:spPr>
+                          <a:xfrm>
+                            <a:off x="0" y="0"/>
+                            <a:ext cx="1933528" cy="1020849"/>
+                          </a:xfrm>
+                          <a:prstGeom prst="rect">
+                            <a:avLst/>
+                          </a:prstGeom>
+                        </pic:spPr>
+                      </pic:pic>
+                    </a:graphicData>
+                  </a:graphic>
+                </wp:inline>
+              </w:drawing>
+            </w:r>
+          </w:p>
+          <w:p>
+            <w:pPr>
+              <w:rPr>
+                <w:lang w:val="vi-VN"/>
+              </w:rPr>
+            </w:pPr>
+            <w:r>
+              <w:rPr>
+                <w:lang w:val="vi-VN"/>
+              </w:rPr>
+              <w:t xml:space="preserve">+ Bài </w:t>
+            </w:r>
+            <w:r>
+              <w:rPr>
+                <w:lang w:val="vi-VN"/>
+              </w:rPr>
+              <w:t>7</w:t>
+            </w:r>
+            <w:r>
+              <w:rPr>
+                <w:lang w:val="vi-VN"/>
+              </w:rPr>
+              <w:t xml:space="preserve"> đang chưa hoàn thiện</w:t>
+            </w:r>
+          </w:p>
+          <w:p>
+            <w:pPr>
+              <w:rPr>
+                <w:lang w:val="vi-VN"/>
+              </w:rPr>
+            </w:pPr>
+            <w:r>
+              <w:rPr>
+                <w:lang w:val="vi-VN"/>
+              </w:rPr>
+              <w:t>+ Bài 8 các khoảng cách sau đang hơi rộng</w:t>
+            </w:r>
+            <w:r>
+              <w:rPr>
+                <w:lang w:val="vi-VN"/>
+              </w:rPr>
+              <w:t xml:space="preserve"> do đang dùng thẻ &lt;p&gt; bao lấy các input, cần bỏ các thẻ &lt;p&gt; này</w:t>
+            </w:r>
+          </w:p>
+          <w:p>
+            <w:pPr>
+              <w:rPr>
+                <w:lang w:val="vi-VN"/>
+              </w:rPr>
+            </w:pPr>
+            <w:r>
+              <w:rPr>
+                <w:lang w:val="vi-VN"/>
+              </w:rPr>
+              <w:t>+ Bài 9 phần sau đang hiển thị chưa đúng đề bài, sử dụng cấu trúc &lt;table&gt; để dựng</w:t>
+            </w:r>
+          </w:p>
+          <w:p>
+            <w:pPr>
+              <w:rPr>
+                <w:lang w:val="vi-VN"/>
+              </w:rPr>
+            </w:pPr>
+            <w:r>
+              <w:rPr>
+                <w:noProof/>
+                <w:lang w:eastAsia="ja-JP"/>
+              </w:rPr>
+              <w:drawing>
+                <wp:inline distT="0" distB="0" distL="0" distR="0" wp14:anchorId="34BD9FBB" wp14:editId="363C576F">
+                  <wp:extent cx="1596805" cy="647700"/>
+                  <wp:effectExtent l="0" t="0" r="3810" b="0"/>
+                  <wp:docPr id="40" name="Picture 40"/>
+                  <wp:cNvGraphicFramePr>
+                    <a:graphicFrameLocks xmlns:a="http://schemas.openxmlformats.org/drawingml/2006/main" noChangeAspect="1"/>
+                  </wp:cNvGraphicFramePr>
+                  <a:graphic xmlns:a="http://schemas.openxmlformats.org/drawingml/2006/main">
+                    <a:graphicData uri="http://schemas.openxmlformats.org/drawingml/2006/picture">
+                      <pic:pic xmlns:pic="http://schemas.openxmlformats.org/drawingml/2006/picture">
+                        <pic:nvPicPr>
+                          <pic:cNvPr id="1" name=""/>
+                          <pic:cNvPicPr/>
+                        </pic:nvPicPr>
+                        <pic:blipFill>
+                          <a:blip r:embed="rId34"/>
+                          <a:stretch>
+                            <a:fillRect/>
+                          </a:stretch>
+                        </pic:blipFill>
+                        <pic:spPr>
+                          <a:xfrm>
+                            <a:off x="0" y="0"/>
+                            <a:ext cx="1602421" cy="649978"/>
                           </a:xfrm>
                           <a:prstGeom prst="rect">
                             <a:avLst/>
@@ -1117,7 +3407,6 @@
   <w:style w:type="character" w:default="1" w:styleId="DefaultParagraphFont">
     <w:name w:val="Default Paragraph Font"/>
     <w:uiPriority w:val="1"/>
-    <w:semiHidden/>
     <w:unhideWhenUsed/>
   </w:style>
   <w:style w:type="table" w:default="1" w:styleId="TableNormal">

--- a/Day01_Software_Setup_And_HTML/Bai_tap_ve_nha/Nhan_xet_bai_tap_ngay_1.docx
+++ b/Day01_Software_Setup_And_HTML/Bai_tap_ve_nha/Nhan_xet_bai_tap_ngay_1.docx
@@ -15,7 +15,15 @@
         <w:t>Nhận xét bài tập</w:t>
       </w:r>
       <w:r>
-        <w:t xml:space="preserve"> ngày </w:t>
+        <w:t xml:space="preserve"> </w:t>
+      </w:r>
+      <w:proofErr w:type="spellStart"/>
+      <w:r>
+        <w:t>ngày</w:t>
+      </w:r>
+      <w:proofErr w:type="spellEnd"/>
+      <w:r>
+        <w:t xml:space="preserve"> </w:t>
       </w:r>
       <w:r>
         <w:t>1</w:t>
@@ -72,12 +80,28 @@
                 <w:b/>
               </w:rPr>
             </w:pPr>
+            <w:proofErr w:type="spellStart"/>
             <w:r>
               <w:rPr>
                 <w:b/>
               </w:rPr>
-              <w:t>Họ tên</w:t>
-            </w:r>
+              <w:t>Họ</w:t>
+            </w:r>
+            <w:proofErr w:type="spellEnd"/>
+            <w:r>
+              <w:rPr>
+                <w:b/>
+              </w:rPr>
+              <w:t xml:space="preserve"> </w:t>
+            </w:r>
+            <w:proofErr w:type="spellStart"/>
+            <w:r>
+              <w:rPr>
+                <w:b/>
+              </w:rPr>
+              <w:t>tên</w:t>
+            </w:r>
+            <w:proofErr w:type="spellEnd"/>
           </w:p>
         </w:tc>
         <w:tc>
@@ -91,12 +115,28 @@
                 <w:b/>
               </w:rPr>
             </w:pPr>
+            <w:proofErr w:type="spellStart"/>
             <w:r>
               <w:rPr>
                 <w:b/>
               </w:rPr>
-              <w:t>Nhận xét</w:t>
-            </w:r>
+              <w:t>Nhận</w:t>
+            </w:r>
+            <w:proofErr w:type="spellEnd"/>
+            <w:r>
+              <w:rPr>
+                <w:b/>
+              </w:rPr>
+              <w:t xml:space="preserve"> </w:t>
+            </w:r>
+            <w:proofErr w:type="spellStart"/>
+            <w:r>
+              <w:rPr>
+                <w:b/>
+              </w:rPr>
+              <w:t>xét</w:t>
+            </w:r>
+            <w:proofErr w:type="spellEnd"/>
           </w:p>
         </w:tc>
         <w:tc>
@@ -110,11 +150,33 @@
                 <w:b/>
               </w:rPr>
             </w:pPr>
+            <w:proofErr w:type="spellStart"/>
             <w:r>
               <w:rPr>
                 <w:b/>
               </w:rPr>
-              <w:t>Cần chú ý</w:t>
+              <w:t>Cần</w:t>
+            </w:r>
+            <w:proofErr w:type="spellEnd"/>
+            <w:r>
+              <w:rPr>
+                <w:b/>
+              </w:rPr>
+              <w:t xml:space="preserve"> </w:t>
+            </w:r>
+            <w:proofErr w:type="spellStart"/>
+            <w:r>
+              <w:rPr>
+                <w:b/>
+              </w:rPr>
+              <w:t>chú</w:t>
+            </w:r>
+            <w:proofErr w:type="spellEnd"/>
+            <w:r>
+              <w:rPr>
+                <w:b/>
+              </w:rPr>
+              <w:t xml:space="preserve"> ý</w:t>
             </w:r>
           </w:p>
         </w:tc>
@@ -140,8 +202,13 @@
                 <w:lang w:val="vi-VN"/>
               </w:rPr>
             </w:pPr>
-            <w:r>
-              <w:t>Văn Long</w:t>
+            <w:proofErr w:type="spellStart"/>
+            <w:r>
+              <w:t>Văn</w:t>
+            </w:r>
+            <w:proofErr w:type="spellEnd"/>
+            <w:r>
+              <w:t xml:space="preserve"> Long</w:t>
             </w:r>
           </w:p>
         </w:tc>
@@ -373,9 +440,19 @@
             <w:tcW w:w="1022" w:type="dxa"/>
           </w:tcPr>
           <w:p>
-            <w:r>
-              <w:t>Quang Duy</w:t>
-            </w:r>
+            <w:proofErr w:type="spellStart"/>
+            <w:r>
+              <w:t>Quang</w:t>
+            </w:r>
+            <w:proofErr w:type="spellEnd"/>
+            <w:r>
+              <w:t xml:space="preserve"> </w:t>
+            </w:r>
+            <w:proofErr w:type="spellStart"/>
+            <w:r>
+              <w:t>Duy</w:t>
+            </w:r>
+            <w:proofErr w:type="spellEnd"/>
           </w:p>
         </w:tc>
         <w:tc>
@@ -384,13 +461,95 @@
           </w:tcPr>
           <w:p>
             <w:r>
-              <w:t>+ Hoàn thành khá tốt các bài tập</w:t>
-            </w:r>
-          </w:p>
-          <w:p>
-            <w:r>
-              <w:t>+ Kiến thức HTML khá tốt</w:t>
-            </w:r>
+              <w:t xml:space="preserve">+ </w:t>
+            </w:r>
+            <w:proofErr w:type="spellStart"/>
+            <w:r>
+              <w:t>Hoàn</w:t>
+            </w:r>
+            <w:proofErr w:type="spellEnd"/>
+            <w:r>
+              <w:t xml:space="preserve"> </w:t>
+            </w:r>
+            <w:proofErr w:type="spellStart"/>
+            <w:r>
+              <w:t>thành</w:t>
+            </w:r>
+            <w:proofErr w:type="spellEnd"/>
+            <w:r>
+              <w:t xml:space="preserve"> </w:t>
+            </w:r>
+            <w:proofErr w:type="spellStart"/>
+            <w:r>
+              <w:t>khá</w:t>
+            </w:r>
+            <w:proofErr w:type="spellEnd"/>
+            <w:r>
+              <w:t xml:space="preserve"> </w:t>
+            </w:r>
+            <w:proofErr w:type="spellStart"/>
+            <w:r>
+              <w:t>tốt</w:t>
+            </w:r>
+            <w:proofErr w:type="spellEnd"/>
+            <w:r>
+              <w:t xml:space="preserve"> </w:t>
+            </w:r>
+            <w:proofErr w:type="spellStart"/>
+            <w:r>
+              <w:t>các</w:t>
+            </w:r>
+            <w:proofErr w:type="spellEnd"/>
+            <w:r>
+              <w:t xml:space="preserve"> </w:t>
+            </w:r>
+            <w:proofErr w:type="spellStart"/>
+            <w:r>
+              <w:t>bài</w:t>
+            </w:r>
+            <w:proofErr w:type="spellEnd"/>
+            <w:r>
+              <w:t xml:space="preserve"> </w:t>
+            </w:r>
+            <w:proofErr w:type="spellStart"/>
+            <w:r>
+              <w:t>tập</w:t>
+            </w:r>
+            <w:proofErr w:type="spellEnd"/>
+          </w:p>
+          <w:p>
+            <w:r>
+              <w:t xml:space="preserve">+ </w:t>
+            </w:r>
+            <w:proofErr w:type="spellStart"/>
+            <w:r>
+              <w:t>Kiến</w:t>
+            </w:r>
+            <w:proofErr w:type="spellEnd"/>
+            <w:r>
+              <w:t xml:space="preserve"> </w:t>
+            </w:r>
+            <w:proofErr w:type="spellStart"/>
+            <w:r>
+              <w:t>thức</w:t>
+            </w:r>
+            <w:proofErr w:type="spellEnd"/>
+            <w:r>
+              <w:t xml:space="preserve"> HTML </w:t>
+            </w:r>
+            <w:proofErr w:type="spellStart"/>
+            <w:r>
+              <w:t>khá</w:t>
+            </w:r>
+            <w:proofErr w:type="spellEnd"/>
+            <w:r>
+              <w:t xml:space="preserve"> </w:t>
+            </w:r>
+            <w:proofErr w:type="spellStart"/>
+            <w:r>
+              <w:t>tốt</w:t>
+            </w:r>
+            <w:proofErr w:type="spellEnd"/>
           </w:p>
         </w:tc>
         <w:tc>
@@ -542,8 +701,125 @@
           </w:p>
           <w:p>
             <w:r>
-              <w:t>+ Phần sau đang chưa hiển thị ảnh, do đang chưa đính kèm ảnh vào bài tập</w:t>
-            </w:r>
+              <w:t xml:space="preserve">+ </w:t>
+            </w:r>
+            <w:proofErr w:type="spellStart"/>
+            <w:r>
+              <w:t>Phần</w:t>
+            </w:r>
+            <w:proofErr w:type="spellEnd"/>
+            <w:r>
+              <w:t xml:space="preserve"> </w:t>
+            </w:r>
+            <w:proofErr w:type="spellStart"/>
+            <w:r>
+              <w:t>sau</w:t>
+            </w:r>
+            <w:proofErr w:type="spellEnd"/>
+            <w:r>
+              <w:t xml:space="preserve"> </w:t>
+            </w:r>
+            <w:proofErr w:type="spellStart"/>
+            <w:r>
+              <w:t>đang</w:t>
+            </w:r>
+            <w:proofErr w:type="spellEnd"/>
+            <w:r>
+              <w:t xml:space="preserve"> </w:t>
+            </w:r>
+            <w:proofErr w:type="spellStart"/>
+            <w:r>
+              <w:t>chưa</w:t>
+            </w:r>
+            <w:proofErr w:type="spellEnd"/>
+            <w:r>
+              <w:t xml:space="preserve"> </w:t>
+            </w:r>
+            <w:proofErr w:type="spellStart"/>
+            <w:r>
+              <w:t>hiển</w:t>
+            </w:r>
+            <w:proofErr w:type="spellEnd"/>
+            <w:r>
+              <w:t xml:space="preserve"> </w:t>
+            </w:r>
+            <w:proofErr w:type="spellStart"/>
+            <w:r>
+              <w:t>thị</w:t>
+            </w:r>
+            <w:proofErr w:type="spellEnd"/>
+            <w:r>
+              <w:t xml:space="preserve"> </w:t>
+            </w:r>
+            <w:proofErr w:type="spellStart"/>
+            <w:r>
+              <w:t>ảnh</w:t>
+            </w:r>
+            <w:proofErr w:type="spellEnd"/>
+            <w:r>
+              <w:t xml:space="preserve">, do </w:t>
+            </w:r>
+            <w:proofErr w:type="spellStart"/>
+            <w:r>
+              <w:t>đang</w:t>
+            </w:r>
+            <w:proofErr w:type="spellEnd"/>
+            <w:r>
+              <w:t xml:space="preserve"> </w:t>
+            </w:r>
+            <w:proofErr w:type="spellStart"/>
+            <w:r>
+              <w:t>chưa</w:t>
+            </w:r>
+            <w:proofErr w:type="spellEnd"/>
+            <w:r>
+              <w:t xml:space="preserve"> </w:t>
+            </w:r>
+            <w:proofErr w:type="spellStart"/>
+            <w:r>
+              <w:t>đính</w:t>
+            </w:r>
+            <w:proofErr w:type="spellEnd"/>
+            <w:r>
+              <w:t xml:space="preserve"> </w:t>
+            </w:r>
+            <w:proofErr w:type="spellStart"/>
+            <w:r>
+              <w:t>kèm</w:t>
+            </w:r>
+            <w:proofErr w:type="spellEnd"/>
+            <w:r>
+              <w:t xml:space="preserve"> </w:t>
+            </w:r>
+            <w:proofErr w:type="spellStart"/>
+            <w:r>
+              <w:t>ảnh</w:t>
+            </w:r>
+            <w:proofErr w:type="spellEnd"/>
+            <w:r>
+              <w:t xml:space="preserve"> </w:t>
+            </w:r>
+            <w:proofErr w:type="spellStart"/>
+            <w:r>
+              <w:t>vào</w:t>
+            </w:r>
+            <w:proofErr w:type="spellEnd"/>
+            <w:r>
+              <w:t xml:space="preserve"> </w:t>
+            </w:r>
+            <w:proofErr w:type="spellStart"/>
+            <w:r>
+              <w:t>bài</w:t>
+            </w:r>
+            <w:proofErr w:type="spellEnd"/>
+            <w:r>
+              <w:t xml:space="preserve"> </w:t>
+            </w:r>
+            <w:proofErr w:type="spellStart"/>
+            <w:r>
+              <w:t>tập</w:t>
+            </w:r>
+            <w:proofErr w:type="spellEnd"/>
           </w:p>
           <w:p>
             <w:r>
@@ -590,11 +866,309 @@
           </w:p>
           <w:p>
             <w:r>
-              <w:t>+ Phần sau hiển thị đang chưa cân đối như đề bài, có thể sử dụng thẻ &lt;table&gt; để hiển thị ra cấu trúc này</w:t>
-            </w:r>
-            <w:r>
-              <w:t>, ngoài ra cũng cần bao ngoài bởi thẻ &lt;form&gt; để chức năng submit hoạt động chính xác</w:t>
-            </w:r>
+              <w:t xml:space="preserve">+ </w:t>
+            </w:r>
+            <w:proofErr w:type="spellStart"/>
+            <w:r>
+              <w:t>Phần</w:t>
+            </w:r>
+            <w:proofErr w:type="spellEnd"/>
+            <w:r>
+              <w:t xml:space="preserve"> </w:t>
+            </w:r>
+            <w:proofErr w:type="spellStart"/>
+            <w:r>
+              <w:t>sau</w:t>
+            </w:r>
+            <w:proofErr w:type="spellEnd"/>
+            <w:r>
+              <w:t xml:space="preserve"> </w:t>
+            </w:r>
+            <w:proofErr w:type="spellStart"/>
+            <w:r>
+              <w:t>hiển</w:t>
+            </w:r>
+            <w:proofErr w:type="spellEnd"/>
+            <w:r>
+              <w:t xml:space="preserve"> </w:t>
+            </w:r>
+            <w:proofErr w:type="spellStart"/>
+            <w:r>
+              <w:t>thị</w:t>
+            </w:r>
+            <w:proofErr w:type="spellEnd"/>
+            <w:r>
+              <w:t xml:space="preserve"> </w:t>
+            </w:r>
+            <w:proofErr w:type="spellStart"/>
+            <w:r>
+              <w:t>đang</w:t>
+            </w:r>
+            <w:proofErr w:type="spellEnd"/>
+            <w:r>
+              <w:t xml:space="preserve"> </w:t>
+            </w:r>
+            <w:proofErr w:type="spellStart"/>
+            <w:r>
+              <w:t>chưa</w:t>
+            </w:r>
+            <w:proofErr w:type="spellEnd"/>
+            <w:r>
+              <w:t xml:space="preserve"> </w:t>
+            </w:r>
+            <w:proofErr w:type="spellStart"/>
+            <w:r>
+              <w:t>cân</w:t>
+            </w:r>
+            <w:proofErr w:type="spellEnd"/>
+            <w:r>
+              <w:t xml:space="preserve"> </w:t>
+            </w:r>
+            <w:proofErr w:type="spellStart"/>
+            <w:r>
+              <w:t>đối</w:t>
+            </w:r>
+            <w:proofErr w:type="spellEnd"/>
+            <w:r>
+              <w:t xml:space="preserve"> </w:t>
+            </w:r>
+            <w:proofErr w:type="spellStart"/>
+            <w:r>
+              <w:t>như</w:t>
+            </w:r>
+            <w:proofErr w:type="spellEnd"/>
+            <w:r>
+              <w:t xml:space="preserve"> </w:t>
+            </w:r>
+            <w:proofErr w:type="spellStart"/>
+            <w:r>
+              <w:t>đề</w:t>
+            </w:r>
+            <w:proofErr w:type="spellEnd"/>
+            <w:r>
+              <w:t xml:space="preserve"> </w:t>
+            </w:r>
+            <w:proofErr w:type="spellStart"/>
+            <w:r>
+              <w:t>bài</w:t>
+            </w:r>
+            <w:proofErr w:type="spellEnd"/>
+            <w:r>
+              <w:t xml:space="preserve">, </w:t>
+            </w:r>
+            <w:proofErr w:type="spellStart"/>
+            <w:r>
+              <w:t>có</w:t>
+            </w:r>
+            <w:proofErr w:type="spellEnd"/>
+            <w:r>
+              <w:t xml:space="preserve"> </w:t>
+            </w:r>
+            <w:proofErr w:type="spellStart"/>
+            <w:r>
+              <w:t>thể</w:t>
+            </w:r>
+            <w:proofErr w:type="spellEnd"/>
+            <w:r>
+              <w:t xml:space="preserve"> </w:t>
+            </w:r>
+            <w:proofErr w:type="spellStart"/>
+            <w:r>
+              <w:t>sử</w:t>
+            </w:r>
+            <w:proofErr w:type="spellEnd"/>
+            <w:r>
+              <w:t xml:space="preserve"> </w:t>
+            </w:r>
+            <w:proofErr w:type="spellStart"/>
+            <w:r>
+              <w:t>dụng</w:t>
+            </w:r>
+            <w:proofErr w:type="spellEnd"/>
+            <w:r>
+              <w:t xml:space="preserve"> </w:t>
+            </w:r>
+            <w:proofErr w:type="spellStart"/>
+            <w:r>
+              <w:t>thẻ</w:t>
+            </w:r>
+            <w:proofErr w:type="spellEnd"/>
+            <w:r>
+              <w:t xml:space="preserve"> &lt;table&gt; </w:t>
+            </w:r>
+            <w:proofErr w:type="spellStart"/>
+            <w:r>
+              <w:t>để</w:t>
+            </w:r>
+            <w:proofErr w:type="spellEnd"/>
+            <w:r>
+              <w:t xml:space="preserve"> </w:t>
+            </w:r>
+            <w:proofErr w:type="spellStart"/>
+            <w:r>
+              <w:t>hiển</w:t>
+            </w:r>
+            <w:proofErr w:type="spellEnd"/>
+            <w:r>
+              <w:t xml:space="preserve"> </w:t>
+            </w:r>
+            <w:proofErr w:type="spellStart"/>
+            <w:r>
+              <w:t>thị</w:t>
+            </w:r>
+            <w:proofErr w:type="spellEnd"/>
+            <w:r>
+              <w:t xml:space="preserve"> </w:t>
+            </w:r>
+            <w:proofErr w:type="spellStart"/>
+            <w:r>
+              <w:t>ra</w:t>
+            </w:r>
+            <w:proofErr w:type="spellEnd"/>
+            <w:r>
+              <w:t xml:space="preserve"> </w:t>
+            </w:r>
+            <w:proofErr w:type="spellStart"/>
+            <w:r>
+              <w:t>cấu</w:t>
+            </w:r>
+            <w:proofErr w:type="spellEnd"/>
+            <w:r>
+              <w:t xml:space="preserve"> </w:t>
+            </w:r>
+            <w:proofErr w:type="spellStart"/>
+            <w:r>
+              <w:t>trúc</w:t>
+            </w:r>
+            <w:proofErr w:type="spellEnd"/>
+            <w:r>
+              <w:t xml:space="preserve"> </w:t>
+            </w:r>
+            <w:proofErr w:type="spellStart"/>
+            <w:r>
+              <w:t>này</w:t>
+            </w:r>
+            <w:proofErr w:type="spellEnd"/>
+            <w:r>
+              <w:t xml:space="preserve">, </w:t>
+            </w:r>
+            <w:proofErr w:type="spellStart"/>
+            <w:r>
+              <w:t>ngoài</w:t>
+            </w:r>
+            <w:proofErr w:type="spellEnd"/>
+            <w:r>
+              <w:t xml:space="preserve"> </w:t>
+            </w:r>
+            <w:proofErr w:type="spellStart"/>
+            <w:r>
+              <w:t>ra</w:t>
+            </w:r>
+            <w:proofErr w:type="spellEnd"/>
+            <w:r>
+              <w:t xml:space="preserve"> </w:t>
+            </w:r>
+            <w:proofErr w:type="spellStart"/>
+            <w:r>
+              <w:t>cũng</w:t>
+            </w:r>
+            <w:proofErr w:type="spellEnd"/>
+            <w:r>
+              <w:t xml:space="preserve"> </w:t>
+            </w:r>
+            <w:proofErr w:type="spellStart"/>
+            <w:r>
+              <w:t>cần</w:t>
+            </w:r>
+            <w:proofErr w:type="spellEnd"/>
+            <w:r>
+              <w:t xml:space="preserve"> </w:t>
+            </w:r>
+            <w:proofErr w:type="spellStart"/>
+            <w:r>
+              <w:t>bao</w:t>
+            </w:r>
+            <w:proofErr w:type="spellEnd"/>
+            <w:r>
+              <w:t xml:space="preserve"> </w:t>
+            </w:r>
+            <w:proofErr w:type="spellStart"/>
+            <w:r>
+              <w:t>ngoài</w:t>
+            </w:r>
+            <w:proofErr w:type="spellEnd"/>
+            <w:r>
+              <w:t xml:space="preserve"> </w:t>
+            </w:r>
+            <w:proofErr w:type="spellStart"/>
+            <w:r>
+              <w:t>bởi</w:t>
+            </w:r>
+            <w:proofErr w:type="spellEnd"/>
+            <w:r>
+              <w:t xml:space="preserve"> </w:t>
+            </w:r>
+            <w:proofErr w:type="spellStart"/>
+            <w:r>
+              <w:t>thẻ</w:t>
+            </w:r>
+            <w:proofErr w:type="spellEnd"/>
+            <w:r>
+              <w:t xml:space="preserve"> &lt;form&gt; </w:t>
+            </w:r>
+            <w:proofErr w:type="spellStart"/>
+            <w:r>
+              <w:t>để</w:t>
+            </w:r>
+            <w:proofErr w:type="spellEnd"/>
+            <w:r>
+              <w:t xml:space="preserve"> </w:t>
+            </w:r>
+            <w:proofErr w:type="spellStart"/>
+            <w:r>
+              <w:t>chức</w:t>
+            </w:r>
+            <w:proofErr w:type="spellEnd"/>
+            <w:r>
+              <w:t xml:space="preserve"> </w:t>
+            </w:r>
+            <w:proofErr w:type="spellStart"/>
+            <w:r>
+              <w:t>năng</w:t>
+            </w:r>
+            <w:proofErr w:type="spellEnd"/>
+            <w:r>
+              <w:t xml:space="preserve"> submit </w:t>
+            </w:r>
+            <w:proofErr w:type="spellStart"/>
+            <w:r>
+              <w:t>hoạt</w:t>
+            </w:r>
+            <w:proofErr w:type="spellEnd"/>
+            <w:r>
+              <w:t xml:space="preserve"> </w:t>
+            </w:r>
+            <w:proofErr w:type="spellStart"/>
+            <w:r>
+              <w:t>động</w:t>
+            </w:r>
+            <w:proofErr w:type="spellEnd"/>
+            <w:r>
+              <w:t xml:space="preserve"> </w:t>
+            </w:r>
+            <w:proofErr w:type="spellStart"/>
+            <w:r>
+              <w:t>chính</w:t>
+            </w:r>
+            <w:proofErr w:type="spellEnd"/>
+            <w:r>
+              <w:t xml:space="preserve"> </w:t>
+            </w:r>
+            <w:proofErr w:type="spellStart"/>
+            <w:r>
+              <w:t>xác</w:t>
+            </w:r>
+            <w:proofErr w:type="spellEnd"/>
           </w:p>
           <w:p>
             <w:r>
@@ -641,11 +1215,189 @@
           </w:p>
           <w:p>
             <w:r>
-              <w:t xml:space="preserve">+ Phần sau sử dụng thuộc tính value thay vì placeholder, </w:t>
-            </w:r>
-            <w:r>
-              <w:t>ngoài ra cũng cần bao ngoài bởi thẻ &lt;form&gt; để chức năng submit hoạt động chính xác</w:t>
-            </w:r>
+              <w:t xml:space="preserve">+ </w:t>
+            </w:r>
+            <w:proofErr w:type="spellStart"/>
+            <w:r>
+              <w:t>Phần</w:t>
+            </w:r>
+            <w:proofErr w:type="spellEnd"/>
+            <w:r>
+              <w:t xml:space="preserve"> </w:t>
+            </w:r>
+            <w:proofErr w:type="spellStart"/>
+            <w:r>
+              <w:t>sau</w:t>
+            </w:r>
+            <w:proofErr w:type="spellEnd"/>
+            <w:r>
+              <w:t xml:space="preserve"> </w:t>
+            </w:r>
+            <w:proofErr w:type="spellStart"/>
+            <w:r>
+              <w:t>sử</w:t>
+            </w:r>
+            <w:proofErr w:type="spellEnd"/>
+            <w:r>
+              <w:t xml:space="preserve"> </w:t>
+            </w:r>
+            <w:proofErr w:type="spellStart"/>
+            <w:r>
+              <w:t>dụng</w:t>
+            </w:r>
+            <w:proofErr w:type="spellEnd"/>
+            <w:r>
+              <w:t xml:space="preserve"> </w:t>
+            </w:r>
+            <w:proofErr w:type="spellStart"/>
+            <w:r>
+              <w:t>thuộc</w:t>
+            </w:r>
+            <w:proofErr w:type="spellEnd"/>
+            <w:r>
+              <w:t xml:space="preserve"> </w:t>
+            </w:r>
+            <w:proofErr w:type="spellStart"/>
+            <w:r>
+              <w:t>tính</w:t>
+            </w:r>
+            <w:proofErr w:type="spellEnd"/>
+            <w:r>
+              <w:t xml:space="preserve"> value </w:t>
+            </w:r>
+            <w:proofErr w:type="spellStart"/>
+            <w:r>
+              <w:t>thay</w:t>
+            </w:r>
+            <w:proofErr w:type="spellEnd"/>
+            <w:r>
+              <w:t xml:space="preserve"> </w:t>
+            </w:r>
+            <w:proofErr w:type="spellStart"/>
+            <w:r>
+              <w:t>vì</w:t>
+            </w:r>
+            <w:proofErr w:type="spellEnd"/>
+            <w:r>
+              <w:t xml:space="preserve"> placeholder, </w:t>
+            </w:r>
+            <w:proofErr w:type="spellStart"/>
+            <w:r>
+              <w:t>ngoài</w:t>
+            </w:r>
+            <w:proofErr w:type="spellEnd"/>
+            <w:r>
+              <w:t xml:space="preserve"> </w:t>
+            </w:r>
+            <w:proofErr w:type="spellStart"/>
+            <w:r>
+              <w:t>ra</w:t>
+            </w:r>
+            <w:proofErr w:type="spellEnd"/>
+            <w:r>
+              <w:t xml:space="preserve"> </w:t>
+            </w:r>
+            <w:proofErr w:type="spellStart"/>
+            <w:r>
+              <w:t>cũng</w:t>
+            </w:r>
+            <w:proofErr w:type="spellEnd"/>
+            <w:r>
+              <w:t xml:space="preserve"> </w:t>
+            </w:r>
+            <w:proofErr w:type="spellStart"/>
+            <w:r>
+              <w:t>cần</w:t>
+            </w:r>
+            <w:proofErr w:type="spellEnd"/>
+            <w:r>
+              <w:t xml:space="preserve"> </w:t>
+            </w:r>
+            <w:proofErr w:type="spellStart"/>
+            <w:r>
+              <w:t>bao</w:t>
+            </w:r>
+            <w:proofErr w:type="spellEnd"/>
+            <w:r>
+              <w:t xml:space="preserve"> </w:t>
+            </w:r>
+            <w:proofErr w:type="spellStart"/>
+            <w:r>
+              <w:t>ngoài</w:t>
+            </w:r>
+            <w:proofErr w:type="spellEnd"/>
+            <w:r>
+              <w:t xml:space="preserve"> </w:t>
+            </w:r>
+            <w:proofErr w:type="spellStart"/>
+            <w:r>
+              <w:t>bởi</w:t>
+            </w:r>
+            <w:proofErr w:type="spellEnd"/>
+            <w:r>
+              <w:t xml:space="preserve"> </w:t>
+            </w:r>
+            <w:proofErr w:type="spellStart"/>
+            <w:r>
+              <w:t>thẻ</w:t>
+            </w:r>
+            <w:proofErr w:type="spellEnd"/>
+            <w:r>
+              <w:t xml:space="preserve"> &lt;form&gt; </w:t>
+            </w:r>
+            <w:proofErr w:type="spellStart"/>
+            <w:r>
+              <w:t>để</w:t>
+            </w:r>
+            <w:proofErr w:type="spellEnd"/>
+            <w:r>
+              <w:t xml:space="preserve"> </w:t>
+            </w:r>
+            <w:proofErr w:type="spellStart"/>
+            <w:r>
+              <w:t>chức</w:t>
+            </w:r>
+            <w:proofErr w:type="spellEnd"/>
+            <w:r>
+              <w:t xml:space="preserve"> </w:t>
+            </w:r>
+            <w:proofErr w:type="spellStart"/>
+            <w:r>
+              <w:t>năng</w:t>
+            </w:r>
+            <w:proofErr w:type="spellEnd"/>
+            <w:r>
+              <w:t xml:space="preserve"> submit </w:t>
+            </w:r>
+            <w:proofErr w:type="spellStart"/>
+            <w:r>
+              <w:t>hoạt</w:t>
+            </w:r>
+            <w:proofErr w:type="spellEnd"/>
+            <w:r>
+              <w:t xml:space="preserve"> </w:t>
+            </w:r>
+            <w:proofErr w:type="spellStart"/>
+            <w:r>
+              <w:t>động</w:t>
+            </w:r>
+            <w:proofErr w:type="spellEnd"/>
+            <w:r>
+              <w:t xml:space="preserve"> </w:t>
+            </w:r>
+            <w:proofErr w:type="spellStart"/>
+            <w:r>
+              <w:t>chính</w:t>
+            </w:r>
+            <w:proofErr w:type="spellEnd"/>
+            <w:r>
+              <w:t xml:space="preserve"> </w:t>
+            </w:r>
+            <w:proofErr w:type="spellStart"/>
+            <w:r>
+              <w:t>xác</w:t>
+            </w:r>
+            <w:proofErr w:type="spellEnd"/>
           </w:p>
           <w:p>
             <w:r>
@@ -692,7 +1444,175 @@
           </w:p>
           <w:p>
             <w:r>
-              <w:t>+ Phần hiển thị Delete này chưa đúng như đề bài, có thể hiển thị theo cách sử dụng thẻ &lt;button&gt; bao lấy thẻ &lt;a&gt;</w:t>
+              <w:t xml:space="preserve">+ </w:t>
+            </w:r>
+            <w:proofErr w:type="spellStart"/>
+            <w:r>
+              <w:t>Phần</w:t>
+            </w:r>
+            <w:proofErr w:type="spellEnd"/>
+            <w:r>
+              <w:t xml:space="preserve"> </w:t>
+            </w:r>
+            <w:proofErr w:type="spellStart"/>
+            <w:r>
+              <w:t>hiển</w:t>
+            </w:r>
+            <w:proofErr w:type="spellEnd"/>
+            <w:r>
+              <w:t xml:space="preserve"> </w:t>
+            </w:r>
+            <w:proofErr w:type="spellStart"/>
+            <w:r>
+              <w:t>thị</w:t>
+            </w:r>
+            <w:proofErr w:type="spellEnd"/>
+            <w:r>
+              <w:t xml:space="preserve"> Delete </w:t>
+            </w:r>
+            <w:proofErr w:type="spellStart"/>
+            <w:r>
+              <w:t>này</w:t>
+            </w:r>
+            <w:proofErr w:type="spellEnd"/>
+            <w:r>
+              <w:t xml:space="preserve"> </w:t>
+            </w:r>
+            <w:proofErr w:type="spellStart"/>
+            <w:r>
+              <w:t>chưa</w:t>
+            </w:r>
+            <w:proofErr w:type="spellEnd"/>
+            <w:r>
+              <w:t xml:space="preserve"> </w:t>
+            </w:r>
+            <w:proofErr w:type="spellStart"/>
+            <w:r>
+              <w:t>đúng</w:t>
+            </w:r>
+            <w:proofErr w:type="spellEnd"/>
+            <w:r>
+              <w:t xml:space="preserve"> </w:t>
+            </w:r>
+            <w:proofErr w:type="spellStart"/>
+            <w:r>
+              <w:t>như</w:t>
+            </w:r>
+            <w:proofErr w:type="spellEnd"/>
+            <w:r>
+              <w:t xml:space="preserve"> </w:t>
+            </w:r>
+            <w:proofErr w:type="spellStart"/>
+            <w:r>
+              <w:t>đề</w:t>
+            </w:r>
+            <w:proofErr w:type="spellEnd"/>
+            <w:r>
+              <w:t xml:space="preserve"> </w:t>
+            </w:r>
+            <w:proofErr w:type="spellStart"/>
+            <w:r>
+              <w:t>bài</w:t>
+            </w:r>
+            <w:proofErr w:type="spellEnd"/>
+            <w:r>
+              <w:t xml:space="preserve">, </w:t>
+            </w:r>
+            <w:proofErr w:type="spellStart"/>
+            <w:r>
+              <w:t>có</w:t>
+            </w:r>
+            <w:proofErr w:type="spellEnd"/>
+            <w:r>
+              <w:t xml:space="preserve"> </w:t>
+            </w:r>
+            <w:proofErr w:type="spellStart"/>
+            <w:r>
+              <w:t>thể</w:t>
+            </w:r>
+            <w:proofErr w:type="spellEnd"/>
+            <w:r>
+              <w:t xml:space="preserve"> </w:t>
+            </w:r>
+            <w:proofErr w:type="spellStart"/>
+            <w:r>
+              <w:t>hiển</w:t>
+            </w:r>
+            <w:proofErr w:type="spellEnd"/>
+            <w:r>
+              <w:t xml:space="preserve"> </w:t>
+            </w:r>
+            <w:proofErr w:type="spellStart"/>
+            <w:r>
+              <w:t>thị</w:t>
+            </w:r>
+            <w:proofErr w:type="spellEnd"/>
+            <w:r>
+              <w:t xml:space="preserve"> </w:t>
+            </w:r>
+            <w:proofErr w:type="spellStart"/>
+            <w:r>
+              <w:t>theo</w:t>
+            </w:r>
+            <w:proofErr w:type="spellEnd"/>
+            <w:r>
+              <w:t xml:space="preserve"> </w:t>
+            </w:r>
+            <w:proofErr w:type="spellStart"/>
+            <w:r>
+              <w:t>cách</w:t>
+            </w:r>
+            <w:proofErr w:type="spellEnd"/>
+            <w:r>
+              <w:t xml:space="preserve"> </w:t>
+            </w:r>
+            <w:proofErr w:type="spellStart"/>
+            <w:r>
+              <w:t>sử</w:t>
+            </w:r>
+            <w:proofErr w:type="spellEnd"/>
+            <w:r>
+              <w:t xml:space="preserve"> </w:t>
+            </w:r>
+            <w:proofErr w:type="spellStart"/>
+            <w:r>
+              <w:t>dụng</w:t>
+            </w:r>
+            <w:proofErr w:type="spellEnd"/>
+            <w:r>
+              <w:t xml:space="preserve"> </w:t>
+            </w:r>
+            <w:proofErr w:type="spellStart"/>
+            <w:r>
+              <w:t>thẻ</w:t>
+            </w:r>
+            <w:proofErr w:type="spellEnd"/>
+            <w:r>
+              <w:t xml:space="preserve"> &lt;button&gt; </w:t>
+            </w:r>
+            <w:proofErr w:type="spellStart"/>
+            <w:r>
+              <w:t>bao</w:t>
+            </w:r>
+            <w:proofErr w:type="spellEnd"/>
+            <w:r>
+              <w:t xml:space="preserve"> </w:t>
+            </w:r>
+            <w:proofErr w:type="spellStart"/>
+            <w:r>
+              <w:t>lấy</w:t>
+            </w:r>
+            <w:proofErr w:type="spellEnd"/>
+            <w:r>
+              <w:t xml:space="preserve"> </w:t>
+            </w:r>
+            <w:proofErr w:type="spellStart"/>
+            <w:r>
+              <w:t>thẻ</w:t>
+            </w:r>
+            <w:proofErr w:type="spellEnd"/>
+            <w:r>
+              <w:t xml:space="preserve"> &lt;a&gt;</w:t>
             </w:r>
           </w:p>
           <w:p>
@@ -740,8 +1660,189 @@
           </w:p>
           <w:p>
             <w:r>
-              <w:t>+ Phần sau đang hiển thị dùng thẻ &lt;pre&gt; là ko chính xác, có thể sử dụng cấu trúc thẻ &lt;table&gt; để hiển thị thay thế</w:t>
-            </w:r>
+              <w:t xml:space="preserve">+ </w:t>
+            </w:r>
+            <w:proofErr w:type="spellStart"/>
+            <w:r>
+              <w:t>Phần</w:t>
+            </w:r>
+            <w:proofErr w:type="spellEnd"/>
+            <w:r>
+              <w:t xml:space="preserve"> </w:t>
+            </w:r>
+            <w:proofErr w:type="spellStart"/>
+            <w:r>
+              <w:t>sau</w:t>
+            </w:r>
+            <w:proofErr w:type="spellEnd"/>
+            <w:r>
+              <w:t xml:space="preserve"> </w:t>
+            </w:r>
+            <w:proofErr w:type="spellStart"/>
+            <w:r>
+              <w:t>đang</w:t>
+            </w:r>
+            <w:proofErr w:type="spellEnd"/>
+            <w:r>
+              <w:t xml:space="preserve"> </w:t>
+            </w:r>
+            <w:proofErr w:type="spellStart"/>
+            <w:r>
+              <w:t>hiển</w:t>
+            </w:r>
+            <w:proofErr w:type="spellEnd"/>
+            <w:r>
+              <w:t xml:space="preserve"> </w:t>
+            </w:r>
+            <w:proofErr w:type="spellStart"/>
+            <w:r>
+              <w:t>thị</w:t>
+            </w:r>
+            <w:proofErr w:type="spellEnd"/>
+            <w:r>
+              <w:t xml:space="preserve"> </w:t>
+            </w:r>
+            <w:proofErr w:type="spellStart"/>
+            <w:r>
+              <w:t>dùng</w:t>
+            </w:r>
+            <w:proofErr w:type="spellEnd"/>
+            <w:r>
+              <w:t xml:space="preserve"> </w:t>
+            </w:r>
+            <w:proofErr w:type="spellStart"/>
+            <w:r>
+              <w:t>thẻ</w:t>
+            </w:r>
+            <w:proofErr w:type="spellEnd"/>
+            <w:r>
+              <w:t xml:space="preserve"> &lt;pre&gt; </w:t>
+            </w:r>
+            <w:proofErr w:type="spellStart"/>
+            <w:r>
+              <w:t>là</w:t>
+            </w:r>
+            <w:proofErr w:type="spellEnd"/>
+            <w:r>
+              <w:t xml:space="preserve"> </w:t>
+            </w:r>
+            <w:proofErr w:type="spellStart"/>
+            <w:r>
+              <w:t>ko</w:t>
+            </w:r>
+            <w:proofErr w:type="spellEnd"/>
+            <w:r>
+              <w:t xml:space="preserve"> </w:t>
+            </w:r>
+            <w:proofErr w:type="spellStart"/>
+            <w:r>
+              <w:t>chính</w:t>
+            </w:r>
+            <w:proofErr w:type="spellEnd"/>
+            <w:r>
+              <w:t xml:space="preserve"> </w:t>
+            </w:r>
+            <w:proofErr w:type="spellStart"/>
+            <w:r>
+              <w:t>xác</w:t>
+            </w:r>
+            <w:proofErr w:type="spellEnd"/>
+            <w:r>
+              <w:t xml:space="preserve">, </w:t>
+            </w:r>
+            <w:proofErr w:type="spellStart"/>
+            <w:r>
+              <w:t>có</w:t>
+            </w:r>
+            <w:proofErr w:type="spellEnd"/>
+            <w:r>
+              <w:t xml:space="preserve"> </w:t>
+            </w:r>
+            <w:proofErr w:type="spellStart"/>
+            <w:r>
+              <w:t>thể</w:t>
+            </w:r>
+            <w:proofErr w:type="spellEnd"/>
+            <w:r>
+              <w:t xml:space="preserve"> </w:t>
+            </w:r>
+            <w:proofErr w:type="spellStart"/>
+            <w:r>
+              <w:t>sử</w:t>
+            </w:r>
+            <w:proofErr w:type="spellEnd"/>
+            <w:r>
+              <w:t xml:space="preserve"> </w:t>
+            </w:r>
+            <w:proofErr w:type="spellStart"/>
+            <w:r>
+              <w:t>dụng</w:t>
+            </w:r>
+            <w:proofErr w:type="spellEnd"/>
+            <w:r>
+              <w:t xml:space="preserve"> </w:t>
+            </w:r>
+            <w:proofErr w:type="spellStart"/>
+            <w:r>
+              <w:t>cấu</w:t>
+            </w:r>
+            <w:proofErr w:type="spellEnd"/>
+            <w:r>
+              <w:t xml:space="preserve"> </w:t>
+            </w:r>
+            <w:proofErr w:type="spellStart"/>
+            <w:r>
+              <w:t>trúc</w:t>
+            </w:r>
+            <w:proofErr w:type="spellEnd"/>
+            <w:r>
+              <w:t xml:space="preserve"> </w:t>
+            </w:r>
+            <w:proofErr w:type="spellStart"/>
+            <w:r>
+              <w:t>thẻ</w:t>
+            </w:r>
+            <w:proofErr w:type="spellEnd"/>
+            <w:r>
+              <w:t xml:space="preserve"> &lt;table&gt; </w:t>
+            </w:r>
+            <w:proofErr w:type="spellStart"/>
+            <w:r>
+              <w:t>để</w:t>
+            </w:r>
+            <w:proofErr w:type="spellEnd"/>
+            <w:r>
+              <w:t xml:space="preserve"> </w:t>
+            </w:r>
+            <w:proofErr w:type="spellStart"/>
+            <w:r>
+              <w:t>hiển</w:t>
+            </w:r>
+            <w:proofErr w:type="spellEnd"/>
+            <w:r>
+              <w:t xml:space="preserve"> </w:t>
+            </w:r>
+            <w:proofErr w:type="spellStart"/>
+            <w:r>
+              <w:t>thị</w:t>
+            </w:r>
+            <w:proofErr w:type="spellEnd"/>
+            <w:r>
+              <w:t xml:space="preserve"> </w:t>
+            </w:r>
+            <w:proofErr w:type="spellStart"/>
+            <w:r>
+              <w:t>thay</w:t>
+            </w:r>
+            <w:proofErr w:type="spellEnd"/>
+            <w:r>
+              <w:t xml:space="preserve"> </w:t>
+            </w:r>
+            <w:proofErr w:type="spellStart"/>
+            <w:r>
+              <w:t>thế</w:t>
+            </w:r>
+            <w:proofErr w:type="spellEnd"/>
           </w:p>
           <w:p>
             <w:r>
@@ -789,8 +1890,77 @@
           </w:p>
           <w:p>
             <w:r>
-              <w:t>+ Phần sau đang căn giữa là không chính xác</w:t>
-            </w:r>
+              <w:t xml:space="preserve">+ </w:t>
+            </w:r>
+            <w:proofErr w:type="spellStart"/>
+            <w:r>
+              <w:t>Phần</w:t>
+            </w:r>
+            <w:proofErr w:type="spellEnd"/>
+            <w:r>
+              <w:t xml:space="preserve"> </w:t>
+            </w:r>
+            <w:proofErr w:type="spellStart"/>
+            <w:r>
+              <w:t>sau</w:t>
+            </w:r>
+            <w:proofErr w:type="spellEnd"/>
+            <w:r>
+              <w:t xml:space="preserve"> </w:t>
+            </w:r>
+            <w:proofErr w:type="spellStart"/>
+            <w:r>
+              <w:t>đang</w:t>
+            </w:r>
+            <w:proofErr w:type="spellEnd"/>
+            <w:r>
+              <w:t xml:space="preserve"> </w:t>
+            </w:r>
+            <w:proofErr w:type="spellStart"/>
+            <w:r>
+              <w:t>căn</w:t>
+            </w:r>
+            <w:proofErr w:type="spellEnd"/>
+            <w:r>
+              <w:t xml:space="preserve"> </w:t>
+            </w:r>
+            <w:proofErr w:type="spellStart"/>
+            <w:r>
+              <w:t>giữa</w:t>
+            </w:r>
+            <w:proofErr w:type="spellEnd"/>
+            <w:r>
+              <w:t xml:space="preserve"> </w:t>
+            </w:r>
+            <w:proofErr w:type="spellStart"/>
+            <w:r>
+              <w:t>là</w:t>
+            </w:r>
+            <w:proofErr w:type="spellEnd"/>
+            <w:r>
+              <w:t xml:space="preserve"> </w:t>
+            </w:r>
+            <w:proofErr w:type="spellStart"/>
+            <w:r>
+              <w:t>không</w:t>
+            </w:r>
+            <w:proofErr w:type="spellEnd"/>
+            <w:r>
+              <w:t xml:space="preserve"> </w:t>
+            </w:r>
+            <w:proofErr w:type="spellStart"/>
+            <w:r>
+              <w:t>chính</w:t>
+            </w:r>
+            <w:proofErr w:type="spellEnd"/>
+            <w:r>
+              <w:t xml:space="preserve"> </w:t>
+            </w:r>
+            <w:proofErr w:type="spellStart"/>
+            <w:r>
+              <w:t>xác</w:t>
+            </w:r>
+            <w:proofErr w:type="spellEnd"/>
           </w:p>
           <w:p>
             <w:r>
@@ -855,8 +2025,13 @@
           </w:tcPr>
           <w:p>
             <w:r>
-              <w:t>Nguyễn Bằng</w:t>
-            </w:r>
+              <w:t xml:space="preserve">Nguyễn </w:t>
+            </w:r>
+            <w:proofErr w:type="spellStart"/>
+            <w:r>
+              <w:t>Bằng</w:t>
+            </w:r>
+            <w:proofErr w:type="spellEnd"/>
           </w:p>
         </w:tc>
         <w:tc>
@@ -920,7 +2095,15 @@
             <w:tcW w:w="7881" w:type="dxa"/>
           </w:tcPr>
           <w:p>
-            <w:r>
+            <w:pPr>
+              <w:rPr>
+                <w:lang w:val="vi-VN"/>
+              </w:rPr>
+            </w:pPr>
+            <w:r>
+              <w:rPr>
+                <w:lang w:val="vi-VN"/>
+              </w:rPr>
               <w:t xml:space="preserve">+ Bài 2 đang cho phép chọn nhiều radio tại 1 thời điểm là ko chính xác, cần set thuộc tính name cho các input radio này giống nhau. </w:t>
             </w:r>
             <w:r>
@@ -975,11 +2158,136 @@
           </w:p>
           <w:p>
             <w:r>
-              <w:t>+ Bài 6</w:t>
-            </w:r>
-            <w:r>
-              <w:t xml:space="preserve"> có thể sử dụng cấu trúc &lt;table&gt; để hiển thị nội dung cân đối như đề bài</w:t>
-            </w:r>
+              <w:t xml:space="preserve">+ </w:t>
+            </w:r>
+            <w:proofErr w:type="spellStart"/>
+            <w:r>
+              <w:t>Bài</w:t>
+            </w:r>
+            <w:proofErr w:type="spellEnd"/>
+            <w:r>
+              <w:t xml:space="preserve"> 6</w:t>
+            </w:r>
+            <w:r>
+              <w:t xml:space="preserve"> </w:t>
+            </w:r>
+            <w:proofErr w:type="spellStart"/>
+            <w:r>
+              <w:t>có</w:t>
+            </w:r>
+            <w:proofErr w:type="spellEnd"/>
+            <w:r>
+              <w:t xml:space="preserve"> </w:t>
+            </w:r>
+            <w:proofErr w:type="spellStart"/>
+            <w:r>
+              <w:t>thể</w:t>
+            </w:r>
+            <w:proofErr w:type="spellEnd"/>
+            <w:r>
+              <w:t xml:space="preserve"> </w:t>
+            </w:r>
+            <w:proofErr w:type="spellStart"/>
+            <w:r>
+              <w:t>sử</w:t>
+            </w:r>
+            <w:proofErr w:type="spellEnd"/>
+            <w:r>
+              <w:t xml:space="preserve"> </w:t>
+            </w:r>
+            <w:proofErr w:type="spellStart"/>
+            <w:r>
+              <w:t>dụng</w:t>
+            </w:r>
+            <w:proofErr w:type="spellEnd"/>
+            <w:r>
+              <w:t xml:space="preserve"> </w:t>
+            </w:r>
+            <w:proofErr w:type="spellStart"/>
+            <w:r>
+              <w:t>cấu</w:t>
+            </w:r>
+            <w:proofErr w:type="spellEnd"/>
+            <w:r>
+              <w:t xml:space="preserve"> </w:t>
+            </w:r>
+            <w:proofErr w:type="spellStart"/>
+            <w:r>
+              <w:t>trúc</w:t>
+            </w:r>
+            <w:proofErr w:type="spellEnd"/>
+            <w:r>
+              <w:t xml:space="preserve"> &lt;table&gt; </w:t>
+            </w:r>
+            <w:proofErr w:type="spellStart"/>
+            <w:r>
+              <w:t>để</w:t>
+            </w:r>
+            <w:proofErr w:type="spellEnd"/>
+            <w:r>
+              <w:t xml:space="preserve"> </w:t>
+            </w:r>
+            <w:proofErr w:type="spellStart"/>
+            <w:r>
+              <w:t>hiển</w:t>
+            </w:r>
+            <w:proofErr w:type="spellEnd"/>
+            <w:r>
+              <w:t xml:space="preserve"> </w:t>
+            </w:r>
+            <w:proofErr w:type="spellStart"/>
+            <w:r>
+              <w:t>thị</w:t>
+            </w:r>
+            <w:proofErr w:type="spellEnd"/>
+            <w:r>
+              <w:t xml:space="preserve"> </w:t>
+            </w:r>
+            <w:proofErr w:type="spellStart"/>
+            <w:r>
+              <w:t>nội</w:t>
+            </w:r>
+            <w:proofErr w:type="spellEnd"/>
+            <w:r>
+              <w:t xml:space="preserve"> dung </w:t>
+            </w:r>
+            <w:proofErr w:type="spellStart"/>
+            <w:r>
+              <w:t>cân</w:t>
+            </w:r>
+            <w:proofErr w:type="spellEnd"/>
+            <w:r>
+              <w:t xml:space="preserve"> </w:t>
+            </w:r>
+            <w:proofErr w:type="spellStart"/>
+            <w:r>
+              <w:t>đối</w:t>
+            </w:r>
+            <w:proofErr w:type="spellEnd"/>
+            <w:r>
+              <w:t xml:space="preserve"> </w:t>
+            </w:r>
+            <w:proofErr w:type="spellStart"/>
+            <w:r>
+              <w:t>như</w:t>
+            </w:r>
+            <w:proofErr w:type="spellEnd"/>
+            <w:r>
+              <w:t xml:space="preserve"> </w:t>
+            </w:r>
+            <w:proofErr w:type="spellStart"/>
+            <w:r>
+              <w:t>đề</w:t>
+            </w:r>
+            <w:proofErr w:type="spellEnd"/>
+            <w:r>
+              <w:t xml:space="preserve"> </w:t>
+            </w:r>
+            <w:proofErr w:type="spellStart"/>
+            <w:r>
+              <w:t>bài</w:t>
+            </w:r>
+            <w:proofErr w:type="spellEnd"/>
           </w:p>
           <w:p>
             <w:r>
@@ -1042,9 +2350,19 @@
             <w:tcW w:w="1022" w:type="dxa"/>
           </w:tcPr>
           <w:p>
-            <w:r>
-              <w:t>Chí Hải</w:t>
-            </w:r>
+            <w:proofErr w:type="spellStart"/>
+            <w:r>
+              <w:t>Chí</w:t>
+            </w:r>
+            <w:proofErr w:type="spellEnd"/>
+            <w:r>
+              <w:t xml:space="preserve"> </w:t>
+            </w:r>
+            <w:proofErr w:type="spellStart"/>
+            <w:r>
+              <w:t>Hải</w:t>
+            </w:r>
+            <w:proofErr w:type="spellEnd"/>
           </w:p>
         </w:tc>
         <w:tc>
@@ -1190,7 +2508,119 @@
           </w:p>
           <w:p>
             <w:r>
-              <w:t>+ Bài 7 có thể sử dụng thẻ &lt;button&gt; bao lấy thẻ &lt;a&gt; để hiển thị ra các link Delete</w:t>
+              <w:t xml:space="preserve">+ </w:t>
+            </w:r>
+            <w:proofErr w:type="spellStart"/>
+            <w:r>
+              <w:t>Bài</w:t>
+            </w:r>
+            <w:proofErr w:type="spellEnd"/>
+            <w:r>
+              <w:t xml:space="preserve"> 7 </w:t>
+            </w:r>
+            <w:proofErr w:type="spellStart"/>
+            <w:r>
+              <w:t>có</w:t>
+            </w:r>
+            <w:proofErr w:type="spellEnd"/>
+            <w:r>
+              <w:t xml:space="preserve"> </w:t>
+            </w:r>
+            <w:proofErr w:type="spellStart"/>
+            <w:r>
+              <w:t>thể</w:t>
+            </w:r>
+            <w:proofErr w:type="spellEnd"/>
+            <w:r>
+              <w:t xml:space="preserve"> </w:t>
+            </w:r>
+            <w:proofErr w:type="spellStart"/>
+            <w:r>
+              <w:t>sử</w:t>
+            </w:r>
+            <w:proofErr w:type="spellEnd"/>
+            <w:r>
+              <w:t xml:space="preserve"> </w:t>
+            </w:r>
+            <w:proofErr w:type="spellStart"/>
+            <w:r>
+              <w:t>dụng</w:t>
+            </w:r>
+            <w:proofErr w:type="spellEnd"/>
+            <w:r>
+              <w:t xml:space="preserve"> </w:t>
+            </w:r>
+            <w:proofErr w:type="spellStart"/>
+            <w:r>
+              <w:t>thẻ</w:t>
+            </w:r>
+            <w:proofErr w:type="spellEnd"/>
+            <w:r>
+              <w:t xml:space="preserve"> &lt;button&gt; </w:t>
+            </w:r>
+            <w:proofErr w:type="spellStart"/>
+            <w:r>
+              <w:t>bao</w:t>
+            </w:r>
+            <w:proofErr w:type="spellEnd"/>
+            <w:r>
+              <w:t xml:space="preserve"> </w:t>
+            </w:r>
+            <w:proofErr w:type="spellStart"/>
+            <w:r>
+              <w:t>lấy</w:t>
+            </w:r>
+            <w:proofErr w:type="spellEnd"/>
+            <w:r>
+              <w:t xml:space="preserve"> </w:t>
+            </w:r>
+            <w:proofErr w:type="spellStart"/>
+            <w:r>
+              <w:t>thẻ</w:t>
+            </w:r>
+            <w:proofErr w:type="spellEnd"/>
+            <w:r>
+              <w:t xml:space="preserve"> &lt;a&gt; </w:t>
+            </w:r>
+            <w:proofErr w:type="spellStart"/>
+            <w:r>
+              <w:t>để</w:t>
+            </w:r>
+            <w:proofErr w:type="spellEnd"/>
+            <w:r>
+              <w:t xml:space="preserve"> </w:t>
+            </w:r>
+            <w:proofErr w:type="spellStart"/>
+            <w:r>
+              <w:t>hiển</w:t>
+            </w:r>
+            <w:proofErr w:type="spellEnd"/>
+            <w:r>
+              <w:t xml:space="preserve"> </w:t>
+            </w:r>
+            <w:proofErr w:type="spellStart"/>
+            <w:r>
+              <w:t>thị</w:t>
+            </w:r>
+            <w:proofErr w:type="spellEnd"/>
+            <w:r>
+              <w:t xml:space="preserve"> </w:t>
+            </w:r>
+            <w:proofErr w:type="spellStart"/>
+            <w:r>
+              <w:t>ra</w:t>
+            </w:r>
+            <w:proofErr w:type="spellEnd"/>
+            <w:r>
+              <w:t xml:space="preserve"> </w:t>
+            </w:r>
+            <w:proofErr w:type="spellStart"/>
+            <w:r>
+              <w:t>các</w:t>
+            </w:r>
+            <w:proofErr w:type="spellEnd"/>
+            <w:r>
+              <w:t xml:space="preserve"> link Delete</w:t>
             </w:r>
           </w:p>
           <w:p>
@@ -1239,8 +2669,117 @@
           </w:p>
           <w:p>
             <w:r>
-              <w:t>+ Bài 8 cần sử dụng thẻ &lt;form&gt; bao ngoài các input để chức năng submit form hoạt động đúng</w:t>
-            </w:r>
+              <w:t xml:space="preserve">+ </w:t>
+            </w:r>
+            <w:proofErr w:type="spellStart"/>
+            <w:r>
+              <w:t>Bài</w:t>
+            </w:r>
+            <w:proofErr w:type="spellEnd"/>
+            <w:r>
+              <w:t xml:space="preserve"> 8 </w:t>
+            </w:r>
+            <w:proofErr w:type="spellStart"/>
+            <w:r>
+              <w:t>cần</w:t>
+            </w:r>
+            <w:proofErr w:type="spellEnd"/>
+            <w:r>
+              <w:t xml:space="preserve"> </w:t>
+            </w:r>
+            <w:proofErr w:type="spellStart"/>
+            <w:r>
+              <w:t>sử</w:t>
+            </w:r>
+            <w:proofErr w:type="spellEnd"/>
+            <w:r>
+              <w:t xml:space="preserve"> </w:t>
+            </w:r>
+            <w:proofErr w:type="spellStart"/>
+            <w:r>
+              <w:t>dụng</w:t>
+            </w:r>
+            <w:proofErr w:type="spellEnd"/>
+            <w:r>
+              <w:t xml:space="preserve"> </w:t>
+            </w:r>
+            <w:proofErr w:type="spellStart"/>
+            <w:r>
+              <w:t>thẻ</w:t>
+            </w:r>
+            <w:proofErr w:type="spellEnd"/>
+            <w:r>
+              <w:t xml:space="preserve"> &lt;form&gt; </w:t>
+            </w:r>
+            <w:proofErr w:type="spellStart"/>
+            <w:r>
+              <w:t>bao</w:t>
+            </w:r>
+            <w:proofErr w:type="spellEnd"/>
+            <w:r>
+              <w:t xml:space="preserve"> </w:t>
+            </w:r>
+            <w:proofErr w:type="spellStart"/>
+            <w:r>
+              <w:t>ngoài</w:t>
+            </w:r>
+            <w:proofErr w:type="spellEnd"/>
+            <w:r>
+              <w:t xml:space="preserve"> </w:t>
+            </w:r>
+            <w:proofErr w:type="spellStart"/>
+            <w:r>
+              <w:t>các</w:t>
+            </w:r>
+            <w:proofErr w:type="spellEnd"/>
+            <w:r>
+              <w:t xml:space="preserve"> input </w:t>
+            </w:r>
+            <w:proofErr w:type="spellStart"/>
+            <w:r>
+              <w:t>để</w:t>
+            </w:r>
+            <w:proofErr w:type="spellEnd"/>
+            <w:r>
+              <w:t xml:space="preserve"> </w:t>
+            </w:r>
+            <w:proofErr w:type="spellStart"/>
+            <w:r>
+              <w:t>chức</w:t>
+            </w:r>
+            <w:proofErr w:type="spellEnd"/>
+            <w:r>
+              <w:t xml:space="preserve"> </w:t>
+            </w:r>
+            <w:proofErr w:type="spellStart"/>
+            <w:r>
+              <w:t>năng</w:t>
+            </w:r>
+            <w:proofErr w:type="spellEnd"/>
+            <w:r>
+              <w:t xml:space="preserve"> submit form </w:t>
+            </w:r>
+            <w:proofErr w:type="spellStart"/>
+            <w:r>
+              <w:t>hoạt</w:t>
+            </w:r>
+            <w:proofErr w:type="spellEnd"/>
+            <w:r>
+              <w:t xml:space="preserve"> </w:t>
+            </w:r>
+            <w:proofErr w:type="spellStart"/>
+            <w:r>
+              <w:t>động</w:t>
+            </w:r>
+            <w:proofErr w:type="spellEnd"/>
+            <w:r>
+              <w:t xml:space="preserve"> </w:t>
+            </w:r>
+            <w:proofErr w:type="spellStart"/>
+            <w:r>
+              <w:t>đúng</w:t>
+            </w:r>
+            <w:proofErr w:type="spellEnd"/>
           </w:p>
           <w:p>
             <w:pPr>
@@ -1333,8 +2872,13 @@
           </w:tcPr>
           <w:p>
             <w:r>
-              <w:t>Minh Đức</w:t>
-            </w:r>
+              <w:t xml:space="preserve">Minh </w:t>
+            </w:r>
+            <w:proofErr w:type="spellStart"/>
+            <w:r>
+              <w:t>Đức</w:t>
+            </w:r>
+            <w:proofErr w:type="spellEnd"/>
           </w:p>
         </w:tc>
         <w:tc>
@@ -1492,7 +3036,71 @@
           </w:p>
           <w:p>
             <w:r>
-              <w:t>+ Phần sau đang hiển thị thiếu nút submit và reset form</w:t>
+              <w:t xml:space="preserve">+ </w:t>
+            </w:r>
+            <w:proofErr w:type="spellStart"/>
+            <w:r>
+              <w:t>Phần</w:t>
+            </w:r>
+            <w:proofErr w:type="spellEnd"/>
+            <w:r>
+              <w:t xml:space="preserve"> </w:t>
+            </w:r>
+            <w:proofErr w:type="spellStart"/>
+            <w:r>
+              <w:t>sau</w:t>
+            </w:r>
+            <w:proofErr w:type="spellEnd"/>
+            <w:r>
+              <w:t xml:space="preserve"> </w:t>
+            </w:r>
+            <w:proofErr w:type="spellStart"/>
+            <w:r>
+              <w:t>đang</w:t>
+            </w:r>
+            <w:proofErr w:type="spellEnd"/>
+            <w:r>
+              <w:t xml:space="preserve"> </w:t>
+            </w:r>
+            <w:proofErr w:type="spellStart"/>
+            <w:r>
+              <w:t>hiển</w:t>
+            </w:r>
+            <w:proofErr w:type="spellEnd"/>
+            <w:r>
+              <w:t xml:space="preserve"> </w:t>
+            </w:r>
+            <w:proofErr w:type="spellStart"/>
+            <w:r>
+              <w:t>thị</w:t>
+            </w:r>
+            <w:proofErr w:type="spellEnd"/>
+            <w:r>
+              <w:t xml:space="preserve"> </w:t>
+            </w:r>
+            <w:proofErr w:type="spellStart"/>
+            <w:r>
+              <w:t>thiếu</w:t>
+            </w:r>
+            <w:proofErr w:type="spellEnd"/>
+            <w:r>
+              <w:t xml:space="preserve"> </w:t>
+            </w:r>
+            <w:proofErr w:type="spellStart"/>
+            <w:r>
+              <w:t>nút</w:t>
+            </w:r>
+            <w:proofErr w:type="spellEnd"/>
+            <w:r>
+              <w:t xml:space="preserve"> submit </w:t>
+            </w:r>
+            <w:proofErr w:type="spellStart"/>
+            <w:r>
+              <w:t>và</w:t>
+            </w:r>
+            <w:proofErr w:type="spellEnd"/>
+            <w:r>
+              <w:t xml:space="preserve"> reset form</w:t>
             </w:r>
           </w:p>
           <w:p>
@@ -1540,8 +3148,157 @@
           </w:p>
           <w:p>
             <w:r>
-              <w:t>+ Phần sau cần sử dụng thẻ &lt;button&gt; bao lấy thẻ &lt;a&gt; để hiển thị đúng chức năng Delete và Click here như đề bài</w:t>
-            </w:r>
+              <w:t xml:space="preserve">+ </w:t>
+            </w:r>
+            <w:proofErr w:type="spellStart"/>
+            <w:r>
+              <w:t>Phần</w:t>
+            </w:r>
+            <w:proofErr w:type="spellEnd"/>
+            <w:r>
+              <w:t xml:space="preserve"> </w:t>
+            </w:r>
+            <w:proofErr w:type="spellStart"/>
+            <w:r>
+              <w:t>sau</w:t>
+            </w:r>
+            <w:proofErr w:type="spellEnd"/>
+            <w:r>
+              <w:t xml:space="preserve"> </w:t>
+            </w:r>
+            <w:proofErr w:type="spellStart"/>
+            <w:r>
+              <w:t>cần</w:t>
+            </w:r>
+            <w:proofErr w:type="spellEnd"/>
+            <w:r>
+              <w:t xml:space="preserve"> </w:t>
+            </w:r>
+            <w:proofErr w:type="spellStart"/>
+            <w:r>
+              <w:t>sử</w:t>
+            </w:r>
+            <w:proofErr w:type="spellEnd"/>
+            <w:r>
+              <w:t xml:space="preserve"> </w:t>
+            </w:r>
+            <w:proofErr w:type="spellStart"/>
+            <w:r>
+              <w:t>dụng</w:t>
+            </w:r>
+            <w:proofErr w:type="spellEnd"/>
+            <w:r>
+              <w:t xml:space="preserve"> </w:t>
+            </w:r>
+            <w:proofErr w:type="spellStart"/>
+            <w:r>
+              <w:t>thẻ</w:t>
+            </w:r>
+            <w:proofErr w:type="spellEnd"/>
+            <w:r>
+              <w:t xml:space="preserve"> &lt;button&gt; </w:t>
+            </w:r>
+            <w:proofErr w:type="spellStart"/>
+            <w:r>
+              <w:t>bao</w:t>
+            </w:r>
+            <w:proofErr w:type="spellEnd"/>
+            <w:r>
+              <w:t xml:space="preserve"> </w:t>
+            </w:r>
+            <w:proofErr w:type="spellStart"/>
+            <w:r>
+              <w:t>lấy</w:t>
+            </w:r>
+            <w:proofErr w:type="spellEnd"/>
+            <w:r>
+              <w:t xml:space="preserve"> </w:t>
+            </w:r>
+            <w:proofErr w:type="spellStart"/>
+            <w:r>
+              <w:t>thẻ</w:t>
+            </w:r>
+            <w:proofErr w:type="spellEnd"/>
+            <w:r>
+              <w:t xml:space="preserve"> &lt;a&gt; </w:t>
+            </w:r>
+            <w:proofErr w:type="spellStart"/>
+            <w:r>
+              <w:t>để</w:t>
+            </w:r>
+            <w:proofErr w:type="spellEnd"/>
+            <w:r>
+              <w:t xml:space="preserve"> </w:t>
+            </w:r>
+            <w:proofErr w:type="spellStart"/>
+            <w:r>
+              <w:t>hiển</w:t>
+            </w:r>
+            <w:proofErr w:type="spellEnd"/>
+            <w:r>
+              <w:t xml:space="preserve"> </w:t>
+            </w:r>
+            <w:proofErr w:type="spellStart"/>
+            <w:r>
+              <w:t>thị</w:t>
+            </w:r>
+            <w:proofErr w:type="spellEnd"/>
+            <w:r>
+              <w:t xml:space="preserve"> </w:t>
+            </w:r>
+            <w:proofErr w:type="spellStart"/>
+            <w:r>
+              <w:t>đúng</w:t>
+            </w:r>
+            <w:proofErr w:type="spellEnd"/>
+            <w:r>
+              <w:t xml:space="preserve"> </w:t>
+            </w:r>
+            <w:proofErr w:type="spellStart"/>
+            <w:r>
+              <w:t>chức</w:t>
+            </w:r>
+            <w:proofErr w:type="spellEnd"/>
+            <w:r>
+              <w:t xml:space="preserve"> </w:t>
+            </w:r>
+            <w:proofErr w:type="spellStart"/>
+            <w:r>
+              <w:t>năng</w:t>
+            </w:r>
+            <w:proofErr w:type="spellEnd"/>
+            <w:r>
+              <w:t xml:space="preserve"> Delete </w:t>
+            </w:r>
+            <w:proofErr w:type="spellStart"/>
+            <w:r>
+              <w:t>và</w:t>
+            </w:r>
+            <w:proofErr w:type="spellEnd"/>
+            <w:r>
+              <w:t xml:space="preserve"> Click here </w:t>
+            </w:r>
+            <w:proofErr w:type="spellStart"/>
+            <w:r>
+              <w:t>như</w:t>
+            </w:r>
+            <w:proofErr w:type="spellEnd"/>
+            <w:r>
+              <w:t xml:space="preserve"> </w:t>
+            </w:r>
+            <w:proofErr w:type="spellStart"/>
+            <w:r>
+              <w:t>đề</w:t>
+            </w:r>
+            <w:proofErr w:type="spellEnd"/>
+            <w:r>
+              <w:t xml:space="preserve"> </w:t>
+            </w:r>
+            <w:proofErr w:type="spellStart"/>
+            <w:r>
+              <w:t>bài</w:t>
+            </w:r>
+            <w:proofErr w:type="spellEnd"/>
           </w:p>
           <w:p>
             <w:r>
@@ -1606,9 +3363,19 @@
             <w:tcW w:w="1022" w:type="dxa"/>
           </w:tcPr>
           <w:p>
-            <w:r>
-              <w:t>Quý Ngọc</w:t>
-            </w:r>
+            <w:proofErr w:type="spellStart"/>
+            <w:r>
+              <w:t>Quý</w:t>
+            </w:r>
+            <w:proofErr w:type="spellEnd"/>
+            <w:r>
+              <w:t xml:space="preserve"> </w:t>
+            </w:r>
+            <w:proofErr w:type="spellStart"/>
+            <w:r>
+              <w:t>Ngọc</w:t>
+            </w:r>
+            <w:proofErr w:type="spellEnd"/>
           </w:p>
         </w:tc>
         <w:tc>
@@ -1680,7 +3447,79 @@
           </w:p>
           <w:p>
             <w:r>
-              <w:t>+ Phần sau sẽ sử dụng thuộc tính value thay vì placeholder</w:t>
+              <w:t xml:space="preserve">+ </w:t>
+            </w:r>
+            <w:proofErr w:type="spellStart"/>
+            <w:r>
+              <w:t>Phần</w:t>
+            </w:r>
+            <w:proofErr w:type="spellEnd"/>
+            <w:r>
+              <w:t xml:space="preserve"> </w:t>
+            </w:r>
+            <w:proofErr w:type="spellStart"/>
+            <w:r>
+              <w:t>sau</w:t>
+            </w:r>
+            <w:proofErr w:type="spellEnd"/>
+            <w:r>
+              <w:t xml:space="preserve"> </w:t>
+            </w:r>
+            <w:proofErr w:type="spellStart"/>
+            <w:r>
+              <w:t>sẽ</w:t>
+            </w:r>
+            <w:proofErr w:type="spellEnd"/>
+            <w:r>
+              <w:t xml:space="preserve"> </w:t>
+            </w:r>
+            <w:proofErr w:type="spellStart"/>
+            <w:r>
+              <w:t>sử</w:t>
+            </w:r>
+            <w:proofErr w:type="spellEnd"/>
+            <w:r>
+              <w:t xml:space="preserve"> </w:t>
+            </w:r>
+            <w:proofErr w:type="spellStart"/>
+            <w:r>
+              <w:t>dụng</w:t>
+            </w:r>
+            <w:proofErr w:type="spellEnd"/>
+            <w:r>
+              <w:t xml:space="preserve"> </w:t>
+            </w:r>
+            <w:proofErr w:type="spellStart"/>
+            <w:r>
+              <w:t>thuộc</w:t>
+            </w:r>
+            <w:proofErr w:type="spellEnd"/>
+            <w:r>
+              <w:t xml:space="preserve"> </w:t>
+            </w:r>
+            <w:proofErr w:type="spellStart"/>
+            <w:r>
+              <w:t>tính</w:t>
+            </w:r>
+            <w:proofErr w:type="spellEnd"/>
+            <w:r>
+              <w:t xml:space="preserve"> value </w:t>
+            </w:r>
+            <w:proofErr w:type="spellStart"/>
+            <w:r>
+              <w:t>thay</w:t>
+            </w:r>
+            <w:proofErr w:type="spellEnd"/>
+            <w:r>
+              <w:t xml:space="preserve"> </w:t>
+            </w:r>
+            <w:proofErr w:type="spellStart"/>
+            <w:r>
+              <w:t>vì</w:t>
+            </w:r>
+            <w:proofErr w:type="spellEnd"/>
+            <w:r>
+              <w:t xml:space="preserve"> placeholder</w:t>
             </w:r>
           </w:p>
           <w:p>
@@ -1728,8 +3567,101 @@
           </w:p>
           <w:p>
             <w:r>
-              <w:t>+ Phần sau chưa set viền/border cho bảng, sử dụng thuộc tính border=1 để set viền</w:t>
-            </w:r>
+              <w:t xml:space="preserve">+ </w:t>
+            </w:r>
+            <w:proofErr w:type="spellStart"/>
+            <w:r>
+              <w:t>Phần</w:t>
+            </w:r>
+            <w:proofErr w:type="spellEnd"/>
+            <w:r>
+              <w:t xml:space="preserve"> </w:t>
+            </w:r>
+            <w:proofErr w:type="spellStart"/>
+            <w:r>
+              <w:t>sau</w:t>
+            </w:r>
+            <w:proofErr w:type="spellEnd"/>
+            <w:r>
+              <w:t xml:space="preserve"> </w:t>
+            </w:r>
+            <w:proofErr w:type="spellStart"/>
+            <w:r>
+              <w:t>chưa</w:t>
+            </w:r>
+            <w:proofErr w:type="spellEnd"/>
+            <w:r>
+              <w:t xml:space="preserve"> set </w:t>
+            </w:r>
+            <w:proofErr w:type="spellStart"/>
+            <w:r>
+              <w:t>viền</w:t>
+            </w:r>
+            <w:proofErr w:type="spellEnd"/>
+            <w:r>
+              <w:t xml:space="preserve">/border </w:t>
+            </w:r>
+            <w:proofErr w:type="spellStart"/>
+            <w:r>
+              <w:t>cho</w:t>
+            </w:r>
+            <w:proofErr w:type="spellEnd"/>
+            <w:r>
+              <w:t xml:space="preserve"> </w:t>
+            </w:r>
+            <w:proofErr w:type="spellStart"/>
+            <w:r>
+              <w:t>bảng</w:t>
+            </w:r>
+            <w:proofErr w:type="spellEnd"/>
+            <w:r>
+              <w:t xml:space="preserve">, </w:t>
+            </w:r>
+            <w:proofErr w:type="spellStart"/>
+            <w:r>
+              <w:t>sử</w:t>
+            </w:r>
+            <w:proofErr w:type="spellEnd"/>
+            <w:r>
+              <w:t xml:space="preserve"> </w:t>
+            </w:r>
+            <w:proofErr w:type="spellStart"/>
+            <w:r>
+              <w:t>dụng</w:t>
+            </w:r>
+            <w:proofErr w:type="spellEnd"/>
+            <w:r>
+              <w:t xml:space="preserve"> </w:t>
+            </w:r>
+            <w:proofErr w:type="spellStart"/>
+            <w:r>
+              <w:t>thuộc</w:t>
+            </w:r>
+            <w:proofErr w:type="spellEnd"/>
+            <w:r>
+              <w:t xml:space="preserve"> </w:t>
+            </w:r>
+            <w:proofErr w:type="spellStart"/>
+            <w:r>
+              <w:t>tính</w:t>
+            </w:r>
+            <w:proofErr w:type="spellEnd"/>
+            <w:r>
+              <w:t xml:space="preserve"> border=1 </w:t>
+            </w:r>
+            <w:proofErr w:type="spellStart"/>
+            <w:r>
+              <w:t>để</w:t>
+            </w:r>
+            <w:proofErr w:type="spellEnd"/>
+            <w:r>
+              <w:t xml:space="preserve"> set </w:t>
+            </w:r>
+            <w:proofErr w:type="spellStart"/>
+            <w:r>
+              <w:t>viền</w:t>
+            </w:r>
+            <w:proofErr w:type="spellEnd"/>
           </w:p>
           <w:p>
             <w:r>
@@ -1776,8 +3708,45 @@
           </w:p>
           <w:p>
             <w:r>
-              <w:t>+ Bài sau chưa hoàn thiện</w:t>
-            </w:r>
+              <w:t xml:space="preserve">+ </w:t>
+            </w:r>
+            <w:proofErr w:type="spellStart"/>
+            <w:r>
+              <w:t>Bài</w:t>
+            </w:r>
+            <w:proofErr w:type="spellEnd"/>
+            <w:r>
+              <w:t xml:space="preserve"> </w:t>
+            </w:r>
+            <w:proofErr w:type="spellStart"/>
+            <w:r>
+              <w:t>sau</w:t>
+            </w:r>
+            <w:proofErr w:type="spellEnd"/>
+            <w:r>
+              <w:t xml:space="preserve"> </w:t>
+            </w:r>
+            <w:proofErr w:type="spellStart"/>
+            <w:r>
+              <w:t>chưa</w:t>
+            </w:r>
+            <w:proofErr w:type="spellEnd"/>
+            <w:r>
+              <w:t xml:space="preserve"> </w:t>
+            </w:r>
+            <w:proofErr w:type="spellStart"/>
+            <w:r>
+              <w:t>hoàn</w:t>
+            </w:r>
+            <w:proofErr w:type="spellEnd"/>
+            <w:r>
+              <w:t xml:space="preserve"> </w:t>
+            </w:r>
+            <w:proofErr w:type="spellStart"/>
+            <w:r>
+              <w:t>thiện</w:t>
+            </w:r>
+            <w:proofErr w:type="spellEnd"/>
           </w:p>
           <w:p>
             <w:r>
@@ -1824,8 +3793,133 @@
           </w:p>
           <w:p>
             <w:r>
-              <w:t>+ Phần sau hiển thị chưa chính xác, có thể sử dụng cấu trúc &lt;table&gt; để hiển thị</w:t>
-            </w:r>
+              <w:t xml:space="preserve">+ </w:t>
+            </w:r>
+            <w:proofErr w:type="spellStart"/>
+            <w:r>
+              <w:t>Phần</w:t>
+            </w:r>
+            <w:proofErr w:type="spellEnd"/>
+            <w:r>
+              <w:t xml:space="preserve"> </w:t>
+            </w:r>
+            <w:proofErr w:type="spellStart"/>
+            <w:r>
+              <w:t>sau</w:t>
+            </w:r>
+            <w:proofErr w:type="spellEnd"/>
+            <w:r>
+              <w:t xml:space="preserve"> </w:t>
+            </w:r>
+            <w:proofErr w:type="spellStart"/>
+            <w:r>
+              <w:t>hiển</w:t>
+            </w:r>
+            <w:proofErr w:type="spellEnd"/>
+            <w:r>
+              <w:t xml:space="preserve"> </w:t>
+            </w:r>
+            <w:proofErr w:type="spellStart"/>
+            <w:r>
+              <w:t>thị</w:t>
+            </w:r>
+            <w:proofErr w:type="spellEnd"/>
+            <w:r>
+              <w:t xml:space="preserve"> </w:t>
+            </w:r>
+            <w:proofErr w:type="spellStart"/>
+            <w:r>
+              <w:t>chưa</w:t>
+            </w:r>
+            <w:proofErr w:type="spellEnd"/>
+            <w:r>
+              <w:t xml:space="preserve"> </w:t>
+            </w:r>
+            <w:proofErr w:type="spellStart"/>
+            <w:r>
+              <w:t>chính</w:t>
+            </w:r>
+            <w:proofErr w:type="spellEnd"/>
+            <w:r>
+              <w:t xml:space="preserve"> </w:t>
+            </w:r>
+            <w:proofErr w:type="spellStart"/>
+            <w:r>
+              <w:t>xác</w:t>
+            </w:r>
+            <w:proofErr w:type="spellEnd"/>
+            <w:r>
+              <w:t xml:space="preserve">, </w:t>
+            </w:r>
+            <w:proofErr w:type="spellStart"/>
+            <w:r>
+              <w:t>có</w:t>
+            </w:r>
+            <w:proofErr w:type="spellEnd"/>
+            <w:r>
+              <w:t xml:space="preserve"> </w:t>
+            </w:r>
+            <w:proofErr w:type="spellStart"/>
+            <w:r>
+              <w:t>thể</w:t>
+            </w:r>
+            <w:proofErr w:type="spellEnd"/>
+            <w:r>
+              <w:t xml:space="preserve"> </w:t>
+            </w:r>
+            <w:proofErr w:type="spellStart"/>
+            <w:r>
+              <w:t>sử</w:t>
+            </w:r>
+            <w:proofErr w:type="spellEnd"/>
+            <w:r>
+              <w:t xml:space="preserve"> </w:t>
+            </w:r>
+            <w:proofErr w:type="spellStart"/>
+            <w:r>
+              <w:t>dụng</w:t>
+            </w:r>
+            <w:proofErr w:type="spellEnd"/>
+            <w:r>
+              <w:t xml:space="preserve"> </w:t>
+            </w:r>
+            <w:proofErr w:type="spellStart"/>
+            <w:r>
+              <w:t>cấu</w:t>
+            </w:r>
+            <w:proofErr w:type="spellEnd"/>
+            <w:r>
+              <w:t xml:space="preserve"> </w:t>
+            </w:r>
+            <w:proofErr w:type="spellStart"/>
+            <w:r>
+              <w:t>trúc</w:t>
+            </w:r>
+            <w:proofErr w:type="spellEnd"/>
+            <w:r>
+              <w:t xml:space="preserve"> &lt;table&gt; </w:t>
+            </w:r>
+            <w:proofErr w:type="spellStart"/>
+            <w:r>
+              <w:t>để</w:t>
+            </w:r>
+            <w:proofErr w:type="spellEnd"/>
+            <w:r>
+              <w:t xml:space="preserve"> </w:t>
+            </w:r>
+            <w:proofErr w:type="spellStart"/>
+            <w:r>
+              <w:t>hiển</w:t>
+            </w:r>
+            <w:proofErr w:type="spellEnd"/>
+            <w:r>
+              <w:t xml:space="preserve"> </w:t>
+            </w:r>
+            <w:proofErr w:type="spellStart"/>
+            <w:r>
+              <w:t>thị</w:t>
+            </w:r>
+            <w:proofErr w:type="spellEnd"/>
           </w:p>
           <w:p>
             <w:r>
@@ -1888,9 +3982,19 @@
             <w:tcW w:w="1022" w:type="dxa"/>
           </w:tcPr>
           <w:p>
-            <w:r>
-              <w:t>Thành Trung</w:t>
-            </w:r>
+            <w:proofErr w:type="spellStart"/>
+            <w:r>
+              <w:t>Thành</w:t>
+            </w:r>
+            <w:proofErr w:type="spellEnd"/>
+            <w:r>
+              <w:t xml:space="preserve"> </w:t>
+            </w:r>
+            <w:proofErr w:type="spellStart"/>
+            <w:r>
+              <w:t>Trung</w:t>
+            </w:r>
+            <w:proofErr w:type="spellEnd"/>
           </w:p>
         </w:tc>
         <w:tc>
@@ -2025,8 +4129,109 @@
           </w:p>
           <w:p>
             <w:r>
-              <w:t>+ Phần đang chưa hiển thị ảnh, cần gửi ảnh kèm theo bài tập</w:t>
-            </w:r>
+              <w:t xml:space="preserve">+ </w:t>
+            </w:r>
+            <w:proofErr w:type="spellStart"/>
+            <w:r>
+              <w:t>Phần</w:t>
+            </w:r>
+            <w:proofErr w:type="spellEnd"/>
+            <w:r>
+              <w:t xml:space="preserve"> </w:t>
+            </w:r>
+            <w:proofErr w:type="spellStart"/>
+            <w:r>
+              <w:t>đang</w:t>
+            </w:r>
+            <w:proofErr w:type="spellEnd"/>
+            <w:r>
+              <w:t xml:space="preserve"> </w:t>
+            </w:r>
+            <w:proofErr w:type="spellStart"/>
+            <w:r>
+              <w:t>chưa</w:t>
+            </w:r>
+            <w:proofErr w:type="spellEnd"/>
+            <w:r>
+              <w:t xml:space="preserve"> </w:t>
+            </w:r>
+            <w:proofErr w:type="spellStart"/>
+            <w:r>
+              <w:t>hiển</w:t>
+            </w:r>
+            <w:proofErr w:type="spellEnd"/>
+            <w:r>
+              <w:t xml:space="preserve"> </w:t>
+            </w:r>
+            <w:proofErr w:type="spellStart"/>
+            <w:r>
+              <w:t>thị</w:t>
+            </w:r>
+            <w:proofErr w:type="spellEnd"/>
+            <w:r>
+              <w:t xml:space="preserve"> </w:t>
+            </w:r>
+            <w:proofErr w:type="spellStart"/>
+            <w:r>
+              <w:t>ảnh</w:t>
+            </w:r>
+            <w:proofErr w:type="spellEnd"/>
+            <w:r>
+              <w:t xml:space="preserve">, </w:t>
+            </w:r>
+            <w:proofErr w:type="spellStart"/>
+            <w:r>
+              <w:t>cần</w:t>
+            </w:r>
+            <w:proofErr w:type="spellEnd"/>
+            <w:r>
+              <w:t xml:space="preserve"> </w:t>
+            </w:r>
+            <w:proofErr w:type="spellStart"/>
+            <w:r>
+              <w:t>gửi</w:t>
+            </w:r>
+            <w:proofErr w:type="spellEnd"/>
+            <w:r>
+              <w:t xml:space="preserve"> </w:t>
+            </w:r>
+            <w:proofErr w:type="spellStart"/>
+            <w:r>
+              <w:t>ảnh</w:t>
+            </w:r>
+            <w:proofErr w:type="spellEnd"/>
+            <w:r>
+              <w:t xml:space="preserve"> </w:t>
+            </w:r>
+            <w:proofErr w:type="spellStart"/>
+            <w:r>
+              <w:t>kèm</w:t>
+            </w:r>
+            <w:proofErr w:type="spellEnd"/>
+            <w:r>
+              <w:t xml:space="preserve"> </w:t>
+            </w:r>
+            <w:proofErr w:type="spellStart"/>
+            <w:r>
+              <w:t>theo</w:t>
+            </w:r>
+            <w:proofErr w:type="spellEnd"/>
+            <w:r>
+              <w:t xml:space="preserve"> </w:t>
+            </w:r>
+            <w:proofErr w:type="spellStart"/>
+            <w:r>
+              <w:t>bài</w:t>
+            </w:r>
+            <w:proofErr w:type="spellEnd"/>
+            <w:r>
+              <w:t xml:space="preserve"> </w:t>
+            </w:r>
+            <w:proofErr w:type="spellStart"/>
+            <w:r>
+              <w:t>tập</w:t>
+            </w:r>
+            <w:proofErr w:type="spellEnd"/>
           </w:p>
           <w:p>
             <w:pPr>
@@ -2086,8 +4291,133 @@
               </w:tabs>
             </w:pPr>
             <w:r>
-              <w:t>+ Phần sau đang căn giữa là chưa chính xác, sử dụng cấu trúc &lt;table&gt; để hiển thị</w:t>
-            </w:r>
+              <w:t xml:space="preserve">+ </w:t>
+            </w:r>
+            <w:proofErr w:type="spellStart"/>
+            <w:r>
+              <w:t>Phần</w:t>
+            </w:r>
+            <w:proofErr w:type="spellEnd"/>
+            <w:r>
+              <w:t xml:space="preserve"> </w:t>
+            </w:r>
+            <w:proofErr w:type="spellStart"/>
+            <w:r>
+              <w:t>sau</w:t>
+            </w:r>
+            <w:proofErr w:type="spellEnd"/>
+            <w:r>
+              <w:t xml:space="preserve"> </w:t>
+            </w:r>
+            <w:proofErr w:type="spellStart"/>
+            <w:r>
+              <w:t>đang</w:t>
+            </w:r>
+            <w:proofErr w:type="spellEnd"/>
+            <w:r>
+              <w:t xml:space="preserve"> </w:t>
+            </w:r>
+            <w:proofErr w:type="spellStart"/>
+            <w:r>
+              <w:t>căn</w:t>
+            </w:r>
+            <w:proofErr w:type="spellEnd"/>
+            <w:r>
+              <w:t xml:space="preserve"> </w:t>
+            </w:r>
+            <w:proofErr w:type="spellStart"/>
+            <w:r>
+              <w:t>giữa</w:t>
+            </w:r>
+            <w:proofErr w:type="spellEnd"/>
+            <w:r>
+              <w:t xml:space="preserve"> </w:t>
+            </w:r>
+            <w:proofErr w:type="spellStart"/>
+            <w:r>
+              <w:t>là</w:t>
+            </w:r>
+            <w:proofErr w:type="spellEnd"/>
+            <w:r>
+              <w:t xml:space="preserve"> </w:t>
+            </w:r>
+            <w:proofErr w:type="spellStart"/>
+            <w:r>
+              <w:t>chưa</w:t>
+            </w:r>
+            <w:proofErr w:type="spellEnd"/>
+            <w:r>
+              <w:t xml:space="preserve"> </w:t>
+            </w:r>
+            <w:proofErr w:type="spellStart"/>
+            <w:r>
+              <w:t>chính</w:t>
+            </w:r>
+            <w:proofErr w:type="spellEnd"/>
+            <w:r>
+              <w:t xml:space="preserve"> </w:t>
+            </w:r>
+            <w:proofErr w:type="spellStart"/>
+            <w:r>
+              <w:t>xác</w:t>
+            </w:r>
+            <w:proofErr w:type="spellEnd"/>
+            <w:r>
+              <w:t xml:space="preserve">, </w:t>
+            </w:r>
+            <w:proofErr w:type="spellStart"/>
+            <w:r>
+              <w:t>sử</w:t>
+            </w:r>
+            <w:proofErr w:type="spellEnd"/>
+            <w:r>
+              <w:t xml:space="preserve"> </w:t>
+            </w:r>
+            <w:proofErr w:type="spellStart"/>
+            <w:r>
+              <w:t>dụng</w:t>
+            </w:r>
+            <w:proofErr w:type="spellEnd"/>
+            <w:r>
+              <w:t xml:space="preserve"> </w:t>
+            </w:r>
+            <w:proofErr w:type="spellStart"/>
+            <w:r>
+              <w:t>cấu</w:t>
+            </w:r>
+            <w:proofErr w:type="spellEnd"/>
+            <w:r>
+              <w:t xml:space="preserve"> </w:t>
+            </w:r>
+            <w:proofErr w:type="spellStart"/>
+            <w:r>
+              <w:t>trúc</w:t>
+            </w:r>
+            <w:proofErr w:type="spellEnd"/>
+            <w:r>
+              <w:t xml:space="preserve"> &lt;table&gt; </w:t>
+            </w:r>
+            <w:proofErr w:type="spellStart"/>
+            <w:r>
+              <w:t>để</w:t>
+            </w:r>
+            <w:proofErr w:type="spellEnd"/>
+            <w:r>
+              <w:t xml:space="preserve"> </w:t>
+            </w:r>
+            <w:proofErr w:type="spellStart"/>
+            <w:r>
+              <w:t>hiển</w:t>
+            </w:r>
+            <w:proofErr w:type="spellEnd"/>
+            <w:r>
+              <w:t xml:space="preserve"> </w:t>
+            </w:r>
+            <w:proofErr w:type="spellStart"/>
+            <w:r>
+              <w:t>thị</w:t>
+            </w:r>
+            <w:proofErr w:type="spellEnd"/>
           </w:p>
           <w:p>
             <w:pPr>
@@ -2144,8 +4474,21 @@
               </w:tabs>
             </w:pPr>
             <w:r>
-              <w:t>+ Phần sau</w:t>
-            </w:r>
+              <w:t xml:space="preserve">+ </w:t>
+            </w:r>
+            <w:proofErr w:type="spellStart"/>
+            <w:r>
+              <w:t>Phần</w:t>
+            </w:r>
+            <w:proofErr w:type="spellEnd"/>
+            <w:r>
+              <w:t xml:space="preserve"> </w:t>
+            </w:r>
+            <w:proofErr w:type="spellStart"/>
+            <w:r>
+              <w:t>sau</w:t>
+            </w:r>
+            <w:proofErr w:type="spellEnd"/>
             <w:r>
               <w:rPr>
                 <w:lang w:val="vi-VN"/>
@@ -2214,8 +4557,157 @@
               </w:tabs>
             </w:pPr>
             <w:r>
-              <w:t>+ Phần sau đang hiển thị chưa đúng, có thể sử dụng cấu trúc &lt;table&gt; để hiển thị</w:t>
-            </w:r>
+              <w:t xml:space="preserve">+ </w:t>
+            </w:r>
+            <w:proofErr w:type="spellStart"/>
+            <w:r>
+              <w:t>Phần</w:t>
+            </w:r>
+            <w:proofErr w:type="spellEnd"/>
+            <w:r>
+              <w:t xml:space="preserve"> </w:t>
+            </w:r>
+            <w:proofErr w:type="spellStart"/>
+            <w:r>
+              <w:t>sau</w:t>
+            </w:r>
+            <w:proofErr w:type="spellEnd"/>
+            <w:r>
+              <w:t xml:space="preserve"> </w:t>
+            </w:r>
+            <w:proofErr w:type="spellStart"/>
+            <w:r>
+              <w:t>đang</w:t>
+            </w:r>
+            <w:proofErr w:type="spellEnd"/>
+            <w:r>
+              <w:t xml:space="preserve"> </w:t>
+            </w:r>
+            <w:proofErr w:type="spellStart"/>
+            <w:r>
+              <w:t>hiển</w:t>
+            </w:r>
+            <w:proofErr w:type="spellEnd"/>
+            <w:r>
+              <w:t xml:space="preserve"> </w:t>
+            </w:r>
+            <w:proofErr w:type="spellStart"/>
+            <w:r>
+              <w:t>thị</w:t>
+            </w:r>
+            <w:proofErr w:type="spellEnd"/>
+            <w:r>
+              <w:t xml:space="preserve"> </w:t>
+            </w:r>
+            <w:proofErr w:type="spellStart"/>
+            <w:r>
+              <w:t>chưa</w:t>
+            </w:r>
+            <w:proofErr w:type="spellEnd"/>
+            <w:r>
+              <w:t xml:space="preserve"> </w:t>
+            </w:r>
+            <w:proofErr w:type="spellStart"/>
+            <w:r>
+              <w:t>đúng</w:t>
+            </w:r>
+            <w:proofErr w:type="spellEnd"/>
+            <w:r>
+              <w:t xml:space="preserve"> so </w:t>
+            </w:r>
+            <w:proofErr w:type="spellStart"/>
+            <w:r>
+              <w:t>với</w:t>
+            </w:r>
+            <w:proofErr w:type="spellEnd"/>
+            <w:r>
+              <w:t xml:space="preserve"> </w:t>
+            </w:r>
+            <w:proofErr w:type="spellStart"/>
+            <w:r>
+              <w:t>đề</w:t>
+            </w:r>
+            <w:proofErr w:type="spellEnd"/>
+            <w:r>
+              <w:t xml:space="preserve"> </w:t>
+            </w:r>
+            <w:proofErr w:type="spellStart"/>
+            <w:r>
+              <w:t>bài</w:t>
+            </w:r>
+            <w:proofErr w:type="spellEnd"/>
+            <w:r>
+              <w:t xml:space="preserve">, </w:t>
+            </w:r>
+            <w:proofErr w:type="spellStart"/>
+            <w:r>
+              <w:t>có</w:t>
+            </w:r>
+            <w:proofErr w:type="spellEnd"/>
+            <w:r>
+              <w:t xml:space="preserve"> </w:t>
+            </w:r>
+            <w:proofErr w:type="spellStart"/>
+            <w:r>
+              <w:t>thể</w:t>
+            </w:r>
+            <w:proofErr w:type="spellEnd"/>
+            <w:r>
+              <w:t xml:space="preserve"> </w:t>
+            </w:r>
+            <w:proofErr w:type="spellStart"/>
+            <w:r>
+              <w:t>sử</w:t>
+            </w:r>
+            <w:proofErr w:type="spellEnd"/>
+            <w:r>
+              <w:t xml:space="preserve"> </w:t>
+            </w:r>
+            <w:proofErr w:type="spellStart"/>
+            <w:r>
+              <w:t>dụng</w:t>
+            </w:r>
+            <w:proofErr w:type="spellEnd"/>
+            <w:r>
+              <w:t xml:space="preserve"> </w:t>
+            </w:r>
+            <w:proofErr w:type="spellStart"/>
+            <w:r>
+              <w:t>cấu</w:t>
+            </w:r>
+            <w:proofErr w:type="spellEnd"/>
+            <w:r>
+              <w:t xml:space="preserve"> </w:t>
+            </w:r>
+            <w:proofErr w:type="spellStart"/>
+            <w:r>
+              <w:t>trúc</w:t>
+            </w:r>
+            <w:proofErr w:type="spellEnd"/>
+            <w:r>
+              <w:t xml:space="preserve"> &lt;table&gt; </w:t>
+            </w:r>
+            <w:proofErr w:type="spellStart"/>
+            <w:r>
+              <w:t>để</w:t>
+            </w:r>
+            <w:proofErr w:type="spellEnd"/>
+            <w:r>
+              <w:t xml:space="preserve"> </w:t>
+            </w:r>
+            <w:proofErr w:type="spellStart"/>
+            <w:r>
+              <w:t>hiển</w:t>
+            </w:r>
+            <w:proofErr w:type="spellEnd"/>
+            <w:r>
+              <w:t xml:space="preserve"> </w:t>
+            </w:r>
+            <w:proofErr w:type="spellStart"/>
+            <w:r>
+              <w:t>thị</w:t>
+            </w:r>
+            <w:proofErr w:type="spellEnd"/>
           </w:p>
           <w:p>
             <w:pPr>
@@ -2284,9 +4776,19 @@
             <w:tcW w:w="1022" w:type="dxa"/>
           </w:tcPr>
           <w:p>
-            <w:r>
-              <w:t>Tùng Dương</w:t>
-            </w:r>
+            <w:proofErr w:type="spellStart"/>
+            <w:r>
+              <w:t>Tùng</w:t>
+            </w:r>
+            <w:proofErr w:type="spellEnd"/>
+            <w:r>
+              <w:t xml:space="preserve"> </w:t>
+            </w:r>
+            <w:proofErr w:type="spellStart"/>
+            <w:r>
+              <w:t>Dương</w:t>
+            </w:r>
+            <w:proofErr w:type="spellEnd"/>
           </w:p>
         </w:tc>
         <w:tc>
@@ -2322,6 +4824,7 @@
               <w:rPr>
                 <w:lang w:val="vi-VN"/>
               </w:rPr>
+              <w:lastRenderedPageBreak/>
               <w:t xml:space="preserve">+ Hoàn thành </w:t>
             </w:r>
             <w:r>
@@ -2331,10 +4834,11 @@
               <w:t xml:space="preserve">khá tốt </w:t>
             </w:r>
             <w:r>
+              <w:rPr>
+                <w:lang w:val="vi-VN"/>
+              </w:rPr>
               <w:t xml:space="preserve">10/10 </w:t>
             </w:r>
-            <w:bookmarkStart w:id="0" w:name="_GoBack"/>
-            <w:bookmarkEnd w:id="0"/>
             <w:r>
               <w:rPr>
                 <w:lang w:val="vi-VN"/>
@@ -2627,6 +5131,1482 @@
                           <a:xfrm>
                             <a:off x="0" y="0"/>
                             <a:ext cx="1602421" cy="649978"/>
+                          </a:xfrm>
+                          <a:prstGeom prst="rect">
+                            <a:avLst/>
+                          </a:prstGeom>
+                        </pic:spPr>
+                      </pic:pic>
+                    </a:graphicData>
+                  </a:graphic>
+                </wp:inline>
+              </w:drawing>
+            </w:r>
+          </w:p>
+        </w:tc>
+      </w:tr>
+      <w:tr>
+        <w:tc>
+          <w:tcPr>
+            <w:tcW w:w="603" w:type="dxa"/>
+          </w:tcPr>
+          <w:p>
+            <w:r>
+              <w:lastRenderedPageBreak/>
+              <w:t>9</w:t>
+            </w:r>
+          </w:p>
+        </w:tc>
+        <w:tc>
+          <w:tcPr>
+            <w:tcW w:w="1022" w:type="dxa"/>
+          </w:tcPr>
+          <w:p>
+            <w:proofErr w:type="spellStart"/>
+            <w:r>
+              <w:t>Thơ</w:t>
+            </w:r>
+            <w:proofErr w:type="spellEnd"/>
+          </w:p>
+        </w:tc>
+        <w:tc>
+          <w:tcPr>
+            <w:tcW w:w="2014" w:type="dxa"/>
+          </w:tcPr>
+          <w:p>
+            <w:pPr>
+              <w:rPr>
+                <w:lang w:val="vi-VN"/>
+              </w:rPr>
+            </w:pPr>
+            <w:r>
+              <w:rPr>
+                <w:lang w:val="vi-VN"/>
+              </w:rPr>
+              <w:t xml:space="preserve">+ </w:t>
+            </w:r>
+            <w:r>
+              <w:rPr>
+                <w:lang w:val="vi-VN"/>
+              </w:rPr>
+              <w:t>Kiến thức cơ bản về HTML tốt</w:t>
+            </w:r>
+          </w:p>
+          <w:p>
+            <w:pPr>
+              <w:rPr>
+                <w:lang w:val="vi-VN"/>
+              </w:rPr>
+            </w:pPr>
+            <w:r>
+              <w:rPr>
+                <w:lang w:val="vi-VN"/>
+              </w:rPr>
+              <w:t xml:space="preserve">+ Hoàn thành </w:t>
+            </w:r>
+            <w:r>
+              <w:rPr>
+                <w:lang w:val="vi-VN"/>
+              </w:rPr>
+              <w:t>10</w:t>
+            </w:r>
+            <w:r>
+              <w:rPr>
+                <w:lang w:val="vi-VN"/>
+              </w:rPr>
+              <w:t>/10 bài tập tốt</w:t>
+            </w:r>
+          </w:p>
+          <w:p>
+            <w:pPr>
+              <w:rPr>
+                <w:lang w:val="vi-VN"/>
+              </w:rPr>
+            </w:pPr>
+          </w:p>
+        </w:tc>
+        <w:tc>
+          <w:tcPr>
+            <w:tcW w:w="7881" w:type="dxa"/>
+          </w:tcPr>
+          <w:p>
+            <w:pPr>
+              <w:rPr>
+                <w:lang w:val="vi-VN"/>
+              </w:rPr>
+            </w:pPr>
+            <w:r>
+              <w:rPr>
+                <w:lang w:val="vi-VN"/>
+              </w:rPr>
+              <w:t>+ Bài 1 đang thiếu 2 đường kẻ ngang trên và dưới, sử dụng thẻ &lt;hr /&gt; để hiển thị các đường kẻ ngang này</w:t>
+            </w:r>
+          </w:p>
+          <w:p>
+            <w:pPr>
+              <w:rPr>
+                <w:lang w:val="vi-VN"/>
+              </w:rPr>
+            </w:pPr>
+            <w:r>
+              <w:rPr>
+                <w:lang w:val="vi-VN"/>
+              </w:rPr>
+              <w:t>+ Bài 6 đang hiển thị chưa cân đối như đề bài, sử dụng cấu trúc &lt;table&gt; để hiển thị</w:t>
+            </w:r>
+          </w:p>
+          <w:p>
+            <w:r>
+              <w:rPr>
+                <w:noProof/>
+                <w:lang w:eastAsia="ja-JP"/>
+              </w:rPr>
+              <w:drawing>
+                <wp:inline distT="0" distB="0" distL="0" distR="0" wp14:anchorId="1E1A8864" wp14:editId="65F8FD85">
+                  <wp:extent cx="1828800" cy="1430956"/>
+                  <wp:effectExtent l="0" t="0" r="0" b="0"/>
+                  <wp:docPr id="3" name="Picture 3"/>
+                  <wp:cNvGraphicFramePr>
+                    <a:graphicFrameLocks xmlns:a="http://schemas.openxmlformats.org/drawingml/2006/main" noChangeAspect="1"/>
+                  </wp:cNvGraphicFramePr>
+                  <a:graphic xmlns:a="http://schemas.openxmlformats.org/drawingml/2006/main">
+                    <a:graphicData uri="http://schemas.openxmlformats.org/drawingml/2006/picture">
+                      <pic:pic xmlns:pic="http://schemas.openxmlformats.org/drawingml/2006/picture">
+                        <pic:nvPicPr>
+                          <pic:cNvPr id="1" name=""/>
+                          <pic:cNvPicPr/>
+                        </pic:nvPicPr>
+                        <pic:blipFill>
+                          <a:blip r:embed="rId35"/>
+                          <a:stretch>
+                            <a:fillRect/>
+                          </a:stretch>
+                        </pic:blipFill>
+                        <pic:spPr>
+                          <a:xfrm>
+                            <a:off x="0" y="0"/>
+                            <a:ext cx="1837519" cy="1437778"/>
+                          </a:xfrm>
+                          <a:prstGeom prst="rect">
+                            <a:avLst/>
+                          </a:prstGeom>
+                        </pic:spPr>
+                      </pic:pic>
+                    </a:graphicData>
+                  </a:graphic>
+                </wp:inline>
+              </w:drawing>
+            </w:r>
+          </w:p>
+          <w:p>
+            <w:r>
+              <w:t xml:space="preserve">+ </w:t>
+            </w:r>
+            <w:proofErr w:type="spellStart"/>
+            <w:r>
+              <w:t>Bài</w:t>
+            </w:r>
+            <w:proofErr w:type="spellEnd"/>
+            <w:r>
+              <w:t xml:space="preserve"> 7 </w:t>
+            </w:r>
+            <w:proofErr w:type="spellStart"/>
+            <w:r>
+              <w:t>phần</w:t>
+            </w:r>
+            <w:proofErr w:type="spellEnd"/>
+            <w:r>
+              <w:t xml:space="preserve"> </w:t>
+            </w:r>
+            <w:proofErr w:type="spellStart"/>
+            <w:r>
+              <w:t>sau</w:t>
+            </w:r>
+            <w:proofErr w:type="spellEnd"/>
+            <w:r>
+              <w:t xml:space="preserve"> </w:t>
+            </w:r>
+            <w:proofErr w:type="spellStart"/>
+            <w:r>
+              <w:t>đang</w:t>
+            </w:r>
+            <w:proofErr w:type="spellEnd"/>
+            <w:r>
+              <w:t xml:space="preserve"> </w:t>
+            </w:r>
+            <w:proofErr w:type="spellStart"/>
+            <w:r>
+              <w:t>chưa</w:t>
+            </w:r>
+            <w:proofErr w:type="spellEnd"/>
+            <w:r>
+              <w:t xml:space="preserve"> </w:t>
+            </w:r>
+            <w:proofErr w:type="spellStart"/>
+            <w:r>
+              <w:t>xuống</w:t>
+            </w:r>
+            <w:proofErr w:type="spellEnd"/>
+            <w:r>
+              <w:t xml:space="preserve"> </w:t>
+            </w:r>
+            <w:proofErr w:type="spellStart"/>
+            <w:r>
+              <w:t>dòng</w:t>
+            </w:r>
+            <w:proofErr w:type="spellEnd"/>
+            <w:r>
+              <w:t xml:space="preserve"> </w:t>
+            </w:r>
+            <w:proofErr w:type="spellStart"/>
+            <w:r>
+              <w:t>như</w:t>
+            </w:r>
+            <w:proofErr w:type="spellEnd"/>
+            <w:r>
+              <w:t xml:space="preserve"> </w:t>
+            </w:r>
+            <w:proofErr w:type="spellStart"/>
+            <w:r>
+              <w:t>đề</w:t>
+            </w:r>
+            <w:proofErr w:type="spellEnd"/>
+            <w:r>
+              <w:t xml:space="preserve"> </w:t>
+            </w:r>
+            <w:proofErr w:type="spellStart"/>
+            <w:r>
+              <w:t>bài</w:t>
+            </w:r>
+            <w:proofErr w:type="spellEnd"/>
+            <w:r>
+              <w:t xml:space="preserve">, </w:t>
+            </w:r>
+            <w:proofErr w:type="spellStart"/>
+            <w:r>
+              <w:t>sử</w:t>
+            </w:r>
+            <w:proofErr w:type="spellEnd"/>
+            <w:r>
+              <w:t xml:space="preserve"> </w:t>
+            </w:r>
+            <w:proofErr w:type="spellStart"/>
+            <w:r>
+              <w:t>dụng</w:t>
+            </w:r>
+            <w:proofErr w:type="spellEnd"/>
+            <w:r>
+              <w:t xml:space="preserve"> </w:t>
+            </w:r>
+            <w:proofErr w:type="spellStart"/>
+            <w:r>
+              <w:t>thẻ</w:t>
+            </w:r>
+            <w:proofErr w:type="spellEnd"/>
+            <w:r>
+              <w:t xml:space="preserve"> &lt;</w:t>
+            </w:r>
+            <w:proofErr w:type="spellStart"/>
+            <w:r>
+              <w:t>br</w:t>
+            </w:r>
+            <w:proofErr w:type="spellEnd"/>
+            <w:r>
+              <w:t xml:space="preserve"> /&gt; </w:t>
+            </w:r>
+            <w:proofErr w:type="spellStart"/>
+            <w:r>
+              <w:t>để</w:t>
+            </w:r>
+            <w:proofErr w:type="spellEnd"/>
+            <w:r>
+              <w:t xml:space="preserve"> </w:t>
+            </w:r>
+            <w:proofErr w:type="spellStart"/>
+            <w:r>
+              <w:t>xuống</w:t>
+            </w:r>
+            <w:proofErr w:type="spellEnd"/>
+            <w:r>
+              <w:t xml:space="preserve"> </w:t>
+            </w:r>
+          </w:p>
+          <w:p>
+            <w:proofErr w:type="spellStart"/>
+            <w:r>
+              <w:t>Dòng</w:t>
+            </w:r>
+            <w:proofErr w:type="spellEnd"/>
+          </w:p>
+          <w:p>
+            <w:r>
+              <w:rPr>
+                <w:noProof/>
+                <w:lang w:eastAsia="ja-JP"/>
+              </w:rPr>
+              <w:drawing>
+                <wp:inline distT="0" distB="0" distL="0" distR="0" wp14:anchorId="6BCD986A" wp14:editId="34599074">
+                  <wp:extent cx="3876675" cy="858138"/>
+                  <wp:effectExtent l="0" t="0" r="0" b="0"/>
+                  <wp:docPr id="5" name="Picture 5"/>
+                  <wp:cNvGraphicFramePr>
+                    <a:graphicFrameLocks xmlns:a="http://schemas.openxmlformats.org/drawingml/2006/main" noChangeAspect="1"/>
+                  </wp:cNvGraphicFramePr>
+                  <a:graphic xmlns:a="http://schemas.openxmlformats.org/drawingml/2006/main">
+                    <a:graphicData uri="http://schemas.openxmlformats.org/drawingml/2006/picture">
+                      <pic:pic xmlns:pic="http://schemas.openxmlformats.org/drawingml/2006/picture">
+                        <pic:nvPicPr>
+                          <pic:cNvPr id="1" name=""/>
+                          <pic:cNvPicPr/>
+                        </pic:nvPicPr>
+                        <pic:blipFill>
+                          <a:blip r:embed="rId36"/>
+                          <a:stretch>
+                            <a:fillRect/>
+                          </a:stretch>
+                        </pic:blipFill>
+                        <pic:spPr>
+                          <a:xfrm>
+                            <a:off x="0" y="0"/>
+                            <a:ext cx="3895722" cy="862354"/>
+                          </a:xfrm>
+                          <a:prstGeom prst="rect">
+                            <a:avLst/>
+                          </a:prstGeom>
+                        </pic:spPr>
+                      </pic:pic>
+                    </a:graphicData>
+                  </a:graphic>
+                </wp:inline>
+              </w:drawing>
+            </w:r>
+          </w:p>
+          <w:p>
+            <w:r>
+              <w:t xml:space="preserve">+ </w:t>
+            </w:r>
+            <w:proofErr w:type="spellStart"/>
+            <w:r>
+              <w:t>Bài</w:t>
+            </w:r>
+            <w:proofErr w:type="spellEnd"/>
+            <w:r>
+              <w:t xml:space="preserve"> 7 </w:t>
+            </w:r>
+            <w:proofErr w:type="spellStart"/>
+            <w:r>
+              <w:t>các</w:t>
+            </w:r>
+            <w:proofErr w:type="spellEnd"/>
+            <w:r>
+              <w:t xml:space="preserve"> </w:t>
+            </w:r>
+            <w:proofErr w:type="spellStart"/>
+            <w:r>
+              <w:t>phần</w:t>
+            </w:r>
+            <w:proofErr w:type="spellEnd"/>
+            <w:r>
+              <w:t xml:space="preserve"> </w:t>
+            </w:r>
+            <w:proofErr w:type="spellStart"/>
+            <w:r>
+              <w:t>sau</w:t>
+            </w:r>
+            <w:proofErr w:type="spellEnd"/>
+            <w:r>
+              <w:t xml:space="preserve"> </w:t>
+            </w:r>
+            <w:proofErr w:type="spellStart"/>
+            <w:r>
+              <w:t>đang</w:t>
+            </w:r>
+            <w:proofErr w:type="spellEnd"/>
+            <w:r>
+              <w:t xml:space="preserve"> </w:t>
+            </w:r>
+            <w:proofErr w:type="spellStart"/>
+            <w:r>
+              <w:t>hiển</w:t>
+            </w:r>
+            <w:proofErr w:type="spellEnd"/>
+            <w:r>
+              <w:t xml:space="preserve"> </w:t>
+            </w:r>
+            <w:proofErr w:type="spellStart"/>
+            <w:r>
+              <w:t>thị</w:t>
+            </w:r>
+            <w:proofErr w:type="spellEnd"/>
+            <w:r>
+              <w:t xml:space="preserve"> </w:t>
+            </w:r>
+            <w:proofErr w:type="spellStart"/>
+            <w:r>
+              <w:t>chưa</w:t>
+            </w:r>
+            <w:proofErr w:type="spellEnd"/>
+            <w:r>
+              <w:t xml:space="preserve"> </w:t>
+            </w:r>
+            <w:proofErr w:type="spellStart"/>
+            <w:r>
+              <w:t>đúng</w:t>
+            </w:r>
+            <w:proofErr w:type="spellEnd"/>
+            <w:r>
+              <w:t xml:space="preserve">, </w:t>
+            </w:r>
+            <w:proofErr w:type="spellStart"/>
+            <w:r>
+              <w:t>có</w:t>
+            </w:r>
+            <w:proofErr w:type="spellEnd"/>
+            <w:r>
+              <w:t xml:space="preserve"> </w:t>
+            </w:r>
+            <w:proofErr w:type="spellStart"/>
+            <w:r>
+              <w:t>thể</w:t>
+            </w:r>
+            <w:proofErr w:type="spellEnd"/>
+            <w:r>
+              <w:t xml:space="preserve"> </w:t>
+            </w:r>
+            <w:proofErr w:type="spellStart"/>
+            <w:r>
+              <w:t>dùng</w:t>
+            </w:r>
+            <w:proofErr w:type="spellEnd"/>
+            <w:r>
+              <w:t xml:space="preserve"> </w:t>
+            </w:r>
+            <w:proofErr w:type="spellStart"/>
+            <w:r>
+              <w:t>thẻ</w:t>
+            </w:r>
+            <w:proofErr w:type="spellEnd"/>
+            <w:r>
+              <w:t xml:space="preserve"> &lt;button&gt; </w:t>
+            </w:r>
+            <w:proofErr w:type="spellStart"/>
+            <w:r>
+              <w:t>bao</w:t>
+            </w:r>
+            <w:proofErr w:type="spellEnd"/>
+            <w:r>
+              <w:t xml:space="preserve"> </w:t>
+            </w:r>
+            <w:proofErr w:type="spellStart"/>
+            <w:r>
+              <w:t>lấy</w:t>
+            </w:r>
+            <w:proofErr w:type="spellEnd"/>
+            <w:r>
+              <w:t xml:space="preserve"> </w:t>
+            </w:r>
+            <w:proofErr w:type="spellStart"/>
+            <w:r>
+              <w:t>thẻ</w:t>
+            </w:r>
+            <w:proofErr w:type="spellEnd"/>
+            <w:r>
+              <w:t xml:space="preserve"> &lt;a&gt; </w:t>
+            </w:r>
+            <w:proofErr w:type="spellStart"/>
+            <w:r>
+              <w:t>để</w:t>
+            </w:r>
+            <w:proofErr w:type="spellEnd"/>
+            <w:r>
+              <w:t xml:space="preserve"> </w:t>
+            </w:r>
+            <w:proofErr w:type="spellStart"/>
+            <w:r>
+              <w:t>hiển</w:t>
+            </w:r>
+            <w:proofErr w:type="spellEnd"/>
+            <w:r>
+              <w:t xml:space="preserve"> </w:t>
+            </w:r>
+            <w:proofErr w:type="spellStart"/>
+            <w:r>
+              <w:t>thị</w:t>
+            </w:r>
+            <w:proofErr w:type="spellEnd"/>
+            <w:r>
+              <w:t xml:space="preserve"> </w:t>
+            </w:r>
+            <w:proofErr w:type="spellStart"/>
+            <w:r>
+              <w:t>ra</w:t>
+            </w:r>
+            <w:proofErr w:type="spellEnd"/>
+            <w:r>
+              <w:t xml:space="preserve"> </w:t>
+            </w:r>
+            <w:proofErr w:type="spellStart"/>
+            <w:r>
+              <w:t>cấu</w:t>
+            </w:r>
+            <w:proofErr w:type="spellEnd"/>
+            <w:r>
+              <w:t xml:space="preserve"> </w:t>
+            </w:r>
+            <w:proofErr w:type="spellStart"/>
+            <w:r>
+              <w:t>trúc</w:t>
+            </w:r>
+            <w:proofErr w:type="spellEnd"/>
+            <w:r>
+              <w:t xml:space="preserve"> </w:t>
+            </w:r>
+            <w:proofErr w:type="spellStart"/>
+            <w:r>
+              <w:t>như</w:t>
+            </w:r>
+            <w:proofErr w:type="spellEnd"/>
+            <w:r>
+              <w:t xml:space="preserve"> </w:t>
+            </w:r>
+            <w:proofErr w:type="spellStart"/>
+            <w:r>
+              <w:t>đề</w:t>
+            </w:r>
+            <w:proofErr w:type="spellEnd"/>
+            <w:r>
+              <w:t xml:space="preserve"> </w:t>
+            </w:r>
+            <w:proofErr w:type="spellStart"/>
+            <w:r>
+              <w:t>bài</w:t>
+            </w:r>
+            <w:proofErr w:type="spellEnd"/>
+          </w:p>
+          <w:p>
+            <w:r>
+              <w:rPr>
+                <w:noProof/>
+                <w:lang w:eastAsia="ja-JP"/>
+              </w:rPr>
+              <w:lastRenderedPageBreak/>
+              <w:drawing>
+                <wp:inline distT="0" distB="0" distL="0" distR="0" wp14:anchorId="0E804EB5" wp14:editId="78EA30D9">
+                  <wp:extent cx="3924300" cy="1560182"/>
+                  <wp:effectExtent l="0" t="0" r="0" b="2540"/>
+                  <wp:docPr id="6" name="Picture 6"/>
+                  <wp:cNvGraphicFramePr>
+                    <a:graphicFrameLocks xmlns:a="http://schemas.openxmlformats.org/drawingml/2006/main" noChangeAspect="1"/>
+                  </wp:cNvGraphicFramePr>
+                  <a:graphic xmlns:a="http://schemas.openxmlformats.org/drawingml/2006/main">
+                    <a:graphicData uri="http://schemas.openxmlformats.org/drawingml/2006/picture">
+                      <pic:pic xmlns:pic="http://schemas.openxmlformats.org/drawingml/2006/picture">
+                        <pic:nvPicPr>
+                          <pic:cNvPr id="1" name=""/>
+                          <pic:cNvPicPr/>
+                        </pic:nvPicPr>
+                        <pic:blipFill>
+                          <a:blip r:embed="rId37"/>
+                          <a:stretch>
+                            <a:fillRect/>
+                          </a:stretch>
+                        </pic:blipFill>
+                        <pic:spPr>
+                          <a:xfrm>
+                            <a:off x="0" y="0"/>
+                            <a:ext cx="3941635" cy="1567074"/>
+                          </a:xfrm>
+                          <a:prstGeom prst="rect">
+                            <a:avLst/>
+                          </a:prstGeom>
+                        </pic:spPr>
+                      </pic:pic>
+                    </a:graphicData>
+                  </a:graphic>
+                </wp:inline>
+              </w:drawing>
+            </w:r>
+          </w:p>
+          <w:p>
+            <w:pPr>
+              <w:tabs>
+                <w:tab w:val="left" w:pos="4425"/>
+              </w:tabs>
+            </w:pPr>
+            <w:r>
+              <w:t xml:space="preserve">+ </w:t>
+            </w:r>
+            <w:proofErr w:type="spellStart"/>
+            <w:r>
+              <w:t>Bài</w:t>
+            </w:r>
+            <w:proofErr w:type="spellEnd"/>
+            <w:r>
+              <w:t xml:space="preserve"> 9 </w:t>
+            </w:r>
+            <w:proofErr w:type="spellStart"/>
+            <w:r>
+              <w:t>p</w:t>
+            </w:r>
+            <w:r>
+              <w:t>hần</w:t>
+            </w:r>
+            <w:proofErr w:type="spellEnd"/>
+            <w:r>
+              <w:t xml:space="preserve"> </w:t>
+            </w:r>
+            <w:proofErr w:type="spellStart"/>
+            <w:r>
+              <w:t>sau</w:t>
+            </w:r>
+            <w:proofErr w:type="spellEnd"/>
+            <w:r>
+              <w:t xml:space="preserve"> </w:t>
+            </w:r>
+            <w:proofErr w:type="spellStart"/>
+            <w:r>
+              <w:t>đang</w:t>
+            </w:r>
+            <w:proofErr w:type="spellEnd"/>
+            <w:r>
+              <w:t xml:space="preserve"> </w:t>
+            </w:r>
+            <w:proofErr w:type="spellStart"/>
+            <w:r>
+              <w:t>hiển</w:t>
+            </w:r>
+            <w:proofErr w:type="spellEnd"/>
+            <w:r>
+              <w:t xml:space="preserve"> </w:t>
+            </w:r>
+            <w:proofErr w:type="spellStart"/>
+            <w:r>
+              <w:t>thị</w:t>
+            </w:r>
+            <w:proofErr w:type="spellEnd"/>
+            <w:r>
+              <w:t xml:space="preserve"> </w:t>
+            </w:r>
+            <w:proofErr w:type="spellStart"/>
+            <w:r>
+              <w:t>chưa</w:t>
+            </w:r>
+            <w:proofErr w:type="spellEnd"/>
+            <w:r>
+              <w:t xml:space="preserve"> </w:t>
+            </w:r>
+            <w:proofErr w:type="spellStart"/>
+            <w:r>
+              <w:t>đúng</w:t>
+            </w:r>
+            <w:proofErr w:type="spellEnd"/>
+            <w:r>
+              <w:t xml:space="preserve"> so </w:t>
+            </w:r>
+            <w:proofErr w:type="spellStart"/>
+            <w:r>
+              <w:t>với</w:t>
+            </w:r>
+            <w:proofErr w:type="spellEnd"/>
+            <w:r>
+              <w:t xml:space="preserve"> </w:t>
+            </w:r>
+            <w:proofErr w:type="spellStart"/>
+            <w:r>
+              <w:t>đề</w:t>
+            </w:r>
+            <w:proofErr w:type="spellEnd"/>
+            <w:r>
+              <w:t xml:space="preserve"> </w:t>
+            </w:r>
+            <w:proofErr w:type="spellStart"/>
+            <w:r>
+              <w:t>bài</w:t>
+            </w:r>
+            <w:proofErr w:type="spellEnd"/>
+            <w:r>
+              <w:t xml:space="preserve">, </w:t>
+            </w:r>
+            <w:proofErr w:type="spellStart"/>
+            <w:r>
+              <w:t>có</w:t>
+            </w:r>
+            <w:proofErr w:type="spellEnd"/>
+            <w:r>
+              <w:t xml:space="preserve"> </w:t>
+            </w:r>
+            <w:proofErr w:type="spellStart"/>
+            <w:r>
+              <w:t>thể</w:t>
+            </w:r>
+            <w:proofErr w:type="spellEnd"/>
+            <w:r>
+              <w:t xml:space="preserve"> </w:t>
+            </w:r>
+            <w:proofErr w:type="spellStart"/>
+            <w:r>
+              <w:t>sử</w:t>
+            </w:r>
+            <w:proofErr w:type="spellEnd"/>
+            <w:r>
+              <w:t xml:space="preserve"> </w:t>
+            </w:r>
+            <w:proofErr w:type="spellStart"/>
+            <w:r>
+              <w:t>dụng</w:t>
+            </w:r>
+            <w:proofErr w:type="spellEnd"/>
+            <w:r>
+              <w:t xml:space="preserve"> </w:t>
+            </w:r>
+            <w:proofErr w:type="spellStart"/>
+            <w:r>
+              <w:t>cấu</w:t>
+            </w:r>
+            <w:proofErr w:type="spellEnd"/>
+            <w:r>
+              <w:t xml:space="preserve"> </w:t>
+            </w:r>
+            <w:proofErr w:type="spellStart"/>
+            <w:r>
+              <w:t>trúc</w:t>
+            </w:r>
+            <w:proofErr w:type="spellEnd"/>
+            <w:r>
+              <w:t xml:space="preserve"> &lt;table&gt; </w:t>
+            </w:r>
+            <w:proofErr w:type="spellStart"/>
+            <w:r>
+              <w:t>để</w:t>
+            </w:r>
+            <w:proofErr w:type="spellEnd"/>
+            <w:r>
+              <w:t xml:space="preserve"> </w:t>
+            </w:r>
+            <w:proofErr w:type="spellStart"/>
+            <w:r>
+              <w:t>hiển</w:t>
+            </w:r>
+            <w:proofErr w:type="spellEnd"/>
+            <w:r>
+              <w:t xml:space="preserve"> </w:t>
+            </w:r>
+            <w:proofErr w:type="spellStart"/>
+            <w:r>
+              <w:t>thị</w:t>
+            </w:r>
+            <w:proofErr w:type="spellEnd"/>
+          </w:p>
+          <w:p>
+            <w:r>
+              <w:rPr>
+                <w:noProof/>
+                <w:lang w:eastAsia="ja-JP"/>
+              </w:rPr>
+              <w:drawing>
+                <wp:inline distT="0" distB="0" distL="0" distR="0" wp14:anchorId="740AD62A" wp14:editId="5EC70BC8">
+                  <wp:extent cx="3400425" cy="710719"/>
+                  <wp:effectExtent l="0" t="0" r="0" b="0"/>
+                  <wp:docPr id="7" name="Picture 7"/>
+                  <wp:cNvGraphicFramePr>
+                    <a:graphicFrameLocks xmlns:a="http://schemas.openxmlformats.org/drawingml/2006/main" noChangeAspect="1"/>
+                  </wp:cNvGraphicFramePr>
+                  <a:graphic xmlns:a="http://schemas.openxmlformats.org/drawingml/2006/main">
+                    <a:graphicData uri="http://schemas.openxmlformats.org/drawingml/2006/picture">
+                      <pic:pic xmlns:pic="http://schemas.openxmlformats.org/drawingml/2006/picture">
+                        <pic:nvPicPr>
+                          <pic:cNvPr id="1" name=""/>
+                          <pic:cNvPicPr/>
+                        </pic:nvPicPr>
+                        <pic:blipFill>
+                          <a:blip r:embed="rId31"/>
+                          <a:stretch>
+                            <a:fillRect/>
+                          </a:stretch>
+                        </pic:blipFill>
+                        <pic:spPr>
+                          <a:xfrm>
+                            <a:off x="0" y="0"/>
+                            <a:ext cx="3408426" cy="712391"/>
+                          </a:xfrm>
+                          <a:prstGeom prst="rect">
+                            <a:avLst/>
+                          </a:prstGeom>
+                        </pic:spPr>
+                      </pic:pic>
+                    </a:graphicData>
+                  </a:graphic>
+                </wp:inline>
+              </w:drawing>
+            </w:r>
+          </w:p>
+        </w:tc>
+      </w:tr>
+      <w:tr>
+        <w:tc>
+          <w:tcPr>
+            <w:tcW w:w="603" w:type="dxa"/>
+          </w:tcPr>
+          <w:p>
+            <w:r>
+              <w:lastRenderedPageBreak/>
+              <w:t>10</w:t>
+            </w:r>
+          </w:p>
+        </w:tc>
+        <w:tc>
+          <w:tcPr>
+            <w:tcW w:w="1022" w:type="dxa"/>
+          </w:tcPr>
+          <w:p>
+            <w:proofErr w:type="spellStart"/>
+            <w:r>
+              <w:t>Công</w:t>
+            </w:r>
+            <w:proofErr w:type="spellEnd"/>
+            <w:r>
+              <w:t xml:space="preserve"> </w:t>
+            </w:r>
+            <w:proofErr w:type="spellStart"/>
+            <w:r>
+              <w:t>Sơn</w:t>
+            </w:r>
+            <w:proofErr w:type="spellEnd"/>
+          </w:p>
+        </w:tc>
+        <w:tc>
+          <w:tcPr>
+            <w:tcW w:w="2014" w:type="dxa"/>
+          </w:tcPr>
+          <w:p>
+            <w:pPr>
+              <w:rPr>
+                <w:lang w:val="vi-VN"/>
+              </w:rPr>
+            </w:pPr>
+            <w:r>
+              <w:rPr>
+                <w:lang w:val="vi-VN"/>
+              </w:rPr>
+              <w:t xml:space="preserve">+ </w:t>
+            </w:r>
+            <w:r>
+              <w:rPr>
+                <w:lang w:val="vi-VN"/>
+              </w:rPr>
+              <w:t>Kiến thức cơ bản về HTML tốt</w:t>
+            </w:r>
+          </w:p>
+          <w:p>
+            <w:pPr>
+              <w:rPr>
+                <w:lang w:val="vi-VN"/>
+              </w:rPr>
+            </w:pPr>
+            <w:r>
+              <w:rPr>
+                <w:lang w:val="vi-VN"/>
+              </w:rPr>
+              <w:t xml:space="preserve">+ Hoàn thành </w:t>
+            </w:r>
+            <w:r>
+              <w:rPr>
+                <w:lang w:val="vi-VN"/>
+              </w:rPr>
+              <w:t>10</w:t>
+            </w:r>
+            <w:r>
+              <w:rPr>
+                <w:lang w:val="vi-VN"/>
+              </w:rPr>
+              <w:t>/10 bài tập tốt</w:t>
+            </w:r>
+          </w:p>
+          <w:p>
+            <w:pPr>
+              <w:rPr>
+                <w:lang w:val="vi-VN"/>
+              </w:rPr>
+            </w:pPr>
+            <w:bookmarkStart w:id="0" w:name="_GoBack"/>
+            <w:bookmarkEnd w:id="0"/>
+          </w:p>
+        </w:tc>
+        <w:tc>
+          <w:tcPr>
+            <w:tcW w:w="7881" w:type="dxa"/>
+          </w:tcPr>
+          <w:p>
+            <w:pPr>
+              <w:rPr>
+                <w:lang w:val="vi-VN"/>
+              </w:rPr>
+            </w:pPr>
+            <w:r>
+              <w:rPr>
+                <w:lang w:val="vi-VN"/>
+              </w:rPr>
+              <w:t>+ Bài 1 đang thiếu 2 đường kẻ ngang trên và dưới, sử dụng thẻ &lt;hr /&gt; để hiển thị các đường kẻ ngang này</w:t>
+            </w:r>
+          </w:p>
+          <w:p>
+            <w:pPr>
+              <w:rPr>
+                <w:lang w:val="vi-VN"/>
+              </w:rPr>
+            </w:pPr>
+            <w:r>
+              <w:rPr>
+                <w:lang w:val="vi-VN"/>
+              </w:rPr>
+              <w:t>+ Bài 2 cần sử dụng thẻ &lt;form&gt; bao ngoài các input để nút submit</w:t>
+            </w:r>
+            <w:r>
+              <w:rPr>
+                <w:lang w:val="vi-VN"/>
+              </w:rPr>
+              <w:t xml:space="preserve"> và reset</w:t>
+            </w:r>
+            <w:r>
+              <w:rPr>
+                <w:lang w:val="vi-VN"/>
+              </w:rPr>
+              <w:t xml:space="preserve"> có thể hoạt động được</w:t>
+            </w:r>
+          </w:p>
+          <w:p>
+            <w:pPr>
+              <w:rPr>
+                <w:lang w:val="vi-VN"/>
+              </w:rPr>
+            </w:pPr>
+            <w:r>
+              <w:rPr>
+                <w:lang w:val="vi-VN"/>
+              </w:rPr>
+              <w:t>+ Bài 4 khoảng cách của viền chưa đúng như đề bài, cầ</w:t>
+            </w:r>
+            <w:r>
+              <w:rPr>
+                <w:lang w:val="vi-VN"/>
+              </w:rPr>
+              <w:t>n set lại thuộc tính cellspacing của thẻ &lt;table&gt; cho phù hợp</w:t>
+            </w:r>
+          </w:p>
+          <w:p>
+            <w:r>
+              <w:rPr>
+                <w:noProof/>
+                <w:lang w:eastAsia="ja-JP"/>
+              </w:rPr>
+              <w:drawing>
+                <wp:inline distT="0" distB="0" distL="0" distR="0" wp14:anchorId="515819BE" wp14:editId="2B1459ED">
+                  <wp:extent cx="2352675" cy="1346118"/>
+                  <wp:effectExtent l="0" t="0" r="0" b="6985"/>
+                  <wp:docPr id="8" name="Picture 8"/>
+                  <wp:cNvGraphicFramePr>
+                    <a:graphicFrameLocks xmlns:a="http://schemas.openxmlformats.org/drawingml/2006/main" noChangeAspect="1"/>
+                  </wp:cNvGraphicFramePr>
+                  <a:graphic xmlns:a="http://schemas.openxmlformats.org/drawingml/2006/main">
+                    <a:graphicData uri="http://schemas.openxmlformats.org/drawingml/2006/picture">
+                      <pic:pic xmlns:pic="http://schemas.openxmlformats.org/drawingml/2006/picture">
+                        <pic:nvPicPr>
+                          <pic:cNvPr id="1" name=""/>
+                          <pic:cNvPicPr/>
+                        </pic:nvPicPr>
+                        <pic:blipFill>
+                          <a:blip r:embed="rId38"/>
+                          <a:stretch>
+                            <a:fillRect/>
+                          </a:stretch>
+                        </pic:blipFill>
+                        <pic:spPr>
+                          <a:xfrm>
+                            <a:off x="0" y="0"/>
+                            <a:ext cx="2363288" cy="1352190"/>
+                          </a:xfrm>
+                          <a:prstGeom prst="rect">
+                            <a:avLst/>
+                          </a:prstGeom>
+                        </pic:spPr>
+                      </pic:pic>
+                    </a:graphicData>
+                  </a:graphic>
+                </wp:inline>
+              </w:drawing>
+            </w:r>
+          </w:p>
+          <w:p>
+            <w:pPr>
+              <w:rPr>
+                <w:lang w:val="vi-VN"/>
+              </w:rPr>
+            </w:pPr>
+            <w:r>
+              <w:rPr>
+                <w:lang w:val="vi-VN"/>
+              </w:rPr>
+              <w:t>+ Bài 6 đang hiển thị chưa cân đối như đề bài, sử dụng cấu trúc &lt;table&gt; để hiển thị</w:t>
+            </w:r>
+          </w:p>
+          <w:p>
+            <w:r>
+              <w:rPr>
+                <w:noProof/>
+                <w:lang w:eastAsia="ja-JP"/>
+              </w:rPr>
+              <w:drawing>
+                <wp:inline distT="0" distB="0" distL="0" distR="0" wp14:anchorId="5879A763" wp14:editId="50AB6E89">
+                  <wp:extent cx="2001520" cy="1876425"/>
+                  <wp:effectExtent l="0" t="0" r="0" b="9525"/>
+                  <wp:docPr id="9" name="Picture 9"/>
+                  <wp:cNvGraphicFramePr>
+                    <a:graphicFrameLocks xmlns:a="http://schemas.openxmlformats.org/drawingml/2006/main" noChangeAspect="1"/>
+                  </wp:cNvGraphicFramePr>
+                  <a:graphic xmlns:a="http://schemas.openxmlformats.org/drawingml/2006/main">
+                    <a:graphicData uri="http://schemas.openxmlformats.org/drawingml/2006/picture">
+                      <pic:pic xmlns:pic="http://schemas.openxmlformats.org/drawingml/2006/picture">
+                        <pic:nvPicPr>
+                          <pic:cNvPr id="1" name=""/>
+                          <pic:cNvPicPr/>
+                        </pic:nvPicPr>
+                        <pic:blipFill>
+                          <a:blip r:embed="rId39"/>
+                          <a:stretch>
+                            <a:fillRect/>
+                          </a:stretch>
+                        </pic:blipFill>
+                        <pic:spPr>
+                          <a:xfrm>
+                            <a:off x="0" y="0"/>
+                            <a:ext cx="2002700" cy="1877531"/>
+                          </a:xfrm>
+                          <a:prstGeom prst="rect">
+                            <a:avLst/>
+                          </a:prstGeom>
+                        </pic:spPr>
+                      </pic:pic>
+                    </a:graphicData>
+                  </a:graphic>
+                </wp:inline>
+              </w:drawing>
+            </w:r>
+          </w:p>
+          <w:p>
+            <w:r>
+              <w:t xml:space="preserve">+ </w:t>
+            </w:r>
+            <w:proofErr w:type="spellStart"/>
+            <w:r>
+              <w:t>Bài</w:t>
+            </w:r>
+            <w:proofErr w:type="spellEnd"/>
+            <w:r>
+              <w:t xml:space="preserve"> 7 </w:t>
+            </w:r>
+            <w:proofErr w:type="spellStart"/>
+            <w:r>
+              <w:t>các</w:t>
+            </w:r>
+            <w:proofErr w:type="spellEnd"/>
+            <w:r>
+              <w:t xml:space="preserve"> </w:t>
+            </w:r>
+            <w:proofErr w:type="spellStart"/>
+            <w:r>
+              <w:t>phần</w:t>
+            </w:r>
+            <w:proofErr w:type="spellEnd"/>
+            <w:r>
+              <w:t xml:space="preserve"> </w:t>
+            </w:r>
+            <w:proofErr w:type="spellStart"/>
+            <w:r>
+              <w:t>sau</w:t>
+            </w:r>
+            <w:proofErr w:type="spellEnd"/>
+            <w:r>
+              <w:t xml:space="preserve"> </w:t>
+            </w:r>
+            <w:proofErr w:type="spellStart"/>
+            <w:r>
+              <w:t>đang</w:t>
+            </w:r>
+            <w:proofErr w:type="spellEnd"/>
+            <w:r>
+              <w:t xml:space="preserve"> </w:t>
+            </w:r>
+            <w:proofErr w:type="spellStart"/>
+            <w:r>
+              <w:t>hiển</w:t>
+            </w:r>
+            <w:proofErr w:type="spellEnd"/>
+            <w:r>
+              <w:t xml:space="preserve"> </w:t>
+            </w:r>
+            <w:proofErr w:type="spellStart"/>
+            <w:r>
+              <w:t>thị</w:t>
+            </w:r>
+            <w:proofErr w:type="spellEnd"/>
+            <w:r>
+              <w:t xml:space="preserve"> </w:t>
+            </w:r>
+            <w:proofErr w:type="spellStart"/>
+            <w:r>
+              <w:t>chưa</w:t>
+            </w:r>
+            <w:proofErr w:type="spellEnd"/>
+            <w:r>
+              <w:t xml:space="preserve"> </w:t>
+            </w:r>
+            <w:proofErr w:type="spellStart"/>
+            <w:r>
+              <w:t>đúng</w:t>
+            </w:r>
+            <w:proofErr w:type="spellEnd"/>
+            <w:r>
+              <w:t xml:space="preserve">, </w:t>
+            </w:r>
+            <w:proofErr w:type="spellStart"/>
+            <w:r>
+              <w:t>có</w:t>
+            </w:r>
+            <w:proofErr w:type="spellEnd"/>
+            <w:r>
+              <w:t xml:space="preserve"> </w:t>
+            </w:r>
+            <w:proofErr w:type="spellStart"/>
+            <w:r>
+              <w:t>thể</w:t>
+            </w:r>
+            <w:proofErr w:type="spellEnd"/>
+            <w:r>
+              <w:t xml:space="preserve"> </w:t>
+            </w:r>
+            <w:proofErr w:type="spellStart"/>
+            <w:r>
+              <w:t>dùng</w:t>
+            </w:r>
+            <w:proofErr w:type="spellEnd"/>
+            <w:r>
+              <w:t xml:space="preserve"> </w:t>
+            </w:r>
+            <w:proofErr w:type="spellStart"/>
+            <w:r>
+              <w:t>thẻ</w:t>
+            </w:r>
+            <w:proofErr w:type="spellEnd"/>
+            <w:r>
+              <w:t xml:space="preserve"> &lt;button&gt; </w:t>
+            </w:r>
+            <w:proofErr w:type="spellStart"/>
+            <w:r>
+              <w:t>bao</w:t>
+            </w:r>
+            <w:proofErr w:type="spellEnd"/>
+            <w:r>
+              <w:t xml:space="preserve"> </w:t>
+            </w:r>
+            <w:proofErr w:type="spellStart"/>
+            <w:r>
+              <w:t>lấy</w:t>
+            </w:r>
+            <w:proofErr w:type="spellEnd"/>
+            <w:r>
+              <w:t xml:space="preserve"> </w:t>
+            </w:r>
+            <w:proofErr w:type="spellStart"/>
+            <w:r>
+              <w:t>thẻ</w:t>
+            </w:r>
+            <w:proofErr w:type="spellEnd"/>
+            <w:r>
+              <w:t xml:space="preserve"> &lt;a&gt; </w:t>
+            </w:r>
+            <w:proofErr w:type="spellStart"/>
+            <w:r>
+              <w:t>để</w:t>
+            </w:r>
+            <w:proofErr w:type="spellEnd"/>
+            <w:r>
+              <w:t xml:space="preserve"> </w:t>
+            </w:r>
+            <w:proofErr w:type="spellStart"/>
+            <w:r>
+              <w:t>hiển</w:t>
+            </w:r>
+            <w:proofErr w:type="spellEnd"/>
+            <w:r>
+              <w:t xml:space="preserve"> </w:t>
+            </w:r>
+            <w:proofErr w:type="spellStart"/>
+            <w:r>
+              <w:t>thị</w:t>
+            </w:r>
+            <w:proofErr w:type="spellEnd"/>
+            <w:r>
+              <w:t xml:space="preserve"> </w:t>
+            </w:r>
+            <w:proofErr w:type="spellStart"/>
+            <w:r>
+              <w:t>ra</w:t>
+            </w:r>
+            <w:proofErr w:type="spellEnd"/>
+            <w:r>
+              <w:t xml:space="preserve"> </w:t>
+            </w:r>
+            <w:proofErr w:type="spellStart"/>
+            <w:r>
+              <w:t>cấu</w:t>
+            </w:r>
+            <w:proofErr w:type="spellEnd"/>
+            <w:r>
+              <w:t xml:space="preserve"> </w:t>
+            </w:r>
+            <w:proofErr w:type="spellStart"/>
+            <w:r>
+              <w:t>trúc</w:t>
+            </w:r>
+            <w:proofErr w:type="spellEnd"/>
+            <w:r>
+              <w:t xml:space="preserve"> </w:t>
+            </w:r>
+            <w:proofErr w:type="spellStart"/>
+            <w:r>
+              <w:t>như</w:t>
+            </w:r>
+            <w:proofErr w:type="spellEnd"/>
+            <w:r>
+              <w:t xml:space="preserve"> </w:t>
+            </w:r>
+            <w:proofErr w:type="spellStart"/>
+            <w:r>
+              <w:t>đề</w:t>
+            </w:r>
+            <w:proofErr w:type="spellEnd"/>
+            <w:r>
+              <w:t xml:space="preserve"> </w:t>
+            </w:r>
+            <w:proofErr w:type="spellStart"/>
+            <w:r>
+              <w:t>bài</w:t>
+            </w:r>
+            <w:proofErr w:type="spellEnd"/>
+          </w:p>
+          <w:p>
+            <w:r>
+              <w:rPr>
+                <w:noProof/>
+                <w:lang w:eastAsia="ja-JP"/>
+              </w:rPr>
+              <w:lastRenderedPageBreak/>
+              <w:drawing>
+                <wp:inline distT="0" distB="0" distL="0" distR="0" wp14:anchorId="24B5F24D" wp14:editId="0EF97C5B">
+                  <wp:extent cx="1923888" cy="1543050"/>
+                  <wp:effectExtent l="0" t="0" r="635" b="0"/>
+                  <wp:docPr id="10" name="Picture 10"/>
+                  <wp:cNvGraphicFramePr>
+                    <a:graphicFrameLocks xmlns:a="http://schemas.openxmlformats.org/drawingml/2006/main" noChangeAspect="1"/>
+                  </wp:cNvGraphicFramePr>
+                  <a:graphic xmlns:a="http://schemas.openxmlformats.org/drawingml/2006/main">
+                    <a:graphicData uri="http://schemas.openxmlformats.org/drawingml/2006/picture">
+                      <pic:pic xmlns:pic="http://schemas.openxmlformats.org/drawingml/2006/picture">
+                        <pic:nvPicPr>
+                          <pic:cNvPr id="1" name=""/>
+                          <pic:cNvPicPr/>
+                        </pic:nvPicPr>
+                        <pic:blipFill>
+                          <a:blip r:embed="rId40"/>
+                          <a:stretch>
+                            <a:fillRect/>
+                          </a:stretch>
+                        </pic:blipFill>
+                        <pic:spPr>
+                          <a:xfrm>
+                            <a:off x="0" y="0"/>
+                            <a:ext cx="1929582" cy="1547617"/>
+                          </a:xfrm>
+                          <a:prstGeom prst="rect">
+                            <a:avLst/>
+                          </a:prstGeom>
+                        </pic:spPr>
+                      </pic:pic>
+                    </a:graphicData>
+                  </a:graphic>
+                </wp:inline>
+              </w:drawing>
+            </w:r>
+          </w:p>
+          <w:p>
+            <w:r>
+              <w:t xml:space="preserve">+ </w:t>
+            </w:r>
+            <w:proofErr w:type="spellStart"/>
+            <w:r>
+              <w:t>Bài</w:t>
+            </w:r>
+            <w:proofErr w:type="spellEnd"/>
+            <w:r>
+              <w:t xml:space="preserve"> 9 </w:t>
+            </w:r>
+            <w:proofErr w:type="spellStart"/>
+            <w:r>
+              <w:t>hiển</w:t>
+            </w:r>
+            <w:proofErr w:type="spellEnd"/>
+            <w:r>
+              <w:t xml:space="preserve"> </w:t>
+            </w:r>
+            <w:proofErr w:type="spellStart"/>
+            <w:r>
+              <w:t>thị</w:t>
+            </w:r>
+            <w:proofErr w:type="spellEnd"/>
+            <w:r>
+              <w:t xml:space="preserve"> </w:t>
+            </w:r>
+            <w:proofErr w:type="spellStart"/>
+            <w:r>
+              <w:t>chưa</w:t>
+            </w:r>
+            <w:proofErr w:type="spellEnd"/>
+            <w:r>
+              <w:t xml:space="preserve"> </w:t>
+            </w:r>
+            <w:proofErr w:type="spellStart"/>
+            <w:r>
+              <w:t>đúng</w:t>
+            </w:r>
+            <w:proofErr w:type="spellEnd"/>
+            <w:r>
+              <w:t xml:space="preserve"> </w:t>
+            </w:r>
+            <w:proofErr w:type="spellStart"/>
+            <w:r>
+              <w:t>như</w:t>
+            </w:r>
+            <w:proofErr w:type="spellEnd"/>
+            <w:r>
+              <w:t xml:space="preserve"> </w:t>
+            </w:r>
+            <w:proofErr w:type="spellStart"/>
+            <w:r>
+              <w:t>đề</w:t>
+            </w:r>
+            <w:proofErr w:type="spellEnd"/>
+            <w:r>
+              <w:t xml:space="preserve"> </w:t>
+            </w:r>
+            <w:proofErr w:type="spellStart"/>
+            <w:r>
+              <w:t>bài</w:t>
+            </w:r>
+            <w:proofErr w:type="spellEnd"/>
+            <w:r>
+              <w:t xml:space="preserve">, </w:t>
+            </w:r>
+            <w:proofErr w:type="spellStart"/>
+            <w:r>
+              <w:t>có</w:t>
+            </w:r>
+            <w:proofErr w:type="spellEnd"/>
+            <w:r>
+              <w:t xml:space="preserve"> </w:t>
+            </w:r>
+            <w:proofErr w:type="spellStart"/>
+            <w:r>
+              <w:t>thể</w:t>
+            </w:r>
+            <w:proofErr w:type="spellEnd"/>
+            <w:r>
+              <w:t xml:space="preserve"> </w:t>
+            </w:r>
+            <w:proofErr w:type="spellStart"/>
+            <w:r>
+              <w:t>sử</w:t>
+            </w:r>
+            <w:proofErr w:type="spellEnd"/>
+            <w:r>
+              <w:t xml:space="preserve"> </w:t>
+            </w:r>
+            <w:proofErr w:type="spellStart"/>
+            <w:r>
+              <w:t>ụng</w:t>
+            </w:r>
+            <w:proofErr w:type="spellEnd"/>
+            <w:r>
+              <w:t xml:space="preserve"> </w:t>
+            </w:r>
+            <w:proofErr w:type="spellStart"/>
+            <w:r>
+              <w:t>cấu</w:t>
+            </w:r>
+            <w:proofErr w:type="spellEnd"/>
+            <w:r>
+              <w:t xml:space="preserve"> </w:t>
+            </w:r>
+            <w:proofErr w:type="spellStart"/>
+            <w:r>
+              <w:t>trúc</w:t>
+            </w:r>
+            <w:proofErr w:type="spellEnd"/>
+            <w:r>
+              <w:t xml:space="preserve"> &lt;table&gt; </w:t>
+            </w:r>
+            <w:proofErr w:type="spellStart"/>
+            <w:r>
+              <w:t>để</w:t>
+            </w:r>
+            <w:proofErr w:type="spellEnd"/>
+            <w:r>
+              <w:t xml:space="preserve"> </w:t>
+            </w:r>
+            <w:proofErr w:type="spellStart"/>
+            <w:r>
+              <w:t>hiển</w:t>
+            </w:r>
+            <w:proofErr w:type="spellEnd"/>
+            <w:r>
+              <w:t xml:space="preserve"> </w:t>
+            </w:r>
+            <w:proofErr w:type="spellStart"/>
+            <w:r>
+              <w:t>thị</w:t>
+            </w:r>
+            <w:proofErr w:type="spellEnd"/>
+          </w:p>
+          <w:p>
+            <w:r>
+              <w:rPr>
+                <w:noProof/>
+                <w:lang w:eastAsia="ja-JP"/>
+              </w:rPr>
+              <w:drawing>
+                <wp:inline distT="0" distB="0" distL="0" distR="0" wp14:anchorId="341EDEB4" wp14:editId="323FDDDA">
+                  <wp:extent cx="1733947" cy="809625"/>
+                  <wp:effectExtent l="0" t="0" r="0" b="0"/>
+                  <wp:docPr id="11" name="Picture 11"/>
+                  <wp:cNvGraphicFramePr>
+                    <a:graphicFrameLocks xmlns:a="http://schemas.openxmlformats.org/drawingml/2006/main" noChangeAspect="1"/>
+                  </wp:cNvGraphicFramePr>
+                  <a:graphic xmlns:a="http://schemas.openxmlformats.org/drawingml/2006/main">
+                    <a:graphicData uri="http://schemas.openxmlformats.org/drawingml/2006/picture">
+                      <pic:pic xmlns:pic="http://schemas.openxmlformats.org/drawingml/2006/picture">
+                        <pic:nvPicPr>
+                          <pic:cNvPr id="1" name=""/>
+                          <pic:cNvPicPr/>
+                        </pic:nvPicPr>
+                        <pic:blipFill>
+                          <a:blip r:embed="rId41"/>
+                          <a:stretch>
+                            <a:fillRect/>
+                          </a:stretch>
+                        </pic:blipFill>
+                        <pic:spPr>
+                          <a:xfrm>
+                            <a:off x="0" y="0"/>
+                            <a:ext cx="1756181" cy="820007"/>
                           </a:xfrm>
                           <a:prstGeom prst="rect">
                             <a:avLst/>
@@ -3407,6 +7387,7 @@
   <w:style w:type="character" w:default="1" w:styleId="DefaultParagraphFont">
     <w:name w:val="Default Paragraph Font"/>
     <w:uiPriority w:val="1"/>
+    <w:semiHidden/>
     <w:unhideWhenUsed/>
   </w:style>
   <w:style w:type="table" w:default="1" w:styleId="TableNormal">

--- a/Day01_Software_Setup_And_HTML/Bai_tap_ve_nha/Nhan_xet_bai_tap_ngay_1.docx
+++ b/Day01_Software_Setup_And_HTML/Bai_tap_ve_nha/Nhan_xet_bai_tap_ngay_1.docx
@@ -1,6 +1,6 @@
 
 <file path=word/document.xml><?xml version="1.0" encoding="utf-8"?>
-<w:document xmlns:wpc="http://schemas.microsoft.com/office/word/2010/wordprocessingCanvas" xmlns:cx="http://schemas.microsoft.com/office/drawing/2014/chartex" xmlns:mc="http://schemas.openxmlformats.org/markup-compatibility/2006" xmlns:o="urn:schemas-microsoft-com:office:office" xmlns:r="http://schemas.openxmlformats.org/officeDocument/2006/relationships" xmlns:m="http://schemas.openxmlformats.org/officeDocument/2006/math" xmlns:v="urn:schemas-microsoft-com:vml" xmlns:wp14="http://schemas.microsoft.com/office/word/2010/wordprocessingDrawing" xmlns:wp="http://schemas.openxmlformats.org/drawingml/2006/wordprocessingDrawing" xmlns:w10="urn:schemas-microsoft-com:office:word" xmlns:w="http://schemas.openxmlformats.org/wordprocessingml/2006/main" xmlns:w14="http://schemas.microsoft.com/office/word/2010/wordml" xmlns:w15="http://schemas.microsoft.com/office/word/2012/wordml" xmlns:w16se="http://schemas.microsoft.com/office/word/2015/wordml/symex" xmlns:wpg="http://schemas.microsoft.com/office/word/2010/wordprocessingGroup" xmlns:wpi="http://schemas.microsoft.com/office/word/2010/wordprocessingInk" xmlns:wne="http://schemas.microsoft.com/office/word/2006/wordml" xmlns:wps="http://schemas.microsoft.com/office/word/2010/wordprocessingShape" mc:Ignorable="w14 w15 w16se wp14">
+<w:document xmlns:wpc="http://schemas.microsoft.com/office/word/2010/wordprocessingCanvas" xmlns:mc="http://schemas.openxmlformats.org/markup-compatibility/2006" xmlns:o="urn:schemas-microsoft-com:office:office" xmlns:r="http://schemas.openxmlformats.org/officeDocument/2006/relationships" xmlns:m="http://schemas.openxmlformats.org/officeDocument/2006/math" xmlns:v="urn:schemas-microsoft-com:vml" xmlns:wp14="http://schemas.microsoft.com/office/word/2010/wordprocessingDrawing" xmlns:wp="http://schemas.openxmlformats.org/drawingml/2006/wordprocessingDrawing" xmlns:w10="urn:schemas-microsoft-com:office:word" xmlns:w="http://schemas.openxmlformats.org/wordprocessingml/2006/main" xmlns:w14="http://schemas.microsoft.com/office/word/2010/wordml" xmlns:w15="http://schemas.microsoft.com/office/word/2012/wordml" xmlns:wpg="http://schemas.microsoft.com/office/word/2010/wordprocessingGroup" xmlns:wpi="http://schemas.microsoft.com/office/word/2010/wordprocessingInk" xmlns:wne="http://schemas.microsoft.com/office/word/2006/wordml" xmlns:wps="http://schemas.microsoft.com/office/word/2010/wordprocessingShape" mc:Ignorable="w14 w15 wp14">
   <w:body>
     <w:p/>
     <w:p>
@@ -15,15 +15,7 @@
         <w:t>Nhận xét bài tập</w:t>
       </w:r>
       <w:r>
-        <w:t xml:space="preserve"> </w:t>
-      </w:r>
-      <w:proofErr w:type="spellStart"/>
-      <w:r>
-        <w:t>ngày</w:t>
-      </w:r>
-      <w:proofErr w:type="spellEnd"/>
-      <w:r>
-        <w:t xml:space="preserve"> </w:t>
+        <w:t xml:space="preserve"> ngày </w:t>
       </w:r>
       <w:r>
         <w:t>1</w:t>
@@ -80,33 +72,36 @@
                 <w:b/>
               </w:rPr>
             </w:pPr>
-            <w:proofErr w:type="spellStart"/>
             <w:r>
               <w:rPr>
                 <w:b/>
               </w:rPr>
-              <w:t>Họ</w:t>
-            </w:r>
-            <w:proofErr w:type="spellEnd"/>
-            <w:r>
+              <w:t>Họ tên</w:t>
+            </w:r>
+          </w:p>
+        </w:tc>
+        <w:tc>
+          <w:tcPr>
+            <w:tcW w:w="2014" w:type="dxa"/>
+          </w:tcPr>
+          <w:p>
+            <w:pPr>
+              <w:jc w:val="center"/>
               <w:rPr>
                 <w:b/>
               </w:rPr>
-              <w:t xml:space="preserve"> </w:t>
-            </w:r>
-            <w:proofErr w:type="spellStart"/>
+            </w:pPr>
             <w:r>
               <w:rPr>
                 <w:b/>
               </w:rPr>
-              <w:t>tên</w:t>
-            </w:r>
-            <w:proofErr w:type="spellEnd"/>
-          </w:p>
-        </w:tc>
-        <w:tc>
-          <w:tcPr>
-            <w:tcW w:w="2014" w:type="dxa"/>
+              <w:t>Nhận xét</w:t>
+            </w:r>
+          </w:p>
+        </w:tc>
+        <w:tc>
+          <w:tcPr>
+            <w:tcW w:w="7881" w:type="dxa"/>
           </w:tcPr>
           <w:p>
             <w:pPr>
@@ -115,68 +110,11 @@
                 <w:b/>
               </w:rPr>
             </w:pPr>
-            <w:proofErr w:type="spellStart"/>
             <w:r>
               <w:rPr>
                 <w:b/>
               </w:rPr>
-              <w:t>Nhận</w:t>
-            </w:r>
-            <w:proofErr w:type="spellEnd"/>
-            <w:r>
-              <w:rPr>
-                <w:b/>
-              </w:rPr>
-              <w:t xml:space="preserve"> </w:t>
-            </w:r>
-            <w:proofErr w:type="spellStart"/>
-            <w:r>
-              <w:rPr>
-                <w:b/>
-              </w:rPr>
-              <w:t>xét</w:t>
-            </w:r>
-            <w:proofErr w:type="spellEnd"/>
-          </w:p>
-        </w:tc>
-        <w:tc>
-          <w:tcPr>
-            <w:tcW w:w="7881" w:type="dxa"/>
-          </w:tcPr>
-          <w:p>
-            <w:pPr>
-              <w:jc w:val="center"/>
-              <w:rPr>
-                <w:b/>
-              </w:rPr>
-            </w:pPr>
-            <w:proofErr w:type="spellStart"/>
-            <w:r>
-              <w:rPr>
-                <w:b/>
-              </w:rPr>
-              <w:t>Cần</w:t>
-            </w:r>
-            <w:proofErr w:type="spellEnd"/>
-            <w:r>
-              <w:rPr>
-                <w:b/>
-              </w:rPr>
-              <w:t xml:space="preserve"> </w:t>
-            </w:r>
-            <w:proofErr w:type="spellStart"/>
-            <w:r>
-              <w:rPr>
-                <w:b/>
-              </w:rPr>
-              <w:t>chú</w:t>
-            </w:r>
-            <w:proofErr w:type="spellEnd"/>
-            <w:r>
-              <w:rPr>
-                <w:b/>
-              </w:rPr>
-              <w:t xml:space="preserve"> ý</w:t>
+              <w:t>Cần chú ý</w:t>
             </w:r>
           </w:p>
         </w:tc>
@@ -202,13 +140,8 @@
                 <w:lang w:val="vi-VN"/>
               </w:rPr>
             </w:pPr>
-            <w:proofErr w:type="spellStart"/>
-            <w:r>
-              <w:t>Văn</w:t>
-            </w:r>
-            <w:proofErr w:type="spellEnd"/>
-            <w:r>
-              <w:t xml:space="preserve"> Long</w:t>
+            <w:r>
+              <w:t>Văn Long</w:t>
             </w:r>
           </w:p>
         </w:tc>
@@ -307,7 +240,6 @@
             <w:r>
               <w:rPr>
                 <w:noProof/>
-                <w:lang w:eastAsia="ja-JP"/>
               </w:rPr>
               <w:drawing>
                 <wp:inline distT="0" distB="0" distL="0" distR="0" wp14:anchorId="0D71A953" wp14:editId="01322252">
@@ -383,7 +315,6 @@
             <w:r>
               <w:rPr>
                 <w:noProof/>
-                <w:lang w:eastAsia="ja-JP"/>
               </w:rPr>
               <w:drawing>
                 <wp:inline distT="0" distB="0" distL="0" distR="0" wp14:anchorId="4F37D95D" wp14:editId="6C22C0AA">
@@ -440,19 +371,9 @@
             <w:tcW w:w="1022" w:type="dxa"/>
           </w:tcPr>
           <w:p>
-            <w:proofErr w:type="spellStart"/>
-            <w:r>
-              <w:t>Quang</w:t>
-            </w:r>
-            <w:proofErr w:type="spellEnd"/>
-            <w:r>
-              <w:t xml:space="preserve"> </w:t>
-            </w:r>
-            <w:proofErr w:type="spellStart"/>
-            <w:r>
-              <w:t>Duy</w:t>
-            </w:r>
-            <w:proofErr w:type="spellEnd"/>
+            <w:r>
+              <w:t>Quang Duy</w:t>
+            </w:r>
           </w:p>
         </w:tc>
         <w:tc>
@@ -461,95 +382,13 @@
           </w:tcPr>
           <w:p>
             <w:r>
-              <w:t xml:space="preserve">+ </w:t>
-            </w:r>
-            <w:proofErr w:type="spellStart"/>
-            <w:r>
-              <w:t>Hoàn</w:t>
-            </w:r>
-            <w:proofErr w:type="spellEnd"/>
-            <w:r>
-              <w:t xml:space="preserve"> </w:t>
-            </w:r>
-            <w:proofErr w:type="spellStart"/>
-            <w:r>
-              <w:t>thành</w:t>
-            </w:r>
-            <w:proofErr w:type="spellEnd"/>
-            <w:r>
-              <w:t xml:space="preserve"> </w:t>
-            </w:r>
-            <w:proofErr w:type="spellStart"/>
-            <w:r>
-              <w:t>khá</w:t>
-            </w:r>
-            <w:proofErr w:type="spellEnd"/>
-            <w:r>
-              <w:t xml:space="preserve"> </w:t>
-            </w:r>
-            <w:proofErr w:type="spellStart"/>
-            <w:r>
-              <w:t>tốt</w:t>
-            </w:r>
-            <w:proofErr w:type="spellEnd"/>
-            <w:r>
-              <w:t xml:space="preserve"> </w:t>
-            </w:r>
-            <w:proofErr w:type="spellStart"/>
-            <w:r>
-              <w:t>các</w:t>
-            </w:r>
-            <w:proofErr w:type="spellEnd"/>
-            <w:r>
-              <w:t xml:space="preserve"> </w:t>
-            </w:r>
-            <w:proofErr w:type="spellStart"/>
-            <w:r>
-              <w:t>bài</w:t>
-            </w:r>
-            <w:proofErr w:type="spellEnd"/>
-            <w:r>
-              <w:t xml:space="preserve"> </w:t>
-            </w:r>
-            <w:proofErr w:type="spellStart"/>
-            <w:r>
-              <w:t>tập</w:t>
-            </w:r>
-            <w:proofErr w:type="spellEnd"/>
-          </w:p>
-          <w:p>
-            <w:r>
-              <w:t xml:space="preserve">+ </w:t>
-            </w:r>
-            <w:proofErr w:type="spellStart"/>
-            <w:r>
-              <w:t>Kiến</w:t>
-            </w:r>
-            <w:proofErr w:type="spellEnd"/>
-            <w:r>
-              <w:t xml:space="preserve"> </w:t>
-            </w:r>
-            <w:proofErr w:type="spellStart"/>
-            <w:r>
-              <w:t>thức</w:t>
-            </w:r>
-            <w:proofErr w:type="spellEnd"/>
-            <w:r>
-              <w:t xml:space="preserve"> HTML </w:t>
-            </w:r>
-            <w:proofErr w:type="spellStart"/>
-            <w:r>
-              <w:t>khá</w:t>
-            </w:r>
-            <w:proofErr w:type="spellEnd"/>
-            <w:r>
-              <w:t xml:space="preserve"> </w:t>
-            </w:r>
-            <w:proofErr w:type="spellStart"/>
-            <w:r>
-              <w:t>tốt</w:t>
-            </w:r>
-            <w:proofErr w:type="spellEnd"/>
+              <w:t>+ Hoàn thành khá tốt các bài tập</w:t>
+            </w:r>
+          </w:p>
+          <w:p>
+            <w:r>
+              <w:t>+ Kiến thức HTML khá tốt</w:t>
+            </w:r>
           </w:p>
         </w:tc>
         <w:tc>
@@ -591,7 +430,6 @@
             <w:r>
               <w:rPr>
                 <w:noProof/>
-                <w:lang w:eastAsia="ja-JP"/>
               </w:rPr>
               <w:drawing>
                 <wp:inline distT="0" distB="0" distL="0" distR="0" wp14:anchorId="7078793A" wp14:editId="5D15921D">
@@ -659,7 +497,6 @@
             <w:r>
               <w:rPr>
                 <w:noProof/>
-                <w:lang w:eastAsia="ja-JP"/>
               </w:rPr>
               <w:lastRenderedPageBreak/>
               <w:drawing>
@@ -701,131 +538,13 @@
           </w:p>
           <w:p>
             <w:r>
-              <w:t xml:space="preserve">+ </w:t>
-            </w:r>
-            <w:proofErr w:type="spellStart"/>
-            <w:r>
-              <w:t>Phần</w:t>
-            </w:r>
-            <w:proofErr w:type="spellEnd"/>
-            <w:r>
-              <w:t xml:space="preserve"> </w:t>
-            </w:r>
-            <w:proofErr w:type="spellStart"/>
-            <w:r>
-              <w:t>sau</w:t>
-            </w:r>
-            <w:proofErr w:type="spellEnd"/>
-            <w:r>
-              <w:t xml:space="preserve"> </w:t>
-            </w:r>
-            <w:proofErr w:type="spellStart"/>
-            <w:r>
-              <w:t>đang</w:t>
-            </w:r>
-            <w:proofErr w:type="spellEnd"/>
-            <w:r>
-              <w:t xml:space="preserve"> </w:t>
-            </w:r>
-            <w:proofErr w:type="spellStart"/>
-            <w:r>
-              <w:t>chưa</w:t>
-            </w:r>
-            <w:proofErr w:type="spellEnd"/>
-            <w:r>
-              <w:t xml:space="preserve"> </w:t>
-            </w:r>
-            <w:proofErr w:type="spellStart"/>
-            <w:r>
-              <w:t>hiển</w:t>
-            </w:r>
-            <w:proofErr w:type="spellEnd"/>
-            <w:r>
-              <w:t xml:space="preserve"> </w:t>
-            </w:r>
-            <w:proofErr w:type="spellStart"/>
-            <w:r>
-              <w:t>thị</w:t>
-            </w:r>
-            <w:proofErr w:type="spellEnd"/>
-            <w:r>
-              <w:t xml:space="preserve"> </w:t>
-            </w:r>
-            <w:proofErr w:type="spellStart"/>
-            <w:r>
-              <w:t>ảnh</w:t>
-            </w:r>
-            <w:proofErr w:type="spellEnd"/>
-            <w:r>
-              <w:t xml:space="preserve">, do </w:t>
-            </w:r>
-            <w:proofErr w:type="spellStart"/>
-            <w:r>
-              <w:t>đang</w:t>
-            </w:r>
-            <w:proofErr w:type="spellEnd"/>
-            <w:r>
-              <w:t xml:space="preserve"> </w:t>
-            </w:r>
-            <w:proofErr w:type="spellStart"/>
-            <w:r>
-              <w:t>chưa</w:t>
-            </w:r>
-            <w:proofErr w:type="spellEnd"/>
-            <w:r>
-              <w:t xml:space="preserve"> </w:t>
-            </w:r>
-            <w:proofErr w:type="spellStart"/>
-            <w:r>
-              <w:t>đính</w:t>
-            </w:r>
-            <w:proofErr w:type="spellEnd"/>
-            <w:r>
-              <w:t xml:space="preserve"> </w:t>
-            </w:r>
-            <w:proofErr w:type="spellStart"/>
-            <w:r>
-              <w:t>kèm</w:t>
-            </w:r>
-            <w:proofErr w:type="spellEnd"/>
-            <w:r>
-              <w:t xml:space="preserve"> </w:t>
-            </w:r>
-            <w:proofErr w:type="spellStart"/>
-            <w:r>
-              <w:t>ảnh</w:t>
-            </w:r>
-            <w:proofErr w:type="spellEnd"/>
-            <w:r>
-              <w:t xml:space="preserve"> </w:t>
-            </w:r>
-            <w:proofErr w:type="spellStart"/>
-            <w:r>
-              <w:t>vào</w:t>
-            </w:r>
-            <w:proofErr w:type="spellEnd"/>
-            <w:r>
-              <w:t xml:space="preserve"> </w:t>
-            </w:r>
-            <w:proofErr w:type="spellStart"/>
-            <w:r>
-              <w:t>bài</w:t>
-            </w:r>
-            <w:proofErr w:type="spellEnd"/>
-            <w:r>
-              <w:t xml:space="preserve"> </w:t>
-            </w:r>
-            <w:proofErr w:type="spellStart"/>
-            <w:r>
-              <w:t>tập</w:t>
-            </w:r>
-            <w:proofErr w:type="spellEnd"/>
+              <w:t>+ Phần sau đang chưa hiển thị ảnh, do đang chưa đính kèm ảnh vào bài tập</w:t>
+            </w:r>
           </w:p>
           <w:p>
             <w:r>
               <w:rPr>
                 <w:noProof/>
-                <w:lang w:eastAsia="ja-JP"/>
               </w:rPr>
               <w:drawing>
                 <wp:inline distT="0" distB="0" distL="0" distR="0" wp14:anchorId="63613306" wp14:editId="62E0468F">
@@ -866,315 +585,16 @@
           </w:p>
           <w:p>
             <w:r>
-              <w:t xml:space="preserve">+ </w:t>
-            </w:r>
-            <w:proofErr w:type="spellStart"/>
-            <w:r>
-              <w:t>Phần</w:t>
-            </w:r>
-            <w:proofErr w:type="spellEnd"/>
-            <w:r>
-              <w:t xml:space="preserve"> </w:t>
-            </w:r>
-            <w:proofErr w:type="spellStart"/>
-            <w:r>
-              <w:t>sau</w:t>
-            </w:r>
-            <w:proofErr w:type="spellEnd"/>
-            <w:r>
-              <w:t xml:space="preserve"> </w:t>
-            </w:r>
-            <w:proofErr w:type="spellStart"/>
-            <w:r>
-              <w:t>hiển</w:t>
-            </w:r>
-            <w:proofErr w:type="spellEnd"/>
-            <w:r>
-              <w:t xml:space="preserve"> </w:t>
-            </w:r>
-            <w:proofErr w:type="spellStart"/>
-            <w:r>
-              <w:t>thị</w:t>
-            </w:r>
-            <w:proofErr w:type="spellEnd"/>
-            <w:r>
-              <w:t xml:space="preserve"> </w:t>
-            </w:r>
-            <w:proofErr w:type="spellStart"/>
-            <w:r>
-              <w:t>đang</w:t>
-            </w:r>
-            <w:proofErr w:type="spellEnd"/>
-            <w:r>
-              <w:t xml:space="preserve"> </w:t>
-            </w:r>
-            <w:proofErr w:type="spellStart"/>
-            <w:r>
-              <w:t>chưa</w:t>
-            </w:r>
-            <w:proofErr w:type="spellEnd"/>
-            <w:r>
-              <w:t xml:space="preserve"> </w:t>
-            </w:r>
-            <w:proofErr w:type="spellStart"/>
-            <w:r>
-              <w:t>cân</w:t>
-            </w:r>
-            <w:proofErr w:type="spellEnd"/>
-            <w:r>
-              <w:t xml:space="preserve"> </w:t>
-            </w:r>
-            <w:proofErr w:type="spellStart"/>
-            <w:r>
-              <w:t>đối</w:t>
-            </w:r>
-            <w:proofErr w:type="spellEnd"/>
-            <w:r>
-              <w:t xml:space="preserve"> </w:t>
-            </w:r>
-            <w:proofErr w:type="spellStart"/>
-            <w:r>
-              <w:t>như</w:t>
-            </w:r>
-            <w:proofErr w:type="spellEnd"/>
-            <w:r>
-              <w:t xml:space="preserve"> </w:t>
-            </w:r>
-            <w:proofErr w:type="spellStart"/>
-            <w:r>
-              <w:t>đề</w:t>
-            </w:r>
-            <w:proofErr w:type="spellEnd"/>
-            <w:r>
-              <w:t xml:space="preserve"> </w:t>
-            </w:r>
-            <w:proofErr w:type="spellStart"/>
-            <w:r>
-              <w:t>bài</w:t>
-            </w:r>
-            <w:proofErr w:type="spellEnd"/>
-            <w:r>
-              <w:t xml:space="preserve">, </w:t>
-            </w:r>
-            <w:proofErr w:type="spellStart"/>
-            <w:r>
-              <w:t>có</w:t>
-            </w:r>
-            <w:proofErr w:type="spellEnd"/>
-            <w:r>
-              <w:t xml:space="preserve"> </w:t>
-            </w:r>
-            <w:proofErr w:type="spellStart"/>
-            <w:r>
-              <w:t>thể</w:t>
-            </w:r>
-            <w:proofErr w:type="spellEnd"/>
-            <w:r>
-              <w:t xml:space="preserve"> </w:t>
-            </w:r>
-            <w:proofErr w:type="spellStart"/>
-            <w:r>
-              <w:t>sử</w:t>
-            </w:r>
-            <w:proofErr w:type="spellEnd"/>
-            <w:r>
-              <w:t xml:space="preserve"> </w:t>
-            </w:r>
-            <w:proofErr w:type="spellStart"/>
-            <w:r>
-              <w:t>dụng</w:t>
-            </w:r>
-            <w:proofErr w:type="spellEnd"/>
-            <w:r>
-              <w:t xml:space="preserve"> </w:t>
-            </w:r>
-            <w:proofErr w:type="spellStart"/>
-            <w:r>
-              <w:t>thẻ</w:t>
-            </w:r>
-            <w:proofErr w:type="spellEnd"/>
-            <w:r>
-              <w:t xml:space="preserve"> &lt;table&gt; </w:t>
-            </w:r>
-            <w:proofErr w:type="spellStart"/>
-            <w:r>
-              <w:t>để</w:t>
-            </w:r>
-            <w:proofErr w:type="spellEnd"/>
-            <w:r>
-              <w:t xml:space="preserve"> </w:t>
-            </w:r>
-            <w:proofErr w:type="spellStart"/>
-            <w:r>
-              <w:t>hiển</w:t>
-            </w:r>
-            <w:proofErr w:type="spellEnd"/>
-            <w:r>
-              <w:t xml:space="preserve"> </w:t>
-            </w:r>
-            <w:proofErr w:type="spellStart"/>
-            <w:r>
-              <w:t>thị</w:t>
-            </w:r>
-            <w:proofErr w:type="spellEnd"/>
-            <w:r>
-              <w:t xml:space="preserve"> </w:t>
-            </w:r>
-            <w:proofErr w:type="spellStart"/>
-            <w:r>
-              <w:t>ra</w:t>
-            </w:r>
-            <w:proofErr w:type="spellEnd"/>
-            <w:r>
-              <w:t xml:space="preserve"> </w:t>
-            </w:r>
-            <w:proofErr w:type="spellStart"/>
-            <w:r>
-              <w:t>cấu</w:t>
-            </w:r>
-            <w:proofErr w:type="spellEnd"/>
-            <w:r>
-              <w:t xml:space="preserve"> </w:t>
-            </w:r>
-            <w:proofErr w:type="spellStart"/>
-            <w:r>
-              <w:t>trúc</w:t>
-            </w:r>
-            <w:proofErr w:type="spellEnd"/>
-            <w:r>
-              <w:t xml:space="preserve"> </w:t>
-            </w:r>
-            <w:proofErr w:type="spellStart"/>
-            <w:r>
-              <w:t>này</w:t>
-            </w:r>
-            <w:proofErr w:type="spellEnd"/>
-            <w:r>
-              <w:t xml:space="preserve">, </w:t>
-            </w:r>
-            <w:proofErr w:type="spellStart"/>
-            <w:r>
-              <w:t>ngoài</w:t>
-            </w:r>
-            <w:proofErr w:type="spellEnd"/>
-            <w:r>
-              <w:t xml:space="preserve"> </w:t>
-            </w:r>
-            <w:proofErr w:type="spellStart"/>
-            <w:r>
-              <w:t>ra</w:t>
-            </w:r>
-            <w:proofErr w:type="spellEnd"/>
-            <w:r>
-              <w:t xml:space="preserve"> </w:t>
-            </w:r>
-            <w:proofErr w:type="spellStart"/>
-            <w:r>
-              <w:t>cũng</w:t>
-            </w:r>
-            <w:proofErr w:type="spellEnd"/>
-            <w:r>
-              <w:t xml:space="preserve"> </w:t>
-            </w:r>
-            <w:proofErr w:type="spellStart"/>
-            <w:r>
-              <w:t>cần</w:t>
-            </w:r>
-            <w:proofErr w:type="spellEnd"/>
-            <w:r>
-              <w:t xml:space="preserve"> </w:t>
-            </w:r>
-            <w:proofErr w:type="spellStart"/>
-            <w:r>
-              <w:t>bao</w:t>
-            </w:r>
-            <w:proofErr w:type="spellEnd"/>
-            <w:r>
-              <w:t xml:space="preserve"> </w:t>
-            </w:r>
-            <w:proofErr w:type="spellStart"/>
-            <w:r>
-              <w:t>ngoài</w:t>
-            </w:r>
-            <w:proofErr w:type="spellEnd"/>
-            <w:r>
-              <w:t xml:space="preserve"> </w:t>
-            </w:r>
-            <w:proofErr w:type="spellStart"/>
-            <w:r>
-              <w:t>bởi</w:t>
-            </w:r>
-            <w:proofErr w:type="spellEnd"/>
-            <w:r>
-              <w:t xml:space="preserve"> </w:t>
-            </w:r>
-            <w:proofErr w:type="spellStart"/>
-            <w:r>
-              <w:t>thẻ</w:t>
-            </w:r>
-            <w:proofErr w:type="spellEnd"/>
-            <w:r>
-              <w:t xml:space="preserve"> &lt;form&gt; </w:t>
-            </w:r>
-            <w:proofErr w:type="spellStart"/>
-            <w:r>
-              <w:t>để</w:t>
-            </w:r>
-            <w:proofErr w:type="spellEnd"/>
-            <w:r>
-              <w:t xml:space="preserve"> </w:t>
-            </w:r>
-            <w:proofErr w:type="spellStart"/>
-            <w:r>
-              <w:t>chức</w:t>
-            </w:r>
-            <w:proofErr w:type="spellEnd"/>
-            <w:r>
-              <w:t xml:space="preserve"> </w:t>
-            </w:r>
-            <w:proofErr w:type="spellStart"/>
-            <w:r>
-              <w:t>năng</w:t>
-            </w:r>
-            <w:proofErr w:type="spellEnd"/>
-            <w:r>
-              <w:t xml:space="preserve"> submit </w:t>
-            </w:r>
-            <w:proofErr w:type="spellStart"/>
-            <w:r>
-              <w:t>hoạt</w:t>
-            </w:r>
-            <w:proofErr w:type="spellEnd"/>
-            <w:r>
-              <w:t xml:space="preserve"> </w:t>
-            </w:r>
-            <w:proofErr w:type="spellStart"/>
-            <w:r>
-              <w:t>động</w:t>
-            </w:r>
-            <w:proofErr w:type="spellEnd"/>
-            <w:r>
-              <w:t xml:space="preserve"> </w:t>
-            </w:r>
-            <w:proofErr w:type="spellStart"/>
-            <w:r>
-              <w:t>chính</w:t>
-            </w:r>
-            <w:proofErr w:type="spellEnd"/>
-            <w:r>
-              <w:t xml:space="preserve"> </w:t>
-            </w:r>
-            <w:proofErr w:type="spellStart"/>
-            <w:r>
-              <w:t>xác</w:t>
-            </w:r>
-            <w:proofErr w:type="spellEnd"/>
+              <w:t>+ Phần sau hiển thị đang chưa cân đối như đề bài, có thể sử dụng thẻ &lt;table&gt; để hiển thị ra cấu trúc này</w:t>
+            </w:r>
+            <w:r>
+              <w:t>, ngoài ra cũng cần bao ngoài bởi thẻ &lt;form&gt; để chức năng submit hoạt động chính xác</w:t>
+            </w:r>
           </w:p>
           <w:p>
             <w:r>
               <w:rPr>
                 <w:noProof/>
-                <w:lang w:eastAsia="ja-JP"/>
               </w:rPr>
               <w:drawing>
                 <wp:inline distT="0" distB="0" distL="0" distR="0" wp14:anchorId="17494E9B" wp14:editId="53CC6AC7">
@@ -1215,195 +635,13 @@
           </w:p>
           <w:p>
             <w:r>
-              <w:t xml:space="preserve">+ </w:t>
-            </w:r>
-            <w:proofErr w:type="spellStart"/>
-            <w:r>
-              <w:t>Phần</w:t>
-            </w:r>
-            <w:proofErr w:type="spellEnd"/>
-            <w:r>
-              <w:t xml:space="preserve"> </w:t>
-            </w:r>
-            <w:proofErr w:type="spellStart"/>
-            <w:r>
-              <w:t>sau</w:t>
-            </w:r>
-            <w:proofErr w:type="spellEnd"/>
-            <w:r>
-              <w:t xml:space="preserve"> </w:t>
-            </w:r>
-            <w:proofErr w:type="spellStart"/>
-            <w:r>
-              <w:t>sử</w:t>
-            </w:r>
-            <w:proofErr w:type="spellEnd"/>
-            <w:r>
-              <w:t xml:space="preserve"> </w:t>
-            </w:r>
-            <w:proofErr w:type="spellStart"/>
-            <w:r>
-              <w:t>dụng</w:t>
-            </w:r>
-            <w:proofErr w:type="spellEnd"/>
-            <w:r>
-              <w:t xml:space="preserve"> </w:t>
-            </w:r>
-            <w:proofErr w:type="spellStart"/>
-            <w:r>
-              <w:t>thuộc</w:t>
-            </w:r>
-            <w:proofErr w:type="spellEnd"/>
-            <w:r>
-              <w:t xml:space="preserve"> </w:t>
-            </w:r>
-            <w:proofErr w:type="spellStart"/>
-            <w:r>
-              <w:t>tính</w:t>
-            </w:r>
-            <w:proofErr w:type="spellEnd"/>
-            <w:r>
-              <w:t xml:space="preserve"> value </w:t>
-            </w:r>
-            <w:proofErr w:type="spellStart"/>
-            <w:r>
-              <w:t>thay</w:t>
-            </w:r>
-            <w:proofErr w:type="spellEnd"/>
-            <w:r>
-              <w:t xml:space="preserve"> </w:t>
-            </w:r>
-            <w:proofErr w:type="spellStart"/>
-            <w:r>
-              <w:t>vì</w:t>
-            </w:r>
-            <w:proofErr w:type="spellEnd"/>
-            <w:r>
-              <w:t xml:space="preserve"> placeholder, </w:t>
-            </w:r>
-            <w:proofErr w:type="spellStart"/>
-            <w:r>
-              <w:t>ngoài</w:t>
-            </w:r>
-            <w:proofErr w:type="spellEnd"/>
-            <w:r>
-              <w:t xml:space="preserve"> </w:t>
-            </w:r>
-            <w:proofErr w:type="spellStart"/>
-            <w:r>
-              <w:t>ra</w:t>
-            </w:r>
-            <w:proofErr w:type="spellEnd"/>
-            <w:r>
-              <w:t xml:space="preserve"> </w:t>
-            </w:r>
-            <w:proofErr w:type="spellStart"/>
-            <w:r>
-              <w:t>cũng</w:t>
-            </w:r>
-            <w:proofErr w:type="spellEnd"/>
-            <w:r>
-              <w:t xml:space="preserve"> </w:t>
-            </w:r>
-            <w:proofErr w:type="spellStart"/>
-            <w:r>
-              <w:t>cần</w:t>
-            </w:r>
-            <w:proofErr w:type="spellEnd"/>
-            <w:r>
-              <w:t xml:space="preserve"> </w:t>
-            </w:r>
-            <w:proofErr w:type="spellStart"/>
-            <w:r>
-              <w:t>bao</w:t>
-            </w:r>
-            <w:proofErr w:type="spellEnd"/>
-            <w:r>
-              <w:t xml:space="preserve"> </w:t>
-            </w:r>
-            <w:proofErr w:type="spellStart"/>
-            <w:r>
-              <w:t>ngoài</w:t>
-            </w:r>
-            <w:proofErr w:type="spellEnd"/>
-            <w:r>
-              <w:t xml:space="preserve"> </w:t>
-            </w:r>
-            <w:proofErr w:type="spellStart"/>
-            <w:r>
-              <w:t>bởi</w:t>
-            </w:r>
-            <w:proofErr w:type="spellEnd"/>
-            <w:r>
-              <w:t xml:space="preserve"> </w:t>
-            </w:r>
-            <w:proofErr w:type="spellStart"/>
-            <w:r>
-              <w:t>thẻ</w:t>
-            </w:r>
-            <w:proofErr w:type="spellEnd"/>
-            <w:r>
-              <w:t xml:space="preserve"> &lt;form&gt; </w:t>
-            </w:r>
-            <w:proofErr w:type="spellStart"/>
-            <w:r>
-              <w:t>để</w:t>
-            </w:r>
-            <w:proofErr w:type="spellEnd"/>
-            <w:r>
-              <w:t xml:space="preserve"> </w:t>
-            </w:r>
-            <w:proofErr w:type="spellStart"/>
-            <w:r>
-              <w:t>chức</w:t>
-            </w:r>
-            <w:proofErr w:type="spellEnd"/>
-            <w:r>
-              <w:t xml:space="preserve"> </w:t>
-            </w:r>
-            <w:proofErr w:type="spellStart"/>
-            <w:r>
-              <w:t>năng</w:t>
-            </w:r>
-            <w:proofErr w:type="spellEnd"/>
-            <w:r>
-              <w:t xml:space="preserve"> submit </w:t>
-            </w:r>
-            <w:proofErr w:type="spellStart"/>
-            <w:r>
-              <w:t>hoạt</w:t>
-            </w:r>
-            <w:proofErr w:type="spellEnd"/>
-            <w:r>
-              <w:t xml:space="preserve"> </w:t>
-            </w:r>
-            <w:proofErr w:type="spellStart"/>
-            <w:r>
-              <w:t>động</w:t>
-            </w:r>
-            <w:proofErr w:type="spellEnd"/>
-            <w:r>
-              <w:t xml:space="preserve"> </w:t>
-            </w:r>
-            <w:proofErr w:type="spellStart"/>
-            <w:r>
-              <w:t>chính</w:t>
-            </w:r>
-            <w:proofErr w:type="spellEnd"/>
-            <w:r>
-              <w:t xml:space="preserve"> </w:t>
-            </w:r>
-            <w:proofErr w:type="spellStart"/>
-            <w:r>
-              <w:t>xác</w:t>
-            </w:r>
-            <w:proofErr w:type="spellEnd"/>
+              <w:t>+ Phần sau sử dụng thuộc tính value thay vì placeholder, ngoài ra cũng cần bao ngoài bởi thẻ &lt;form&gt; để chức năng submit hoạt động chính xác</w:t>
+            </w:r>
           </w:p>
           <w:p>
             <w:r>
               <w:rPr>
                 <w:noProof/>
-                <w:lang w:eastAsia="ja-JP"/>
               </w:rPr>
               <w:drawing>
                 <wp:inline distT="0" distB="0" distL="0" distR="0" wp14:anchorId="10161AA9" wp14:editId="78974EC7">
@@ -1444,182 +682,13 @@
           </w:p>
           <w:p>
             <w:r>
-              <w:t xml:space="preserve">+ </w:t>
-            </w:r>
-            <w:proofErr w:type="spellStart"/>
-            <w:r>
-              <w:t>Phần</w:t>
-            </w:r>
-            <w:proofErr w:type="spellEnd"/>
-            <w:r>
-              <w:t xml:space="preserve"> </w:t>
-            </w:r>
-            <w:proofErr w:type="spellStart"/>
-            <w:r>
-              <w:t>hiển</w:t>
-            </w:r>
-            <w:proofErr w:type="spellEnd"/>
-            <w:r>
-              <w:t xml:space="preserve"> </w:t>
-            </w:r>
-            <w:proofErr w:type="spellStart"/>
-            <w:r>
-              <w:t>thị</w:t>
-            </w:r>
-            <w:proofErr w:type="spellEnd"/>
-            <w:r>
-              <w:t xml:space="preserve"> Delete </w:t>
-            </w:r>
-            <w:proofErr w:type="spellStart"/>
-            <w:r>
-              <w:t>này</w:t>
-            </w:r>
-            <w:proofErr w:type="spellEnd"/>
-            <w:r>
-              <w:t xml:space="preserve"> </w:t>
-            </w:r>
-            <w:proofErr w:type="spellStart"/>
-            <w:r>
-              <w:t>chưa</w:t>
-            </w:r>
-            <w:proofErr w:type="spellEnd"/>
-            <w:r>
-              <w:t xml:space="preserve"> </w:t>
-            </w:r>
-            <w:proofErr w:type="spellStart"/>
-            <w:r>
-              <w:t>đúng</w:t>
-            </w:r>
-            <w:proofErr w:type="spellEnd"/>
-            <w:r>
-              <w:t xml:space="preserve"> </w:t>
-            </w:r>
-            <w:proofErr w:type="spellStart"/>
-            <w:r>
-              <w:t>như</w:t>
-            </w:r>
-            <w:proofErr w:type="spellEnd"/>
-            <w:r>
-              <w:t xml:space="preserve"> </w:t>
-            </w:r>
-            <w:proofErr w:type="spellStart"/>
-            <w:r>
-              <w:t>đề</w:t>
-            </w:r>
-            <w:proofErr w:type="spellEnd"/>
-            <w:r>
-              <w:t xml:space="preserve"> </w:t>
-            </w:r>
-            <w:proofErr w:type="spellStart"/>
-            <w:r>
-              <w:t>bài</w:t>
-            </w:r>
-            <w:proofErr w:type="spellEnd"/>
-            <w:r>
-              <w:t xml:space="preserve">, </w:t>
-            </w:r>
-            <w:proofErr w:type="spellStart"/>
-            <w:r>
-              <w:t>có</w:t>
-            </w:r>
-            <w:proofErr w:type="spellEnd"/>
-            <w:r>
-              <w:t xml:space="preserve"> </w:t>
-            </w:r>
-            <w:proofErr w:type="spellStart"/>
-            <w:r>
-              <w:t>thể</w:t>
-            </w:r>
-            <w:proofErr w:type="spellEnd"/>
-            <w:r>
-              <w:t xml:space="preserve"> </w:t>
-            </w:r>
-            <w:proofErr w:type="spellStart"/>
-            <w:r>
-              <w:t>hiển</w:t>
-            </w:r>
-            <w:proofErr w:type="spellEnd"/>
-            <w:r>
-              <w:t xml:space="preserve"> </w:t>
-            </w:r>
-            <w:proofErr w:type="spellStart"/>
-            <w:r>
-              <w:t>thị</w:t>
-            </w:r>
-            <w:proofErr w:type="spellEnd"/>
-            <w:r>
-              <w:t xml:space="preserve"> </w:t>
-            </w:r>
-            <w:proofErr w:type="spellStart"/>
-            <w:r>
-              <w:t>theo</w:t>
-            </w:r>
-            <w:proofErr w:type="spellEnd"/>
-            <w:r>
-              <w:t xml:space="preserve"> </w:t>
-            </w:r>
-            <w:proofErr w:type="spellStart"/>
-            <w:r>
-              <w:t>cách</w:t>
-            </w:r>
-            <w:proofErr w:type="spellEnd"/>
-            <w:r>
-              <w:t xml:space="preserve"> </w:t>
-            </w:r>
-            <w:proofErr w:type="spellStart"/>
-            <w:r>
-              <w:t>sử</w:t>
-            </w:r>
-            <w:proofErr w:type="spellEnd"/>
-            <w:r>
-              <w:t xml:space="preserve"> </w:t>
-            </w:r>
-            <w:proofErr w:type="spellStart"/>
-            <w:r>
-              <w:t>dụng</w:t>
-            </w:r>
-            <w:proofErr w:type="spellEnd"/>
-            <w:r>
-              <w:t xml:space="preserve"> </w:t>
-            </w:r>
-            <w:proofErr w:type="spellStart"/>
-            <w:r>
-              <w:t>thẻ</w:t>
-            </w:r>
-            <w:proofErr w:type="spellEnd"/>
-            <w:r>
-              <w:t xml:space="preserve"> &lt;button&gt; </w:t>
-            </w:r>
-            <w:proofErr w:type="spellStart"/>
-            <w:r>
-              <w:t>bao</w:t>
-            </w:r>
-            <w:proofErr w:type="spellEnd"/>
-            <w:r>
-              <w:t xml:space="preserve"> </w:t>
-            </w:r>
-            <w:proofErr w:type="spellStart"/>
-            <w:r>
-              <w:t>lấy</w:t>
-            </w:r>
-            <w:proofErr w:type="spellEnd"/>
-            <w:r>
-              <w:t xml:space="preserve"> </w:t>
-            </w:r>
-            <w:proofErr w:type="spellStart"/>
-            <w:r>
-              <w:t>thẻ</w:t>
-            </w:r>
-            <w:proofErr w:type="spellEnd"/>
-            <w:r>
-              <w:t xml:space="preserve"> &lt;a&gt;</w:t>
+              <w:t>+ Phần hiển thị Delete này chưa đúng như đề bài, có thể hiển thị theo cách sử dụng thẻ &lt;button&gt; bao lấy thẻ &lt;a&gt;</w:t>
             </w:r>
           </w:p>
           <w:p>
             <w:r>
               <w:rPr>
                 <w:noProof/>
-                <w:lang w:eastAsia="ja-JP"/>
               </w:rPr>
               <w:drawing>
                 <wp:inline distT="0" distB="0" distL="0" distR="0" wp14:anchorId="2E7D6D4A" wp14:editId="6BB683AA">
@@ -1660,195 +729,13 @@
           </w:p>
           <w:p>
             <w:r>
-              <w:t xml:space="preserve">+ </w:t>
-            </w:r>
-            <w:proofErr w:type="spellStart"/>
-            <w:r>
-              <w:t>Phần</w:t>
-            </w:r>
-            <w:proofErr w:type="spellEnd"/>
-            <w:r>
-              <w:t xml:space="preserve"> </w:t>
-            </w:r>
-            <w:proofErr w:type="spellStart"/>
-            <w:r>
-              <w:t>sau</w:t>
-            </w:r>
-            <w:proofErr w:type="spellEnd"/>
-            <w:r>
-              <w:t xml:space="preserve"> </w:t>
-            </w:r>
-            <w:proofErr w:type="spellStart"/>
-            <w:r>
-              <w:t>đang</w:t>
-            </w:r>
-            <w:proofErr w:type="spellEnd"/>
-            <w:r>
-              <w:t xml:space="preserve"> </w:t>
-            </w:r>
-            <w:proofErr w:type="spellStart"/>
-            <w:r>
-              <w:t>hiển</w:t>
-            </w:r>
-            <w:proofErr w:type="spellEnd"/>
-            <w:r>
-              <w:t xml:space="preserve"> </w:t>
-            </w:r>
-            <w:proofErr w:type="spellStart"/>
-            <w:r>
-              <w:t>thị</w:t>
-            </w:r>
-            <w:proofErr w:type="spellEnd"/>
-            <w:r>
-              <w:t xml:space="preserve"> </w:t>
-            </w:r>
-            <w:proofErr w:type="spellStart"/>
-            <w:r>
-              <w:t>dùng</w:t>
-            </w:r>
-            <w:proofErr w:type="spellEnd"/>
-            <w:r>
-              <w:t xml:space="preserve"> </w:t>
-            </w:r>
-            <w:proofErr w:type="spellStart"/>
-            <w:r>
-              <w:t>thẻ</w:t>
-            </w:r>
-            <w:proofErr w:type="spellEnd"/>
-            <w:r>
-              <w:t xml:space="preserve"> &lt;pre&gt; </w:t>
-            </w:r>
-            <w:proofErr w:type="spellStart"/>
-            <w:r>
-              <w:t>là</w:t>
-            </w:r>
-            <w:proofErr w:type="spellEnd"/>
-            <w:r>
-              <w:t xml:space="preserve"> </w:t>
-            </w:r>
-            <w:proofErr w:type="spellStart"/>
-            <w:r>
-              <w:t>ko</w:t>
-            </w:r>
-            <w:proofErr w:type="spellEnd"/>
-            <w:r>
-              <w:t xml:space="preserve"> </w:t>
-            </w:r>
-            <w:proofErr w:type="spellStart"/>
-            <w:r>
-              <w:t>chính</w:t>
-            </w:r>
-            <w:proofErr w:type="spellEnd"/>
-            <w:r>
-              <w:t xml:space="preserve"> </w:t>
-            </w:r>
-            <w:proofErr w:type="spellStart"/>
-            <w:r>
-              <w:t>xác</w:t>
-            </w:r>
-            <w:proofErr w:type="spellEnd"/>
-            <w:r>
-              <w:t xml:space="preserve">, </w:t>
-            </w:r>
-            <w:proofErr w:type="spellStart"/>
-            <w:r>
-              <w:t>có</w:t>
-            </w:r>
-            <w:proofErr w:type="spellEnd"/>
-            <w:r>
-              <w:t xml:space="preserve"> </w:t>
-            </w:r>
-            <w:proofErr w:type="spellStart"/>
-            <w:r>
-              <w:t>thể</w:t>
-            </w:r>
-            <w:proofErr w:type="spellEnd"/>
-            <w:r>
-              <w:t xml:space="preserve"> </w:t>
-            </w:r>
-            <w:proofErr w:type="spellStart"/>
-            <w:r>
-              <w:t>sử</w:t>
-            </w:r>
-            <w:proofErr w:type="spellEnd"/>
-            <w:r>
-              <w:t xml:space="preserve"> </w:t>
-            </w:r>
-            <w:proofErr w:type="spellStart"/>
-            <w:r>
-              <w:t>dụng</w:t>
-            </w:r>
-            <w:proofErr w:type="spellEnd"/>
-            <w:r>
-              <w:t xml:space="preserve"> </w:t>
-            </w:r>
-            <w:proofErr w:type="spellStart"/>
-            <w:r>
-              <w:t>cấu</w:t>
-            </w:r>
-            <w:proofErr w:type="spellEnd"/>
-            <w:r>
-              <w:t xml:space="preserve"> </w:t>
-            </w:r>
-            <w:proofErr w:type="spellStart"/>
-            <w:r>
-              <w:t>trúc</w:t>
-            </w:r>
-            <w:proofErr w:type="spellEnd"/>
-            <w:r>
-              <w:t xml:space="preserve"> </w:t>
-            </w:r>
-            <w:proofErr w:type="spellStart"/>
-            <w:r>
-              <w:t>thẻ</w:t>
-            </w:r>
-            <w:proofErr w:type="spellEnd"/>
-            <w:r>
-              <w:t xml:space="preserve"> &lt;table&gt; </w:t>
-            </w:r>
-            <w:proofErr w:type="spellStart"/>
-            <w:r>
-              <w:t>để</w:t>
-            </w:r>
-            <w:proofErr w:type="spellEnd"/>
-            <w:r>
-              <w:t xml:space="preserve"> </w:t>
-            </w:r>
-            <w:proofErr w:type="spellStart"/>
-            <w:r>
-              <w:t>hiển</w:t>
-            </w:r>
-            <w:proofErr w:type="spellEnd"/>
-            <w:r>
-              <w:t xml:space="preserve"> </w:t>
-            </w:r>
-            <w:proofErr w:type="spellStart"/>
-            <w:r>
-              <w:t>thị</w:t>
-            </w:r>
-            <w:proofErr w:type="spellEnd"/>
-            <w:r>
-              <w:t xml:space="preserve"> </w:t>
-            </w:r>
-            <w:proofErr w:type="spellStart"/>
-            <w:r>
-              <w:t>thay</w:t>
-            </w:r>
-            <w:proofErr w:type="spellEnd"/>
-            <w:r>
-              <w:t xml:space="preserve"> </w:t>
-            </w:r>
-            <w:proofErr w:type="spellStart"/>
-            <w:r>
-              <w:t>thế</w:t>
-            </w:r>
-            <w:proofErr w:type="spellEnd"/>
+              <w:t>+ Phần sau đang hiển thị dùng thẻ &lt;pre&gt; là ko chính xác, có thể sử dụng cấu trúc thẻ &lt;table&gt; để hiển thị thay thế</w:t>
+            </w:r>
           </w:p>
           <w:p>
             <w:r>
               <w:rPr>
                 <w:noProof/>
-                <w:lang w:eastAsia="ja-JP"/>
               </w:rPr>
               <w:lastRenderedPageBreak/>
               <w:drawing>
@@ -1890,83 +777,13 @@
           </w:p>
           <w:p>
             <w:r>
-              <w:t xml:space="preserve">+ </w:t>
-            </w:r>
-            <w:proofErr w:type="spellStart"/>
-            <w:r>
-              <w:t>Phần</w:t>
-            </w:r>
-            <w:proofErr w:type="spellEnd"/>
-            <w:r>
-              <w:t xml:space="preserve"> </w:t>
-            </w:r>
-            <w:proofErr w:type="spellStart"/>
-            <w:r>
-              <w:t>sau</w:t>
-            </w:r>
-            <w:proofErr w:type="spellEnd"/>
-            <w:r>
-              <w:t xml:space="preserve"> </w:t>
-            </w:r>
-            <w:proofErr w:type="spellStart"/>
-            <w:r>
-              <w:t>đang</w:t>
-            </w:r>
-            <w:proofErr w:type="spellEnd"/>
-            <w:r>
-              <w:t xml:space="preserve"> </w:t>
-            </w:r>
-            <w:proofErr w:type="spellStart"/>
-            <w:r>
-              <w:t>căn</w:t>
-            </w:r>
-            <w:proofErr w:type="spellEnd"/>
-            <w:r>
-              <w:t xml:space="preserve"> </w:t>
-            </w:r>
-            <w:proofErr w:type="spellStart"/>
-            <w:r>
-              <w:t>giữa</w:t>
-            </w:r>
-            <w:proofErr w:type="spellEnd"/>
-            <w:r>
-              <w:t xml:space="preserve"> </w:t>
-            </w:r>
-            <w:proofErr w:type="spellStart"/>
-            <w:r>
-              <w:t>là</w:t>
-            </w:r>
-            <w:proofErr w:type="spellEnd"/>
-            <w:r>
-              <w:t xml:space="preserve"> </w:t>
-            </w:r>
-            <w:proofErr w:type="spellStart"/>
-            <w:r>
-              <w:t>không</w:t>
-            </w:r>
-            <w:proofErr w:type="spellEnd"/>
-            <w:r>
-              <w:t xml:space="preserve"> </w:t>
-            </w:r>
-            <w:proofErr w:type="spellStart"/>
-            <w:r>
-              <w:t>chính</w:t>
-            </w:r>
-            <w:proofErr w:type="spellEnd"/>
-            <w:r>
-              <w:t xml:space="preserve"> </w:t>
-            </w:r>
-            <w:proofErr w:type="spellStart"/>
-            <w:r>
-              <w:t>xác</w:t>
-            </w:r>
-            <w:proofErr w:type="spellEnd"/>
+              <w:t>+ Phần sau đang căn giữa là không chính xác</w:t>
+            </w:r>
           </w:p>
           <w:p>
             <w:r>
               <w:rPr>
                 <w:noProof/>
-                <w:lang w:eastAsia="ja-JP"/>
               </w:rPr>
               <w:drawing>
                 <wp:inline distT="0" distB="0" distL="0" distR="0" wp14:anchorId="2CA9AE37" wp14:editId="1E21756E">
@@ -2025,13 +842,8 @@
           </w:tcPr>
           <w:p>
             <w:r>
-              <w:t xml:space="preserve">Nguyễn </w:t>
-            </w:r>
-            <w:proofErr w:type="spellStart"/>
-            <w:r>
-              <w:t>Bằng</w:t>
-            </w:r>
-            <w:proofErr w:type="spellEnd"/>
+              <w:t>Nguyễn Bằng</w:t>
+            </w:r>
           </w:p>
         </w:tc>
         <w:tc>
@@ -2117,7 +929,6 @@
             <w:r>
               <w:rPr>
                 <w:noProof/>
-                <w:lang w:eastAsia="ja-JP"/>
               </w:rPr>
               <w:drawing>
                 <wp:inline distT="0" distB="0" distL="0" distR="0" wp14:anchorId="38AA0B76" wp14:editId="0FE639FA">
@@ -2158,142 +969,16 @@
           </w:p>
           <w:p>
             <w:r>
-              <w:t xml:space="preserve">+ </w:t>
-            </w:r>
-            <w:proofErr w:type="spellStart"/>
-            <w:r>
-              <w:t>Bài</w:t>
-            </w:r>
-            <w:proofErr w:type="spellEnd"/>
-            <w:r>
-              <w:t xml:space="preserve"> 6</w:t>
-            </w:r>
-            <w:r>
-              <w:t xml:space="preserve"> </w:t>
-            </w:r>
-            <w:proofErr w:type="spellStart"/>
-            <w:r>
-              <w:t>có</w:t>
-            </w:r>
-            <w:proofErr w:type="spellEnd"/>
-            <w:r>
-              <w:t xml:space="preserve"> </w:t>
-            </w:r>
-            <w:proofErr w:type="spellStart"/>
-            <w:r>
-              <w:t>thể</w:t>
-            </w:r>
-            <w:proofErr w:type="spellEnd"/>
-            <w:r>
-              <w:t xml:space="preserve"> </w:t>
-            </w:r>
-            <w:proofErr w:type="spellStart"/>
-            <w:r>
-              <w:t>sử</w:t>
-            </w:r>
-            <w:proofErr w:type="spellEnd"/>
-            <w:r>
-              <w:t xml:space="preserve"> </w:t>
-            </w:r>
-            <w:proofErr w:type="spellStart"/>
-            <w:r>
-              <w:t>dụng</w:t>
-            </w:r>
-            <w:proofErr w:type="spellEnd"/>
-            <w:r>
-              <w:t xml:space="preserve"> </w:t>
-            </w:r>
-            <w:proofErr w:type="spellStart"/>
-            <w:r>
-              <w:t>cấu</w:t>
-            </w:r>
-            <w:proofErr w:type="spellEnd"/>
-            <w:r>
-              <w:t xml:space="preserve"> </w:t>
-            </w:r>
-            <w:proofErr w:type="spellStart"/>
-            <w:r>
-              <w:t>trúc</w:t>
-            </w:r>
-            <w:proofErr w:type="spellEnd"/>
-            <w:r>
-              <w:t xml:space="preserve"> &lt;table&gt; </w:t>
-            </w:r>
-            <w:proofErr w:type="spellStart"/>
-            <w:r>
-              <w:t>để</w:t>
-            </w:r>
-            <w:proofErr w:type="spellEnd"/>
-            <w:r>
-              <w:t xml:space="preserve"> </w:t>
-            </w:r>
-            <w:proofErr w:type="spellStart"/>
-            <w:r>
-              <w:t>hiển</w:t>
-            </w:r>
-            <w:proofErr w:type="spellEnd"/>
-            <w:r>
-              <w:t xml:space="preserve"> </w:t>
-            </w:r>
-            <w:proofErr w:type="spellStart"/>
-            <w:r>
-              <w:t>thị</w:t>
-            </w:r>
-            <w:proofErr w:type="spellEnd"/>
-            <w:r>
-              <w:t xml:space="preserve"> </w:t>
-            </w:r>
-            <w:proofErr w:type="spellStart"/>
-            <w:r>
-              <w:t>nội</w:t>
-            </w:r>
-            <w:proofErr w:type="spellEnd"/>
-            <w:r>
-              <w:t xml:space="preserve"> dung </w:t>
-            </w:r>
-            <w:proofErr w:type="spellStart"/>
-            <w:r>
-              <w:t>cân</w:t>
-            </w:r>
-            <w:proofErr w:type="spellEnd"/>
-            <w:r>
-              <w:t xml:space="preserve"> </w:t>
-            </w:r>
-            <w:proofErr w:type="spellStart"/>
-            <w:r>
-              <w:t>đối</w:t>
-            </w:r>
-            <w:proofErr w:type="spellEnd"/>
-            <w:r>
-              <w:t xml:space="preserve"> </w:t>
-            </w:r>
-            <w:proofErr w:type="spellStart"/>
-            <w:r>
-              <w:t>như</w:t>
-            </w:r>
-            <w:proofErr w:type="spellEnd"/>
-            <w:r>
-              <w:t xml:space="preserve"> </w:t>
-            </w:r>
-            <w:proofErr w:type="spellStart"/>
-            <w:r>
-              <w:t>đề</w:t>
-            </w:r>
-            <w:proofErr w:type="spellEnd"/>
-            <w:r>
-              <w:t xml:space="preserve"> </w:t>
-            </w:r>
-            <w:proofErr w:type="spellStart"/>
-            <w:r>
-              <w:t>bài</w:t>
-            </w:r>
-            <w:proofErr w:type="spellEnd"/>
+              <w:t>+ Bài 6</w:t>
+            </w:r>
+            <w:r>
+              <w:t xml:space="preserve"> có thể sử dụng cấu trúc &lt;table&gt; để hiển thị nội dung cân đối như đề bài</w:t>
+            </w:r>
           </w:p>
           <w:p>
             <w:r>
               <w:rPr>
                 <w:noProof/>
-                <w:lang w:eastAsia="ja-JP"/>
               </w:rPr>
               <w:drawing>
                 <wp:inline distT="0" distB="0" distL="0" distR="0" wp14:anchorId="42E8BA0C" wp14:editId="0ED8C3C3">
@@ -2350,19 +1035,9 @@
             <w:tcW w:w="1022" w:type="dxa"/>
           </w:tcPr>
           <w:p>
-            <w:proofErr w:type="spellStart"/>
-            <w:r>
-              <w:t>Chí</w:t>
-            </w:r>
-            <w:proofErr w:type="spellEnd"/>
-            <w:r>
-              <w:t xml:space="preserve"> </w:t>
-            </w:r>
-            <w:proofErr w:type="spellStart"/>
-            <w:r>
-              <w:t>Hải</w:t>
-            </w:r>
-            <w:proofErr w:type="spellEnd"/>
+            <w:r>
+              <w:t>Chí Hải</w:t>
+            </w:r>
           </w:p>
         </w:tc>
         <w:tc>
@@ -2467,7 +1142,6 @@
             <w:r>
               <w:rPr>
                 <w:noProof/>
-                <w:lang w:eastAsia="ja-JP"/>
               </w:rPr>
               <w:drawing>
                 <wp:inline distT="0" distB="0" distL="0" distR="0" wp14:anchorId="296621FC" wp14:editId="039E71C6">
@@ -2508,126 +1182,13 @@
           </w:p>
           <w:p>
             <w:r>
-              <w:t xml:space="preserve">+ </w:t>
-            </w:r>
-            <w:proofErr w:type="spellStart"/>
-            <w:r>
-              <w:t>Bài</w:t>
-            </w:r>
-            <w:proofErr w:type="spellEnd"/>
-            <w:r>
-              <w:t xml:space="preserve"> 7 </w:t>
-            </w:r>
-            <w:proofErr w:type="spellStart"/>
-            <w:r>
-              <w:t>có</w:t>
-            </w:r>
-            <w:proofErr w:type="spellEnd"/>
-            <w:r>
-              <w:t xml:space="preserve"> </w:t>
-            </w:r>
-            <w:proofErr w:type="spellStart"/>
-            <w:r>
-              <w:t>thể</w:t>
-            </w:r>
-            <w:proofErr w:type="spellEnd"/>
-            <w:r>
-              <w:t xml:space="preserve"> </w:t>
-            </w:r>
-            <w:proofErr w:type="spellStart"/>
-            <w:r>
-              <w:t>sử</w:t>
-            </w:r>
-            <w:proofErr w:type="spellEnd"/>
-            <w:r>
-              <w:t xml:space="preserve"> </w:t>
-            </w:r>
-            <w:proofErr w:type="spellStart"/>
-            <w:r>
-              <w:t>dụng</w:t>
-            </w:r>
-            <w:proofErr w:type="spellEnd"/>
-            <w:r>
-              <w:t xml:space="preserve"> </w:t>
-            </w:r>
-            <w:proofErr w:type="spellStart"/>
-            <w:r>
-              <w:t>thẻ</w:t>
-            </w:r>
-            <w:proofErr w:type="spellEnd"/>
-            <w:r>
-              <w:t xml:space="preserve"> &lt;button&gt; </w:t>
-            </w:r>
-            <w:proofErr w:type="spellStart"/>
-            <w:r>
-              <w:t>bao</w:t>
-            </w:r>
-            <w:proofErr w:type="spellEnd"/>
-            <w:r>
-              <w:t xml:space="preserve"> </w:t>
-            </w:r>
-            <w:proofErr w:type="spellStart"/>
-            <w:r>
-              <w:t>lấy</w:t>
-            </w:r>
-            <w:proofErr w:type="spellEnd"/>
-            <w:r>
-              <w:t xml:space="preserve"> </w:t>
-            </w:r>
-            <w:proofErr w:type="spellStart"/>
-            <w:r>
-              <w:t>thẻ</w:t>
-            </w:r>
-            <w:proofErr w:type="spellEnd"/>
-            <w:r>
-              <w:t xml:space="preserve"> &lt;a&gt; </w:t>
-            </w:r>
-            <w:proofErr w:type="spellStart"/>
-            <w:r>
-              <w:t>để</w:t>
-            </w:r>
-            <w:proofErr w:type="spellEnd"/>
-            <w:r>
-              <w:t xml:space="preserve"> </w:t>
-            </w:r>
-            <w:proofErr w:type="spellStart"/>
-            <w:r>
-              <w:t>hiển</w:t>
-            </w:r>
-            <w:proofErr w:type="spellEnd"/>
-            <w:r>
-              <w:t xml:space="preserve"> </w:t>
-            </w:r>
-            <w:proofErr w:type="spellStart"/>
-            <w:r>
-              <w:t>thị</w:t>
-            </w:r>
-            <w:proofErr w:type="spellEnd"/>
-            <w:r>
-              <w:t xml:space="preserve"> </w:t>
-            </w:r>
-            <w:proofErr w:type="spellStart"/>
-            <w:r>
-              <w:t>ra</w:t>
-            </w:r>
-            <w:proofErr w:type="spellEnd"/>
-            <w:r>
-              <w:t xml:space="preserve"> </w:t>
-            </w:r>
-            <w:proofErr w:type="spellStart"/>
-            <w:r>
-              <w:t>các</w:t>
-            </w:r>
-            <w:proofErr w:type="spellEnd"/>
-            <w:r>
-              <w:t xml:space="preserve"> link Delete</w:t>
+              <w:t>+ Bài 7 có thể sử dụng thẻ &lt;button&gt; bao lấy thẻ &lt;a&gt; để hiển thị ra các link Delete</w:t>
             </w:r>
           </w:p>
           <w:p>
             <w:r>
               <w:rPr>
                 <w:noProof/>
-                <w:lang w:eastAsia="ja-JP"/>
               </w:rPr>
               <w:lastRenderedPageBreak/>
               <w:drawing>
@@ -2669,136 +1230,27 @@
           </w:p>
           <w:p>
             <w:r>
+              <w:t>+ Bài 8 cần sử dụng thẻ &lt;form&gt; bao ngoài các input để chức năng submit form hoạt động đúng</w:t>
+            </w:r>
+          </w:p>
+          <w:p>
+            <w:pPr>
+              <w:rPr>
+                <w:lang w:val="vi-VN"/>
+              </w:rPr>
+            </w:pPr>
+            <w:r>
+              <w:rPr>
+                <w:lang w:val="vi-VN"/>
+              </w:rPr>
               <w:t xml:space="preserve">+ </w:t>
             </w:r>
-            <w:proofErr w:type="spellStart"/>
-            <w:r>
+            <w:r>
+              <w:rPr>
+                <w:lang w:val="vi-VN"/>
+              </w:rPr>
               <w:t>Bài</w:t>
             </w:r>
-            <w:proofErr w:type="spellEnd"/>
-            <w:r>
-              <w:t xml:space="preserve"> 8 </w:t>
-            </w:r>
-            <w:proofErr w:type="spellStart"/>
-            <w:r>
-              <w:t>cần</w:t>
-            </w:r>
-            <w:proofErr w:type="spellEnd"/>
-            <w:r>
-              <w:t xml:space="preserve"> </w:t>
-            </w:r>
-            <w:proofErr w:type="spellStart"/>
-            <w:r>
-              <w:t>sử</w:t>
-            </w:r>
-            <w:proofErr w:type="spellEnd"/>
-            <w:r>
-              <w:t xml:space="preserve"> </w:t>
-            </w:r>
-            <w:proofErr w:type="spellStart"/>
-            <w:r>
-              <w:t>dụng</w:t>
-            </w:r>
-            <w:proofErr w:type="spellEnd"/>
-            <w:r>
-              <w:t xml:space="preserve"> </w:t>
-            </w:r>
-            <w:proofErr w:type="spellStart"/>
-            <w:r>
-              <w:t>thẻ</w:t>
-            </w:r>
-            <w:proofErr w:type="spellEnd"/>
-            <w:r>
-              <w:t xml:space="preserve"> &lt;form&gt; </w:t>
-            </w:r>
-            <w:proofErr w:type="spellStart"/>
-            <w:r>
-              <w:t>bao</w:t>
-            </w:r>
-            <w:proofErr w:type="spellEnd"/>
-            <w:r>
-              <w:t xml:space="preserve"> </w:t>
-            </w:r>
-            <w:proofErr w:type="spellStart"/>
-            <w:r>
-              <w:t>ngoài</w:t>
-            </w:r>
-            <w:proofErr w:type="spellEnd"/>
-            <w:r>
-              <w:t xml:space="preserve"> </w:t>
-            </w:r>
-            <w:proofErr w:type="spellStart"/>
-            <w:r>
-              <w:t>các</w:t>
-            </w:r>
-            <w:proofErr w:type="spellEnd"/>
-            <w:r>
-              <w:t xml:space="preserve"> input </w:t>
-            </w:r>
-            <w:proofErr w:type="spellStart"/>
-            <w:r>
-              <w:t>để</w:t>
-            </w:r>
-            <w:proofErr w:type="spellEnd"/>
-            <w:r>
-              <w:t xml:space="preserve"> </w:t>
-            </w:r>
-            <w:proofErr w:type="spellStart"/>
-            <w:r>
-              <w:t>chức</w:t>
-            </w:r>
-            <w:proofErr w:type="spellEnd"/>
-            <w:r>
-              <w:t xml:space="preserve"> </w:t>
-            </w:r>
-            <w:proofErr w:type="spellStart"/>
-            <w:r>
-              <w:t>năng</w:t>
-            </w:r>
-            <w:proofErr w:type="spellEnd"/>
-            <w:r>
-              <w:t xml:space="preserve"> submit form </w:t>
-            </w:r>
-            <w:proofErr w:type="spellStart"/>
-            <w:r>
-              <w:t>hoạt</w:t>
-            </w:r>
-            <w:proofErr w:type="spellEnd"/>
-            <w:r>
-              <w:t xml:space="preserve"> </w:t>
-            </w:r>
-            <w:proofErr w:type="spellStart"/>
-            <w:r>
-              <w:t>động</w:t>
-            </w:r>
-            <w:proofErr w:type="spellEnd"/>
-            <w:r>
-              <w:t xml:space="preserve"> </w:t>
-            </w:r>
-            <w:proofErr w:type="spellStart"/>
-            <w:r>
-              <w:t>đúng</w:t>
-            </w:r>
-            <w:proofErr w:type="spellEnd"/>
-          </w:p>
-          <w:p>
-            <w:pPr>
-              <w:rPr>
-                <w:lang w:val="vi-VN"/>
-              </w:rPr>
-            </w:pPr>
-            <w:r>
-              <w:rPr>
-                <w:lang w:val="vi-VN"/>
-              </w:rPr>
-              <w:t xml:space="preserve">+ </w:t>
-            </w:r>
-            <w:r>
-              <w:rPr>
-                <w:lang w:val="vi-VN"/>
-              </w:rPr>
-              <w:t>Bài</w:t>
-            </w:r>
             <w:r>
               <w:t xml:space="preserve"> 10</w:t>
             </w:r>
@@ -2813,7 +1265,6 @@
             <w:r>
               <w:rPr>
                 <w:noProof/>
-                <w:lang w:eastAsia="ja-JP"/>
               </w:rPr>
               <w:drawing>
                 <wp:inline distT="0" distB="0" distL="0" distR="0" wp14:anchorId="16988263" wp14:editId="45E2E6B2">
@@ -2872,13 +1323,8 @@
           </w:tcPr>
           <w:p>
             <w:r>
-              <w:t xml:space="preserve">Minh </w:t>
-            </w:r>
-            <w:proofErr w:type="spellStart"/>
-            <w:r>
-              <w:t>Đức</w:t>
-            </w:r>
-            <w:proofErr w:type="spellEnd"/>
+              <w:t>Minh Đức</w:t>
+            </w:r>
           </w:p>
         </w:tc>
         <w:tc>
@@ -2995,7 +1441,6 @@
             <w:r>
               <w:rPr>
                 <w:noProof/>
-                <w:lang w:eastAsia="ja-JP"/>
               </w:rPr>
               <w:drawing>
                 <wp:inline distT="0" distB="0" distL="0" distR="0" wp14:anchorId="31269F03" wp14:editId="68E675AB">
@@ -3036,78 +1481,13 @@
           </w:p>
           <w:p>
             <w:r>
-              <w:t xml:space="preserve">+ </w:t>
-            </w:r>
-            <w:proofErr w:type="spellStart"/>
-            <w:r>
-              <w:t>Phần</w:t>
-            </w:r>
-            <w:proofErr w:type="spellEnd"/>
-            <w:r>
-              <w:t xml:space="preserve"> </w:t>
-            </w:r>
-            <w:proofErr w:type="spellStart"/>
-            <w:r>
-              <w:t>sau</w:t>
-            </w:r>
-            <w:proofErr w:type="spellEnd"/>
-            <w:r>
-              <w:t xml:space="preserve"> </w:t>
-            </w:r>
-            <w:proofErr w:type="spellStart"/>
-            <w:r>
-              <w:t>đang</w:t>
-            </w:r>
-            <w:proofErr w:type="spellEnd"/>
-            <w:r>
-              <w:t xml:space="preserve"> </w:t>
-            </w:r>
-            <w:proofErr w:type="spellStart"/>
-            <w:r>
-              <w:t>hiển</w:t>
-            </w:r>
-            <w:proofErr w:type="spellEnd"/>
-            <w:r>
-              <w:t xml:space="preserve"> </w:t>
-            </w:r>
-            <w:proofErr w:type="spellStart"/>
-            <w:r>
-              <w:t>thị</w:t>
-            </w:r>
-            <w:proofErr w:type="spellEnd"/>
-            <w:r>
-              <w:t xml:space="preserve"> </w:t>
-            </w:r>
-            <w:proofErr w:type="spellStart"/>
-            <w:r>
-              <w:t>thiếu</w:t>
-            </w:r>
-            <w:proofErr w:type="spellEnd"/>
-            <w:r>
-              <w:t xml:space="preserve"> </w:t>
-            </w:r>
-            <w:proofErr w:type="spellStart"/>
-            <w:r>
-              <w:t>nút</w:t>
-            </w:r>
-            <w:proofErr w:type="spellEnd"/>
-            <w:r>
-              <w:t xml:space="preserve"> submit </w:t>
-            </w:r>
-            <w:proofErr w:type="spellStart"/>
-            <w:r>
-              <w:t>và</w:t>
-            </w:r>
-            <w:proofErr w:type="spellEnd"/>
-            <w:r>
-              <w:t xml:space="preserve"> reset form</w:t>
+              <w:t>+ Phần sau đang hiển thị thiếu nút submit và reset form</w:t>
             </w:r>
           </w:p>
           <w:p>
             <w:r>
               <w:rPr>
                 <w:noProof/>
-                <w:lang w:eastAsia="ja-JP"/>
               </w:rPr>
               <w:drawing>
                 <wp:inline distT="0" distB="0" distL="0" distR="0" wp14:anchorId="662B9254" wp14:editId="4AB118F0">
@@ -3148,163 +1528,13 @@
           </w:p>
           <w:p>
             <w:r>
-              <w:t xml:space="preserve">+ </w:t>
-            </w:r>
-            <w:proofErr w:type="spellStart"/>
-            <w:r>
-              <w:t>Phần</w:t>
-            </w:r>
-            <w:proofErr w:type="spellEnd"/>
-            <w:r>
-              <w:t xml:space="preserve"> </w:t>
-            </w:r>
-            <w:proofErr w:type="spellStart"/>
-            <w:r>
-              <w:t>sau</w:t>
-            </w:r>
-            <w:proofErr w:type="spellEnd"/>
-            <w:r>
-              <w:t xml:space="preserve"> </w:t>
-            </w:r>
-            <w:proofErr w:type="spellStart"/>
-            <w:r>
-              <w:t>cần</w:t>
-            </w:r>
-            <w:proofErr w:type="spellEnd"/>
-            <w:r>
-              <w:t xml:space="preserve"> </w:t>
-            </w:r>
-            <w:proofErr w:type="spellStart"/>
-            <w:r>
-              <w:t>sử</w:t>
-            </w:r>
-            <w:proofErr w:type="spellEnd"/>
-            <w:r>
-              <w:t xml:space="preserve"> </w:t>
-            </w:r>
-            <w:proofErr w:type="spellStart"/>
-            <w:r>
-              <w:t>dụng</w:t>
-            </w:r>
-            <w:proofErr w:type="spellEnd"/>
-            <w:r>
-              <w:t xml:space="preserve"> </w:t>
-            </w:r>
-            <w:proofErr w:type="spellStart"/>
-            <w:r>
-              <w:t>thẻ</w:t>
-            </w:r>
-            <w:proofErr w:type="spellEnd"/>
-            <w:r>
-              <w:t xml:space="preserve"> &lt;button&gt; </w:t>
-            </w:r>
-            <w:proofErr w:type="spellStart"/>
-            <w:r>
-              <w:t>bao</w:t>
-            </w:r>
-            <w:proofErr w:type="spellEnd"/>
-            <w:r>
-              <w:t xml:space="preserve"> </w:t>
-            </w:r>
-            <w:proofErr w:type="spellStart"/>
-            <w:r>
-              <w:t>lấy</w:t>
-            </w:r>
-            <w:proofErr w:type="spellEnd"/>
-            <w:r>
-              <w:t xml:space="preserve"> </w:t>
-            </w:r>
-            <w:proofErr w:type="spellStart"/>
-            <w:r>
-              <w:t>thẻ</w:t>
-            </w:r>
-            <w:proofErr w:type="spellEnd"/>
-            <w:r>
-              <w:t xml:space="preserve"> &lt;a&gt; </w:t>
-            </w:r>
-            <w:proofErr w:type="spellStart"/>
-            <w:r>
-              <w:t>để</w:t>
-            </w:r>
-            <w:proofErr w:type="spellEnd"/>
-            <w:r>
-              <w:t xml:space="preserve"> </w:t>
-            </w:r>
-            <w:proofErr w:type="spellStart"/>
-            <w:r>
-              <w:t>hiển</w:t>
-            </w:r>
-            <w:proofErr w:type="spellEnd"/>
-            <w:r>
-              <w:t xml:space="preserve"> </w:t>
-            </w:r>
-            <w:proofErr w:type="spellStart"/>
-            <w:r>
-              <w:t>thị</w:t>
-            </w:r>
-            <w:proofErr w:type="spellEnd"/>
-            <w:r>
-              <w:t xml:space="preserve"> </w:t>
-            </w:r>
-            <w:proofErr w:type="spellStart"/>
-            <w:r>
-              <w:t>đúng</w:t>
-            </w:r>
-            <w:proofErr w:type="spellEnd"/>
-            <w:r>
-              <w:t xml:space="preserve"> </w:t>
-            </w:r>
-            <w:proofErr w:type="spellStart"/>
-            <w:r>
-              <w:t>chức</w:t>
-            </w:r>
-            <w:proofErr w:type="spellEnd"/>
-            <w:r>
-              <w:t xml:space="preserve"> </w:t>
-            </w:r>
-            <w:proofErr w:type="spellStart"/>
-            <w:r>
-              <w:t>năng</w:t>
-            </w:r>
-            <w:proofErr w:type="spellEnd"/>
-            <w:r>
-              <w:t xml:space="preserve"> Delete </w:t>
-            </w:r>
-            <w:proofErr w:type="spellStart"/>
-            <w:r>
-              <w:t>và</w:t>
-            </w:r>
-            <w:proofErr w:type="spellEnd"/>
-            <w:r>
-              <w:t xml:space="preserve"> Click here </w:t>
-            </w:r>
-            <w:proofErr w:type="spellStart"/>
-            <w:r>
-              <w:t>như</w:t>
-            </w:r>
-            <w:proofErr w:type="spellEnd"/>
-            <w:r>
-              <w:t xml:space="preserve"> </w:t>
-            </w:r>
-            <w:proofErr w:type="spellStart"/>
-            <w:r>
-              <w:t>đề</w:t>
-            </w:r>
-            <w:proofErr w:type="spellEnd"/>
-            <w:r>
-              <w:t xml:space="preserve"> </w:t>
-            </w:r>
-            <w:proofErr w:type="spellStart"/>
-            <w:r>
-              <w:t>bài</w:t>
-            </w:r>
-            <w:proofErr w:type="spellEnd"/>
+              <w:t>+ Phần sau cần sử dụng thẻ &lt;button&gt; bao lấy thẻ &lt;a&gt; để hiển thị đúng chức năng Delete và Click here như đề bài</w:t>
+            </w:r>
           </w:p>
           <w:p>
             <w:r>
               <w:rPr>
                 <w:noProof/>
-                <w:lang w:eastAsia="ja-JP"/>
               </w:rPr>
               <w:lastRenderedPageBreak/>
               <w:drawing>
@@ -3363,19 +1593,9 @@
             <w:tcW w:w="1022" w:type="dxa"/>
           </w:tcPr>
           <w:p>
-            <w:proofErr w:type="spellStart"/>
-            <w:r>
-              <w:t>Quý</w:t>
-            </w:r>
-            <w:proofErr w:type="spellEnd"/>
-            <w:r>
-              <w:t xml:space="preserve"> </w:t>
-            </w:r>
-            <w:proofErr w:type="spellStart"/>
-            <w:r>
-              <w:t>Ngọc</w:t>
-            </w:r>
-            <w:proofErr w:type="spellEnd"/>
+            <w:r>
+              <w:t>Quý Ngọc</w:t>
+            </w:r>
           </w:p>
         </w:tc>
         <w:tc>
@@ -3447,86 +1667,13 @@
           </w:p>
           <w:p>
             <w:r>
-              <w:t xml:space="preserve">+ </w:t>
-            </w:r>
-            <w:proofErr w:type="spellStart"/>
-            <w:r>
-              <w:t>Phần</w:t>
-            </w:r>
-            <w:proofErr w:type="spellEnd"/>
-            <w:r>
-              <w:t xml:space="preserve"> </w:t>
-            </w:r>
-            <w:proofErr w:type="spellStart"/>
-            <w:r>
-              <w:t>sau</w:t>
-            </w:r>
-            <w:proofErr w:type="spellEnd"/>
-            <w:r>
-              <w:t xml:space="preserve"> </w:t>
-            </w:r>
-            <w:proofErr w:type="spellStart"/>
-            <w:r>
-              <w:t>sẽ</w:t>
-            </w:r>
-            <w:proofErr w:type="spellEnd"/>
-            <w:r>
-              <w:t xml:space="preserve"> </w:t>
-            </w:r>
-            <w:proofErr w:type="spellStart"/>
-            <w:r>
-              <w:t>sử</w:t>
-            </w:r>
-            <w:proofErr w:type="spellEnd"/>
-            <w:r>
-              <w:t xml:space="preserve"> </w:t>
-            </w:r>
-            <w:proofErr w:type="spellStart"/>
-            <w:r>
-              <w:t>dụng</w:t>
-            </w:r>
-            <w:proofErr w:type="spellEnd"/>
-            <w:r>
-              <w:t xml:space="preserve"> </w:t>
-            </w:r>
-            <w:proofErr w:type="spellStart"/>
-            <w:r>
-              <w:t>thuộc</w:t>
-            </w:r>
-            <w:proofErr w:type="spellEnd"/>
-            <w:r>
-              <w:t xml:space="preserve"> </w:t>
-            </w:r>
-            <w:proofErr w:type="spellStart"/>
-            <w:r>
-              <w:t>tính</w:t>
-            </w:r>
-            <w:proofErr w:type="spellEnd"/>
-            <w:r>
-              <w:t xml:space="preserve"> value </w:t>
-            </w:r>
-            <w:proofErr w:type="spellStart"/>
-            <w:r>
-              <w:t>thay</w:t>
-            </w:r>
-            <w:proofErr w:type="spellEnd"/>
-            <w:r>
-              <w:t xml:space="preserve"> </w:t>
-            </w:r>
-            <w:proofErr w:type="spellStart"/>
-            <w:r>
-              <w:t>vì</w:t>
-            </w:r>
-            <w:proofErr w:type="spellEnd"/>
-            <w:r>
-              <w:t xml:space="preserve"> placeholder</w:t>
+              <w:t>+ Phần sau sẽ sử dụng thuộc tính value thay vì placeholder</w:t>
             </w:r>
           </w:p>
           <w:p>
             <w:r>
               <w:rPr>
                 <w:noProof/>
-                <w:lang w:eastAsia="ja-JP"/>
               </w:rPr>
               <w:drawing>
                 <wp:inline distT="0" distB="0" distL="0" distR="0" wp14:anchorId="0B51D743" wp14:editId="09F39026">
@@ -3567,107 +1714,13 @@
           </w:p>
           <w:p>
             <w:r>
-              <w:t xml:space="preserve">+ </w:t>
-            </w:r>
-            <w:proofErr w:type="spellStart"/>
-            <w:r>
-              <w:t>Phần</w:t>
-            </w:r>
-            <w:proofErr w:type="spellEnd"/>
-            <w:r>
-              <w:t xml:space="preserve"> </w:t>
-            </w:r>
-            <w:proofErr w:type="spellStart"/>
-            <w:r>
-              <w:t>sau</w:t>
-            </w:r>
-            <w:proofErr w:type="spellEnd"/>
-            <w:r>
-              <w:t xml:space="preserve"> </w:t>
-            </w:r>
-            <w:proofErr w:type="spellStart"/>
-            <w:r>
-              <w:t>chưa</w:t>
-            </w:r>
-            <w:proofErr w:type="spellEnd"/>
-            <w:r>
-              <w:t xml:space="preserve"> set </w:t>
-            </w:r>
-            <w:proofErr w:type="spellStart"/>
-            <w:r>
-              <w:t>viền</w:t>
-            </w:r>
-            <w:proofErr w:type="spellEnd"/>
-            <w:r>
-              <w:t xml:space="preserve">/border </w:t>
-            </w:r>
-            <w:proofErr w:type="spellStart"/>
-            <w:r>
-              <w:t>cho</w:t>
-            </w:r>
-            <w:proofErr w:type="spellEnd"/>
-            <w:r>
-              <w:t xml:space="preserve"> </w:t>
-            </w:r>
-            <w:proofErr w:type="spellStart"/>
-            <w:r>
-              <w:t>bảng</w:t>
-            </w:r>
-            <w:proofErr w:type="spellEnd"/>
-            <w:r>
-              <w:t xml:space="preserve">, </w:t>
-            </w:r>
-            <w:proofErr w:type="spellStart"/>
-            <w:r>
-              <w:t>sử</w:t>
-            </w:r>
-            <w:proofErr w:type="spellEnd"/>
-            <w:r>
-              <w:t xml:space="preserve"> </w:t>
-            </w:r>
-            <w:proofErr w:type="spellStart"/>
-            <w:r>
-              <w:t>dụng</w:t>
-            </w:r>
-            <w:proofErr w:type="spellEnd"/>
-            <w:r>
-              <w:t xml:space="preserve"> </w:t>
-            </w:r>
-            <w:proofErr w:type="spellStart"/>
-            <w:r>
-              <w:t>thuộc</w:t>
-            </w:r>
-            <w:proofErr w:type="spellEnd"/>
-            <w:r>
-              <w:t xml:space="preserve"> </w:t>
-            </w:r>
-            <w:proofErr w:type="spellStart"/>
-            <w:r>
-              <w:t>tính</w:t>
-            </w:r>
-            <w:proofErr w:type="spellEnd"/>
-            <w:r>
-              <w:t xml:space="preserve"> border=1 </w:t>
-            </w:r>
-            <w:proofErr w:type="spellStart"/>
-            <w:r>
-              <w:t>để</w:t>
-            </w:r>
-            <w:proofErr w:type="spellEnd"/>
-            <w:r>
-              <w:t xml:space="preserve"> set </w:t>
-            </w:r>
-            <w:proofErr w:type="spellStart"/>
-            <w:r>
-              <w:t>viền</w:t>
-            </w:r>
-            <w:proofErr w:type="spellEnd"/>
+              <w:t>+ Phần sau chưa set viền/border cho bảng, sử dụng thuộc tính border=1 để set viền</w:t>
+            </w:r>
           </w:p>
           <w:p>
             <w:r>
               <w:rPr>
                 <w:noProof/>
-                <w:lang w:eastAsia="ja-JP"/>
               </w:rPr>
               <w:drawing>
                 <wp:inline distT="0" distB="0" distL="0" distR="0" wp14:anchorId="44B769B6" wp14:editId="50D2924A">
@@ -3708,51 +1761,13 @@
           </w:p>
           <w:p>
             <w:r>
-              <w:t xml:space="preserve">+ </w:t>
-            </w:r>
-            <w:proofErr w:type="spellStart"/>
-            <w:r>
-              <w:t>Bài</w:t>
-            </w:r>
-            <w:proofErr w:type="spellEnd"/>
-            <w:r>
-              <w:t xml:space="preserve"> </w:t>
-            </w:r>
-            <w:proofErr w:type="spellStart"/>
-            <w:r>
-              <w:t>sau</w:t>
-            </w:r>
-            <w:proofErr w:type="spellEnd"/>
-            <w:r>
-              <w:t xml:space="preserve"> </w:t>
-            </w:r>
-            <w:proofErr w:type="spellStart"/>
-            <w:r>
-              <w:t>chưa</w:t>
-            </w:r>
-            <w:proofErr w:type="spellEnd"/>
-            <w:r>
-              <w:t xml:space="preserve"> </w:t>
-            </w:r>
-            <w:proofErr w:type="spellStart"/>
-            <w:r>
-              <w:t>hoàn</w:t>
-            </w:r>
-            <w:proofErr w:type="spellEnd"/>
-            <w:r>
-              <w:t xml:space="preserve"> </w:t>
-            </w:r>
-            <w:proofErr w:type="spellStart"/>
-            <w:r>
-              <w:t>thiện</w:t>
-            </w:r>
-            <w:proofErr w:type="spellEnd"/>
+              <w:t>+ Bài sau chưa hoàn thiện</w:t>
+            </w:r>
           </w:p>
           <w:p>
             <w:r>
               <w:rPr>
                 <w:noProof/>
-                <w:lang w:eastAsia="ja-JP"/>
               </w:rPr>
               <w:drawing>
                 <wp:inline distT="0" distB="0" distL="0" distR="0" wp14:anchorId="7D53B764" wp14:editId="50FEEE0C">
@@ -3793,139 +1808,13 @@
           </w:p>
           <w:p>
             <w:r>
-              <w:t xml:space="preserve">+ </w:t>
-            </w:r>
-            <w:proofErr w:type="spellStart"/>
-            <w:r>
-              <w:t>Phần</w:t>
-            </w:r>
-            <w:proofErr w:type="spellEnd"/>
-            <w:r>
-              <w:t xml:space="preserve"> </w:t>
-            </w:r>
-            <w:proofErr w:type="spellStart"/>
-            <w:r>
-              <w:t>sau</w:t>
-            </w:r>
-            <w:proofErr w:type="spellEnd"/>
-            <w:r>
-              <w:t xml:space="preserve"> </w:t>
-            </w:r>
-            <w:proofErr w:type="spellStart"/>
-            <w:r>
-              <w:t>hiển</w:t>
-            </w:r>
-            <w:proofErr w:type="spellEnd"/>
-            <w:r>
-              <w:t xml:space="preserve"> </w:t>
-            </w:r>
-            <w:proofErr w:type="spellStart"/>
-            <w:r>
-              <w:t>thị</w:t>
-            </w:r>
-            <w:proofErr w:type="spellEnd"/>
-            <w:r>
-              <w:t xml:space="preserve"> </w:t>
-            </w:r>
-            <w:proofErr w:type="spellStart"/>
-            <w:r>
-              <w:t>chưa</w:t>
-            </w:r>
-            <w:proofErr w:type="spellEnd"/>
-            <w:r>
-              <w:t xml:space="preserve"> </w:t>
-            </w:r>
-            <w:proofErr w:type="spellStart"/>
-            <w:r>
-              <w:t>chính</w:t>
-            </w:r>
-            <w:proofErr w:type="spellEnd"/>
-            <w:r>
-              <w:t xml:space="preserve"> </w:t>
-            </w:r>
-            <w:proofErr w:type="spellStart"/>
-            <w:r>
-              <w:t>xác</w:t>
-            </w:r>
-            <w:proofErr w:type="spellEnd"/>
-            <w:r>
-              <w:t xml:space="preserve">, </w:t>
-            </w:r>
-            <w:proofErr w:type="spellStart"/>
-            <w:r>
-              <w:t>có</w:t>
-            </w:r>
-            <w:proofErr w:type="spellEnd"/>
-            <w:r>
-              <w:t xml:space="preserve"> </w:t>
-            </w:r>
-            <w:proofErr w:type="spellStart"/>
-            <w:r>
-              <w:t>thể</w:t>
-            </w:r>
-            <w:proofErr w:type="spellEnd"/>
-            <w:r>
-              <w:t xml:space="preserve"> </w:t>
-            </w:r>
-            <w:proofErr w:type="spellStart"/>
-            <w:r>
-              <w:t>sử</w:t>
-            </w:r>
-            <w:proofErr w:type="spellEnd"/>
-            <w:r>
-              <w:t xml:space="preserve"> </w:t>
-            </w:r>
-            <w:proofErr w:type="spellStart"/>
-            <w:r>
-              <w:t>dụng</w:t>
-            </w:r>
-            <w:proofErr w:type="spellEnd"/>
-            <w:r>
-              <w:t xml:space="preserve"> </w:t>
-            </w:r>
-            <w:proofErr w:type="spellStart"/>
-            <w:r>
-              <w:t>cấu</w:t>
-            </w:r>
-            <w:proofErr w:type="spellEnd"/>
-            <w:r>
-              <w:t xml:space="preserve"> </w:t>
-            </w:r>
-            <w:proofErr w:type="spellStart"/>
-            <w:r>
-              <w:t>trúc</w:t>
-            </w:r>
-            <w:proofErr w:type="spellEnd"/>
-            <w:r>
-              <w:t xml:space="preserve"> &lt;table&gt; </w:t>
-            </w:r>
-            <w:proofErr w:type="spellStart"/>
-            <w:r>
-              <w:t>để</w:t>
-            </w:r>
-            <w:proofErr w:type="spellEnd"/>
-            <w:r>
-              <w:t xml:space="preserve"> </w:t>
-            </w:r>
-            <w:proofErr w:type="spellStart"/>
-            <w:r>
-              <w:t>hiển</w:t>
-            </w:r>
-            <w:proofErr w:type="spellEnd"/>
-            <w:r>
-              <w:t xml:space="preserve"> </w:t>
-            </w:r>
-            <w:proofErr w:type="spellStart"/>
-            <w:r>
-              <w:t>thị</w:t>
-            </w:r>
-            <w:proofErr w:type="spellEnd"/>
+              <w:t>+ Phần sau hiển thị chưa chính xác, có thể sử dụng cấu trúc &lt;table&gt; để hiển thị</w:t>
+            </w:r>
           </w:p>
           <w:p>
             <w:r>
               <w:rPr>
                 <w:noProof/>
-                <w:lang w:eastAsia="ja-JP"/>
               </w:rPr>
               <w:drawing>
                 <wp:inline distT="0" distB="0" distL="0" distR="0" wp14:anchorId="3DAEF99A" wp14:editId="1837467E">
@@ -3982,19 +1871,9 @@
             <w:tcW w:w="1022" w:type="dxa"/>
           </w:tcPr>
           <w:p>
-            <w:proofErr w:type="spellStart"/>
-            <w:r>
-              <w:t>Thành</w:t>
-            </w:r>
-            <w:proofErr w:type="spellEnd"/>
-            <w:r>
-              <w:t xml:space="preserve"> </w:t>
-            </w:r>
-            <w:proofErr w:type="spellStart"/>
-            <w:r>
-              <w:t>Trung</w:t>
-            </w:r>
-            <w:proofErr w:type="spellEnd"/>
+            <w:r>
+              <w:t>Thành Trung</w:t>
+            </w:r>
           </w:p>
         </w:tc>
         <w:tc>
@@ -4087,7 +1966,6 @@
             <w:r>
               <w:rPr>
                 <w:noProof/>
-                <w:lang w:eastAsia="ja-JP"/>
               </w:rPr>
               <w:lastRenderedPageBreak/>
               <w:drawing>
@@ -4129,109 +2007,8 @@
           </w:p>
           <w:p>
             <w:r>
-              <w:t xml:space="preserve">+ </w:t>
-            </w:r>
-            <w:proofErr w:type="spellStart"/>
-            <w:r>
-              <w:t>Phần</w:t>
-            </w:r>
-            <w:proofErr w:type="spellEnd"/>
-            <w:r>
-              <w:t xml:space="preserve"> </w:t>
-            </w:r>
-            <w:proofErr w:type="spellStart"/>
-            <w:r>
-              <w:t>đang</w:t>
-            </w:r>
-            <w:proofErr w:type="spellEnd"/>
-            <w:r>
-              <w:t xml:space="preserve"> </w:t>
-            </w:r>
-            <w:proofErr w:type="spellStart"/>
-            <w:r>
-              <w:t>chưa</w:t>
-            </w:r>
-            <w:proofErr w:type="spellEnd"/>
-            <w:r>
-              <w:t xml:space="preserve"> </w:t>
-            </w:r>
-            <w:proofErr w:type="spellStart"/>
-            <w:r>
-              <w:t>hiển</w:t>
-            </w:r>
-            <w:proofErr w:type="spellEnd"/>
-            <w:r>
-              <w:t xml:space="preserve"> </w:t>
-            </w:r>
-            <w:proofErr w:type="spellStart"/>
-            <w:r>
-              <w:t>thị</w:t>
-            </w:r>
-            <w:proofErr w:type="spellEnd"/>
-            <w:r>
-              <w:t xml:space="preserve"> </w:t>
-            </w:r>
-            <w:proofErr w:type="spellStart"/>
-            <w:r>
-              <w:t>ảnh</w:t>
-            </w:r>
-            <w:proofErr w:type="spellEnd"/>
-            <w:r>
-              <w:t xml:space="preserve">, </w:t>
-            </w:r>
-            <w:proofErr w:type="spellStart"/>
-            <w:r>
-              <w:t>cần</w:t>
-            </w:r>
-            <w:proofErr w:type="spellEnd"/>
-            <w:r>
-              <w:t xml:space="preserve"> </w:t>
-            </w:r>
-            <w:proofErr w:type="spellStart"/>
-            <w:r>
-              <w:t>gửi</w:t>
-            </w:r>
-            <w:proofErr w:type="spellEnd"/>
-            <w:r>
-              <w:t xml:space="preserve"> </w:t>
-            </w:r>
-            <w:proofErr w:type="spellStart"/>
-            <w:r>
-              <w:t>ảnh</w:t>
-            </w:r>
-            <w:proofErr w:type="spellEnd"/>
-            <w:r>
-              <w:t xml:space="preserve"> </w:t>
-            </w:r>
-            <w:proofErr w:type="spellStart"/>
-            <w:r>
-              <w:t>kèm</w:t>
-            </w:r>
-            <w:proofErr w:type="spellEnd"/>
-            <w:r>
-              <w:t xml:space="preserve"> </w:t>
-            </w:r>
-            <w:proofErr w:type="spellStart"/>
-            <w:r>
-              <w:t>theo</w:t>
-            </w:r>
-            <w:proofErr w:type="spellEnd"/>
-            <w:r>
-              <w:t xml:space="preserve"> </w:t>
-            </w:r>
-            <w:proofErr w:type="spellStart"/>
-            <w:r>
-              <w:t>bài</w:t>
-            </w:r>
-            <w:proofErr w:type="spellEnd"/>
-            <w:r>
-              <w:t xml:space="preserve"> </w:t>
-            </w:r>
-            <w:proofErr w:type="spellStart"/>
-            <w:r>
-              <w:t>tập</w:t>
-            </w:r>
-            <w:proofErr w:type="spellEnd"/>
+              <w:t>+ Phần đang chưa hiển thị ảnh, cần gửi ảnh kèm theo bài tập</w:t>
+            </w:r>
           </w:p>
           <w:p>
             <w:pPr>
@@ -4242,7 +2019,6 @@
             <w:r>
               <w:rPr>
                 <w:noProof/>
-                <w:lang w:eastAsia="ja-JP"/>
               </w:rPr>
               <w:drawing>
                 <wp:inline distT="0" distB="0" distL="0" distR="0" wp14:anchorId="5F10EA37" wp14:editId="3E0BA152">
@@ -4291,133 +2067,8 @@
               </w:tabs>
             </w:pPr>
             <w:r>
-              <w:t xml:space="preserve">+ </w:t>
-            </w:r>
-            <w:proofErr w:type="spellStart"/>
-            <w:r>
-              <w:t>Phần</w:t>
-            </w:r>
-            <w:proofErr w:type="spellEnd"/>
-            <w:r>
-              <w:t xml:space="preserve"> </w:t>
-            </w:r>
-            <w:proofErr w:type="spellStart"/>
-            <w:r>
-              <w:t>sau</w:t>
-            </w:r>
-            <w:proofErr w:type="spellEnd"/>
-            <w:r>
-              <w:t xml:space="preserve"> </w:t>
-            </w:r>
-            <w:proofErr w:type="spellStart"/>
-            <w:r>
-              <w:t>đang</w:t>
-            </w:r>
-            <w:proofErr w:type="spellEnd"/>
-            <w:r>
-              <w:t xml:space="preserve"> </w:t>
-            </w:r>
-            <w:proofErr w:type="spellStart"/>
-            <w:r>
-              <w:t>căn</w:t>
-            </w:r>
-            <w:proofErr w:type="spellEnd"/>
-            <w:r>
-              <w:t xml:space="preserve"> </w:t>
-            </w:r>
-            <w:proofErr w:type="spellStart"/>
-            <w:r>
-              <w:t>giữa</w:t>
-            </w:r>
-            <w:proofErr w:type="spellEnd"/>
-            <w:r>
-              <w:t xml:space="preserve"> </w:t>
-            </w:r>
-            <w:proofErr w:type="spellStart"/>
-            <w:r>
-              <w:t>là</w:t>
-            </w:r>
-            <w:proofErr w:type="spellEnd"/>
-            <w:r>
-              <w:t xml:space="preserve"> </w:t>
-            </w:r>
-            <w:proofErr w:type="spellStart"/>
-            <w:r>
-              <w:t>chưa</w:t>
-            </w:r>
-            <w:proofErr w:type="spellEnd"/>
-            <w:r>
-              <w:t xml:space="preserve"> </w:t>
-            </w:r>
-            <w:proofErr w:type="spellStart"/>
-            <w:r>
-              <w:t>chính</w:t>
-            </w:r>
-            <w:proofErr w:type="spellEnd"/>
-            <w:r>
-              <w:t xml:space="preserve"> </w:t>
-            </w:r>
-            <w:proofErr w:type="spellStart"/>
-            <w:r>
-              <w:t>xác</w:t>
-            </w:r>
-            <w:proofErr w:type="spellEnd"/>
-            <w:r>
-              <w:t xml:space="preserve">, </w:t>
-            </w:r>
-            <w:proofErr w:type="spellStart"/>
-            <w:r>
-              <w:t>sử</w:t>
-            </w:r>
-            <w:proofErr w:type="spellEnd"/>
-            <w:r>
-              <w:t xml:space="preserve"> </w:t>
-            </w:r>
-            <w:proofErr w:type="spellStart"/>
-            <w:r>
-              <w:t>dụng</w:t>
-            </w:r>
-            <w:proofErr w:type="spellEnd"/>
-            <w:r>
-              <w:t xml:space="preserve"> </w:t>
-            </w:r>
-            <w:proofErr w:type="spellStart"/>
-            <w:r>
-              <w:t>cấu</w:t>
-            </w:r>
-            <w:proofErr w:type="spellEnd"/>
-            <w:r>
-              <w:t xml:space="preserve"> </w:t>
-            </w:r>
-            <w:proofErr w:type="spellStart"/>
-            <w:r>
-              <w:t>trúc</w:t>
-            </w:r>
-            <w:proofErr w:type="spellEnd"/>
-            <w:r>
-              <w:t xml:space="preserve"> &lt;table&gt; </w:t>
-            </w:r>
-            <w:proofErr w:type="spellStart"/>
-            <w:r>
-              <w:t>để</w:t>
-            </w:r>
-            <w:proofErr w:type="spellEnd"/>
-            <w:r>
-              <w:t xml:space="preserve"> </w:t>
-            </w:r>
-            <w:proofErr w:type="spellStart"/>
-            <w:r>
-              <w:t>hiển</w:t>
-            </w:r>
-            <w:proofErr w:type="spellEnd"/>
-            <w:r>
-              <w:t xml:space="preserve"> </w:t>
-            </w:r>
-            <w:proofErr w:type="spellStart"/>
-            <w:r>
-              <w:t>thị</w:t>
-            </w:r>
-            <w:proofErr w:type="spellEnd"/>
+              <w:t>+ Phần sau đang căn giữa là chưa chính xác, sử dụng cấu trúc &lt;table&gt; để hiển thị</w:t>
+            </w:r>
           </w:p>
           <w:p>
             <w:pPr>
@@ -4428,7 +2079,6 @@
             <w:r>
               <w:rPr>
                 <w:noProof/>
-                <w:lang w:eastAsia="ja-JP"/>
               </w:rPr>
               <w:drawing>
                 <wp:inline distT="0" distB="0" distL="0" distR="0" wp14:anchorId="0E2466E0" wp14:editId="6DCAFD4B">
@@ -4474,21 +2124,8 @@
               </w:tabs>
             </w:pPr>
             <w:r>
-              <w:t xml:space="preserve">+ </w:t>
-            </w:r>
-            <w:proofErr w:type="spellStart"/>
-            <w:r>
-              <w:t>Phần</w:t>
-            </w:r>
-            <w:proofErr w:type="spellEnd"/>
-            <w:r>
-              <w:t xml:space="preserve"> </w:t>
-            </w:r>
-            <w:proofErr w:type="spellStart"/>
-            <w:r>
-              <w:t>sau</w:t>
-            </w:r>
-            <w:proofErr w:type="spellEnd"/>
+              <w:t>+ Phần sau</w:t>
+            </w:r>
             <w:r>
               <w:rPr>
                 <w:lang w:val="vi-VN"/>
@@ -4511,7 +2148,6 @@
             <w:r>
               <w:rPr>
                 <w:noProof/>
-                <w:lang w:eastAsia="ja-JP"/>
               </w:rPr>
               <w:drawing>
                 <wp:inline distT="0" distB="0" distL="0" distR="0" wp14:anchorId="763181CA" wp14:editId="7D1AF2E9">
@@ -4557,157 +2193,14 @@
               </w:tabs>
             </w:pPr>
             <w:r>
-              <w:t xml:space="preserve">+ </w:t>
-            </w:r>
-            <w:proofErr w:type="spellStart"/>
-            <w:r>
-              <w:t>Phần</w:t>
-            </w:r>
-            <w:proofErr w:type="spellEnd"/>
-            <w:r>
-              <w:t xml:space="preserve"> </w:t>
-            </w:r>
-            <w:proofErr w:type="spellStart"/>
-            <w:r>
-              <w:t>sau</w:t>
-            </w:r>
-            <w:proofErr w:type="spellEnd"/>
-            <w:r>
-              <w:t xml:space="preserve"> </w:t>
-            </w:r>
-            <w:proofErr w:type="spellStart"/>
-            <w:r>
-              <w:t>đang</w:t>
-            </w:r>
-            <w:proofErr w:type="spellEnd"/>
-            <w:r>
-              <w:t xml:space="preserve"> </w:t>
-            </w:r>
-            <w:proofErr w:type="spellStart"/>
-            <w:r>
-              <w:t>hiển</w:t>
-            </w:r>
-            <w:proofErr w:type="spellEnd"/>
-            <w:r>
-              <w:t xml:space="preserve"> </w:t>
-            </w:r>
-            <w:proofErr w:type="spellStart"/>
-            <w:r>
-              <w:t>thị</w:t>
-            </w:r>
-            <w:proofErr w:type="spellEnd"/>
-            <w:r>
-              <w:t xml:space="preserve"> </w:t>
-            </w:r>
-            <w:proofErr w:type="spellStart"/>
-            <w:r>
-              <w:t>chưa</w:t>
-            </w:r>
-            <w:proofErr w:type="spellEnd"/>
-            <w:r>
-              <w:t xml:space="preserve"> </w:t>
-            </w:r>
-            <w:proofErr w:type="spellStart"/>
-            <w:r>
-              <w:t>đúng</w:t>
-            </w:r>
-            <w:proofErr w:type="spellEnd"/>
-            <w:r>
-              <w:t xml:space="preserve"> so </w:t>
-            </w:r>
-            <w:proofErr w:type="spellStart"/>
-            <w:r>
-              <w:t>với</w:t>
-            </w:r>
-            <w:proofErr w:type="spellEnd"/>
-            <w:r>
-              <w:t xml:space="preserve"> </w:t>
-            </w:r>
-            <w:proofErr w:type="spellStart"/>
-            <w:r>
-              <w:t>đề</w:t>
-            </w:r>
-            <w:proofErr w:type="spellEnd"/>
-            <w:r>
-              <w:t xml:space="preserve"> </w:t>
-            </w:r>
-            <w:proofErr w:type="spellStart"/>
-            <w:r>
-              <w:t>bài</w:t>
-            </w:r>
-            <w:proofErr w:type="spellEnd"/>
-            <w:r>
-              <w:t xml:space="preserve">, </w:t>
-            </w:r>
-            <w:proofErr w:type="spellStart"/>
-            <w:r>
-              <w:t>có</w:t>
-            </w:r>
-            <w:proofErr w:type="spellEnd"/>
-            <w:r>
-              <w:t xml:space="preserve"> </w:t>
-            </w:r>
-            <w:proofErr w:type="spellStart"/>
-            <w:r>
-              <w:t>thể</w:t>
-            </w:r>
-            <w:proofErr w:type="spellEnd"/>
-            <w:r>
-              <w:t xml:space="preserve"> </w:t>
-            </w:r>
-            <w:proofErr w:type="spellStart"/>
-            <w:r>
-              <w:t>sử</w:t>
-            </w:r>
-            <w:proofErr w:type="spellEnd"/>
-            <w:r>
-              <w:t xml:space="preserve"> </w:t>
-            </w:r>
-            <w:proofErr w:type="spellStart"/>
-            <w:r>
-              <w:t>dụng</w:t>
-            </w:r>
-            <w:proofErr w:type="spellEnd"/>
-            <w:r>
-              <w:t xml:space="preserve"> </w:t>
-            </w:r>
-            <w:proofErr w:type="spellStart"/>
-            <w:r>
-              <w:t>cấu</w:t>
-            </w:r>
-            <w:proofErr w:type="spellEnd"/>
-            <w:r>
-              <w:t xml:space="preserve"> </w:t>
-            </w:r>
-            <w:proofErr w:type="spellStart"/>
-            <w:r>
-              <w:t>trúc</w:t>
-            </w:r>
-            <w:proofErr w:type="spellEnd"/>
-            <w:r>
-              <w:t xml:space="preserve"> &lt;table&gt; </w:t>
-            </w:r>
-            <w:proofErr w:type="spellStart"/>
-            <w:r>
-              <w:t>để</w:t>
-            </w:r>
-            <w:proofErr w:type="spellEnd"/>
-            <w:r>
-              <w:t xml:space="preserve"> </w:t>
-            </w:r>
-            <w:proofErr w:type="spellStart"/>
-            <w:r>
-              <w:t>hiển</w:t>
-            </w:r>
-            <w:proofErr w:type="spellEnd"/>
-            <w:r>
-              <w:t xml:space="preserve"> </w:t>
-            </w:r>
-            <w:proofErr w:type="spellStart"/>
-            <w:r>
-              <w:t>thị</w:t>
-            </w:r>
-            <w:proofErr w:type="spellEnd"/>
+              <w:t>+ Phần sau đang hiển thị chưa đúng</w:t>
+            </w:r>
+            <w:r>
+              <w:t xml:space="preserve"> so với đề bài</w:t>
+            </w:r>
+            <w:r>
+              <w:t>, có thể sử dụng cấu trúc &lt;table&gt; để hiển thị</w:t>
+            </w:r>
           </w:p>
           <w:p>
             <w:pPr>
@@ -4718,7 +2211,6 @@
             <w:r>
               <w:rPr>
                 <w:noProof/>
-                <w:lang w:eastAsia="ja-JP"/>
               </w:rPr>
               <w:drawing>
                 <wp:inline distT="0" distB="0" distL="0" distR="0" wp14:anchorId="257BE747" wp14:editId="7B2DD446">
@@ -4776,19 +2268,9 @@
             <w:tcW w:w="1022" w:type="dxa"/>
           </w:tcPr>
           <w:p>
-            <w:proofErr w:type="spellStart"/>
-            <w:r>
-              <w:t>Tùng</w:t>
-            </w:r>
-            <w:proofErr w:type="spellEnd"/>
-            <w:r>
-              <w:t xml:space="preserve"> </w:t>
-            </w:r>
-            <w:proofErr w:type="spellStart"/>
-            <w:r>
-              <w:t>Dương</w:t>
-            </w:r>
-            <w:proofErr w:type="spellEnd"/>
+            <w:r>
+              <w:t>Tùng Dương</w:t>
+            </w:r>
           </w:p>
         </w:tc>
         <w:tc>
@@ -4931,7 +2413,6 @@
             <w:r>
               <w:rPr>
                 <w:noProof/>
-                <w:lang w:eastAsia="ja-JP"/>
               </w:rPr>
               <w:lastRenderedPageBreak/>
               <w:drawing>
@@ -4999,7 +2480,6 @@
             <w:r>
               <w:rPr>
                 <w:noProof/>
-                <w:lang w:eastAsia="ja-JP"/>
               </w:rPr>
               <w:drawing>
                 <wp:inline distT="0" distB="0" distL="0" distR="0" wp14:anchorId="12A417BF" wp14:editId="3992807F">
@@ -5104,7 +2584,6 @@
             <w:r>
               <w:rPr>
                 <w:noProof/>
-                <w:lang w:eastAsia="ja-JP"/>
               </w:rPr>
               <w:drawing>
                 <wp:inline distT="0" distB="0" distL="0" distR="0" wp14:anchorId="34BD9FBB" wp14:editId="363C576F">
@@ -5162,11 +2641,9 @@
             <w:tcW w:w="1022" w:type="dxa"/>
           </w:tcPr>
           <w:p>
-            <w:proofErr w:type="spellStart"/>
             <w:r>
               <w:t>Thơ</w:t>
             </w:r>
-            <w:proofErr w:type="spellEnd"/>
           </w:p>
         </w:tc>
         <w:tc>
@@ -5259,7 +2736,6 @@
             <w:r>
               <w:rPr>
                 <w:noProof/>
-                <w:lang w:eastAsia="ja-JP"/>
               </w:rPr>
               <w:drawing>
                 <wp:inline distT="0" distB="0" distL="0" distR="0" wp14:anchorId="1E1A8864" wp14:editId="65F8FD85">
@@ -5300,149 +2776,18 @@
           </w:p>
           <w:p>
             <w:r>
-              <w:t xml:space="preserve">+ </w:t>
-            </w:r>
-            <w:proofErr w:type="spellStart"/>
-            <w:r>
-              <w:t>Bài</w:t>
-            </w:r>
-            <w:proofErr w:type="spellEnd"/>
-            <w:r>
-              <w:t xml:space="preserve"> 7 </w:t>
-            </w:r>
-            <w:proofErr w:type="spellStart"/>
-            <w:r>
-              <w:t>phần</w:t>
-            </w:r>
-            <w:proofErr w:type="spellEnd"/>
-            <w:r>
-              <w:t xml:space="preserve"> </w:t>
-            </w:r>
-            <w:proofErr w:type="spellStart"/>
-            <w:r>
-              <w:t>sau</w:t>
-            </w:r>
-            <w:proofErr w:type="spellEnd"/>
-            <w:r>
-              <w:t xml:space="preserve"> </w:t>
-            </w:r>
-            <w:proofErr w:type="spellStart"/>
-            <w:r>
-              <w:t>đang</w:t>
-            </w:r>
-            <w:proofErr w:type="spellEnd"/>
-            <w:r>
-              <w:t xml:space="preserve"> </w:t>
-            </w:r>
-            <w:proofErr w:type="spellStart"/>
-            <w:r>
-              <w:t>chưa</w:t>
-            </w:r>
-            <w:proofErr w:type="spellEnd"/>
-            <w:r>
-              <w:t xml:space="preserve"> </w:t>
-            </w:r>
-            <w:proofErr w:type="spellStart"/>
-            <w:r>
-              <w:t>xuống</w:t>
-            </w:r>
-            <w:proofErr w:type="spellEnd"/>
-            <w:r>
-              <w:t xml:space="preserve"> </w:t>
-            </w:r>
-            <w:proofErr w:type="spellStart"/>
-            <w:r>
-              <w:t>dòng</w:t>
-            </w:r>
-            <w:proofErr w:type="spellEnd"/>
-            <w:r>
-              <w:t xml:space="preserve"> </w:t>
-            </w:r>
-            <w:proofErr w:type="spellStart"/>
-            <w:r>
-              <w:t>như</w:t>
-            </w:r>
-            <w:proofErr w:type="spellEnd"/>
-            <w:r>
-              <w:t xml:space="preserve"> </w:t>
-            </w:r>
-            <w:proofErr w:type="spellStart"/>
-            <w:r>
-              <w:t>đề</w:t>
-            </w:r>
-            <w:proofErr w:type="spellEnd"/>
-            <w:r>
-              <w:t xml:space="preserve"> </w:t>
-            </w:r>
-            <w:proofErr w:type="spellStart"/>
-            <w:r>
-              <w:t>bài</w:t>
-            </w:r>
-            <w:proofErr w:type="spellEnd"/>
-            <w:r>
-              <w:t xml:space="preserve">, </w:t>
-            </w:r>
-            <w:proofErr w:type="spellStart"/>
-            <w:r>
-              <w:t>sử</w:t>
-            </w:r>
-            <w:proofErr w:type="spellEnd"/>
-            <w:r>
-              <w:t xml:space="preserve"> </w:t>
-            </w:r>
-            <w:proofErr w:type="spellStart"/>
-            <w:r>
-              <w:t>dụng</w:t>
-            </w:r>
-            <w:proofErr w:type="spellEnd"/>
-            <w:r>
-              <w:t xml:space="preserve"> </w:t>
-            </w:r>
-            <w:proofErr w:type="spellStart"/>
-            <w:r>
-              <w:t>thẻ</w:t>
-            </w:r>
-            <w:proofErr w:type="spellEnd"/>
-            <w:r>
-              <w:t xml:space="preserve"> &lt;</w:t>
-            </w:r>
-            <w:proofErr w:type="spellStart"/>
-            <w:r>
-              <w:t>br</w:t>
-            </w:r>
-            <w:proofErr w:type="spellEnd"/>
-            <w:r>
-              <w:t xml:space="preserve"> /&gt; </w:t>
-            </w:r>
-            <w:proofErr w:type="spellStart"/>
-            <w:r>
-              <w:t>để</w:t>
-            </w:r>
-            <w:proofErr w:type="spellEnd"/>
-            <w:r>
-              <w:t xml:space="preserve"> </w:t>
-            </w:r>
-            <w:proofErr w:type="spellStart"/>
-            <w:r>
-              <w:t>xuống</w:t>
-            </w:r>
-            <w:proofErr w:type="spellEnd"/>
-            <w:r>
-              <w:t xml:space="preserve"> </w:t>
-            </w:r>
-          </w:p>
-          <w:p>
-            <w:proofErr w:type="spellStart"/>
+              <w:t xml:space="preserve">+ Bài 7 phần sau đang chưa xuống dòng như đề bài, sử dụng thẻ &lt;br /&gt; để xuống </w:t>
+            </w:r>
+          </w:p>
+          <w:p>
             <w:r>
               <w:t>Dòng</w:t>
             </w:r>
-            <w:proofErr w:type="spellEnd"/>
           </w:p>
           <w:p>
             <w:r>
               <w:rPr>
                 <w:noProof/>
-                <w:lang w:eastAsia="ja-JP"/>
               </w:rPr>
               <w:drawing>
                 <wp:inline distT="0" distB="0" distL="0" distR="0" wp14:anchorId="6BCD986A" wp14:editId="34599074">
@@ -5483,211 +2828,13 @@
           </w:p>
           <w:p>
             <w:r>
-              <w:t xml:space="preserve">+ </w:t>
-            </w:r>
-            <w:proofErr w:type="spellStart"/>
-            <w:r>
-              <w:t>Bài</w:t>
-            </w:r>
-            <w:proofErr w:type="spellEnd"/>
-            <w:r>
-              <w:t xml:space="preserve"> 7 </w:t>
-            </w:r>
-            <w:proofErr w:type="spellStart"/>
-            <w:r>
-              <w:t>các</w:t>
-            </w:r>
-            <w:proofErr w:type="spellEnd"/>
-            <w:r>
-              <w:t xml:space="preserve"> </w:t>
-            </w:r>
-            <w:proofErr w:type="spellStart"/>
-            <w:r>
-              <w:t>phần</w:t>
-            </w:r>
-            <w:proofErr w:type="spellEnd"/>
-            <w:r>
-              <w:t xml:space="preserve"> </w:t>
-            </w:r>
-            <w:proofErr w:type="spellStart"/>
-            <w:r>
-              <w:t>sau</w:t>
-            </w:r>
-            <w:proofErr w:type="spellEnd"/>
-            <w:r>
-              <w:t xml:space="preserve"> </w:t>
-            </w:r>
-            <w:proofErr w:type="spellStart"/>
-            <w:r>
-              <w:t>đang</w:t>
-            </w:r>
-            <w:proofErr w:type="spellEnd"/>
-            <w:r>
-              <w:t xml:space="preserve"> </w:t>
-            </w:r>
-            <w:proofErr w:type="spellStart"/>
-            <w:r>
-              <w:t>hiển</w:t>
-            </w:r>
-            <w:proofErr w:type="spellEnd"/>
-            <w:r>
-              <w:t xml:space="preserve"> </w:t>
-            </w:r>
-            <w:proofErr w:type="spellStart"/>
-            <w:r>
-              <w:t>thị</w:t>
-            </w:r>
-            <w:proofErr w:type="spellEnd"/>
-            <w:r>
-              <w:t xml:space="preserve"> </w:t>
-            </w:r>
-            <w:proofErr w:type="spellStart"/>
-            <w:r>
-              <w:t>chưa</w:t>
-            </w:r>
-            <w:proofErr w:type="spellEnd"/>
-            <w:r>
-              <w:t xml:space="preserve"> </w:t>
-            </w:r>
-            <w:proofErr w:type="spellStart"/>
-            <w:r>
-              <w:t>đúng</w:t>
-            </w:r>
-            <w:proofErr w:type="spellEnd"/>
-            <w:r>
-              <w:t xml:space="preserve">, </w:t>
-            </w:r>
-            <w:proofErr w:type="spellStart"/>
-            <w:r>
-              <w:t>có</w:t>
-            </w:r>
-            <w:proofErr w:type="spellEnd"/>
-            <w:r>
-              <w:t xml:space="preserve"> </w:t>
-            </w:r>
-            <w:proofErr w:type="spellStart"/>
-            <w:r>
-              <w:t>thể</w:t>
-            </w:r>
-            <w:proofErr w:type="spellEnd"/>
-            <w:r>
-              <w:t xml:space="preserve"> </w:t>
-            </w:r>
-            <w:proofErr w:type="spellStart"/>
-            <w:r>
-              <w:t>dùng</w:t>
-            </w:r>
-            <w:proofErr w:type="spellEnd"/>
-            <w:r>
-              <w:t xml:space="preserve"> </w:t>
-            </w:r>
-            <w:proofErr w:type="spellStart"/>
-            <w:r>
-              <w:t>thẻ</w:t>
-            </w:r>
-            <w:proofErr w:type="spellEnd"/>
-            <w:r>
-              <w:t xml:space="preserve"> &lt;button&gt; </w:t>
-            </w:r>
-            <w:proofErr w:type="spellStart"/>
-            <w:r>
-              <w:t>bao</w:t>
-            </w:r>
-            <w:proofErr w:type="spellEnd"/>
-            <w:r>
-              <w:t xml:space="preserve"> </w:t>
-            </w:r>
-            <w:proofErr w:type="spellStart"/>
-            <w:r>
-              <w:t>lấy</w:t>
-            </w:r>
-            <w:proofErr w:type="spellEnd"/>
-            <w:r>
-              <w:t xml:space="preserve"> </w:t>
-            </w:r>
-            <w:proofErr w:type="spellStart"/>
-            <w:r>
-              <w:t>thẻ</w:t>
-            </w:r>
-            <w:proofErr w:type="spellEnd"/>
-            <w:r>
-              <w:t xml:space="preserve"> &lt;a&gt; </w:t>
-            </w:r>
-            <w:proofErr w:type="spellStart"/>
-            <w:r>
-              <w:t>để</w:t>
-            </w:r>
-            <w:proofErr w:type="spellEnd"/>
-            <w:r>
-              <w:t xml:space="preserve"> </w:t>
-            </w:r>
-            <w:proofErr w:type="spellStart"/>
-            <w:r>
-              <w:t>hiển</w:t>
-            </w:r>
-            <w:proofErr w:type="spellEnd"/>
-            <w:r>
-              <w:t xml:space="preserve"> </w:t>
-            </w:r>
-            <w:proofErr w:type="spellStart"/>
-            <w:r>
-              <w:t>thị</w:t>
-            </w:r>
-            <w:proofErr w:type="spellEnd"/>
-            <w:r>
-              <w:t xml:space="preserve"> </w:t>
-            </w:r>
-            <w:proofErr w:type="spellStart"/>
-            <w:r>
-              <w:t>ra</w:t>
-            </w:r>
-            <w:proofErr w:type="spellEnd"/>
-            <w:r>
-              <w:t xml:space="preserve"> </w:t>
-            </w:r>
-            <w:proofErr w:type="spellStart"/>
-            <w:r>
-              <w:t>cấu</w:t>
-            </w:r>
-            <w:proofErr w:type="spellEnd"/>
-            <w:r>
-              <w:t xml:space="preserve"> </w:t>
-            </w:r>
-            <w:proofErr w:type="spellStart"/>
-            <w:r>
-              <w:t>trúc</w:t>
-            </w:r>
-            <w:proofErr w:type="spellEnd"/>
-            <w:r>
-              <w:t xml:space="preserve"> </w:t>
-            </w:r>
-            <w:proofErr w:type="spellStart"/>
-            <w:r>
-              <w:t>như</w:t>
-            </w:r>
-            <w:proofErr w:type="spellEnd"/>
-            <w:r>
-              <w:t xml:space="preserve"> </w:t>
-            </w:r>
-            <w:proofErr w:type="spellStart"/>
-            <w:r>
-              <w:t>đề</w:t>
-            </w:r>
-            <w:proofErr w:type="spellEnd"/>
-            <w:r>
-              <w:t xml:space="preserve"> </w:t>
-            </w:r>
-            <w:proofErr w:type="spellStart"/>
-            <w:r>
-              <w:t>bài</w:t>
-            </w:r>
-            <w:proofErr w:type="spellEnd"/>
+              <w:t>+ Bài 7 các phần sau đang hiển thị chưa đúng, có thể dùng thẻ &lt;button&gt; bao lấy thẻ &lt;a&gt; để hiển thị ra cấu trúc như đề bài</w:t>
+            </w:r>
           </w:p>
           <w:p>
             <w:r>
               <w:rPr>
                 <w:noProof/>
-                <w:lang w:eastAsia="ja-JP"/>
               </w:rPr>
               <w:lastRenderedPageBreak/>
               <w:drawing>
@@ -5734,174 +2881,13 @@
               </w:tabs>
             </w:pPr>
             <w:r>
-              <w:t xml:space="preserve">+ </w:t>
-            </w:r>
-            <w:proofErr w:type="spellStart"/>
-            <w:r>
-              <w:t>Bài</w:t>
-            </w:r>
-            <w:proofErr w:type="spellEnd"/>
-            <w:r>
-              <w:t xml:space="preserve"> 9 </w:t>
-            </w:r>
-            <w:proofErr w:type="spellStart"/>
-            <w:r>
-              <w:t>p</w:t>
-            </w:r>
-            <w:r>
-              <w:t>hần</w:t>
-            </w:r>
-            <w:proofErr w:type="spellEnd"/>
-            <w:r>
-              <w:t xml:space="preserve"> </w:t>
-            </w:r>
-            <w:proofErr w:type="spellStart"/>
-            <w:r>
-              <w:t>sau</w:t>
-            </w:r>
-            <w:proofErr w:type="spellEnd"/>
-            <w:r>
-              <w:t xml:space="preserve"> </w:t>
-            </w:r>
-            <w:proofErr w:type="spellStart"/>
-            <w:r>
-              <w:t>đang</w:t>
-            </w:r>
-            <w:proofErr w:type="spellEnd"/>
-            <w:r>
-              <w:t xml:space="preserve"> </w:t>
-            </w:r>
-            <w:proofErr w:type="spellStart"/>
-            <w:r>
-              <w:t>hiển</w:t>
-            </w:r>
-            <w:proofErr w:type="spellEnd"/>
-            <w:r>
-              <w:t xml:space="preserve"> </w:t>
-            </w:r>
-            <w:proofErr w:type="spellStart"/>
-            <w:r>
-              <w:t>thị</w:t>
-            </w:r>
-            <w:proofErr w:type="spellEnd"/>
-            <w:r>
-              <w:t xml:space="preserve"> </w:t>
-            </w:r>
-            <w:proofErr w:type="spellStart"/>
-            <w:r>
-              <w:t>chưa</w:t>
-            </w:r>
-            <w:proofErr w:type="spellEnd"/>
-            <w:r>
-              <w:t xml:space="preserve"> </w:t>
-            </w:r>
-            <w:proofErr w:type="spellStart"/>
-            <w:r>
-              <w:t>đúng</w:t>
-            </w:r>
-            <w:proofErr w:type="spellEnd"/>
-            <w:r>
-              <w:t xml:space="preserve"> so </w:t>
-            </w:r>
-            <w:proofErr w:type="spellStart"/>
-            <w:r>
-              <w:t>với</w:t>
-            </w:r>
-            <w:proofErr w:type="spellEnd"/>
-            <w:r>
-              <w:t xml:space="preserve"> </w:t>
-            </w:r>
-            <w:proofErr w:type="spellStart"/>
-            <w:r>
-              <w:t>đề</w:t>
-            </w:r>
-            <w:proofErr w:type="spellEnd"/>
-            <w:r>
-              <w:t xml:space="preserve"> </w:t>
-            </w:r>
-            <w:proofErr w:type="spellStart"/>
-            <w:r>
-              <w:t>bài</w:t>
-            </w:r>
-            <w:proofErr w:type="spellEnd"/>
-            <w:r>
-              <w:t xml:space="preserve">, </w:t>
-            </w:r>
-            <w:proofErr w:type="spellStart"/>
-            <w:r>
-              <w:t>có</w:t>
-            </w:r>
-            <w:proofErr w:type="spellEnd"/>
-            <w:r>
-              <w:t xml:space="preserve"> </w:t>
-            </w:r>
-            <w:proofErr w:type="spellStart"/>
-            <w:r>
-              <w:t>thể</w:t>
-            </w:r>
-            <w:proofErr w:type="spellEnd"/>
-            <w:r>
-              <w:t xml:space="preserve"> </w:t>
-            </w:r>
-            <w:proofErr w:type="spellStart"/>
-            <w:r>
-              <w:t>sử</w:t>
-            </w:r>
-            <w:proofErr w:type="spellEnd"/>
-            <w:r>
-              <w:t xml:space="preserve"> </w:t>
-            </w:r>
-            <w:proofErr w:type="spellStart"/>
-            <w:r>
-              <w:t>dụng</w:t>
-            </w:r>
-            <w:proofErr w:type="spellEnd"/>
-            <w:r>
-              <w:t xml:space="preserve"> </w:t>
-            </w:r>
-            <w:proofErr w:type="spellStart"/>
-            <w:r>
-              <w:t>cấu</w:t>
-            </w:r>
-            <w:proofErr w:type="spellEnd"/>
-            <w:r>
-              <w:t xml:space="preserve"> </w:t>
-            </w:r>
-            <w:proofErr w:type="spellStart"/>
-            <w:r>
-              <w:t>trúc</w:t>
-            </w:r>
-            <w:proofErr w:type="spellEnd"/>
-            <w:r>
-              <w:t xml:space="preserve"> &lt;table&gt; </w:t>
-            </w:r>
-            <w:proofErr w:type="spellStart"/>
-            <w:r>
-              <w:t>để</w:t>
-            </w:r>
-            <w:proofErr w:type="spellEnd"/>
-            <w:r>
-              <w:t xml:space="preserve"> </w:t>
-            </w:r>
-            <w:proofErr w:type="spellStart"/>
-            <w:r>
-              <w:t>hiển</w:t>
-            </w:r>
-            <w:proofErr w:type="spellEnd"/>
-            <w:r>
-              <w:t xml:space="preserve"> </w:t>
-            </w:r>
-            <w:proofErr w:type="spellStart"/>
-            <w:r>
-              <w:t>thị</w:t>
-            </w:r>
-            <w:proofErr w:type="spellEnd"/>
+              <w:t>+ Bài 9 phần sau đang hiển thị chưa đúng so với đề bài, có thể sử dụng cấu trúc &lt;table&gt; để hiển thị</w:t>
+            </w:r>
           </w:p>
           <w:p>
             <w:r>
               <w:rPr>
                 <w:noProof/>
-                <w:lang w:eastAsia="ja-JP"/>
               </w:rPr>
               <w:drawing>
                 <wp:inline distT="0" distB="0" distL="0" distR="0" wp14:anchorId="740AD62A" wp14:editId="5EC70BC8">
@@ -5959,19 +2945,9 @@
             <w:tcW w:w="1022" w:type="dxa"/>
           </w:tcPr>
           <w:p>
-            <w:proofErr w:type="spellStart"/>
-            <w:r>
-              <w:t>Công</w:t>
-            </w:r>
-            <w:proofErr w:type="spellEnd"/>
-            <w:r>
-              <w:t xml:space="preserve"> </w:t>
-            </w:r>
-            <w:proofErr w:type="spellStart"/>
-            <w:r>
-              <w:t>Sơn</w:t>
-            </w:r>
-            <w:proofErr w:type="spellEnd"/>
+            <w:r>
+              <w:t>Công Sơn</w:t>
+            </w:r>
           </w:p>
         </w:tc>
         <w:tc>
@@ -6028,8 +3004,6 @@
                 <w:lang w:val="vi-VN"/>
               </w:rPr>
             </w:pPr>
-            <w:bookmarkStart w:id="0" w:name="_GoBack"/>
-            <w:bookmarkEnd w:id="0"/>
           </w:p>
         </w:tc>
         <w:tc>
@@ -6097,7 +3071,6 @@
             <w:r>
               <w:rPr>
                 <w:noProof/>
-                <w:lang w:eastAsia="ja-JP"/>
               </w:rPr>
               <w:drawing>
                 <wp:inline distT="0" distB="0" distL="0" distR="0" wp14:anchorId="515819BE" wp14:editId="2B1459ED">
@@ -6153,7 +3126,6 @@
             <w:r>
               <w:rPr>
                 <w:noProof/>
-                <w:lang w:eastAsia="ja-JP"/>
               </w:rPr>
               <w:drawing>
                 <wp:inline distT="0" distB="0" distL="0" distR="0" wp14:anchorId="5879A763" wp14:editId="50AB6E89">
@@ -6194,211 +3166,13 @@
           </w:p>
           <w:p>
             <w:r>
-              <w:t xml:space="preserve">+ </w:t>
-            </w:r>
-            <w:proofErr w:type="spellStart"/>
-            <w:r>
-              <w:t>Bài</w:t>
-            </w:r>
-            <w:proofErr w:type="spellEnd"/>
-            <w:r>
-              <w:t xml:space="preserve"> 7 </w:t>
-            </w:r>
-            <w:proofErr w:type="spellStart"/>
-            <w:r>
-              <w:t>các</w:t>
-            </w:r>
-            <w:proofErr w:type="spellEnd"/>
-            <w:r>
-              <w:t xml:space="preserve"> </w:t>
-            </w:r>
-            <w:proofErr w:type="spellStart"/>
-            <w:r>
-              <w:t>phần</w:t>
-            </w:r>
-            <w:proofErr w:type="spellEnd"/>
-            <w:r>
-              <w:t xml:space="preserve"> </w:t>
-            </w:r>
-            <w:proofErr w:type="spellStart"/>
-            <w:r>
-              <w:t>sau</w:t>
-            </w:r>
-            <w:proofErr w:type="spellEnd"/>
-            <w:r>
-              <w:t xml:space="preserve"> </w:t>
-            </w:r>
-            <w:proofErr w:type="spellStart"/>
-            <w:r>
-              <w:t>đang</w:t>
-            </w:r>
-            <w:proofErr w:type="spellEnd"/>
-            <w:r>
-              <w:t xml:space="preserve"> </w:t>
-            </w:r>
-            <w:proofErr w:type="spellStart"/>
-            <w:r>
-              <w:t>hiển</w:t>
-            </w:r>
-            <w:proofErr w:type="spellEnd"/>
-            <w:r>
-              <w:t xml:space="preserve"> </w:t>
-            </w:r>
-            <w:proofErr w:type="spellStart"/>
-            <w:r>
-              <w:t>thị</w:t>
-            </w:r>
-            <w:proofErr w:type="spellEnd"/>
-            <w:r>
-              <w:t xml:space="preserve"> </w:t>
-            </w:r>
-            <w:proofErr w:type="spellStart"/>
-            <w:r>
-              <w:t>chưa</w:t>
-            </w:r>
-            <w:proofErr w:type="spellEnd"/>
-            <w:r>
-              <w:t xml:space="preserve"> </w:t>
-            </w:r>
-            <w:proofErr w:type="spellStart"/>
-            <w:r>
-              <w:t>đúng</w:t>
-            </w:r>
-            <w:proofErr w:type="spellEnd"/>
-            <w:r>
-              <w:t xml:space="preserve">, </w:t>
-            </w:r>
-            <w:proofErr w:type="spellStart"/>
-            <w:r>
-              <w:t>có</w:t>
-            </w:r>
-            <w:proofErr w:type="spellEnd"/>
-            <w:r>
-              <w:t xml:space="preserve"> </w:t>
-            </w:r>
-            <w:proofErr w:type="spellStart"/>
-            <w:r>
-              <w:t>thể</w:t>
-            </w:r>
-            <w:proofErr w:type="spellEnd"/>
-            <w:r>
-              <w:t xml:space="preserve"> </w:t>
-            </w:r>
-            <w:proofErr w:type="spellStart"/>
-            <w:r>
-              <w:t>dùng</w:t>
-            </w:r>
-            <w:proofErr w:type="spellEnd"/>
-            <w:r>
-              <w:t xml:space="preserve"> </w:t>
-            </w:r>
-            <w:proofErr w:type="spellStart"/>
-            <w:r>
-              <w:t>thẻ</w:t>
-            </w:r>
-            <w:proofErr w:type="spellEnd"/>
-            <w:r>
-              <w:t xml:space="preserve"> &lt;button&gt; </w:t>
-            </w:r>
-            <w:proofErr w:type="spellStart"/>
-            <w:r>
-              <w:t>bao</w:t>
-            </w:r>
-            <w:proofErr w:type="spellEnd"/>
-            <w:r>
-              <w:t xml:space="preserve"> </w:t>
-            </w:r>
-            <w:proofErr w:type="spellStart"/>
-            <w:r>
-              <w:t>lấy</w:t>
-            </w:r>
-            <w:proofErr w:type="spellEnd"/>
-            <w:r>
-              <w:t xml:space="preserve"> </w:t>
-            </w:r>
-            <w:proofErr w:type="spellStart"/>
-            <w:r>
-              <w:t>thẻ</w:t>
-            </w:r>
-            <w:proofErr w:type="spellEnd"/>
-            <w:r>
-              <w:t xml:space="preserve"> &lt;a&gt; </w:t>
-            </w:r>
-            <w:proofErr w:type="spellStart"/>
-            <w:r>
-              <w:t>để</w:t>
-            </w:r>
-            <w:proofErr w:type="spellEnd"/>
-            <w:r>
-              <w:t xml:space="preserve"> </w:t>
-            </w:r>
-            <w:proofErr w:type="spellStart"/>
-            <w:r>
-              <w:t>hiển</w:t>
-            </w:r>
-            <w:proofErr w:type="spellEnd"/>
-            <w:r>
-              <w:t xml:space="preserve"> </w:t>
-            </w:r>
-            <w:proofErr w:type="spellStart"/>
-            <w:r>
-              <w:t>thị</w:t>
-            </w:r>
-            <w:proofErr w:type="spellEnd"/>
-            <w:r>
-              <w:t xml:space="preserve"> </w:t>
-            </w:r>
-            <w:proofErr w:type="spellStart"/>
-            <w:r>
-              <w:t>ra</w:t>
-            </w:r>
-            <w:proofErr w:type="spellEnd"/>
-            <w:r>
-              <w:t xml:space="preserve"> </w:t>
-            </w:r>
-            <w:proofErr w:type="spellStart"/>
-            <w:r>
-              <w:t>cấu</w:t>
-            </w:r>
-            <w:proofErr w:type="spellEnd"/>
-            <w:r>
-              <w:t xml:space="preserve"> </w:t>
-            </w:r>
-            <w:proofErr w:type="spellStart"/>
-            <w:r>
-              <w:t>trúc</w:t>
-            </w:r>
-            <w:proofErr w:type="spellEnd"/>
-            <w:r>
-              <w:t xml:space="preserve"> </w:t>
-            </w:r>
-            <w:proofErr w:type="spellStart"/>
-            <w:r>
-              <w:t>như</w:t>
-            </w:r>
-            <w:proofErr w:type="spellEnd"/>
-            <w:r>
-              <w:t xml:space="preserve"> </w:t>
-            </w:r>
-            <w:proofErr w:type="spellStart"/>
-            <w:r>
-              <w:t>đề</w:t>
-            </w:r>
-            <w:proofErr w:type="spellEnd"/>
-            <w:r>
-              <w:t xml:space="preserve"> </w:t>
-            </w:r>
-            <w:proofErr w:type="spellStart"/>
-            <w:r>
-              <w:t>bài</w:t>
-            </w:r>
-            <w:proofErr w:type="spellEnd"/>
+              <w:t>+ Bài 7 các phần sau đang hiển thị chưa đúng, có thể dùng thẻ &lt;button&gt; bao lấy thẻ &lt;a&gt; để hiển thị ra cấu trúc như đề bài</w:t>
+            </w:r>
           </w:p>
           <w:p>
             <w:r>
               <w:rPr>
                 <w:noProof/>
-                <w:lang w:eastAsia="ja-JP"/>
               </w:rPr>
               <w:lastRenderedPageBreak/>
               <w:drawing>
@@ -6440,147 +3214,13 @@
           </w:p>
           <w:p>
             <w:r>
-              <w:t xml:space="preserve">+ </w:t>
-            </w:r>
-            <w:proofErr w:type="spellStart"/>
-            <w:r>
-              <w:t>Bài</w:t>
-            </w:r>
-            <w:proofErr w:type="spellEnd"/>
-            <w:r>
-              <w:t xml:space="preserve"> 9 </w:t>
-            </w:r>
-            <w:proofErr w:type="spellStart"/>
-            <w:r>
-              <w:t>hiển</w:t>
-            </w:r>
-            <w:proofErr w:type="spellEnd"/>
-            <w:r>
-              <w:t xml:space="preserve"> </w:t>
-            </w:r>
-            <w:proofErr w:type="spellStart"/>
-            <w:r>
-              <w:t>thị</w:t>
-            </w:r>
-            <w:proofErr w:type="spellEnd"/>
-            <w:r>
-              <w:t xml:space="preserve"> </w:t>
-            </w:r>
-            <w:proofErr w:type="spellStart"/>
-            <w:r>
-              <w:t>chưa</w:t>
-            </w:r>
-            <w:proofErr w:type="spellEnd"/>
-            <w:r>
-              <w:t xml:space="preserve"> </w:t>
-            </w:r>
-            <w:proofErr w:type="spellStart"/>
-            <w:r>
-              <w:t>đúng</w:t>
-            </w:r>
-            <w:proofErr w:type="spellEnd"/>
-            <w:r>
-              <w:t xml:space="preserve"> </w:t>
-            </w:r>
-            <w:proofErr w:type="spellStart"/>
-            <w:r>
-              <w:t>như</w:t>
-            </w:r>
-            <w:proofErr w:type="spellEnd"/>
-            <w:r>
-              <w:t xml:space="preserve"> </w:t>
-            </w:r>
-            <w:proofErr w:type="spellStart"/>
-            <w:r>
-              <w:t>đề</w:t>
-            </w:r>
-            <w:proofErr w:type="spellEnd"/>
-            <w:r>
-              <w:t xml:space="preserve"> </w:t>
-            </w:r>
-            <w:proofErr w:type="spellStart"/>
-            <w:r>
-              <w:t>bài</w:t>
-            </w:r>
-            <w:proofErr w:type="spellEnd"/>
-            <w:r>
-              <w:t xml:space="preserve">, </w:t>
-            </w:r>
-            <w:proofErr w:type="spellStart"/>
-            <w:r>
-              <w:t>có</w:t>
-            </w:r>
-            <w:proofErr w:type="spellEnd"/>
-            <w:r>
-              <w:t xml:space="preserve"> </w:t>
-            </w:r>
-            <w:proofErr w:type="spellStart"/>
-            <w:r>
-              <w:t>thể</w:t>
-            </w:r>
-            <w:proofErr w:type="spellEnd"/>
-            <w:r>
-              <w:t xml:space="preserve"> </w:t>
-            </w:r>
-            <w:proofErr w:type="spellStart"/>
-            <w:r>
-              <w:t>sử</w:t>
-            </w:r>
-            <w:proofErr w:type="spellEnd"/>
-            <w:r>
-              <w:t xml:space="preserve"> </w:t>
-            </w:r>
-            <w:proofErr w:type="spellStart"/>
-            <w:r>
-              <w:t>ụng</w:t>
-            </w:r>
-            <w:proofErr w:type="spellEnd"/>
-            <w:r>
-              <w:t xml:space="preserve"> </w:t>
-            </w:r>
-            <w:proofErr w:type="spellStart"/>
-            <w:r>
-              <w:t>cấu</w:t>
-            </w:r>
-            <w:proofErr w:type="spellEnd"/>
-            <w:r>
-              <w:t xml:space="preserve"> </w:t>
-            </w:r>
-            <w:proofErr w:type="spellStart"/>
-            <w:r>
-              <w:t>trúc</w:t>
-            </w:r>
-            <w:proofErr w:type="spellEnd"/>
-            <w:r>
-              <w:t xml:space="preserve"> &lt;table&gt; </w:t>
-            </w:r>
-            <w:proofErr w:type="spellStart"/>
-            <w:r>
-              <w:t>để</w:t>
-            </w:r>
-            <w:proofErr w:type="spellEnd"/>
-            <w:r>
-              <w:t xml:space="preserve"> </w:t>
-            </w:r>
-            <w:proofErr w:type="spellStart"/>
-            <w:r>
-              <w:t>hiển</w:t>
-            </w:r>
-            <w:proofErr w:type="spellEnd"/>
-            <w:r>
-              <w:t xml:space="preserve"> </w:t>
-            </w:r>
-            <w:proofErr w:type="spellStart"/>
-            <w:r>
-              <w:t>thị</w:t>
-            </w:r>
-            <w:proofErr w:type="spellEnd"/>
+              <w:t>+ Bài 9 hiển thị chưa đúng như đề bài, có thể sử ụng cấu trúc &lt;table&gt; để hiển thị</w:t>
+            </w:r>
           </w:p>
           <w:p>
             <w:r>
               <w:rPr>
                 <w:noProof/>
-                <w:lang w:eastAsia="ja-JP"/>
               </w:rPr>
               <w:drawing>
                 <wp:inline distT="0" distB="0" distL="0" distR="0" wp14:anchorId="341EDEB4" wp14:editId="323FDDDA">
@@ -6621,6 +3261,1916 @@
           </w:p>
         </w:tc>
       </w:tr>
+      <w:tr>
+        <w:tc>
+          <w:tcPr>
+            <w:tcW w:w="603" w:type="dxa"/>
+          </w:tcPr>
+          <w:p>
+            <w:r>
+              <w:lastRenderedPageBreak/>
+              <w:t>11</w:t>
+            </w:r>
+          </w:p>
+        </w:tc>
+        <w:tc>
+          <w:tcPr>
+            <w:tcW w:w="1022" w:type="dxa"/>
+          </w:tcPr>
+          <w:p>
+            <w:r>
+              <w:t xml:space="preserve">Đức </w:t>
+            </w:r>
+            <w:r>
+              <w:t>Cảnh</w:t>
+            </w:r>
+          </w:p>
+        </w:tc>
+        <w:tc>
+          <w:tcPr>
+            <w:tcW w:w="2014" w:type="dxa"/>
+          </w:tcPr>
+          <w:p>
+            <w:pPr>
+              <w:rPr>
+                <w:lang w:val="vi-VN"/>
+              </w:rPr>
+            </w:pPr>
+            <w:r>
+              <w:rPr>
+                <w:lang w:val="vi-VN"/>
+              </w:rPr>
+              <w:t xml:space="preserve">+ </w:t>
+            </w:r>
+            <w:r>
+              <w:rPr>
+                <w:lang w:val="vi-VN"/>
+              </w:rPr>
+              <w:t>Kiến thức cơ bản về HTML</w:t>
+            </w:r>
+            <w:r>
+              <w:t xml:space="preserve"> rất</w:t>
+            </w:r>
+            <w:r>
+              <w:rPr>
+                <w:lang w:val="vi-VN"/>
+              </w:rPr>
+              <w:t xml:space="preserve"> tốt</w:t>
+            </w:r>
+          </w:p>
+          <w:p>
+            <w:pPr>
+              <w:rPr>
+                <w:lang w:val="vi-VN"/>
+              </w:rPr>
+            </w:pPr>
+            <w:r>
+              <w:rPr>
+                <w:lang w:val="vi-VN"/>
+              </w:rPr>
+              <w:t xml:space="preserve">+ Hoàn thành </w:t>
+            </w:r>
+            <w:r>
+              <w:rPr>
+                <w:lang w:val="vi-VN"/>
+              </w:rPr>
+              <w:t>10</w:t>
+            </w:r>
+            <w:r>
+              <w:rPr>
+                <w:lang w:val="vi-VN"/>
+              </w:rPr>
+              <w:t>/10 bài tập</w:t>
+            </w:r>
+            <w:r>
+              <w:t xml:space="preserve"> rất</w:t>
+            </w:r>
+            <w:r>
+              <w:rPr>
+                <w:lang w:val="vi-VN"/>
+              </w:rPr>
+              <w:t xml:space="preserve"> tốt</w:t>
+            </w:r>
+          </w:p>
+          <w:p>
+            <w:pPr>
+              <w:rPr>
+                <w:lang w:val="vi-VN"/>
+              </w:rPr>
+            </w:pPr>
+          </w:p>
+        </w:tc>
+        <w:tc>
+          <w:tcPr>
+            <w:tcW w:w="7881" w:type="dxa"/>
+          </w:tcPr>
+          <w:p>
+            <w:r>
+              <w:t>+ Bài 5 có thể set cellpadding cho table giá trị lớn hơn chút để giống đề bài</w:t>
+            </w:r>
+          </w:p>
+          <w:p>
+            <w:r>
+              <w:rPr>
+                <w:noProof/>
+              </w:rPr>
+              <w:drawing>
+                <wp:inline distT="0" distB="0" distL="0" distR="0" wp14:anchorId="52BEF959" wp14:editId="15ADE171">
+                  <wp:extent cx="2247900" cy="666750"/>
+                  <wp:effectExtent l="0" t="0" r="0" b="0"/>
+                  <wp:docPr id="2" name="Picture 2"/>
+                  <wp:cNvGraphicFramePr>
+                    <a:graphicFrameLocks xmlns:a="http://schemas.openxmlformats.org/drawingml/2006/main" noChangeAspect="1"/>
+                  </wp:cNvGraphicFramePr>
+                  <a:graphic xmlns:a="http://schemas.openxmlformats.org/drawingml/2006/main">
+                    <a:graphicData uri="http://schemas.openxmlformats.org/drawingml/2006/picture">
+                      <pic:pic xmlns:pic="http://schemas.openxmlformats.org/drawingml/2006/picture">
+                        <pic:nvPicPr>
+                          <pic:cNvPr id="1" name=""/>
+                          <pic:cNvPicPr/>
+                        </pic:nvPicPr>
+                        <pic:blipFill>
+                          <a:blip r:embed="rId42"/>
+                          <a:stretch>
+                            <a:fillRect/>
+                          </a:stretch>
+                        </pic:blipFill>
+                        <pic:spPr>
+                          <a:xfrm>
+                            <a:off x="0" y="0"/>
+                            <a:ext cx="2247900" cy="666750"/>
+                          </a:xfrm>
+                          <a:prstGeom prst="rect">
+                            <a:avLst/>
+                          </a:prstGeom>
+                        </pic:spPr>
+                      </pic:pic>
+                    </a:graphicData>
+                  </a:graphic>
+                </wp:inline>
+              </w:drawing>
+            </w:r>
+          </w:p>
+          <w:p>
+            <w:r>
+              <w:t>+ Bài 6 ko cần căn giữa</w:t>
+            </w:r>
+          </w:p>
+        </w:tc>
+      </w:tr>
+      <w:tr>
+        <w:tc>
+          <w:tcPr>
+            <w:tcW w:w="603" w:type="dxa"/>
+          </w:tcPr>
+          <w:p>
+            <w:r>
+              <w:t>12</w:t>
+            </w:r>
+          </w:p>
+        </w:tc>
+        <w:tc>
+          <w:tcPr>
+            <w:tcW w:w="1022" w:type="dxa"/>
+          </w:tcPr>
+          <w:p>
+            <w:r>
+              <w:t>Trần Ngọc Đức</w:t>
+            </w:r>
+          </w:p>
+        </w:tc>
+        <w:tc>
+          <w:tcPr>
+            <w:tcW w:w="2014" w:type="dxa"/>
+          </w:tcPr>
+          <w:p>
+            <w:pPr>
+              <w:rPr>
+                <w:lang w:val="vi-VN"/>
+              </w:rPr>
+            </w:pPr>
+            <w:r>
+              <w:rPr>
+                <w:lang w:val="vi-VN"/>
+              </w:rPr>
+              <w:t xml:space="preserve">+ </w:t>
+            </w:r>
+            <w:r>
+              <w:rPr>
+                <w:lang w:val="vi-VN"/>
+              </w:rPr>
+              <w:t>Kiến thức cơ bản về HTML</w:t>
+            </w:r>
+            <w:r>
+              <w:t xml:space="preserve"> </w:t>
+            </w:r>
+            <w:r>
+              <w:rPr>
+                <w:lang w:val="vi-VN"/>
+              </w:rPr>
+              <w:t>tốt</w:t>
+            </w:r>
+          </w:p>
+          <w:p>
+            <w:pPr>
+              <w:rPr>
+                <w:lang w:val="vi-VN"/>
+              </w:rPr>
+            </w:pPr>
+            <w:r>
+              <w:rPr>
+                <w:lang w:val="vi-VN"/>
+              </w:rPr>
+              <w:t xml:space="preserve">+ Hoàn thành </w:t>
+            </w:r>
+            <w:r>
+              <w:rPr>
+                <w:lang w:val="vi-VN"/>
+              </w:rPr>
+              <w:t>10</w:t>
+            </w:r>
+            <w:r>
+              <w:rPr>
+                <w:lang w:val="vi-VN"/>
+              </w:rPr>
+              <w:t>/10 bài tập</w:t>
+            </w:r>
+            <w:r>
+              <w:t xml:space="preserve"> </w:t>
+            </w:r>
+            <w:r>
+              <w:rPr>
+                <w:lang w:val="vi-VN"/>
+              </w:rPr>
+              <w:t>tốt</w:t>
+            </w:r>
+          </w:p>
+          <w:p>
+            <w:pPr>
+              <w:rPr>
+                <w:lang w:val="vi-VN"/>
+              </w:rPr>
+            </w:pPr>
+          </w:p>
+        </w:tc>
+        <w:tc>
+          <w:tcPr>
+            <w:tcW w:w="7881" w:type="dxa"/>
+          </w:tcPr>
+          <w:p>
+            <w:r>
+              <w:t>+ Bài 1 đang bị khoảng trống quá nhiều</w:t>
+            </w:r>
+            <w:r>
+              <w:t xml:space="preserve"> do đang dùng các thẻ &lt;br /&gt; ko cần thiết</w:t>
+            </w:r>
+            <w:r>
+              <w:t xml:space="preserve"> ở các phần sau nên chưa giống như đề bài, ngoài ra cũng chưa hiển thị 2 đường kẻ ngang sử dụng thẻ &lt;hr /&gt;</w:t>
+            </w:r>
+          </w:p>
+          <w:p>
+            <w:r>
+              <w:rPr>
+                <w:noProof/>
+              </w:rPr>
+              <w:drawing>
+                <wp:inline distT="0" distB="0" distL="0" distR="0" wp14:anchorId="37453796" wp14:editId="0FEE6362">
+                  <wp:extent cx="3744074" cy="2533650"/>
+                  <wp:effectExtent l="0" t="0" r="8890" b="0"/>
+                  <wp:docPr id="4" name="Picture 4"/>
+                  <wp:cNvGraphicFramePr>
+                    <a:graphicFrameLocks xmlns:a="http://schemas.openxmlformats.org/drawingml/2006/main" noChangeAspect="1"/>
+                  </wp:cNvGraphicFramePr>
+                  <a:graphic xmlns:a="http://schemas.openxmlformats.org/drawingml/2006/main">
+                    <a:graphicData uri="http://schemas.openxmlformats.org/drawingml/2006/picture">
+                      <pic:pic xmlns:pic="http://schemas.openxmlformats.org/drawingml/2006/picture">
+                        <pic:nvPicPr>
+                          <pic:cNvPr id="1" name=""/>
+                          <pic:cNvPicPr/>
+                        </pic:nvPicPr>
+                        <pic:blipFill>
+                          <a:blip r:embed="rId43"/>
+                          <a:stretch>
+                            <a:fillRect/>
+                          </a:stretch>
+                        </pic:blipFill>
+                        <pic:spPr>
+                          <a:xfrm>
+                            <a:off x="0" y="0"/>
+                            <a:ext cx="3753089" cy="2539751"/>
+                          </a:xfrm>
+                          <a:prstGeom prst="rect">
+                            <a:avLst/>
+                          </a:prstGeom>
+                        </pic:spPr>
+                      </pic:pic>
+                    </a:graphicData>
+                  </a:graphic>
+                </wp:inline>
+              </w:drawing>
+            </w:r>
+          </w:p>
+          <w:p>
+            <w:pPr>
+              <w:rPr>
+                <w:lang w:val="vi-VN"/>
+              </w:rPr>
+            </w:pPr>
+            <w:r>
+              <w:t xml:space="preserve">+ </w:t>
+            </w:r>
+            <w:r>
+              <w:rPr>
+                <w:lang w:val="vi-VN"/>
+              </w:rPr>
+              <w:t>Bài</w:t>
+            </w:r>
+            <w:r>
+              <w:rPr>
+                <w:lang w:val="vi-VN"/>
+              </w:rPr>
+              <w:t xml:space="preserve"> </w:t>
+            </w:r>
+            <w:r>
+              <w:t>2</w:t>
+            </w:r>
+            <w:r>
+              <w:rPr>
+                <w:lang w:val="vi-VN"/>
+              </w:rPr>
+              <w:t xml:space="preserve"> </w:t>
+            </w:r>
+            <w:r>
+              <w:rPr>
+                <w:lang w:val="vi-VN"/>
+              </w:rPr>
+              <w:t>đang cho phép chọn nhiều radio tại 1 thời điểm là ko chính xác, cần set thuộc tính name cho các input radio này giống nhau</w:t>
+            </w:r>
+          </w:p>
+          <w:p>
+            <w:r>
+              <w:rPr>
+                <w:noProof/>
+              </w:rPr>
+              <w:lastRenderedPageBreak/>
+              <w:drawing>
+                <wp:inline distT="0" distB="0" distL="0" distR="0" wp14:anchorId="3B392E8D" wp14:editId="79F0ACFC">
+                  <wp:extent cx="1960245" cy="1400175"/>
+                  <wp:effectExtent l="0" t="0" r="1905" b="9525"/>
+                  <wp:docPr id="41" name="Picture 41"/>
+                  <wp:cNvGraphicFramePr>
+                    <a:graphicFrameLocks xmlns:a="http://schemas.openxmlformats.org/drawingml/2006/main" noChangeAspect="1"/>
+                  </wp:cNvGraphicFramePr>
+                  <a:graphic xmlns:a="http://schemas.openxmlformats.org/drawingml/2006/main">
+                    <a:graphicData uri="http://schemas.openxmlformats.org/drawingml/2006/picture">
+                      <pic:pic xmlns:pic="http://schemas.openxmlformats.org/drawingml/2006/picture">
+                        <pic:nvPicPr>
+                          <pic:cNvPr id="1" name=""/>
+                          <pic:cNvPicPr/>
+                        </pic:nvPicPr>
+                        <pic:blipFill>
+                          <a:blip r:embed="rId44"/>
+                          <a:stretch>
+                            <a:fillRect/>
+                          </a:stretch>
+                        </pic:blipFill>
+                        <pic:spPr>
+                          <a:xfrm>
+                            <a:off x="0" y="0"/>
+                            <a:ext cx="1960245" cy="1400175"/>
+                          </a:xfrm>
+                          <a:prstGeom prst="rect">
+                            <a:avLst/>
+                          </a:prstGeom>
+                        </pic:spPr>
+                      </pic:pic>
+                    </a:graphicData>
+                  </a:graphic>
+                </wp:inline>
+              </w:drawing>
+            </w:r>
+          </w:p>
+          <w:p>
+            <w:r>
+              <w:t>+ Bài 3 cũng đang bị thừa nhiều khoảng trống như bài 1, và chưa hiển thị ảnh, chú ý cần đính kèm ảnh vào bài tập trước khi gửi</w:t>
+            </w:r>
+          </w:p>
+          <w:p>
+            <w:r>
+              <w:rPr>
+                <w:noProof/>
+              </w:rPr>
+              <w:drawing>
+                <wp:inline distT="0" distB="0" distL="0" distR="0" wp14:anchorId="4C8B4D26" wp14:editId="16F011C7">
+                  <wp:extent cx="1181100" cy="1251264"/>
+                  <wp:effectExtent l="0" t="0" r="0" b="6350"/>
+                  <wp:docPr id="42" name="Picture 42"/>
+                  <wp:cNvGraphicFramePr>
+                    <a:graphicFrameLocks xmlns:a="http://schemas.openxmlformats.org/drawingml/2006/main" noChangeAspect="1"/>
+                  </wp:cNvGraphicFramePr>
+                  <a:graphic xmlns:a="http://schemas.openxmlformats.org/drawingml/2006/main">
+                    <a:graphicData uri="http://schemas.openxmlformats.org/drawingml/2006/picture">
+                      <pic:pic xmlns:pic="http://schemas.openxmlformats.org/drawingml/2006/picture">
+                        <pic:nvPicPr>
+                          <pic:cNvPr id="1" name=""/>
+                          <pic:cNvPicPr/>
+                        </pic:nvPicPr>
+                        <pic:blipFill>
+                          <a:blip r:embed="rId45"/>
+                          <a:stretch>
+                            <a:fillRect/>
+                          </a:stretch>
+                        </pic:blipFill>
+                        <pic:spPr>
+                          <a:xfrm>
+                            <a:off x="0" y="0"/>
+                            <a:ext cx="1187706" cy="1258263"/>
+                          </a:xfrm>
+                          <a:prstGeom prst="rect">
+                            <a:avLst/>
+                          </a:prstGeom>
+                        </pic:spPr>
+                      </pic:pic>
+                    </a:graphicData>
+                  </a:graphic>
+                </wp:inline>
+              </w:drawing>
+            </w:r>
+          </w:p>
+          <w:p>
+            <w:r>
+              <w:t xml:space="preserve">+ Bài </w:t>
+            </w:r>
+            <w:r>
+              <w:t>7</w:t>
+            </w:r>
+            <w:r>
+              <w:t xml:space="preserve"> đang thiếu mất 2 giá trị sau</w:t>
+            </w:r>
+            <w:r>
+              <w:t xml:space="preserve"> của input</w:t>
+            </w:r>
+            <w:r>
+              <w:t>, đề bài đang như sau</w:t>
+            </w:r>
+          </w:p>
+          <w:p>
+            <w:r>
+              <w:rPr>
+                <w:noProof/>
+              </w:rPr>
+              <w:drawing>
+                <wp:inline distT="0" distB="0" distL="0" distR="0" wp14:anchorId="3605881D" wp14:editId="3CF0FD15">
+                  <wp:extent cx="1400175" cy="838200"/>
+                  <wp:effectExtent l="0" t="0" r="9525" b="0"/>
+                  <wp:docPr id="43" name="Picture 43"/>
+                  <wp:cNvGraphicFramePr>
+                    <a:graphicFrameLocks xmlns:a="http://schemas.openxmlformats.org/drawingml/2006/main" noChangeAspect="1"/>
+                  </wp:cNvGraphicFramePr>
+                  <a:graphic xmlns:a="http://schemas.openxmlformats.org/drawingml/2006/main">
+                    <a:graphicData uri="http://schemas.openxmlformats.org/drawingml/2006/picture">
+                      <pic:pic xmlns:pic="http://schemas.openxmlformats.org/drawingml/2006/picture">
+                        <pic:nvPicPr>
+                          <pic:cNvPr id="1" name=""/>
+                          <pic:cNvPicPr/>
+                        </pic:nvPicPr>
+                        <pic:blipFill>
+                          <a:blip r:embed="rId46"/>
+                          <a:stretch>
+                            <a:fillRect/>
+                          </a:stretch>
+                        </pic:blipFill>
+                        <pic:spPr>
+                          <a:xfrm>
+                            <a:off x="0" y="0"/>
+                            <a:ext cx="1400175" cy="838200"/>
+                          </a:xfrm>
+                          <a:prstGeom prst="rect">
+                            <a:avLst/>
+                          </a:prstGeom>
+                        </pic:spPr>
+                      </pic:pic>
+                    </a:graphicData>
+                  </a:graphic>
+                </wp:inline>
+              </w:drawing>
+            </w:r>
+          </w:p>
+          <w:p>
+            <w:pPr>
+              <w:rPr>
+                <w:lang w:val="vi-VN"/>
+              </w:rPr>
+            </w:pPr>
+            <w:r>
+              <w:t>+</w:t>
+            </w:r>
+            <w:r>
+              <w:t xml:space="preserve"> </w:t>
+            </w:r>
+            <w:r>
+              <w:rPr>
+                <w:lang w:val="vi-VN"/>
+              </w:rPr>
+              <w:t>Bài</w:t>
+            </w:r>
+            <w:r>
+              <w:t xml:space="preserve"> 8</w:t>
+            </w:r>
+            <w:r>
+              <w:rPr>
+                <w:lang w:val="vi-VN"/>
+              </w:rPr>
+              <w:t xml:space="preserve"> </w:t>
+            </w:r>
+            <w:r>
+              <w:rPr>
+                <w:lang w:val="vi-VN"/>
+              </w:rPr>
+              <w:t>đang cho phép chọn nhiều radio tại 1 thời điểm là ko chính xác, cần set thuộc tính name cho các input radio này giống nhau</w:t>
+            </w:r>
+          </w:p>
+          <w:p>
+            <w:r>
+              <w:rPr>
+                <w:noProof/>
+              </w:rPr>
+              <w:drawing>
+                <wp:inline distT="0" distB="0" distL="0" distR="0" wp14:anchorId="5E665D67" wp14:editId="5F1FCFE2">
+                  <wp:extent cx="1914777" cy="1152525"/>
+                  <wp:effectExtent l="0" t="0" r="9525" b="0"/>
+                  <wp:docPr id="44" name="Picture 44"/>
+                  <wp:cNvGraphicFramePr>
+                    <a:graphicFrameLocks xmlns:a="http://schemas.openxmlformats.org/drawingml/2006/main" noChangeAspect="1"/>
+                  </wp:cNvGraphicFramePr>
+                  <a:graphic xmlns:a="http://schemas.openxmlformats.org/drawingml/2006/main">
+                    <a:graphicData uri="http://schemas.openxmlformats.org/drawingml/2006/picture">
+                      <pic:pic xmlns:pic="http://schemas.openxmlformats.org/drawingml/2006/picture">
+                        <pic:nvPicPr>
+                          <pic:cNvPr id="1" name=""/>
+                          <pic:cNvPicPr/>
+                        </pic:nvPicPr>
+                        <pic:blipFill>
+                          <a:blip r:embed="rId47"/>
+                          <a:stretch>
+                            <a:fillRect/>
+                          </a:stretch>
+                        </pic:blipFill>
+                        <pic:spPr>
+                          <a:xfrm>
+                            <a:off x="0" y="0"/>
+                            <a:ext cx="1917091" cy="1153918"/>
+                          </a:xfrm>
+                          <a:prstGeom prst="rect">
+                            <a:avLst/>
+                          </a:prstGeom>
+                        </pic:spPr>
+                      </pic:pic>
+                    </a:graphicData>
+                  </a:graphic>
+                </wp:inline>
+              </w:drawing>
+            </w:r>
+          </w:p>
+          <w:p>
+            <w:r>
+              <w:t>+ Bài 10 đang thiếu mất nút Submit form, đề bài đang như sau</w:t>
+            </w:r>
+          </w:p>
+          <w:p>
+            <w:r>
+              <w:rPr>
+                <w:noProof/>
+              </w:rPr>
+              <w:drawing>
+                <wp:inline distT="0" distB="0" distL="0" distR="0" wp14:anchorId="3216DDA8" wp14:editId="40EB79BB">
+                  <wp:extent cx="2152650" cy="1153945"/>
+                  <wp:effectExtent l="0" t="0" r="0" b="8255"/>
+                  <wp:docPr id="45" name="Picture 45"/>
+                  <wp:cNvGraphicFramePr>
+                    <a:graphicFrameLocks xmlns:a="http://schemas.openxmlformats.org/drawingml/2006/main" noChangeAspect="1"/>
+                  </wp:cNvGraphicFramePr>
+                  <a:graphic xmlns:a="http://schemas.openxmlformats.org/drawingml/2006/main">
+                    <a:graphicData uri="http://schemas.openxmlformats.org/drawingml/2006/picture">
+                      <pic:pic xmlns:pic="http://schemas.openxmlformats.org/drawingml/2006/picture">
+                        <pic:nvPicPr>
+                          <pic:cNvPr id="1" name=""/>
+                          <pic:cNvPicPr/>
+                        </pic:nvPicPr>
+                        <pic:blipFill>
+                          <a:blip r:embed="rId48"/>
+                          <a:stretch>
+                            <a:fillRect/>
+                          </a:stretch>
+                        </pic:blipFill>
+                        <pic:spPr>
+                          <a:xfrm>
+                            <a:off x="0" y="0"/>
+                            <a:ext cx="2156930" cy="1156239"/>
+                          </a:xfrm>
+                          <a:prstGeom prst="rect">
+                            <a:avLst/>
+                          </a:prstGeom>
+                        </pic:spPr>
+                      </pic:pic>
+                    </a:graphicData>
+                  </a:graphic>
+                </wp:inline>
+              </w:drawing>
+            </w:r>
+          </w:p>
+        </w:tc>
+      </w:tr>
+      <w:tr>
+        <w:tc>
+          <w:tcPr>
+            <w:tcW w:w="603" w:type="dxa"/>
+          </w:tcPr>
+          <w:p>
+            <w:r>
+              <w:lastRenderedPageBreak/>
+              <w:t>13</w:t>
+            </w:r>
+          </w:p>
+        </w:tc>
+        <w:tc>
+          <w:tcPr>
+            <w:tcW w:w="1022" w:type="dxa"/>
+          </w:tcPr>
+          <w:p>
+            <w:r>
+              <w:t>Trương Thị Dụ</w:t>
+            </w:r>
+          </w:p>
+        </w:tc>
+        <w:tc>
+          <w:tcPr>
+            <w:tcW w:w="2014" w:type="dxa"/>
+          </w:tcPr>
+          <w:p>
+            <w:pPr>
+              <w:rPr>
+                <w:lang w:val="vi-VN"/>
+              </w:rPr>
+            </w:pPr>
+            <w:r>
+              <w:rPr>
+                <w:lang w:val="vi-VN"/>
+              </w:rPr>
+              <w:t xml:space="preserve">+ </w:t>
+            </w:r>
+            <w:r>
+              <w:rPr>
+                <w:lang w:val="vi-VN"/>
+              </w:rPr>
+              <w:t>Kiến thức cơ bản về HTML</w:t>
+            </w:r>
+            <w:r>
+              <w:t xml:space="preserve"> </w:t>
+            </w:r>
+            <w:r>
+              <w:rPr>
+                <w:lang w:val="vi-VN"/>
+              </w:rPr>
+              <w:t>tốt</w:t>
+            </w:r>
+          </w:p>
+          <w:p>
+            <w:pPr>
+              <w:rPr>
+                <w:lang w:val="vi-VN"/>
+              </w:rPr>
+            </w:pPr>
+            <w:r>
+              <w:rPr>
+                <w:lang w:val="vi-VN"/>
+              </w:rPr>
+              <w:t xml:space="preserve">+ Hoàn thành </w:t>
+            </w:r>
+            <w:r>
+              <w:rPr>
+                <w:lang w:val="vi-VN"/>
+              </w:rPr>
+              <w:t>10</w:t>
+            </w:r>
+            <w:r>
+              <w:rPr>
+                <w:lang w:val="vi-VN"/>
+              </w:rPr>
+              <w:t>/10 bài tập</w:t>
+            </w:r>
+            <w:r>
+              <w:t xml:space="preserve"> </w:t>
+            </w:r>
+            <w:r>
+              <w:rPr>
+                <w:lang w:val="vi-VN"/>
+              </w:rPr>
+              <w:t>tốt</w:t>
+            </w:r>
+          </w:p>
+          <w:p>
+            <w:pPr>
+              <w:rPr>
+                <w:lang w:val="vi-VN"/>
+              </w:rPr>
+            </w:pPr>
+          </w:p>
+        </w:tc>
+        <w:tc>
+          <w:tcPr>
+            <w:tcW w:w="7881" w:type="dxa"/>
+          </w:tcPr>
+          <w:p>
+            <w:r>
+              <w:t>+ Bài 1 đang thiếu mất 2 đường kẻ ngang sử dụng thẻ &lt;hr /&gt;</w:t>
+            </w:r>
+          </w:p>
+          <w:p>
+            <w:r>
+              <w:t>+ Bài 2 đang thiếu mất giá trị sau, đề bài đang như sau:</w:t>
+            </w:r>
+          </w:p>
+          <w:p>
+            <w:r>
+              <w:rPr>
+                <w:noProof/>
+              </w:rPr>
+              <w:drawing>
+                <wp:inline distT="0" distB="0" distL="0" distR="0" wp14:anchorId="1F4DFCF1" wp14:editId="1B69FED2">
+                  <wp:extent cx="1930448" cy="857250"/>
+                  <wp:effectExtent l="0" t="0" r="0" b="0"/>
+                  <wp:docPr id="47" name="Picture 47"/>
+                  <wp:cNvGraphicFramePr>
+                    <a:graphicFrameLocks xmlns:a="http://schemas.openxmlformats.org/drawingml/2006/main" noChangeAspect="1"/>
+                  </wp:cNvGraphicFramePr>
+                  <a:graphic xmlns:a="http://schemas.openxmlformats.org/drawingml/2006/main">
+                    <a:graphicData uri="http://schemas.openxmlformats.org/drawingml/2006/picture">
+                      <pic:pic xmlns:pic="http://schemas.openxmlformats.org/drawingml/2006/picture">
+                        <pic:nvPicPr>
+                          <pic:cNvPr id="1" name=""/>
+                          <pic:cNvPicPr/>
+                        </pic:nvPicPr>
+                        <pic:blipFill>
+                          <a:blip r:embed="rId49"/>
+                          <a:stretch>
+                            <a:fillRect/>
+                          </a:stretch>
+                        </pic:blipFill>
+                        <pic:spPr>
+                          <a:xfrm>
+                            <a:off x="0" y="0"/>
+                            <a:ext cx="1935718" cy="859590"/>
+                          </a:xfrm>
+                          <a:prstGeom prst="rect">
+                            <a:avLst/>
+                          </a:prstGeom>
+                        </pic:spPr>
+                      </pic:pic>
+                    </a:graphicData>
+                  </a:graphic>
+                </wp:inline>
+              </w:drawing>
+            </w:r>
+          </w:p>
+          <w:p>
+            <w:r>
+              <w:lastRenderedPageBreak/>
+              <w:t>+ Bài 3 cần cho khoảng cách giữa các phần sau giãn ra hơn 1 chút</w:t>
+            </w:r>
+          </w:p>
+          <w:p>
+            <w:r>
+              <w:rPr>
+                <w:noProof/>
+              </w:rPr>
+              <w:drawing>
+                <wp:inline distT="0" distB="0" distL="0" distR="0" wp14:anchorId="22B162E2" wp14:editId="2DD96651">
+                  <wp:extent cx="914400" cy="607325"/>
+                  <wp:effectExtent l="0" t="0" r="0" b="2540"/>
+                  <wp:docPr id="48" name="Picture 48"/>
+                  <wp:cNvGraphicFramePr>
+                    <a:graphicFrameLocks xmlns:a="http://schemas.openxmlformats.org/drawingml/2006/main" noChangeAspect="1"/>
+                  </wp:cNvGraphicFramePr>
+                  <a:graphic xmlns:a="http://schemas.openxmlformats.org/drawingml/2006/main">
+                    <a:graphicData uri="http://schemas.openxmlformats.org/drawingml/2006/picture">
+                      <pic:pic xmlns:pic="http://schemas.openxmlformats.org/drawingml/2006/picture">
+                        <pic:nvPicPr>
+                          <pic:cNvPr id="1" name=""/>
+                          <pic:cNvPicPr/>
+                        </pic:nvPicPr>
+                        <pic:blipFill>
+                          <a:blip r:embed="rId50"/>
+                          <a:stretch>
+                            <a:fillRect/>
+                          </a:stretch>
+                        </pic:blipFill>
+                        <pic:spPr>
+                          <a:xfrm>
+                            <a:off x="0" y="0"/>
+                            <a:ext cx="920921" cy="611656"/>
+                          </a:xfrm>
+                          <a:prstGeom prst="rect">
+                            <a:avLst/>
+                          </a:prstGeom>
+                        </pic:spPr>
+                      </pic:pic>
+                    </a:graphicData>
+                  </a:graphic>
+                </wp:inline>
+              </w:drawing>
+            </w:r>
+          </w:p>
+          <w:p>
+            <w:r>
+              <w:t>+ Bài 5 cần bỏ khoảng cách viền của bảng bằng cách set cellspacing=0 cho bảng</w:t>
+            </w:r>
+          </w:p>
+          <w:p>
+            <w:r>
+              <w:rPr>
+                <w:noProof/>
+              </w:rPr>
+              <w:drawing>
+                <wp:inline distT="0" distB="0" distL="0" distR="0" wp14:anchorId="142DC83A" wp14:editId="02E27979">
+                  <wp:extent cx="3743325" cy="992304"/>
+                  <wp:effectExtent l="0" t="0" r="0" b="0"/>
+                  <wp:docPr id="49" name="Picture 49"/>
+                  <wp:cNvGraphicFramePr>
+                    <a:graphicFrameLocks xmlns:a="http://schemas.openxmlformats.org/drawingml/2006/main" noChangeAspect="1"/>
+                  </wp:cNvGraphicFramePr>
+                  <a:graphic xmlns:a="http://schemas.openxmlformats.org/drawingml/2006/main">
+                    <a:graphicData uri="http://schemas.openxmlformats.org/drawingml/2006/picture">
+                      <pic:pic xmlns:pic="http://schemas.openxmlformats.org/drawingml/2006/picture">
+                        <pic:nvPicPr>
+                          <pic:cNvPr id="1" name=""/>
+                          <pic:cNvPicPr/>
+                        </pic:nvPicPr>
+                        <pic:blipFill>
+                          <a:blip r:embed="rId51"/>
+                          <a:stretch>
+                            <a:fillRect/>
+                          </a:stretch>
+                        </pic:blipFill>
+                        <pic:spPr>
+                          <a:xfrm>
+                            <a:off x="0" y="0"/>
+                            <a:ext cx="3754479" cy="995261"/>
+                          </a:xfrm>
+                          <a:prstGeom prst="rect">
+                            <a:avLst/>
+                          </a:prstGeom>
+                        </pic:spPr>
+                      </pic:pic>
+                    </a:graphicData>
+                  </a:graphic>
+                </wp:inline>
+              </w:drawing>
+            </w:r>
+          </w:p>
+          <w:p>
+            <w:r>
+              <w:t>+ Bài 6 đang hiển thị chưa cân đối như đề bài, cần sử dụng cấu trúc table để hiển thị</w:t>
+            </w:r>
+          </w:p>
+          <w:p>
+            <w:r>
+              <w:rPr>
+                <w:noProof/>
+              </w:rPr>
+              <w:drawing>
+                <wp:inline distT="0" distB="0" distL="0" distR="0" wp14:anchorId="61F01B2D" wp14:editId="722DBBB1">
+                  <wp:extent cx="2827234" cy="1524000"/>
+                  <wp:effectExtent l="0" t="0" r="0" b="0"/>
+                  <wp:docPr id="50" name="Picture 50"/>
+                  <wp:cNvGraphicFramePr>
+                    <a:graphicFrameLocks xmlns:a="http://schemas.openxmlformats.org/drawingml/2006/main" noChangeAspect="1"/>
+                  </wp:cNvGraphicFramePr>
+                  <a:graphic xmlns:a="http://schemas.openxmlformats.org/drawingml/2006/main">
+                    <a:graphicData uri="http://schemas.openxmlformats.org/drawingml/2006/picture">
+                      <pic:pic xmlns:pic="http://schemas.openxmlformats.org/drawingml/2006/picture">
+                        <pic:nvPicPr>
+                          <pic:cNvPr id="1" name=""/>
+                          <pic:cNvPicPr/>
+                        </pic:nvPicPr>
+                        <pic:blipFill>
+                          <a:blip r:embed="rId52"/>
+                          <a:stretch>
+                            <a:fillRect/>
+                          </a:stretch>
+                        </pic:blipFill>
+                        <pic:spPr>
+                          <a:xfrm>
+                            <a:off x="0" y="0"/>
+                            <a:ext cx="2833411" cy="1527330"/>
+                          </a:xfrm>
+                          <a:prstGeom prst="rect">
+                            <a:avLst/>
+                          </a:prstGeom>
+                        </pic:spPr>
+                      </pic:pic>
+                    </a:graphicData>
+                  </a:graphic>
+                </wp:inline>
+              </w:drawing>
+            </w:r>
+          </w:p>
+          <w:p>
+            <w:r>
+              <w:t>+ Bài 7 các link sau có thể sử dung thẻ button bao lấy thẻ a để hiển thị giống như đề bài</w:t>
+            </w:r>
+          </w:p>
+          <w:p>
+            <w:r>
+              <w:rPr>
+                <w:noProof/>
+              </w:rPr>
+              <w:drawing>
+                <wp:inline distT="0" distB="0" distL="0" distR="0" wp14:anchorId="0A4EB12E" wp14:editId="64A3D4BD">
+                  <wp:extent cx="2895600" cy="1124957"/>
+                  <wp:effectExtent l="0" t="0" r="0" b="0"/>
+                  <wp:docPr id="51" name="Picture 51"/>
+                  <wp:cNvGraphicFramePr>
+                    <a:graphicFrameLocks xmlns:a="http://schemas.openxmlformats.org/drawingml/2006/main" noChangeAspect="1"/>
+                  </wp:cNvGraphicFramePr>
+                  <a:graphic xmlns:a="http://schemas.openxmlformats.org/drawingml/2006/main">
+                    <a:graphicData uri="http://schemas.openxmlformats.org/drawingml/2006/picture">
+                      <pic:pic xmlns:pic="http://schemas.openxmlformats.org/drawingml/2006/picture">
+                        <pic:nvPicPr>
+                          <pic:cNvPr id="1" name=""/>
+                          <pic:cNvPicPr/>
+                        </pic:nvPicPr>
+                        <pic:blipFill>
+                          <a:blip r:embed="rId53"/>
+                          <a:stretch>
+                            <a:fillRect/>
+                          </a:stretch>
+                        </pic:blipFill>
+                        <pic:spPr>
+                          <a:xfrm>
+                            <a:off x="0" y="0"/>
+                            <a:ext cx="2901405" cy="1127212"/>
+                          </a:xfrm>
+                          <a:prstGeom prst="rect">
+                            <a:avLst/>
+                          </a:prstGeom>
+                        </pic:spPr>
+                      </pic:pic>
+                    </a:graphicData>
+                  </a:graphic>
+                </wp:inline>
+              </w:drawing>
+            </w:r>
+          </w:p>
+          <w:p>
+            <w:r>
+              <w:t xml:space="preserve">+ Bài 9 phần sau chưa thẳng hàng so </w:t>
+            </w:r>
+            <w:r>
+              <w:t xml:space="preserve">với thành phần bên trên </w:t>
+            </w:r>
+            <w:r>
+              <w:t>như đề bài yêu cầu</w:t>
+            </w:r>
+          </w:p>
+          <w:p>
+            <w:r>
+              <w:rPr>
+                <w:noProof/>
+              </w:rPr>
+              <w:drawing>
+                <wp:inline distT="0" distB="0" distL="0" distR="0" wp14:anchorId="73F2CC1F" wp14:editId="3EDABE7D">
+                  <wp:extent cx="3250339" cy="1895475"/>
+                  <wp:effectExtent l="0" t="0" r="7620" b="0"/>
+                  <wp:docPr id="52" name="Picture 52"/>
+                  <wp:cNvGraphicFramePr>
+                    <a:graphicFrameLocks xmlns:a="http://schemas.openxmlformats.org/drawingml/2006/main" noChangeAspect="1"/>
+                  </wp:cNvGraphicFramePr>
+                  <a:graphic xmlns:a="http://schemas.openxmlformats.org/drawingml/2006/main">
+                    <a:graphicData uri="http://schemas.openxmlformats.org/drawingml/2006/picture">
+                      <pic:pic xmlns:pic="http://schemas.openxmlformats.org/drawingml/2006/picture">
+                        <pic:nvPicPr>
+                          <pic:cNvPr id="1" name=""/>
+                          <pic:cNvPicPr/>
+                        </pic:nvPicPr>
+                        <pic:blipFill>
+                          <a:blip r:embed="rId54"/>
+                          <a:stretch>
+                            <a:fillRect/>
+                          </a:stretch>
+                        </pic:blipFill>
+                        <pic:spPr>
+                          <a:xfrm>
+                            <a:off x="0" y="0"/>
+                            <a:ext cx="3257975" cy="1899928"/>
+                          </a:xfrm>
+                          <a:prstGeom prst="rect">
+                            <a:avLst/>
+                          </a:prstGeom>
+                        </pic:spPr>
+                      </pic:pic>
+                    </a:graphicData>
+                  </a:graphic>
+                </wp:inline>
+              </w:drawing>
+            </w:r>
+          </w:p>
+        </w:tc>
+      </w:tr>
+      <w:tr>
+        <w:tc>
+          <w:tcPr>
+            <w:tcW w:w="603" w:type="dxa"/>
+          </w:tcPr>
+          <w:p>
+            <w:r>
+              <w:lastRenderedPageBreak/>
+              <w:t>14</w:t>
+            </w:r>
+          </w:p>
+        </w:tc>
+        <w:tc>
+          <w:tcPr>
+            <w:tcW w:w="1022" w:type="dxa"/>
+          </w:tcPr>
+          <w:p>
+            <w:r>
+              <w:t>Thái Sơn</w:t>
+            </w:r>
+          </w:p>
+        </w:tc>
+        <w:tc>
+          <w:tcPr>
+            <w:tcW w:w="2014" w:type="dxa"/>
+          </w:tcPr>
+          <w:p>
+            <w:pPr>
+              <w:rPr>
+                <w:lang w:val="vi-VN"/>
+              </w:rPr>
+            </w:pPr>
+            <w:r>
+              <w:rPr>
+                <w:lang w:val="vi-VN"/>
+              </w:rPr>
+              <w:t xml:space="preserve">+ </w:t>
+            </w:r>
+            <w:r>
+              <w:rPr>
+                <w:lang w:val="vi-VN"/>
+              </w:rPr>
+              <w:t>Kiến thức cơ bản về HTML</w:t>
+            </w:r>
+            <w:r>
+              <w:t xml:space="preserve"> </w:t>
+            </w:r>
+            <w:r>
+              <w:rPr>
+                <w:lang w:val="vi-VN"/>
+              </w:rPr>
+              <w:t>tốt</w:t>
+            </w:r>
+          </w:p>
+          <w:p>
+            <w:pPr>
+              <w:rPr>
+                <w:lang w:val="vi-VN"/>
+              </w:rPr>
+            </w:pPr>
+            <w:r>
+              <w:rPr>
+                <w:lang w:val="vi-VN"/>
+              </w:rPr>
+              <w:t xml:space="preserve">+ Hoàn thành </w:t>
+            </w:r>
+            <w:r>
+              <w:t>8</w:t>
+            </w:r>
+            <w:r>
+              <w:rPr>
+                <w:lang w:val="vi-VN"/>
+              </w:rPr>
+              <w:t>/10 bài tập</w:t>
+            </w:r>
+            <w:r>
+              <w:t xml:space="preserve"> </w:t>
+            </w:r>
+            <w:r>
+              <w:rPr>
+                <w:lang w:val="vi-VN"/>
+              </w:rPr>
+              <w:t>tốt</w:t>
+            </w:r>
+          </w:p>
+          <w:p>
+            <w:pPr>
+              <w:rPr>
+                <w:lang w:val="vi-VN"/>
+              </w:rPr>
+            </w:pPr>
+          </w:p>
+        </w:tc>
+        <w:tc>
+          <w:tcPr>
+            <w:tcW w:w="7881" w:type="dxa"/>
+          </w:tcPr>
+          <w:p>
+            <w:r>
+              <w:t>+ Bài 2 đang hiển thị thừa 1 nút sau</w:t>
+            </w:r>
+          </w:p>
+          <w:p>
+            <w:r>
+              <w:rPr>
+                <w:noProof/>
+              </w:rPr>
+              <w:lastRenderedPageBreak/>
+              <w:drawing>
+                <wp:inline distT="0" distB="0" distL="0" distR="0" wp14:anchorId="19213AC7" wp14:editId="70BA06EE">
+                  <wp:extent cx="2369292" cy="1238250"/>
+                  <wp:effectExtent l="0" t="0" r="0" b="0"/>
+                  <wp:docPr id="53" name="Picture 53"/>
+                  <wp:cNvGraphicFramePr>
+                    <a:graphicFrameLocks xmlns:a="http://schemas.openxmlformats.org/drawingml/2006/main" noChangeAspect="1"/>
+                  </wp:cNvGraphicFramePr>
+                  <a:graphic xmlns:a="http://schemas.openxmlformats.org/drawingml/2006/main">
+                    <a:graphicData uri="http://schemas.openxmlformats.org/drawingml/2006/picture">
+                      <pic:pic xmlns:pic="http://schemas.openxmlformats.org/drawingml/2006/picture">
+                        <pic:nvPicPr>
+                          <pic:cNvPr id="1" name=""/>
+                          <pic:cNvPicPr/>
+                        </pic:nvPicPr>
+                        <pic:blipFill>
+                          <a:blip r:embed="rId55"/>
+                          <a:stretch>
+                            <a:fillRect/>
+                          </a:stretch>
+                        </pic:blipFill>
+                        <pic:spPr>
+                          <a:xfrm>
+                            <a:off x="0" y="0"/>
+                            <a:ext cx="2378426" cy="1243024"/>
+                          </a:xfrm>
+                          <a:prstGeom prst="rect">
+                            <a:avLst/>
+                          </a:prstGeom>
+                        </pic:spPr>
+                      </pic:pic>
+                    </a:graphicData>
+                  </a:graphic>
+                </wp:inline>
+              </w:drawing>
+            </w:r>
+          </w:p>
+          <w:p>
+            <w:r>
+              <w:t>+</w:t>
+            </w:r>
+            <w:r>
+              <w:t xml:space="preserve"> Bài 7 các link sau có thể sử dung thẻ button bao lấy thẻ a để hiển thị giống như đề bài</w:t>
+            </w:r>
+          </w:p>
+          <w:p/>
+          <w:p>
+            <w:r>
+              <w:rPr>
+                <w:noProof/>
+              </w:rPr>
+              <w:drawing>
+                <wp:inline distT="0" distB="0" distL="0" distR="0" wp14:anchorId="396858E3" wp14:editId="328290D2">
+                  <wp:extent cx="3010061" cy="1571625"/>
+                  <wp:effectExtent l="0" t="0" r="0" b="0"/>
+                  <wp:docPr id="54" name="Picture 54"/>
+                  <wp:cNvGraphicFramePr>
+                    <a:graphicFrameLocks xmlns:a="http://schemas.openxmlformats.org/drawingml/2006/main" noChangeAspect="1"/>
+                  </wp:cNvGraphicFramePr>
+                  <a:graphic xmlns:a="http://schemas.openxmlformats.org/drawingml/2006/main">
+                    <a:graphicData uri="http://schemas.openxmlformats.org/drawingml/2006/picture">
+                      <pic:pic xmlns:pic="http://schemas.openxmlformats.org/drawingml/2006/picture">
+                        <pic:nvPicPr>
+                          <pic:cNvPr id="1" name=""/>
+                          <pic:cNvPicPr/>
+                        </pic:nvPicPr>
+                        <pic:blipFill>
+                          <a:blip r:embed="rId56"/>
+                          <a:stretch>
+                            <a:fillRect/>
+                          </a:stretch>
+                        </pic:blipFill>
+                        <pic:spPr>
+                          <a:xfrm>
+                            <a:off x="0" y="0"/>
+                            <a:ext cx="3015163" cy="1574289"/>
+                          </a:xfrm>
+                          <a:prstGeom prst="rect">
+                            <a:avLst/>
+                          </a:prstGeom>
+                        </pic:spPr>
+                      </pic:pic>
+                    </a:graphicData>
+                  </a:graphic>
+                </wp:inline>
+              </w:drawing>
+            </w:r>
+          </w:p>
+        </w:tc>
+      </w:tr>
+      <w:tr>
+        <w:tc>
+          <w:tcPr>
+            <w:tcW w:w="603" w:type="dxa"/>
+          </w:tcPr>
+          <w:p>
+            <w:r>
+              <w:lastRenderedPageBreak/>
+              <w:t>15</w:t>
+            </w:r>
+          </w:p>
+        </w:tc>
+        <w:tc>
+          <w:tcPr>
+            <w:tcW w:w="1022" w:type="dxa"/>
+          </w:tcPr>
+          <w:p>
+            <w:r>
+              <w:t>Nguyễn Mạnh</w:t>
+            </w:r>
+          </w:p>
+        </w:tc>
+        <w:tc>
+          <w:tcPr>
+            <w:tcW w:w="2014" w:type="dxa"/>
+          </w:tcPr>
+          <w:p>
+            <w:pPr>
+              <w:rPr>
+                <w:lang w:val="vi-VN"/>
+              </w:rPr>
+            </w:pPr>
+            <w:r>
+              <w:rPr>
+                <w:lang w:val="vi-VN"/>
+              </w:rPr>
+              <w:t xml:space="preserve">+ </w:t>
+            </w:r>
+            <w:r>
+              <w:rPr>
+                <w:lang w:val="vi-VN"/>
+              </w:rPr>
+              <w:t>Kiến thức cơ bản về HTML</w:t>
+            </w:r>
+            <w:r>
+              <w:t xml:space="preserve"> </w:t>
+            </w:r>
+            <w:r>
+              <w:rPr>
+                <w:lang w:val="vi-VN"/>
+              </w:rPr>
+              <w:t>tốt</w:t>
+            </w:r>
+          </w:p>
+          <w:p>
+            <w:pPr>
+              <w:rPr>
+                <w:lang w:val="vi-VN"/>
+              </w:rPr>
+            </w:pPr>
+            <w:r>
+              <w:rPr>
+                <w:lang w:val="vi-VN"/>
+              </w:rPr>
+              <w:t xml:space="preserve">+ Hoàn thành </w:t>
+            </w:r>
+            <w:r>
+              <w:t>10</w:t>
+            </w:r>
+            <w:r>
+              <w:rPr>
+                <w:lang w:val="vi-VN"/>
+              </w:rPr>
+              <w:t>/10 bài tập</w:t>
+            </w:r>
+            <w:r>
+              <w:t xml:space="preserve"> </w:t>
+            </w:r>
+            <w:r>
+              <w:rPr>
+                <w:lang w:val="vi-VN"/>
+              </w:rPr>
+              <w:t>tốt</w:t>
+            </w:r>
+          </w:p>
+          <w:p>
+            <w:pPr>
+              <w:rPr>
+                <w:lang w:val="vi-VN"/>
+              </w:rPr>
+            </w:pPr>
+          </w:p>
+        </w:tc>
+        <w:tc>
+          <w:tcPr>
+            <w:tcW w:w="7881" w:type="dxa"/>
+          </w:tcPr>
+          <w:p>
+            <w:r>
+              <w:t>+ Nên tách thành các file bài tập riêng thay vì gộp chung như hiện tại</w:t>
+            </w:r>
+          </w:p>
+          <w:p>
+            <w:r>
+              <w:t>+ Bài 2</w:t>
+            </w:r>
+            <w:r>
+              <w:t>, bài 7</w:t>
+            </w:r>
+            <w:r>
+              <w:t xml:space="preserve"> cần sử dụng thẻ form bao ngoài các input để nút submit và reset form hoạt động được</w:t>
+            </w:r>
+          </w:p>
+          <w:p>
+            <w:r>
+              <w:t>+ Bài 3 đang chưa hiển thị ảnh, chú ý cần đính kèm ảnh vào bài tập trc khi gửi</w:t>
+            </w:r>
+          </w:p>
+          <w:p>
+            <w:r>
+              <w:rPr>
+                <w:noProof/>
+              </w:rPr>
+              <w:drawing>
+                <wp:inline distT="0" distB="0" distL="0" distR="0" wp14:anchorId="31834FD3" wp14:editId="57386A4C">
+                  <wp:extent cx="1219200" cy="1219200"/>
+                  <wp:effectExtent l="0" t="0" r="0" b="0"/>
+                  <wp:docPr id="55" name="Picture 55"/>
+                  <wp:cNvGraphicFramePr>
+                    <a:graphicFrameLocks xmlns:a="http://schemas.openxmlformats.org/drawingml/2006/main" noChangeAspect="1"/>
+                  </wp:cNvGraphicFramePr>
+                  <a:graphic xmlns:a="http://schemas.openxmlformats.org/drawingml/2006/main">
+                    <a:graphicData uri="http://schemas.openxmlformats.org/drawingml/2006/picture">
+                      <pic:pic xmlns:pic="http://schemas.openxmlformats.org/drawingml/2006/picture">
+                        <pic:nvPicPr>
+                          <pic:cNvPr id="1" name=""/>
+                          <pic:cNvPicPr/>
+                        </pic:nvPicPr>
+                        <pic:blipFill>
+                          <a:blip r:embed="rId57"/>
+                          <a:stretch>
+                            <a:fillRect/>
+                          </a:stretch>
+                        </pic:blipFill>
+                        <pic:spPr>
+                          <a:xfrm>
+                            <a:off x="0" y="0"/>
+                            <a:ext cx="1219200" cy="1219200"/>
+                          </a:xfrm>
+                          <a:prstGeom prst="rect">
+                            <a:avLst/>
+                          </a:prstGeom>
+                        </pic:spPr>
+                      </pic:pic>
+                    </a:graphicData>
+                  </a:graphic>
+                </wp:inline>
+              </w:drawing>
+            </w:r>
+          </w:p>
+          <w:p>
+            <w:pPr>
+              <w:rPr>
+                <w:lang w:val="vi-VN"/>
+              </w:rPr>
+            </w:pPr>
+            <w:r>
+              <w:t xml:space="preserve">+ </w:t>
+            </w:r>
+            <w:r>
+              <w:rPr>
+                <w:lang w:val="vi-VN"/>
+              </w:rPr>
+              <w:t xml:space="preserve">Bài 6 giao diện đang chưa thẳng hàng như đề bài, có thể sử dụng cấu trúc &lt;table&gt; để dựng </w:t>
+            </w:r>
+          </w:p>
+          <w:p/>
+          <w:p>
+            <w:r>
+              <w:rPr>
+                <w:noProof/>
+              </w:rPr>
+              <w:drawing>
+                <wp:inline distT="0" distB="0" distL="0" distR="0" wp14:anchorId="2770715C" wp14:editId="7DD4CA48">
+                  <wp:extent cx="1717120" cy="1323975"/>
+                  <wp:effectExtent l="0" t="0" r="0" b="0"/>
+                  <wp:docPr id="57" name="Picture 57"/>
+                  <wp:cNvGraphicFramePr>
+                    <a:graphicFrameLocks xmlns:a="http://schemas.openxmlformats.org/drawingml/2006/main" noChangeAspect="1"/>
+                  </wp:cNvGraphicFramePr>
+                  <a:graphic xmlns:a="http://schemas.openxmlformats.org/drawingml/2006/main">
+                    <a:graphicData uri="http://schemas.openxmlformats.org/drawingml/2006/picture">
+                      <pic:pic xmlns:pic="http://schemas.openxmlformats.org/drawingml/2006/picture">
+                        <pic:nvPicPr>
+                          <pic:cNvPr id="1" name=""/>
+                          <pic:cNvPicPr/>
+                        </pic:nvPicPr>
+                        <pic:blipFill>
+                          <a:blip r:embed="rId58"/>
+                          <a:stretch>
+                            <a:fillRect/>
+                          </a:stretch>
+                        </pic:blipFill>
+                        <pic:spPr>
+                          <a:xfrm>
+                            <a:off x="0" y="0"/>
+                            <a:ext cx="1721037" cy="1326995"/>
+                          </a:xfrm>
+                          <a:prstGeom prst="rect">
+                            <a:avLst/>
+                          </a:prstGeom>
+                        </pic:spPr>
+                      </pic:pic>
+                    </a:graphicData>
+                  </a:graphic>
+                </wp:inline>
+              </w:drawing>
+            </w:r>
+          </w:p>
+          <w:p>
+            <w:r>
+              <w:t xml:space="preserve">+ </w:t>
+            </w:r>
+            <w:r>
+              <w:t xml:space="preserve">Bài 7 có thể sử dụng thẻ &lt;button&gt; bao lấy thẻ &lt;a&gt; để hiển thị ra các link </w:t>
+            </w:r>
+            <w:r>
+              <w:t>giống như đề bài</w:t>
+            </w:r>
+          </w:p>
+          <w:p>
+            <w:r>
+              <w:rPr>
+                <w:noProof/>
+              </w:rPr>
+              <w:lastRenderedPageBreak/>
+              <w:drawing>
+                <wp:inline distT="0" distB="0" distL="0" distR="0" wp14:anchorId="05C5D73D" wp14:editId="3DD06F39">
+                  <wp:extent cx="1945880" cy="1666875"/>
+                  <wp:effectExtent l="0" t="0" r="0" b="0"/>
+                  <wp:docPr id="58" name="Picture 58"/>
+                  <wp:cNvGraphicFramePr>
+                    <a:graphicFrameLocks xmlns:a="http://schemas.openxmlformats.org/drawingml/2006/main" noChangeAspect="1"/>
+                  </wp:cNvGraphicFramePr>
+                  <a:graphic xmlns:a="http://schemas.openxmlformats.org/drawingml/2006/main">
+                    <a:graphicData uri="http://schemas.openxmlformats.org/drawingml/2006/picture">
+                      <pic:pic xmlns:pic="http://schemas.openxmlformats.org/drawingml/2006/picture">
+                        <pic:nvPicPr>
+                          <pic:cNvPr id="1" name=""/>
+                          <pic:cNvPicPr/>
+                        </pic:nvPicPr>
+                        <pic:blipFill>
+                          <a:blip r:embed="rId59"/>
+                          <a:stretch>
+                            <a:fillRect/>
+                          </a:stretch>
+                        </pic:blipFill>
+                        <pic:spPr>
+                          <a:xfrm>
+                            <a:off x="0" y="0"/>
+                            <a:ext cx="1951384" cy="1671590"/>
+                          </a:xfrm>
+                          <a:prstGeom prst="rect">
+                            <a:avLst/>
+                          </a:prstGeom>
+                        </pic:spPr>
+                      </pic:pic>
+                    </a:graphicData>
+                  </a:graphic>
+                </wp:inline>
+              </w:drawing>
+            </w:r>
+          </w:p>
+          <w:p>
+            <w:r>
+              <w:t xml:space="preserve">+ Bài 8 ko cần căn giữa </w:t>
+            </w:r>
+          </w:p>
+          <w:p>
+            <w:r>
+              <w:t xml:space="preserve">+ Bài 9 đang thiếu mất đoạn sau: </w:t>
+            </w:r>
+          </w:p>
+          <w:p>
+            <w:r>
+              <w:rPr>
+                <w:noProof/>
+              </w:rPr>
+              <w:drawing>
+                <wp:inline distT="0" distB="0" distL="0" distR="0" wp14:anchorId="7BE0D09A" wp14:editId="45850132">
+                  <wp:extent cx="2143125" cy="933639"/>
+                  <wp:effectExtent l="0" t="0" r="0" b="0"/>
+                  <wp:docPr id="59" name="Picture 59"/>
+                  <wp:cNvGraphicFramePr>
+                    <a:graphicFrameLocks xmlns:a="http://schemas.openxmlformats.org/drawingml/2006/main" noChangeAspect="1"/>
+                  </wp:cNvGraphicFramePr>
+                  <a:graphic xmlns:a="http://schemas.openxmlformats.org/drawingml/2006/main">
+                    <a:graphicData uri="http://schemas.openxmlformats.org/drawingml/2006/picture">
+                      <pic:pic xmlns:pic="http://schemas.openxmlformats.org/drawingml/2006/picture">
+                        <pic:nvPicPr>
+                          <pic:cNvPr id="1" name=""/>
+                          <pic:cNvPicPr/>
+                        </pic:nvPicPr>
+                        <pic:blipFill>
+                          <a:blip r:embed="rId60"/>
+                          <a:stretch>
+                            <a:fillRect/>
+                          </a:stretch>
+                        </pic:blipFill>
+                        <pic:spPr>
+                          <a:xfrm>
+                            <a:off x="0" y="0"/>
+                            <a:ext cx="2148357" cy="935918"/>
+                          </a:xfrm>
+                          <a:prstGeom prst="rect">
+                            <a:avLst/>
+                          </a:prstGeom>
+                        </pic:spPr>
+                      </pic:pic>
+                    </a:graphicData>
+                  </a:graphic>
+                </wp:inline>
+              </w:drawing>
+            </w:r>
+          </w:p>
+        </w:tc>
+      </w:tr>
+      <w:tr>
+        <w:tc>
+          <w:tcPr>
+            <w:tcW w:w="603" w:type="dxa"/>
+          </w:tcPr>
+          <w:p>
+            <w:r>
+              <w:lastRenderedPageBreak/>
+              <w:t>16</w:t>
+            </w:r>
+          </w:p>
+        </w:tc>
+        <w:tc>
+          <w:tcPr>
+            <w:tcW w:w="1022" w:type="dxa"/>
+          </w:tcPr>
+          <w:p>
+            <w:r>
+              <w:t>Phạm Văn Giang</w:t>
+            </w:r>
+          </w:p>
+        </w:tc>
+        <w:tc>
+          <w:tcPr>
+            <w:tcW w:w="2014" w:type="dxa"/>
+          </w:tcPr>
+          <w:p>
+            <w:pPr>
+              <w:rPr>
+                <w:lang w:val="vi-VN"/>
+              </w:rPr>
+            </w:pPr>
+            <w:r>
+              <w:rPr>
+                <w:lang w:val="vi-VN"/>
+              </w:rPr>
+              <w:t xml:space="preserve">+ </w:t>
+            </w:r>
+            <w:r>
+              <w:rPr>
+                <w:lang w:val="vi-VN"/>
+              </w:rPr>
+              <w:t>Kiến thức cơ bản về HTML</w:t>
+            </w:r>
+            <w:r>
+              <w:t xml:space="preserve"> </w:t>
+            </w:r>
+            <w:r>
+              <w:rPr>
+                <w:lang w:val="vi-VN"/>
+              </w:rPr>
+              <w:t>tốt</w:t>
+            </w:r>
+          </w:p>
+          <w:p>
+            <w:pPr>
+              <w:rPr>
+                <w:lang w:val="vi-VN"/>
+              </w:rPr>
+            </w:pPr>
+            <w:r>
+              <w:rPr>
+                <w:lang w:val="vi-VN"/>
+              </w:rPr>
+              <w:t xml:space="preserve">+ Hoàn thành </w:t>
+            </w:r>
+            <w:r>
+              <w:t>10</w:t>
+            </w:r>
+            <w:r>
+              <w:rPr>
+                <w:lang w:val="vi-VN"/>
+              </w:rPr>
+              <w:t>/10 bài tập</w:t>
+            </w:r>
+            <w:r>
+              <w:t xml:space="preserve"> </w:t>
+            </w:r>
+            <w:r>
+              <w:rPr>
+                <w:lang w:val="vi-VN"/>
+              </w:rPr>
+              <w:t>tốt</w:t>
+            </w:r>
+          </w:p>
+          <w:p>
+            <w:pPr>
+              <w:rPr>
+                <w:lang w:val="vi-VN"/>
+              </w:rPr>
+            </w:pPr>
+            <w:bookmarkStart w:id="0" w:name="_GoBack"/>
+            <w:bookmarkEnd w:id="0"/>
+          </w:p>
+        </w:tc>
+        <w:tc>
+          <w:tcPr>
+            <w:tcW w:w="7881" w:type="dxa"/>
+          </w:tcPr>
+          <w:p>
+            <w:r>
+              <w:t>+ Nên tách thành các file bài tập riêng thay vì gộp chung như hiện tại</w:t>
+            </w:r>
+          </w:p>
+          <w:p>
+            <w:r>
+              <w:t xml:space="preserve">+ </w:t>
+            </w:r>
+            <w:r>
+              <w:rPr>
+                <w:lang w:val="vi-VN"/>
+              </w:rPr>
+              <w:t>Bài 2 đang cho phép chọn nhiều radio tại 1 thời điểm là ko chính xác, cần set thuộc tính name cho các input radio này giố</w:t>
+            </w:r>
+            <w:r>
+              <w:rPr>
+                <w:lang w:val="vi-VN"/>
+              </w:rPr>
+              <w:t>ng nhau.</w:t>
+            </w:r>
+          </w:p>
+          <w:p>
+            <w:r>
+              <w:rPr>
+                <w:noProof/>
+              </w:rPr>
+              <w:drawing>
+                <wp:inline distT="0" distB="0" distL="0" distR="0" wp14:anchorId="017F71F2" wp14:editId="362A7C07">
+                  <wp:extent cx="1645513" cy="1181100"/>
+                  <wp:effectExtent l="0" t="0" r="0" b="0"/>
+                  <wp:docPr id="60" name="Picture 60"/>
+                  <wp:cNvGraphicFramePr>
+                    <a:graphicFrameLocks xmlns:a="http://schemas.openxmlformats.org/drawingml/2006/main" noChangeAspect="1"/>
+                  </wp:cNvGraphicFramePr>
+                  <a:graphic xmlns:a="http://schemas.openxmlformats.org/drawingml/2006/main">
+                    <a:graphicData uri="http://schemas.openxmlformats.org/drawingml/2006/picture">
+                      <pic:pic xmlns:pic="http://schemas.openxmlformats.org/drawingml/2006/picture">
+                        <pic:nvPicPr>
+                          <pic:cNvPr id="1" name=""/>
+                          <pic:cNvPicPr/>
+                        </pic:nvPicPr>
+                        <pic:blipFill>
+                          <a:blip r:embed="rId61"/>
+                          <a:stretch>
+                            <a:fillRect/>
+                          </a:stretch>
+                        </pic:blipFill>
+                        <pic:spPr>
+                          <a:xfrm>
+                            <a:off x="0" y="0"/>
+                            <a:ext cx="1650430" cy="1184629"/>
+                          </a:xfrm>
+                          <a:prstGeom prst="rect">
+                            <a:avLst/>
+                          </a:prstGeom>
+                        </pic:spPr>
+                      </pic:pic>
+                    </a:graphicData>
+                  </a:graphic>
+                </wp:inline>
+              </w:drawing>
+            </w:r>
+          </w:p>
+          <w:p>
+            <w:r>
+              <w:t>+ Bài 3 đang chưa hiển thị ảnh, cần chú ý cần gửi kèm cả ảnh khi gửi bài tập</w:t>
+            </w:r>
+          </w:p>
+          <w:p>
+            <w:r>
+              <w:rPr>
+                <w:noProof/>
+              </w:rPr>
+              <w:drawing>
+                <wp:inline distT="0" distB="0" distL="0" distR="0" wp14:anchorId="49E28DC4" wp14:editId="37B20C33">
+                  <wp:extent cx="1416356" cy="1152525"/>
+                  <wp:effectExtent l="0" t="0" r="0" b="0"/>
+                  <wp:docPr id="61" name="Picture 61"/>
+                  <wp:cNvGraphicFramePr>
+                    <a:graphicFrameLocks xmlns:a="http://schemas.openxmlformats.org/drawingml/2006/main" noChangeAspect="1"/>
+                  </wp:cNvGraphicFramePr>
+                  <a:graphic xmlns:a="http://schemas.openxmlformats.org/drawingml/2006/main">
+                    <a:graphicData uri="http://schemas.openxmlformats.org/drawingml/2006/picture">
+                      <pic:pic xmlns:pic="http://schemas.openxmlformats.org/drawingml/2006/picture">
+                        <pic:nvPicPr>
+                          <pic:cNvPr id="1" name=""/>
+                          <pic:cNvPicPr/>
+                        </pic:nvPicPr>
+                        <pic:blipFill>
+                          <a:blip r:embed="rId62"/>
+                          <a:stretch>
+                            <a:fillRect/>
+                          </a:stretch>
+                        </pic:blipFill>
+                        <pic:spPr>
+                          <a:xfrm>
+                            <a:off x="0" y="0"/>
+                            <a:ext cx="1418201" cy="1154027"/>
+                          </a:xfrm>
+                          <a:prstGeom prst="rect">
+                            <a:avLst/>
+                          </a:prstGeom>
+                        </pic:spPr>
+                      </pic:pic>
+                    </a:graphicData>
+                  </a:graphic>
+                </wp:inline>
+              </w:drawing>
+            </w:r>
+          </w:p>
+          <w:p>
+            <w:pPr>
+              <w:rPr>
+                <w:lang w:val="vi-VN"/>
+              </w:rPr>
+            </w:pPr>
+            <w:r>
+              <w:t>+ Bài 6 , ngoài ra cũng</w:t>
+            </w:r>
+            <w:r>
+              <w:rPr>
+                <w:lang w:val="vi-VN"/>
+              </w:rPr>
+              <w:t xml:space="preserve"> đang hiển thị chưa cân đối như đề</w:t>
+            </w:r>
+            <w:r>
+              <w:rPr>
+                <w:lang w:val="vi-VN"/>
+              </w:rPr>
+              <w:t xml:space="preserve"> bài nên cần</w:t>
+            </w:r>
+            <w:r>
+              <w:rPr>
+                <w:lang w:val="vi-VN"/>
+              </w:rPr>
+              <w:t xml:space="preserve"> sử dụng cấu trúc &lt;table&gt; để hiển thị</w:t>
+            </w:r>
+          </w:p>
+          <w:p>
+            <w:pPr>
+              <w:rPr>
+                <w:lang w:val="vi-VN"/>
+              </w:rPr>
+            </w:pPr>
+            <w:r>
+              <w:t xml:space="preserve">+ </w:t>
+            </w:r>
+            <w:r>
+              <w:rPr>
+                <w:lang w:val="vi-VN"/>
+              </w:rPr>
+              <w:t xml:space="preserve">Bài </w:t>
+            </w:r>
+            <w:r>
+              <w:t>6</w:t>
+            </w:r>
+            <w:r>
+              <w:rPr>
+                <w:lang w:val="vi-VN"/>
+              </w:rPr>
+              <w:t xml:space="preserve"> đang cho phép chọn nhiều radio tại 1 thời điểm là ko chính xác, cần set thuộc tính name cho các input radio này giống nhau</w:t>
+            </w:r>
+          </w:p>
+          <w:p>
+            <w:r>
+              <w:t>+ Bài 7</w:t>
+            </w:r>
+          </w:p>
+          <w:p>
+            <w:r>
+              <w:rPr>
+                <w:noProof/>
+              </w:rPr>
+              <w:lastRenderedPageBreak/>
+              <w:drawing>
+                <wp:inline distT="0" distB="0" distL="0" distR="0" wp14:anchorId="341E0E8B" wp14:editId="1B53395F">
+                  <wp:extent cx="2405305" cy="1790700"/>
+                  <wp:effectExtent l="0" t="0" r="0" b="0"/>
+                  <wp:docPr id="62" name="Picture 62"/>
+                  <wp:cNvGraphicFramePr>
+                    <a:graphicFrameLocks xmlns:a="http://schemas.openxmlformats.org/drawingml/2006/main" noChangeAspect="1"/>
+                  </wp:cNvGraphicFramePr>
+                  <a:graphic xmlns:a="http://schemas.openxmlformats.org/drawingml/2006/main">
+                    <a:graphicData uri="http://schemas.openxmlformats.org/drawingml/2006/picture">
+                      <pic:pic xmlns:pic="http://schemas.openxmlformats.org/drawingml/2006/picture">
+                        <pic:nvPicPr>
+                          <pic:cNvPr id="1" name=""/>
+                          <pic:cNvPicPr/>
+                        </pic:nvPicPr>
+                        <pic:blipFill>
+                          <a:blip r:embed="rId63"/>
+                          <a:stretch>
+                            <a:fillRect/>
+                          </a:stretch>
+                        </pic:blipFill>
+                        <pic:spPr>
+                          <a:xfrm>
+                            <a:off x="0" y="0"/>
+                            <a:ext cx="2413878" cy="1797082"/>
+                          </a:xfrm>
+                          <a:prstGeom prst="rect">
+                            <a:avLst/>
+                          </a:prstGeom>
+                        </pic:spPr>
+                      </pic:pic>
+                    </a:graphicData>
+                  </a:graphic>
+                </wp:inline>
+              </w:drawing>
+            </w:r>
+          </w:p>
+          <w:p>
+            <w:r>
+              <w:t>+ Bài 7 phần sau sẽ dùng thuộc tính value để hiển thị, ko phải placeholder</w:t>
+            </w:r>
+          </w:p>
+          <w:p>
+            <w:r>
+              <w:rPr>
+                <w:noProof/>
+              </w:rPr>
+              <w:drawing>
+                <wp:inline distT="0" distB="0" distL="0" distR="0" wp14:anchorId="5D4C3033" wp14:editId="33B59F3A">
+                  <wp:extent cx="2239505" cy="1371600"/>
+                  <wp:effectExtent l="0" t="0" r="8890" b="0"/>
+                  <wp:docPr id="64" name="Picture 64"/>
+                  <wp:cNvGraphicFramePr>
+                    <a:graphicFrameLocks xmlns:a="http://schemas.openxmlformats.org/drawingml/2006/main" noChangeAspect="1"/>
+                  </wp:cNvGraphicFramePr>
+                  <a:graphic xmlns:a="http://schemas.openxmlformats.org/drawingml/2006/main">
+                    <a:graphicData uri="http://schemas.openxmlformats.org/drawingml/2006/picture">
+                      <pic:pic xmlns:pic="http://schemas.openxmlformats.org/drawingml/2006/picture">
+                        <pic:nvPicPr>
+                          <pic:cNvPr id="1" name=""/>
+                          <pic:cNvPicPr/>
+                        </pic:nvPicPr>
+                        <pic:blipFill>
+                          <a:blip r:embed="rId64"/>
+                          <a:stretch>
+                            <a:fillRect/>
+                          </a:stretch>
+                        </pic:blipFill>
+                        <pic:spPr>
+                          <a:xfrm>
+                            <a:off x="0" y="0"/>
+                            <a:ext cx="2245395" cy="1375208"/>
+                          </a:xfrm>
+                          <a:prstGeom prst="rect">
+                            <a:avLst/>
+                          </a:prstGeom>
+                        </pic:spPr>
+                      </pic:pic>
+                    </a:graphicData>
+                  </a:graphic>
+                </wp:inline>
+              </w:drawing>
+            </w:r>
+          </w:p>
+          <w:p>
+            <w:r>
+              <w:t>+ Bài 10</w:t>
+            </w:r>
+            <w:r>
+              <w:t xml:space="preserve"> cần sử dụng thẻ form bao ngoài các input để nút submit và reset form hoạt động được</w:t>
+            </w:r>
+          </w:p>
+          <w:p/>
+        </w:tc>
+      </w:tr>
     </w:tbl>
     <w:p>
       <w:pPr>
@@ -6640,7 +5190,7 @@
 </file>
 
 <file path=word/numbering.xml><?xml version="1.0" encoding="utf-8"?>
-<w:numbering xmlns:wpc="http://schemas.microsoft.com/office/word/2010/wordprocessingCanvas" xmlns:cx="http://schemas.microsoft.com/office/drawing/2014/chartex" xmlns:mc="http://schemas.openxmlformats.org/markup-compatibility/2006" xmlns:o="urn:schemas-microsoft-com:office:office" xmlns:r="http://schemas.openxmlformats.org/officeDocument/2006/relationships" xmlns:m="http://schemas.openxmlformats.org/officeDocument/2006/math" xmlns:v="urn:schemas-microsoft-com:vml" xmlns:wp14="http://schemas.microsoft.com/office/word/2010/wordprocessingDrawing" xmlns:wp="http://schemas.openxmlformats.org/drawingml/2006/wordprocessingDrawing" xmlns:w10="urn:schemas-microsoft-com:office:word" xmlns:w="http://schemas.openxmlformats.org/wordprocessingml/2006/main" xmlns:w14="http://schemas.microsoft.com/office/word/2010/wordml" xmlns:w15="http://schemas.microsoft.com/office/word/2012/wordml" xmlns:w16se="http://schemas.microsoft.com/office/word/2015/wordml/symex" xmlns:wpg="http://schemas.microsoft.com/office/word/2010/wordprocessingGroup" xmlns:wpi="http://schemas.microsoft.com/office/word/2010/wordprocessingInk" xmlns:wne="http://schemas.microsoft.com/office/word/2006/wordml" xmlns:wps="http://schemas.microsoft.com/office/word/2010/wordprocessingShape" mc:Ignorable="w14 w15 w16se wp14">
+<w:numbering xmlns:wpc="http://schemas.microsoft.com/office/word/2010/wordprocessingCanvas" xmlns:mc="http://schemas.openxmlformats.org/markup-compatibility/2006" xmlns:o="urn:schemas-microsoft-com:office:office" xmlns:r="http://schemas.openxmlformats.org/officeDocument/2006/relationships" xmlns:m="http://schemas.openxmlformats.org/officeDocument/2006/math" xmlns:v="urn:schemas-microsoft-com:vml" xmlns:wp14="http://schemas.microsoft.com/office/word/2010/wordprocessingDrawing" xmlns:wp="http://schemas.openxmlformats.org/drawingml/2006/wordprocessingDrawing" xmlns:w10="urn:schemas-microsoft-com:office:word" xmlns:w="http://schemas.openxmlformats.org/wordprocessingml/2006/main" xmlns:w14="http://schemas.microsoft.com/office/word/2010/wordml" xmlns:w15="http://schemas.microsoft.com/office/word/2012/wordml" xmlns:wpg="http://schemas.microsoft.com/office/word/2010/wordprocessingGroup" xmlns:wpi="http://schemas.microsoft.com/office/word/2010/wordprocessingInk" xmlns:wne="http://schemas.microsoft.com/office/word/2006/wordml" xmlns:wps="http://schemas.microsoft.com/office/word/2010/wordprocessingShape" mc:Ignorable="w14 w15 wp14">
   <w:abstractNum w:abstractNumId="0" w15:restartNumberingAfterBreak="0">
     <w:nsid w:val="0DA22AC2"/>
     <w:multiLevelType w:val="hybridMultilevel"/>
@@ -6990,7 +5540,7 @@
 </file>
 
 <file path=word/styles.xml><?xml version="1.0" encoding="utf-8"?>
-<w:styles xmlns:mc="http://schemas.openxmlformats.org/markup-compatibility/2006" xmlns:r="http://schemas.openxmlformats.org/officeDocument/2006/relationships" xmlns:w="http://schemas.openxmlformats.org/wordprocessingml/2006/main" xmlns:w14="http://schemas.microsoft.com/office/word/2010/wordml" xmlns:w15="http://schemas.microsoft.com/office/word/2012/wordml" xmlns:w16se="http://schemas.microsoft.com/office/word/2015/wordml/symex" mc:Ignorable="w14 w15 w16se">
+<w:styles xmlns:mc="http://schemas.openxmlformats.org/markup-compatibility/2006" xmlns:r="http://schemas.openxmlformats.org/officeDocument/2006/relationships" xmlns:w="http://schemas.openxmlformats.org/wordprocessingml/2006/main" xmlns:w14="http://schemas.microsoft.com/office/word/2010/wordml" xmlns:w15="http://schemas.microsoft.com/office/word/2012/wordml" mc:Ignorable="w14 w15">
   <w:docDefaults>
     <w:rPrDefault>
       <w:rPr>

--- a/Day01_Software_Setup_And_HTML/Bai_tap_ve_nha/Nhan_xet_bai_tap_ngay_1.docx
+++ b/Day01_Software_Setup_And_HTML/Bai_tap_ve_nha/Nhan_xet_bai_tap_ngay_1.docx
@@ -3763,10 +3763,7 @@
               </w:rPr>
             </w:pPr>
             <w:r>
-              <w:t>+</w:t>
-            </w:r>
-            <w:r>
-              <w:t xml:space="preserve"> </w:t>
+              <w:t xml:space="preserve">+ </w:t>
             </w:r>
             <w:r>
               <w:rPr>
@@ -4424,10 +4421,7 @@
           </w:p>
           <w:p>
             <w:r>
-              <w:t>+</w:t>
-            </w:r>
-            <w:r>
-              <w:t xml:space="preserve"> Bài 7 các link sau có thể sử dung thẻ button bao lấy thẻ a để hiển thị giống như đề bài</w:t>
+              <w:t>+ Bài 7 các link sau có thể sử dung thẻ button bao lấy thẻ a để hiển thị giống như đề bài</w:t>
             </w:r>
           </w:p>
           <w:p/>
@@ -4696,10 +4690,7 @@
           </w:p>
           <w:p>
             <w:r>
-              <w:t xml:space="preserve">+ </w:t>
-            </w:r>
-            <w:r>
-              <w:t xml:space="preserve">Bài 7 có thể sử dụng thẻ &lt;button&gt; bao lấy thẻ &lt;a&gt; để hiển thị ra các link </w:t>
+              <w:t xml:space="preserve">+ Bài 7 có thể sử dụng thẻ &lt;button&gt; bao lấy thẻ &lt;a&gt; để hiển thị ra các link </w:t>
             </w:r>
             <w:r>
               <w:t>giống như đề bài</w:t>
@@ -4893,8 +4884,6 @@
                 <w:lang w:val="vi-VN"/>
               </w:rPr>
             </w:pPr>
-            <w:bookmarkStart w:id="0" w:name="_GoBack"/>
-            <w:bookmarkEnd w:id="0"/>
           </w:p>
         </w:tc>
         <w:tc>
@@ -5162,13 +5151,463 @@
           </w:p>
           <w:p>
             <w:r>
-              <w:t>+ Bài 10</w:t>
-            </w:r>
-            <w:r>
-              <w:t xml:space="preserve"> cần sử dụng thẻ form bao ngoài các input để nút submit và reset form hoạt động được</w:t>
+              <w:t>+ Bài 10 cần sử dụng thẻ form bao ngoài các input để nút submit và reset form hoạt động được</w:t>
             </w:r>
           </w:p>
           <w:p/>
+        </w:tc>
+      </w:tr>
+      <w:tr>
+        <w:tc>
+          <w:tcPr>
+            <w:tcW w:w="603" w:type="dxa"/>
+          </w:tcPr>
+          <w:p>
+            <w:r>
+              <w:lastRenderedPageBreak/>
+              <w:t>17</w:t>
+            </w:r>
+          </w:p>
+        </w:tc>
+        <w:tc>
+          <w:tcPr>
+            <w:tcW w:w="1022" w:type="dxa"/>
+          </w:tcPr>
+          <w:p>
+            <w:r>
+              <w:t>Lê Duy Tiến</w:t>
+            </w:r>
+          </w:p>
+        </w:tc>
+        <w:tc>
+          <w:tcPr>
+            <w:tcW w:w="2014" w:type="dxa"/>
+          </w:tcPr>
+          <w:p>
+            <w:pPr>
+              <w:rPr>
+                <w:lang w:val="vi-VN"/>
+              </w:rPr>
+            </w:pPr>
+            <w:r>
+              <w:rPr>
+                <w:lang w:val="vi-VN"/>
+              </w:rPr>
+              <w:t xml:space="preserve">+ </w:t>
+            </w:r>
+            <w:r>
+              <w:rPr>
+                <w:lang w:val="vi-VN"/>
+              </w:rPr>
+              <w:t>Kiến thức cơ bản về HTML</w:t>
+            </w:r>
+            <w:r>
+              <w:t xml:space="preserve"> </w:t>
+            </w:r>
+            <w:r>
+              <w:rPr>
+                <w:lang w:val="vi-VN"/>
+              </w:rPr>
+              <w:t>tốt</w:t>
+            </w:r>
+          </w:p>
+          <w:p>
+            <w:pPr>
+              <w:rPr>
+                <w:lang w:val="vi-VN"/>
+              </w:rPr>
+            </w:pPr>
+            <w:r>
+              <w:rPr>
+                <w:lang w:val="vi-VN"/>
+              </w:rPr>
+              <w:t xml:space="preserve">+ Hoàn thành </w:t>
+            </w:r>
+            <w:r>
+              <w:t>10</w:t>
+            </w:r>
+            <w:r>
+              <w:rPr>
+                <w:lang w:val="vi-VN"/>
+              </w:rPr>
+              <w:t>/10 bài tập</w:t>
+            </w:r>
+            <w:r>
+              <w:t xml:space="preserve"> </w:t>
+            </w:r>
+            <w:r>
+              <w:rPr>
+                <w:lang w:val="vi-VN"/>
+              </w:rPr>
+              <w:t>tốt</w:t>
+            </w:r>
+          </w:p>
+          <w:p>
+            <w:pPr>
+              <w:rPr>
+                <w:lang w:val="vi-VN"/>
+              </w:rPr>
+            </w:pPr>
+            <w:bookmarkStart w:id="0" w:name="_GoBack"/>
+            <w:bookmarkEnd w:id="0"/>
+          </w:p>
+        </w:tc>
+        <w:tc>
+          <w:tcPr>
+            <w:tcW w:w="7881" w:type="dxa"/>
+          </w:tcPr>
+          <w:p>
+            <w:r>
+              <w:t>+ Bài 1 khoảng cách sau đang hơi rộng, do đang dùng thẻ &lt;br /&gt;</w:t>
+            </w:r>
+          </w:p>
+          <w:p>
+            <w:r>
+              <w:rPr>
+                <w:noProof/>
+              </w:rPr>
+              <w:drawing>
+                <wp:inline distT="0" distB="0" distL="0" distR="0" wp14:anchorId="76948871" wp14:editId="6FD323A6">
+                  <wp:extent cx="3474469" cy="1699150"/>
+                  <wp:effectExtent l="0" t="0" r="0" b="0"/>
+                  <wp:docPr id="46" name="Picture 46"/>
+                  <wp:cNvGraphicFramePr>
+                    <a:graphicFrameLocks xmlns:a="http://schemas.openxmlformats.org/drawingml/2006/main" noChangeAspect="1"/>
+                  </wp:cNvGraphicFramePr>
+                  <a:graphic xmlns:a="http://schemas.openxmlformats.org/drawingml/2006/main">
+                    <a:graphicData uri="http://schemas.openxmlformats.org/drawingml/2006/picture">
+                      <pic:pic xmlns:pic="http://schemas.openxmlformats.org/drawingml/2006/picture">
+                        <pic:nvPicPr>
+                          <pic:cNvPr id="1" name=""/>
+                          <pic:cNvPicPr/>
+                        </pic:nvPicPr>
+                        <pic:blipFill>
+                          <a:blip r:embed="rId65"/>
+                          <a:stretch>
+                            <a:fillRect/>
+                          </a:stretch>
+                        </pic:blipFill>
+                        <pic:spPr>
+                          <a:xfrm>
+                            <a:off x="0" y="0"/>
+                            <a:ext cx="3495760" cy="1709562"/>
+                          </a:xfrm>
+                          <a:prstGeom prst="rect">
+                            <a:avLst/>
+                          </a:prstGeom>
+                        </pic:spPr>
+                      </pic:pic>
+                    </a:graphicData>
+                  </a:graphic>
+                </wp:inline>
+              </w:drawing>
+            </w:r>
+          </w:p>
+          <w:p>
+            <w:r>
+              <w:t>+ bài 3 đang chưa hiển thị ảnh, chú ý cần gửi kèm file ảnh khi gửi bài tập</w:t>
+            </w:r>
+          </w:p>
+          <w:p>
+            <w:r>
+              <w:rPr>
+                <w:noProof/>
+              </w:rPr>
+              <w:drawing>
+                <wp:inline distT="0" distB="0" distL="0" distR="0" wp14:anchorId="312C5F27" wp14:editId="752C4BAE">
+                  <wp:extent cx="836763" cy="1061260"/>
+                  <wp:effectExtent l="0" t="0" r="1905" b="5715"/>
+                  <wp:docPr id="56" name="Picture 56"/>
+                  <wp:cNvGraphicFramePr>
+                    <a:graphicFrameLocks xmlns:a="http://schemas.openxmlformats.org/drawingml/2006/main" noChangeAspect="1"/>
+                  </wp:cNvGraphicFramePr>
+                  <a:graphic xmlns:a="http://schemas.openxmlformats.org/drawingml/2006/main">
+                    <a:graphicData uri="http://schemas.openxmlformats.org/drawingml/2006/picture">
+                      <pic:pic xmlns:pic="http://schemas.openxmlformats.org/drawingml/2006/picture">
+                        <pic:nvPicPr>
+                          <pic:cNvPr id="1" name=""/>
+                          <pic:cNvPicPr/>
+                        </pic:nvPicPr>
+                        <pic:blipFill>
+                          <a:blip r:embed="rId66"/>
+                          <a:stretch>
+                            <a:fillRect/>
+                          </a:stretch>
+                        </pic:blipFill>
+                        <pic:spPr>
+                          <a:xfrm>
+                            <a:off x="0" y="0"/>
+                            <a:ext cx="841036" cy="1066680"/>
+                          </a:xfrm>
+                          <a:prstGeom prst="rect">
+                            <a:avLst/>
+                          </a:prstGeom>
+                        </pic:spPr>
+                      </pic:pic>
+                    </a:graphicData>
+                  </a:graphic>
+                </wp:inline>
+              </w:drawing>
+            </w:r>
+          </w:p>
+          <w:p>
+            <w:r>
+              <w:rPr>
+                <w:lang w:val="vi-VN"/>
+              </w:rPr>
+              <w:t>+ Bài 6 giao diện đang chưa thẳng hàng như đề bài, có thể sử dụng cấu trúc &lt;table&gt; để dự</w:t>
+            </w:r>
+            <w:r>
+              <w:rPr>
+                <w:lang w:val="vi-VN"/>
+              </w:rPr>
+              <w:t xml:space="preserve">ng, ngoài ra cần sử dụng thẻ  &lt;form&gt; bao lấy các input để nút submit và reset hoạt động </w:t>
+            </w:r>
+            <w:r>
+              <w:t>được</w:t>
+            </w:r>
+          </w:p>
+          <w:p/>
+          <w:p>
+            <w:r>
+              <w:rPr>
+                <w:noProof/>
+              </w:rPr>
+              <w:lastRenderedPageBreak/>
+              <w:drawing>
+                <wp:inline distT="0" distB="0" distL="0" distR="0" wp14:anchorId="1D747B66" wp14:editId="1EDAC6BC">
+                  <wp:extent cx="2253644" cy="1397480"/>
+                  <wp:effectExtent l="0" t="0" r="0" b="0"/>
+                  <wp:docPr id="63" name="Picture 63"/>
+                  <wp:cNvGraphicFramePr>
+                    <a:graphicFrameLocks xmlns:a="http://schemas.openxmlformats.org/drawingml/2006/main" noChangeAspect="1"/>
+                  </wp:cNvGraphicFramePr>
+                  <a:graphic xmlns:a="http://schemas.openxmlformats.org/drawingml/2006/main">
+                    <a:graphicData uri="http://schemas.openxmlformats.org/drawingml/2006/picture">
+                      <pic:pic xmlns:pic="http://schemas.openxmlformats.org/drawingml/2006/picture">
+                        <pic:nvPicPr>
+                          <pic:cNvPr id="1" name=""/>
+                          <pic:cNvPicPr/>
+                        </pic:nvPicPr>
+                        <pic:blipFill>
+                          <a:blip r:embed="rId67"/>
+                          <a:stretch>
+                            <a:fillRect/>
+                          </a:stretch>
+                        </pic:blipFill>
+                        <pic:spPr>
+                          <a:xfrm>
+                            <a:off x="0" y="0"/>
+                            <a:ext cx="2265225" cy="1404661"/>
+                          </a:xfrm>
+                          <a:prstGeom prst="rect">
+                            <a:avLst/>
+                          </a:prstGeom>
+                        </pic:spPr>
+                      </pic:pic>
+                    </a:graphicData>
+                  </a:graphic>
+                </wp:inline>
+              </w:drawing>
+            </w:r>
+          </w:p>
+          <w:p>
+            <w:r>
+              <w:t>+ Bài 7 phần sau đang hiển thị sai yêu cầu đề bài</w:t>
+            </w:r>
+          </w:p>
+          <w:p>
+            <w:r>
+              <w:rPr>
+                <w:noProof/>
+              </w:rPr>
+              <w:drawing>
+                <wp:inline distT="0" distB="0" distL="0" distR="0" wp14:anchorId="582CBD01" wp14:editId="2935BCC3">
+                  <wp:extent cx="2432649" cy="746731"/>
+                  <wp:effectExtent l="0" t="0" r="6350" b="0"/>
+                  <wp:docPr id="65" name="Picture 65"/>
+                  <wp:cNvGraphicFramePr>
+                    <a:graphicFrameLocks xmlns:a="http://schemas.openxmlformats.org/drawingml/2006/main" noChangeAspect="1"/>
+                  </wp:cNvGraphicFramePr>
+                  <a:graphic xmlns:a="http://schemas.openxmlformats.org/drawingml/2006/main">
+                    <a:graphicData uri="http://schemas.openxmlformats.org/drawingml/2006/picture">
+                      <pic:pic xmlns:pic="http://schemas.openxmlformats.org/drawingml/2006/picture">
+                        <pic:nvPicPr>
+                          <pic:cNvPr id="1" name=""/>
+                          <pic:cNvPicPr/>
+                        </pic:nvPicPr>
+                        <pic:blipFill>
+                          <a:blip r:embed="rId68"/>
+                          <a:stretch>
+                            <a:fillRect/>
+                          </a:stretch>
+                        </pic:blipFill>
+                        <pic:spPr>
+                          <a:xfrm>
+                            <a:off x="0" y="0"/>
+                            <a:ext cx="2448286" cy="751531"/>
+                          </a:xfrm>
+                          <a:prstGeom prst="rect">
+                            <a:avLst/>
+                          </a:prstGeom>
+                        </pic:spPr>
+                      </pic:pic>
+                    </a:graphicData>
+                  </a:graphic>
+                </wp:inline>
+              </w:drawing>
+            </w:r>
+          </w:p>
+          <w:p>
+            <w:r>
+              <w:t>+ Bài 7 phần sau có thể sử dụng thẻ &lt;button&gt; bao lấy thẻ &lt;a&gt; để hiển thị được như đề bài</w:t>
+            </w:r>
+          </w:p>
+          <w:p>
+            <w:r>
+              <w:rPr>
+                <w:noProof/>
+              </w:rPr>
+              <w:drawing>
+                <wp:inline distT="0" distB="0" distL="0" distR="0" wp14:anchorId="0697F107" wp14:editId="30ACC4BE">
+                  <wp:extent cx="1598083" cy="1259456"/>
+                  <wp:effectExtent l="0" t="0" r="2540" b="0"/>
+                  <wp:docPr id="66" name="Picture 66"/>
+                  <wp:cNvGraphicFramePr>
+                    <a:graphicFrameLocks xmlns:a="http://schemas.openxmlformats.org/drawingml/2006/main" noChangeAspect="1"/>
+                  </wp:cNvGraphicFramePr>
+                  <a:graphic xmlns:a="http://schemas.openxmlformats.org/drawingml/2006/main">
+                    <a:graphicData uri="http://schemas.openxmlformats.org/drawingml/2006/picture">
+                      <pic:pic xmlns:pic="http://schemas.openxmlformats.org/drawingml/2006/picture">
+                        <pic:nvPicPr>
+                          <pic:cNvPr id="1" name=""/>
+                          <pic:cNvPicPr/>
+                        </pic:nvPicPr>
+                        <pic:blipFill>
+                          <a:blip r:embed="rId69"/>
+                          <a:stretch>
+                            <a:fillRect/>
+                          </a:stretch>
+                        </pic:blipFill>
+                        <pic:spPr>
+                          <a:xfrm>
+                            <a:off x="0" y="0"/>
+                            <a:ext cx="1604411" cy="1264443"/>
+                          </a:xfrm>
+                          <a:prstGeom prst="rect">
+                            <a:avLst/>
+                          </a:prstGeom>
+                        </pic:spPr>
+                      </pic:pic>
+                    </a:graphicData>
+                  </a:graphic>
+                </wp:inline>
+              </w:drawing>
+            </w:r>
+          </w:p>
+          <w:p>
+            <w:r>
+              <w:rPr>
+                <w:lang w:val="vi-VN"/>
+              </w:rPr>
+              <w:t>+ Bài 8</w:t>
+            </w:r>
+            <w:r>
+              <w:rPr>
+                <w:lang w:val="vi-VN"/>
+              </w:rPr>
+              <w:t xml:space="preserve"> đang cho phép chọn nhiều radio tại 1 thời điểm là ko chính xác, cần set thuộc tính name cho các input radio này giống nhau. </w:t>
+            </w:r>
+          </w:p>
+          <w:p>
+            <w:r>
+              <w:rPr>
+                <w:noProof/>
+              </w:rPr>
+              <w:drawing>
+                <wp:inline distT="0" distB="0" distL="0" distR="0" wp14:anchorId="2E81A6A0" wp14:editId="3EE201AC">
+                  <wp:extent cx="2040987" cy="1483744"/>
+                  <wp:effectExtent l="0" t="0" r="0" b="2540"/>
+                  <wp:docPr id="67" name="Picture 67"/>
+                  <wp:cNvGraphicFramePr>
+                    <a:graphicFrameLocks xmlns:a="http://schemas.openxmlformats.org/drawingml/2006/main" noChangeAspect="1"/>
+                  </wp:cNvGraphicFramePr>
+                  <a:graphic xmlns:a="http://schemas.openxmlformats.org/drawingml/2006/main">
+                    <a:graphicData uri="http://schemas.openxmlformats.org/drawingml/2006/picture">
+                      <pic:pic xmlns:pic="http://schemas.openxmlformats.org/drawingml/2006/picture">
+                        <pic:nvPicPr>
+                          <pic:cNvPr id="1" name=""/>
+                          <pic:cNvPicPr/>
+                        </pic:nvPicPr>
+                        <pic:blipFill>
+                          <a:blip r:embed="rId70"/>
+                          <a:stretch>
+                            <a:fillRect/>
+                          </a:stretch>
+                        </pic:blipFill>
+                        <pic:spPr>
+                          <a:xfrm>
+                            <a:off x="0" y="0"/>
+                            <a:ext cx="2050160" cy="1490413"/>
+                          </a:xfrm>
+                          <a:prstGeom prst="rect">
+                            <a:avLst/>
+                          </a:prstGeom>
+                        </pic:spPr>
+                      </pic:pic>
+                    </a:graphicData>
+                  </a:graphic>
+                </wp:inline>
+              </w:drawing>
+            </w:r>
+          </w:p>
+          <w:p>
+            <w:r>
+              <w:t>+ Bài 9 phần sau chưa hiển thị đúng như đề bài, sử dụng cấu trúc &lt;table&gt; để hiển thị</w:t>
+            </w:r>
+          </w:p>
+          <w:p>
+            <w:r>
+              <w:rPr>
+                <w:noProof/>
+              </w:rPr>
+              <w:drawing>
+                <wp:inline distT="0" distB="0" distL="0" distR="0" wp14:anchorId="537D2733" wp14:editId="0B2F2BB7">
+                  <wp:extent cx="1684632" cy="854015"/>
+                  <wp:effectExtent l="0" t="0" r="0" b="3810"/>
+                  <wp:docPr id="68" name="Picture 68"/>
+                  <wp:cNvGraphicFramePr>
+                    <a:graphicFrameLocks xmlns:a="http://schemas.openxmlformats.org/drawingml/2006/main" noChangeAspect="1"/>
+                  </wp:cNvGraphicFramePr>
+                  <a:graphic xmlns:a="http://schemas.openxmlformats.org/drawingml/2006/main">
+                    <a:graphicData uri="http://schemas.openxmlformats.org/drawingml/2006/picture">
+                      <pic:pic xmlns:pic="http://schemas.openxmlformats.org/drawingml/2006/picture">
+                        <pic:nvPicPr>
+                          <pic:cNvPr id="1" name=""/>
+                          <pic:cNvPicPr/>
+                        </pic:nvPicPr>
+                        <pic:blipFill>
+                          <a:blip r:embed="rId71"/>
+                          <a:stretch>
+                            <a:fillRect/>
+                          </a:stretch>
+                        </pic:blipFill>
+                        <pic:spPr>
+                          <a:xfrm>
+                            <a:off x="0" y="0"/>
+                            <a:ext cx="1690700" cy="857091"/>
+                          </a:xfrm>
+                          <a:prstGeom prst="rect">
+                            <a:avLst/>
+                          </a:prstGeom>
+                        </pic:spPr>
+                      </pic:pic>
+                    </a:graphicData>
+                  </a:graphic>
+                </wp:inline>
+              </w:drawing>
+            </w:r>
+          </w:p>
         </w:tc>
       </w:tr>
     </w:tbl>
